--- a/docs/travelers_dilemma/Travel's dilemma Report.docx
+++ b/docs/travelers_dilemma/Travel's dilemma Report.docx
@@ -71,7 +71,40 @@
         <w:t>2 người viết giá tiền bằng nhau, thì quản lý sẽ cho là 2 người đều thành thật và 2 người đều nhận được số tiền đó.</w:t>
       </w:r>
       <w:r>
-        <w:t xml:space="preserve"> Nếu 2 người viết giá tiền khác nhau, thì người viết giá tiền cao hơn sẽ bị phạt 2$, còn người viết giá tiền thấp hơn sẽ được thưởng 2$</w:t>
+        <w:t xml:space="preserve"> Nếu 2 người viết giá tiền khác nhau, thì người viết giá tiền cao hơn sẽ </w:t>
+      </w:r>
+      <w:r>
+        <w:t xml:space="preserve">nhận được số tiền bằng </w:t>
+      </w:r>
+      <w:r>
+        <w:t>giá</w:t>
+      </w:r>
+      <w:r>
+        <w:t xml:space="preserve"> tiền</w:t>
+      </w:r>
+      <w:r>
+        <w:t xml:space="preserve"> thấp</w:t>
+      </w:r>
+      <w:r>
+        <w:t xml:space="preserve"> hơn -2,</w:t>
+      </w:r>
+      <w:r>
+        <w:t xml:space="preserve"> còn người viết giá tiền thấp hơn sẽ được thưởng 2$</w:t>
+      </w:r>
+      <w:r>
+        <w:t xml:space="preserve"> vào giá</w:t>
+      </w:r>
+      <w:r>
+        <w:t xml:space="preserve"> ti</w:t>
+      </w:r>
+      <w:r>
+        <w:t>ề</w:t>
+      </w:r>
+      <w:r>
+        <w:t>n</w:t>
+      </w:r>
+      <w:r>
+        <w:t xml:space="preserve"> thấp hơn đó</w:t>
       </w:r>
       <w:r>
         <w:t>.</w:t>
@@ -124,13 +157,7 @@
         <w:t>c</w:t>
       </w:r>
       <w:r>
-        <w:t>ách suy nghĩ này được gọi là quy nạp ngược (</w:t>
-      </w:r>
-      <w:r>
-        <w:t>Backward induction</w:t>
-      </w:r>
-      <w:r>
-        <w:t>)</w:t>
+        <w:t>ách suy nghĩ này được gọi là quy nạp ngược (Backward induction)</w:t>
       </w:r>
       <w:r>
         <w:t>.</w:t>
@@ -168,13 +195,7 @@
         <w:t xml:space="preserve"> </w:t>
       </w:r>
       <w:r>
-        <w:t>Như John Nash từng nói “</w:t>
-      </w:r>
-      <w:r>
-        <w:t>Game theory predicts that the Nash equilibrium will occur when Traveler’s Dilemma is played rationally.</w:t>
-      </w:r>
-      <w:r>
-        <w:t>”</w:t>
+        <w:t>Như John Nash từng nói “Game theory predicts that the Nash equilibrium will occur when Traveler’s Dilemma is played rationally.”</w:t>
       </w:r>
       <w:r>
         <w:t>.</w:t>
@@ -182,9 +203,168 @@
     </w:p>
     <w:p>
       <w:pPr>
+        <w:jc w:val="both"/>
+      </w:pPr>
+      <w:r>
+        <w:t>Việc thưởng phạt dựa trên lựa chọn của 2 người có thể được biểu diễn bằng 1 payoff matrix như sau:</w:t>
+      </w:r>
+    </w:p>
+    <w:p>
+      <w:pPr>
+        <w:keepNext/>
+        <w:jc w:val="both"/>
+      </w:pPr>
+      <w:r>
+        <w:rPr>
+          <w:noProof/>
+        </w:rPr>
+        <w:drawing>
+          <wp:inline distT="0" distB="0" distL="0" distR="0" wp14:anchorId="142A41C0" wp14:editId="04B8CECE">
+            <wp:extent cx="6053963" cy="2966720"/>
+            <wp:effectExtent l="0" t="0" r="4445" b="5080"/>
+            <wp:docPr id="1" name="Picture 1"/>
+            <wp:cNvGraphicFramePr>
+              <a:graphicFrameLocks xmlns:a="http://schemas.openxmlformats.org/drawingml/2006/main" noChangeAspect="1"/>
+            </wp:cNvGraphicFramePr>
+            <a:graphic xmlns:a="http://schemas.openxmlformats.org/drawingml/2006/main">
+              <a:graphicData uri="http://schemas.openxmlformats.org/drawingml/2006/picture">
+                <pic:pic xmlns:pic="http://schemas.openxmlformats.org/drawingml/2006/picture">
+                  <pic:nvPicPr>
+                    <pic:cNvPr id="1" name="Picture 1"/>
+                    <pic:cNvPicPr/>
+                  </pic:nvPicPr>
+                  <pic:blipFill>
+                    <a:blip r:embed="rId8">
+                      <a:extLst>
+                        <a:ext uri="{28A0092B-C50C-407E-A947-70E740481C1C}">
+                          <a14:useLocalDpi xmlns:a14="http://schemas.microsoft.com/office/drawing/2010/main" val="0"/>
+                        </a:ext>
+                      </a:extLst>
+                    </a:blip>
+                    <a:stretch>
+                      <a:fillRect/>
+                    </a:stretch>
+                  </pic:blipFill>
+                  <pic:spPr>
+                    <a:xfrm>
+                      <a:off x="0" y="0"/>
+                      <a:ext cx="6053963" cy="2966720"/>
+                    </a:xfrm>
+                    <a:prstGeom prst="rect">
+                      <a:avLst/>
+                    </a:prstGeom>
+                  </pic:spPr>
+                </pic:pic>
+              </a:graphicData>
+            </a:graphic>
+          </wp:inline>
+        </w:drawing>
+      </w:r>
+    </w:p>
+    <w:p>
+      <w:pPr>
+        <w:pStyle w:val="Caption"/>
+        <w:jc w:val="center"/>
+      </w:pPr>
+      <w:r>
+        <w:t xml:space="preserve">Hình </w:t>
+      </w:r>
+      <w:r>
+        <w:fldChar w:fldCharType="begin"/>
+      </w:r>
+      <w:r>
+        <w:instrText xml:space="preserve"> SEQ Hình \* ARABIC </w:instrText>
+      </w:r>
+      <w:r>
+        <w:fldChar w:fldCharType="separate"/>
+      </w:r>
+      <w:r>
+        <w:rPr>
+          <w:noProof/>
+        </w:rPr>
+        <w:t>1</w:t>
+      </w:r>
+      <w:r>
+        <w:rPr>
+          <w:noProof/>
+        </w:rPr>
+        <w:fldChar w:fldCharType="end"/>
+      </w:r>
+      <w:r>
+        <w:t xml:space="preserve">: </w:t>
+      </w:r>
+      <w:r>
+        <w:t>The Traveler’s Dilemma</w:t>
+      </w:r>
+      <w:r>
+        <w:t xml:space="preserve">, </w:t>
+      </w:r>
+      <w:r>
+        <w:t>Kaushik Basu</w:t>
+      </w:r>
+      <w:r>
+        <w:t xml:space="preserve">, </w:t>
+      </w:r>
+      <w:r>
+        <w:t>Scientific American , Vol. 296, No. 6 (JUNE 2007), pp. 90-95</w:t>
+      </w:r>
+    </w:p>
+    <w:p>
+      <w:pPr>
+        <w:jc w:val="both"/>
+      </w:pPr>
+      <w:r>
+        <w:t>Payoff matrix này có thể tóm gọn hết ý tưởng của bài toán Travel’s Dilemma cho người xem, cột b</w:t>
+      </w:r>
+      <w:r>
+        <w:t xml:space="preserve">ên </w:t>
+      </w:r>
+      <w:r>
+        <w:t xml:space="preserve">trái cùng là đại diện cho những lựa chọn của Lan, </w:t>
+      </w:r>
+      <w:r>
+        <w:t>hàng trên cùng là đại diện cho những lựa chọn của Tuấn.</w:t>
+      </w:r>
+      <w:r>
+        <w:t xml:space="preserve"> Như ta thấy thì </w:t>
+      </w:r>
+      <w:r>
+        <w:t>khi Lan chọn 100, Tuấn chọn 100 thì cả 2 người đều nhận được 100, và khi Tuấn chọn 100, Lan chọn 99 thì Tuấn nhận được 97 còn Lan lại nhận được 101, và ngược lại</w:t>
+      </w:r>
+      <w:r>
+        <w:t xml:space="preserve">. Bảng cứ theo quy luật này đi lên </w:t>
+      </w:r>
+      <w:r>
+        <w:t xml:space="preserve">cho tới khi gặp (2; 2) là Nash equilibrium, </w:t>
+      </w:r>
+      <w:r>
+        <w:t xml:space="preserve">(2; 2) là Nash equilibrium </w:t>
+      </w:r>
+      <w:r>
+        <w:t xml:space="preserve">vì </w:t>
+      </w:r>
+      <w:r>
+        <w:t xml:space="preserve">nó là trạng thái </w:t>
+      </w:r>
+      <w:r>
+        <w:t xml:space="preserve">cuối cùng mà người chơi sẽ nghĩ tới và </w:t>
+      </w:r>
+      <w:r>
+        <w:t>sẽ không muốn chuyển qua</w:t>
+      </w:r>
+      <w:r>
+        <w:t xml:space="preserve"> trạng thái nào nữa</w:t>
+      </w:r>
+      <w:r>
+        <w:t>.</w:t>
+      </w:r>
+    </w:p>
+    <w:p>
+      <w:pPr>
         <w:pStyle w:val="Heading1"/>
       </w:pPr>
       <w:r>
+        <w:lastRenderedPageBreak/>
         <w:t xml:space="preserve">II - </w:t>
       </w:r>
       <w:r>
@@ -194,6 +374,70 @@
     <w:p/>
     <w:p>
       <w:pPr>
+        <w:jc w:val="both"/>
+      </w:pPr>
+      <w:r>
+        <w:t xml:space="preserve">Thách thức lớn nhất </w:t>
+      </w:r>
+      <w:r>
+        <w:t xml:space="preserve">về bài Traveler’s Dilemma </w:t>
+      </w:r>
+      <w:r>
+        <w:t>đó chính là sự nghịch lý về hành vi hợp lí và hành vi thực tế của con người như đã có đề cập ở trên.</w:t>
+      </w:r>
+      <w:r>
+        <w:t xml:space="preserve"> </w:t>
+      </w:r>
+      <w:r>
+        <w:t xml:space="preserve">Hành vi hợp lí theo Lý thuyết trò chơi đó chính là người chơi sẽ luôn cố gắng làm cho mình hơn đối thủ, nên sẽ cứ tiếp tục suy nghĩ </w:t>
+      </w:r>
+      <w:r>
+        <w:t>tới số tiền nhỏ hơn vì nó sẽ làm cho mình nhận được tiền thưởng cao hơn đối thủ</w:t>
+      </w:r>
+      <w:r>
+        <w:t xml:space="preserve">, hành vi này hội tụ về việc cả 2 người cùng chọn 2 – Nash equilibrim –  vì sau đó không còn </w:t>
+      </w:r>
+      <w:r>
+        <w:t>lựa chọn nào mà 2 người sẽ muốn chọn</w:t>
+      </w:r>
+      <w:r>
+        <w:t xml:space="preserve"> nữa</w:t>
+      </w:r>
+      <w:r>
+        <w:t>.</w:t>
+      </w:r>
+      <w:r>
+        <w:t xml:space="preserve"> Còn hành vi thực tế của con người là sẽ không quan tâm nhiều tới người kia mà quan tâm tới số tiền mình nhận được</w:t>
+      </w:r>
+      <w:r>
+        <w:t>,</w:t>
+      </w:r>
+      <w:r>
+        <w:t xml:space="preserve"> nên thường lựa chọn sẽ nằm </w:t>
+      </w:r>
+      <w:r>
+        <w:t>d</w:t>
+      </w:r>
+      <w:r>
+        <w:t>ao động ở khoảng trên 95.</w:t>
+      </w:r>
+      <w:r>
+        <w:t xml:space="preserve"> </w:t>
+      </w:r>
+      <w:r>
+        <w:t xml:space="preserve">Việc mâu thuẫn như vậy dẫn tới việc chọn policy để mô phỏng lại bài toán phải được cân nhắc kỹ cho cả 2 loại hành vi. </w:t>
+      </w:r>
+    </w:p>
+    <w:p>
+      <w:pPr>
+        <w:jc w:val="both"/>
+      </w:pPr>
+      <w:r>
+        <w:t>Còn khó khăn đối với em đó chính là việc hiểu và tìm được code tham khảo cho bài toán này, vì lý thuyết trò chơi và những khái niệm liên quan là rất mới đối với em nên em còn hơi lúng túng khi tra cứu trên mạng.</w:t>
+      </w:r>
+    </w:p>
+    <w:p>
+      <w:pPr>
         <w:pStyle w:val="Heading1"/>
       </w:pPr>
       <w:r>
@@ -204,47 +448,2736 @@
       </w:r>
     </w:p>
     <w:p>
-      <w:r>
-        <w:t xml:space="preserve">o Nêu rõ cấu hình các bài toán thực nghiệm. </w:t>
-      </w:r>
-    </w:p>
-    <w:p>
-      <w:r>
+      <w:pPr>
+        <w:pStyle w:val="ListParagraph"/>
+        <w:numPr>
+          <w:ilvl w:val="0"/>
+          <w:numId w:val="8"/>
+        </w:numPr>
+        <w:rPr>
+          <w:b/>
+          <w:bCs/>
+        </w:rPr>
+      </w:pPr>
+      <w:r>
+        <w:rPr>
+          <w:b/>
+          <w:bCs/>
+        </w:rPr>
+        <w:t>Mô hình hoá tính toán:</w:t>
+      </w:r>
+    </w:p>
+    <w:p>
+      <w:pPr>
+        <w:shd w:val="clear" w:color="auto" w:fill="1E1E1E"/>
+        <w:spacing w:after="0" w:line="285" w:lineRule="atLeast"/>
+        <w:rPr>
+          <w:rFonts w:ascii="Consolas" w:eastAsia="Times New Roman" w:hAnsi="Consolas" w:cs="Times New Roman"/>
+          <w:color w:val="D4D4D4"/>
+          <w:sz w:val="21"/>
+          <w:szCs w:val="21"/>
+          <w:lang w:eastAsia="en-US"/>
+        </w:rPr>
+      </w:pPr>
+      <w:r>
+        <w:rPr>
+          <w:rFonts w:ascii="Consolas" w:eastAsia="Times New Roman" w:hAnsi="Consolas" w:cs="Times New Roman"/>
+          <w:color w:val="569CD6"/>
+          <w:sz w:val="21"/>
+          <w:szCs w:val="21"/>
+          <w:lang w:eastAsia="en-US"/>
+        </w:rPr>
+        <w:t>struct</w:t>
+      </w:r>
+      <w:r>
+        <w:rPr>
+          <w:rFonts w:ascii="Consolas" w:eastAsia="Times New Roman" w:hAnsi="Consolas" w:cs="Times New Roman"/>
+          <w:color w:val="D4D4D4"/>
+          <w:sz w:val="21"/>
+          <w:szCs w:val="21"/>
+          <w:lang w:eastAsia="en-US"/>
+        </w:rPr>
+        <w:t xml:space="preserve"> SimpleGame</w:t>
+      </w:r>
+    </w:p>
+    <w:p>
+      <w:pPr>
+        <w:shd w:val="clear" w:color="auto" w:fill="1E1E1E"/>
+        <w:spacing w:after="0" w:line="285" w:lineRule="atLeast"/>
+        <w:rPr>
+          <w:rFonts w:ascii="Consolas" w:eastAsia="Times New Roman" w:hAnsi="Consolas" w:cs="Times New Roman"/>
+          <w:color w:val="D4D4D4"/>
+          <w:sz w:val="21"/>
+          <w:szCs w:val="21"/>
+          <w:lang w:eastAsia="en-US"/>
+        </w:rPr>
+      </w:pPr>
+      <w:r>
+        <w:rPr>
+          <w:rFonts w:ascii="Consolas" w:eastAsia="Times New Roman" w:hAnsi="Consolas" w:cs="Times New Roman"/>
+          <w:color w:val="D4D4D4"/>
+          <w:sz w:val="21"/>
+          <w:szCs w:val="21"/>
+          <w:lang w:eastAsia="en-US"/>
+        </w:rPr>
+        <w:t>      γ  </w:t>
+      </w:r>
+      <w:r>
+        <w:rPr>
+          <w:rFonts w:ascii="Consolas" w:eastAsia="Times New Roman" w:hAnsi="Consolas" w:cs="Times New Roman"/>
+          <w:color w:val="6A9955"/>
+          <w:sz w:val="21"/>
+          <w:szCs w:val="21"/>
+          <w:lang w:eastAsia="en-US"/>
+        </w:rPr>
+        <w:t># discount factor</w:t>
+      </w:r>
+    </w:p>
+    <w:p>
+      <w:pPr>
+        <w:shd w:val="clear" w:color="auto" w:fill="1E1E1E"/>
+        <w:spacing w:after="0" w:line="285" w:lineRule="atLeast"/>
+        <w:rPr>
+          <w:rFonts w:ascii="Consolas" w:eastAsia="Times New Roman" w:hAnsi="Consolas" w:cs="Times New Roman"/>
+          <w:color w:val="D4D4D4"/>
+          <w:sz w:val="21"/>
+          <w:szCs w:val="21"/>
+          <w:lang w:eastAsia="en-US"/>
+        </w:rPr>
+      </w:pPr>
+      <w:r>
+        <w:rPr>
+          <w:rFonts w:ascii="Consolas" w:eastAsia="Times New Roman" w:hAnsi="Consolas" w:cs="Times New Roman"/>
+          <w:color w:val="D4D4D4"/>
+          <w:sz w:val="21"/>
+          <w:szCs w:val="21"/>
+          <w:lang w:eastAsia="en-US"/>
+        </w:rPr>
+        <w:t xml:space="preserve">      </w:t>
+      </w:r>
+      <w:r>
+        <w:rPr>
+          <w:rFonts w:ascii="Cambria Math" w:eastAsia="Times New Roman" w:hAnsi="Cambria Math" w:cs="Cambria Math"/>
+          <w:color w:val="D4D4D4"/>
+          <w:sz w:val="21"/>
+          <w:szCs w:val="21"/>
+          <w:lang w:eastAsia="en-US"/>
+        </w:rPr>
+        <w:t>ℐ</w:t>
+      </w:r>
+      <w:r>
+        <w:rPr>
+          <w:rFonts w:ascii="Consolas" w:eastAsia="Times New Roman" w:hAnsi="Consolas" w:cs="Times New Roman"/>
+          <w:color w:val="D4D4D4"/>
+          <w:sz w:val="21"/>
+          <w:szCs w:val="21"/>
+          <w:lang w:eastAsia="en-US"/>
+        </w:rPr>
+        <w:t xml:space="preserve"> </w:t>
+      </w:r>
+      <w:r>
+        <w:rPr>
+          <w:rFonts w:ascii="Consolas" w:eastAsia="Times New Roman" w:hAnsi="Consolas" w:cs="Consolas"/>
+          <w:color w:val="D4D4D4"/>
+          <w:sz w:val="21"/>
+          <w:szCs w:val="21"/>
+          <w:lang w:eastAsia="en-US"/>
+        </w:rPr>
+        <w:t> </w:t>
+      </w:r>
+      <w:r>
+        <w:rPr>
+          <w:rFonts w:ascii="Consolas" w:eastAsia="Times New Roman" w:hAnsi="Consolas" w:cs="Times New Roman"/>
+          <w:color w:val="6A9955"/>
+          <w:sz w:val="21"/>
+          <w:szCs w:val="21"/>
+          <w:lang w:eastAsia="en-US"/>
+        </w:rPr>
+        <w:t># agents</w:t>
+      </w:r>
+    </w:p>
+    <w:p>
+      <w:pPr>
+        <w:shd w:val="clear" w:color="auto" w:fill="1E1E1E"/>
+        <w:spacing w:after="0" w:line="285" w:lineRule="atLeast"/>
+        <w:rPr>
+          <w:rFonts w:ascii="Consolas" w:eastAsia="Times New Roman" w:hAnsi="Consolas" w:cs="Times New Roman"/>
+          <w:color w:val="D4D4D4"/>
+          <w:sz w:val="21"/>
+          <w:szCs w:val="21"/>
+          <w:lang w:eastAsia="en-US"/>
+        </w:rPr>
+      </w:pPr>
+      <w:r>
+        <w:rPr>
+          <w:rFonts w:ascii="Consolas" w:eastAsia="Times New Roman" w:hAnsi="Consolas" w:cs="Times New Roman"/>
+          <w:color w:val="D4D4D4"/>
+          <w:sz w:val="21"/>
+          <w:szCs w:val="21"/>
+          <w:lang w:eastAsia="en-US"/>
+        </w:rPr>
+        <w:t xml:space="preserve">      </w:t>
+      </w:r>
+      <w:r>
+        <w:rPr>
+          <w:rFonts w:ascii="Cambria Math" w:eastAsia="Times New Roman" w:hAnsi="Cambria Math" w:cs="Cambria Math"/>
+          <w:color w:val="D4D4D4"/>
+          <w:sz w:val="21"/>
+          <w:szCs w:val="21"/>
+          <w:lang w:eastAsia="en-US"/>
+        </w:rPr>
+        <w:t>𝒜</w:t>
+      </w:r>
+      <w:r>
+        <w:rPr>
+          <w:rFonts w:ascii="Consolas" w:eastAsia="Times New Roman" w:hAnsi="Consolas" w:cs="Times New Roman"/>
+          <w:color w:val="D4D4D4"/>
+          <w:sz w:val="21"/>
+          <w:szCs w:val="21"/>
+          <w:lang w:eastAsia="en-US"/>
+        </w:rPr>
+        <w:t xml:space="preserve">  </w:t>
+      </w:r>
+      <w:r>
+        <w:rPr>
+          <w:rFonts w:ascii="Consolas" w:eastAsia="Times New Roman" w:hAnsi="Consolas" w:cs="Times New Roman"/>
+          <w:color w:val="6A9955"/>
+          <w:sz w:val="21"/>
+          <w:szCs w:val="21"/>
+          <w:lang w:eastAsia="en-US"/>
+        </w:rPr>
+        <w:t># joint action space</w:t>
+      </w:r>
+    </w:p>
+    <w:p>
+      <w:pPr>
+        <w:shd w:val="clear" w:color="auto" w:fill="1E1E1E"/>
+        <w:spacing w:after="0" w:line="285" w:lineRule="atLeast"/>
+        <w:rPr>
+          <w:rFonts w:ascii="Consolas" w:eastAsia="Times New Roman" w:hAnsi="Consolas" w:cs="Times New Roman"/>
+          <w:color w:val="D4D4D4"/>
+          <w:sz w:val="21"/>
+          <w:szCs w:val="21"/>
+          <w:lang w:eastAsia="en-US"/>
+        </w:rPr>
+      </w:pPr>
+      <w:r>
+        <w:rPr>
+          <w:rFonts w:ascii="Consolas" w:eastAsia="Times New Roman" w:hAnsi="Consolas" w:cs="Times New Roman"/>
+          <w:color w:val="D4D4D4"/>
+          <w:sz w:val="21"/>
+          <w:szCs w:val="21"/>
+          <w:lang w:eastAsia="en-US"/>
+        </w:rPr>
+        <w:t>      R  </w:t>
+      </w:r>
+      <w:r>
+        <w:rPr>
+          <w:rFonts w:ascii="Consolas" w:eastAsia="Times New Roman" w:hAnsi="Consolas" w:cs="Times New Roman"/>
+          <w:color w:val="6A9955"/>
+          <w:sz w:val="21"/>
+          <w:szCs w:val="21"/>
+          <w:lang w:eastAsia="en-US"/>
+        </w:rPr>
+        <w:t># joint reward function</w:t>
+      </w:r>
+    </w:p>
+    <w:p>
+      <w:pPr>
+        <w:shd w:val="clear" w:color="auto" w:fill="1E1E1E"/>
+        <w:spacing w:after="0" w:line="285" w:lineRule="atLeast"/>
+        <w:rPr>
+          <w:rFonts w:ascii="Consolas" w:eastAsia="Times New Roman" w:hAnsi="Consolas" w:cs="Times New Roman"/>
+          <w:color w:val="D4D4D4"/>
+          <w:sz w:val="21"/>
+          <w:szCs w:val="21"/>
+          <w:lang w:eastAsia="en-US"/>
+        </w:rPr>
+      </w:pPr>
+      <w:r>
+        <w:rPr>
+          <w:rFonts w:ascii="Consolas" w:eastAsia="Times New Roman" w:hAnsi="Consolas" w:cs="Times New Roman"/>
+          <w:color w:val="C586C0"/>
+          <w:sz w:val="21"/>
+          <w:szCs w:val="21"/>
+          <w:lang w:eastAsia="en-US"/>
+        </w:rPr>
+        <w:t>end</w:t>
+      </w:r>
+    </w:p>
+    <w:p/>
+    <w:p>
+      <w:pPr>
+        <w:jc w:val="both"/>
+      </w:pPr>
+      <w:r>
+        <w:t>Trong simple game, những</w:t>
+      </w:r>
+      <w:r>
+        <w:t xml:space="preserve"> agent chọn một hành động a</w:t>
+      </w:r>
+      <w:r>
+        <w:rPr>
+          <w:vertAlign w:val="superscript"/>
+        </w:rPr>
+        <w:t>i</w:t>
+      </w:r>
+      <w:r>
+        <w:t xml:space="preserve"> để tối ưu hoá phần thưởng r</w:t>
+      </w:r>
+      <w:r>
+        <w:rPr>
+          <w:vertAlign w:val="superscript"/>
+        </w:rPr>
+        <w:t>i</w:t>
+      </w:r>
+      <w:r>
+        <w:t xml:space="preserve"> của họ.</w:t>
+      </w:r>
+    </w:p>
+    <w:p>
+      <w:pPr>
+        <w:jc w:val="both"/>
+      </w:pPr>
+      <w:r>
+        <w:t xml:space="preserve">Một joint action space </w:t>
+      </w:r>
+      <m:oMath>
+        <m:r>
+          <m:rPr>
+            <m:sty m:val="p"/>
+          </m:rPr>
+          <w:rPr>
+            <w:rFonts w:ascii="Cambria Math" w:hAnsi="Cambria Math"/>
+          </w:rPr>
+          <m:t xml:space="preserve">A = </m:t>
+        </m:r>
+        <m:sSup>
+          <m:sSupPr>
+            <m:ctrlPr>
+              <w:rPr>
+                <w:rFonts w:ascii="Cambria Math" w:hAnsi="Cambria Math"/>
+              </w:rPr>
+            </m:ctrlPr>
+          </m:sSupPr>
+          <m:e>
+            <m:r>
+              <m:rPr>
+                <m:sty m:val="p"/>
+              </m:rPr>
+              <w:rPr>
+                <w:rFonts w:ascii="Cambria Math" w:hAnsi="Cambria Math"/>
+              </w:rPr>
+              <m:t>A</m:t>
+            </m:r>
+          </m:e>
+          <m:sup>
+            <m:r>
+              <w:rPr>
+                <w:rFonts w:ascii="Cambria Math" w:hAnsi="Cambria Math"/>
+              </w:rPr>
+              <m:t>1</m:t>
+            </m:r>
+          </m:sup>
+        </m:sSup>
+        <m:r>
+          <m:rPr>
+            <m:sty m:val="p"/>
+          </m:rPr>
+          <w:rPr>
+            <w:rFonts w:ascii="Cambria Math" w:hAnsi="Cambria Math"/>
+          </w:rPr>
+          <m:t xml:space="preserve"> × · · · × </m:t>
+        </m:r>
+        <m:sSup>
+          <m:sSupPr>
+            <m:ctrlPr>
+              <w:rPr>
+                <w:rFonts w:ascii="Cambria Math" w:hAnsi="Cambria Math"/>
+              </w:rPr>
+            </m:ctrlPr>
+          </m:sSupPr>
+          <m:e>
+            <m:r>
+              <m:rPr>
+                <m:sty m:val="p"/>
+              </m:rPr>
+              <w:rPr>
+                <w:rFonts w:ascii="Cambria Math" w:hAnsi="Cambria Math"/>
+              </w:rPr>
+              <m:t>A</m:t>
+            </m:r>
+          </m:e>
+          <m:sup>
+            <m:r>
+              <m:rPr>
+                <m:sty m:val="p"/>
+              </m:rPr>
+              <w:rPr>
+                <w:rFonts w:ascii="Cambria Math" w:hAnsi="Cambria Math"/>
+              </w:rPr>
+              <m:t>k</m:t>
+            </m:r>
+          </m:sup>
+        </m:sSup>
+      </m:oMath>
+      <w:r>
+        <w:t xml:space="preserve"> bao gồm mọi hoán vị của những hành động </w:t>
+      </w:r>
+      <m:oMath>
+        <m:sSup>
+          <m:sSupPr>
+            <m:ctrlPr>
+              <w:rPr>
+                <w:rFonts w:ascii="Cambria Math" w:hAnsi="Cambria Math"/>
+              </w:rPr>
+            </m:ctrlPr>
+          </m:sSupPr>
+          <m:e>
+            <m:r>
+              <m:rPr>
+                <m:sty m:val="p"/>
+              </m:rPr>
+              <w:rPr>
+                <w:rFonts w:ascii="Cambria Math" w:hAnsi="Cambria Math"/>
+              </w:rPr>
+              <m:t>A</m:t>
+            </m:r>
+          </m:e>
+          <m:sup>
+            <m:r>
+              <w:rPr>
+                <w:rFonts w:ascii="Cambria Math" w:hAnsi="Cambria Math"/>
+              </w:rPr>
+              <m:t>i</m:t>
+            </m:r>
+          </m:sup>
+        </m:sSup>
+      </m:oMath>
+      <w:r>
+        <w:t xml:space="preserve"> mà mỗi agent có</w:t>
+      </w:r>
+      <w:r>
+        <w:t xml:space="preserve"> thể có</w:t>
+      </w:r>
+      <w:r>
+        <w:t>.</w:t>
+      </w:r>
+      <w:r>
+        <w:t xml:space="preserve"> Những hành động được chọn cùng một lúc qua khắp các agent có thể được gộp lại thành 1 joint action </w:t>
+      </w:r>
+      <m:oMath>
+        <m:r>
+          <w:rPr>
+            <w:rFonts w:ascii="Cambria Math" w:hAnsi="Cambria Math"/>
+          </w:rPr>
+          <m:t>a=(</m:t>
+        </m:r>
+        <m:sSup>
+          <m:sSupPr>
+            <m:ctrlPr>
+              <w:rPr>
+                <w:rFonts w:ascii="Cambria Math" w:hAnsi="Cambria Math"/>
+                <w:i/>
+              </w:rPr>
+            </m:ctrlPr>
+          </m:sSupPr>
+          <m:e>
+            <m:r>
+              <w:rPr>
+                <w:rFonts w:ascii="Cambria Math" w:hAnsi="Cambria Math"/>
+              </w:rPr>
+              <m:t>a</m:t>
+            </m:r>
+          </m:e>
+          <m:sup>
+            <m:r>
+              <w:rPr>
+                <w:rFonts w:ascii="Cambria Math" w:hAnsi="Cambria Math"/>
+              </w:rPr>
+              <m:t>1</m:t>
+            </m:r>
+          </m:sup>
+        </m:sSup>
+        <m:r>
+          <w:rPr>
+            <w:rFonts w:ascii="Cambria Math" w:hAnsi="Cambria Math"/>
+          </w:rPr>
+          <m:t xml:space="preserve">,…, </m:t>
+        </m:r>
+        <m:sSup>
+          <m:sSupPr>
+            <m:ctrlPr>
+              <w:rPr>
+                <w:rFonts w:ascii="Cambria Math" w:hAnsi="Cambria Math"/>
+                <w:i/>
+              </w:rPr>
+            </m:ctrlPr>
+          </m:sSupPr>
+          <m:e>
+            <m:r>
+              <w:rPr>
+                <w:rFonts w:ascii="Cambria Math" w:hAnsi="Cambria Math"/>
+              </w:rPr>
+              <m:t>a</m:t>
+            </m:r>
+          </m:e>
+          <m:sup>
+            <m:r>
+              <w:rPr>
+                <w:rFonts w:ascii="Cambria Math" w:hAnsi="Cambria Math"/>
+              </w:rPr>
+              <m:t>k</m:t>
+            </m:r>
+          </m:sup>
+        </m:sSup>
+        <m:r>
+          <w:rPr>
+            <w:rFonts w:ascii="Cambria Math" w:hAnsi="Cambria Math"/>
+          </w:rPr>
+          <m:t>)</m:t>
+        </m:r>
+      </m:oMath>
+      <w:r>
+        <w:t xml:space="preserve"> từ joint action space trên.</w:t>
+      </w:r>
+    </w:p>
+    <w:p>
+      <w:pPr>
+        <w:jc w:val="both"/>
+      </w:pPr>
+      <w:r>
+        <w:t xml:space="preserve">Joint reward function </w:t>
+      </w:r>
+      <m:oMath>
+        <m:r>
+          <w:rPr>
+            <w:rFonts w:ascii="Cambria Math" w:hAnsi="Cambria Math"/>
+          </w:rPr>
+          <m:t>R</m:t>
+        </m:r>
+        <m:d>
+          <m:dPr>
+            <m:ctrlPr>
+              <w:rPr>
+                <w:rFonts w:ascii="Cambria Math" w:hAnsi="Cambria Math"/>
+                <w:i/>
+              </w:rPr>
+            </m:ctrlPr>
+          </m:dPr>
+          <m:e>
+            <m:r>
+              <w:rPr>
+                <w:rFonts w:ascii="Cambria Math" w:hAnsi="Cambria Math"/>
+              </w:rPr>
+              <m:t>a</m:t>
+            </m:r>
+          </m:e>
+        </m:d>
+        <m:r>
+          <w:rPr>
+            <w:rFonts w:ascii="Cambria Math" w:hAnsi="Cambria Math"/>
+          </w:rPr>
+          <m:t>=(</m:t>
+        </m:r>
+        <m:sSup>
+          <m:sSupPr>
+            <m:ctrlPr>
+              <w:rPr>
+                <w:rFonts w:ascii="Cambria Math" w:hAnsi="Cambria Math"/>
+                <w:i/>
+              </w:rPr>
+            </m:ctrlPr>
+          </m:sSupPr>
+          <m:e>
+            <m:r>
+              <w:rPr>
+                <w:rFonts w:ascii="Cambria Math" w:hAnsi="Cambria Math"/>
+              </w:rPr>
+              <m:t>R</m:t>
+            </m:r>
+          </m:e>
+          <m:sup>
+            <m:r>
+              <w:rPr>
+                <w:rFonts w:ascii="Cambria Math" w:hAnsi="Cambria Math"/>
+              </w:rPr>
+              <m:t>1</m:t>
+            </m:r>
+          </m:sup>
+        </m:sSup>
+        <m:d>
+          <m:dPr>
+            <m:ctrlPr>
+              <w:rPr>
+                <w:rFonts w:ascii="Cambria Math" w:hAnsi="Cambria Math"/>
+                <w:i/>
+              </w:rPr>
+            </m:ctrlPr>
+          </m:dPr>
+          <m:e>
+            <m:r>
+              <w:rPr>
+                <w:rFonts w:ascii="Cambria Math" w:hAnsi="Cambria Math"/>
+              </w:rPr>
+              <m:t>a</m:t>
+            </m:r>
+          </m:e>
+        </m:d>
+        <m:r>
+          <w:rPr>
+            <w:rFonts w:ascii="Cambria Math" w:hAnsi="Cambria Math"/>
+          </w:rPr>
+          <m:t>,…,</m:t>
+        </m:r>
+        <m:sSup>
+          <m:sSupPr>
+            <m:ctrlPr>
+              <w:rPr>
+                <w:rFonts w:ascii="Cambria Math" w:hAnsi="Cambria Math"/>
+                <w:i/>
+              </w:rPr>
+            </m:ctrlPr>
+          </m:sSupPr>
+          <m:e>
+            <m:r>
+              <w:rPr>
+                <w:rFonts w:ascii="Cambria Math" w:hAnsi="Cambria Math"/>
+              </w:rPr>
+              <m:t>R</m:t>
+            </m:r>
+          </m:e>
+          <m:sup>
+            <m:r>
+              <w:rPr>
+                <w:rFonts w:ascii="Cambria Math" w:hAnsi="Cambria Math"/>
+              </w:rPr>
+              <m:t>k</m:t>
+            </m:r>
+          </m:sup>
+        </m:sSup>
+        <m:d>
+          <m:dPr>
+            <m:ctrlPr>
+              <w:rPr>
+                <w:rFonts w:ascii="Cambria Math" w:hAnsi="Cambria Math"/>
+                <w:i/>
+              </w:rPr>
+            </m:ctrlPr>
+          </m:dPr>
+          <m:e>
+            <m:r>
+              <w:rPr>
+                <w:rFonts w:ascii="Cambria Math" w:hAnsi="Cambria Math"/>
+              </w:rPr>
+              <m:t>a</m:t>
+            </m:r>
+          </m:e>
+        </m:d>
+        <m:r>
+          <w:rPr>
+            <w:rFonts w:ascii="Cambria Math" w:hAnsi="Cambria Math"/>
+          </w:rPr>
+          <m:t>)</m:t>
+        </m:r>
+      </m:oMath>
+      <w:r>
+        <w:t xml:space="preserve"> mô tả phần thưởng nhận được từ joint action </w:t>
+      </w:r>
+      <m:oMath>
+        <m:r>
+          <w:rPr>
+            <w:rFonts w:ascii="Cambria Math" w:hAnsi="Cambria Math"/>
+          </w:rPr>
+          <m:t>a=(</m:t>
+        </m:r>
+        <m:sSup>
+          <m:sSupPr>
+            <m:ctrlPr>
+              <w:rPr>
+                <w:rFonts w:ascii="Cambria Math" w:hAnsi="Cambria Math"/>
+                <w:i/>
+              </w:rPr>
+            </m:ctrlPr>
+          </m:sSupPr>
+          <m:e>
+            <m:r>
+              <w:rPr>
+                <w:rFonts w:ascii="Cambria Math" w:hAnsi="Cambria Math"/>
+              </w:rPr>
+              <m:t>a</m:t>
+            </m:r>
+          </m:e>
+          <m:sup>
+            <m:r>
+              <w:rPr>
+                <w:rFonts w:ascii="Cambria Math" w:hAnsi="Cambria Math"/>
+              </w:rPr>
+              <m:t>1</m:t>
+            </m:r>
+          </m:sup>
+        </m:sSup>
+        <m:r>
+          <w:rPr>
+            <w:rFonts w:ascii="Cambria Math" w:hAnsi="Cambria Math"/>
+          </w:rPr>
+          <m:t xml:space="preserve">,…, </m:t>
+        </m:r>
+        <m:sSup>
+          <m:sSupPr>
+            <m:ctrlPr>
+              <w:rPr>
+                <w:rFonts w:ascii="Cambria Math" w:hAnsi="Cambria Math"/>
+                <w:i/>
+              </w:rPr>
+            </m:ctrlPr>
+          </m:sSupPr>
+          <m:e>
+            <m:r>
+              <w:rPr>
+                <w:rFonts w:ascii="Cambria Math" w:hAnsi="Cambria Math"/>
+              </w:rPr>
+              <m:t>a</m:t>
+            </m:r>
+          </m:e>
+          <m:sup>
+            <m:r>
+              <w:rPr>
+                <w:rFonts w:ascii="Cambria Math" w:hAnsi="Cambria Math"/>
+              </w:rPr>
+              <m:t>k</m:t>
+            </m:r>
+          </m:sup>
+        </m:sSup>
+        <m:r>
+          <w:rPr>
+            <w:rFonts w:ascii="Cambria Math" w:hAnsi="Cambria Math"/>
+          </w:rPr>
+          <m:t>)</m:t>
+        </m:r>
+      </m:oMath>
+      <w:r>
+        <w:t xml:space="preserve">. Joint reward là </w:t>
+      </w:r>
+      <m:oMath>
+        <m:r>
+          <w:rPr>
+            <w:rFonts w:ascii="Cambria Math" w:hAnsi="Cambria Math"/>
+          </w:rPr>
+          <m:t>r=(</m:t>
+        </m:r>
+        <m:sSup>
+          <m:sSupPr>
+            <m:ctrlPr>
+              <w:rPr>
+                <w:rFonts w:ascii="Cambria Math" w:hAnsi="Cambria Math"/>
+                <w:i/>
+              </w:rPr>
+            </m:ctrlPr>
+          </m:sSupPr>
+          <m:e>
+            <m:r>
+              <w:rPr>
+                <w:rFonts w:ascii="Cambria Math" w:hAnsi="Cambria Math"/>
+              </w:rPr>
+              <m:t>r</m:t>
+            </m:r>
+          </m:e>
+          <m:sup>
+            <m:r>
+              <w:rPr>
+                <w:rFonts w:ascii="Cambria Math" w:hAnsi="Cambria Math"/>
+              </w:rPr>
+              <m:t>1</m:t>
+            </m:r>
+          </m:sup>
+        </m:sSup>
+        <m:r>
+          <w:rPr>
+            <w:rFonts w:ascii="Cambria Math" w:hAnsi="Cambria Math"/>
+          </w:rPr>
+          <m:t>, …,</m:t>
+        </m:r>
+        <m:sSup>
+          <m:sSupPr>
+            <m:ctrlPr>
+              <w:rPr>
+                <w:rFonts w:ascii="Cambria Math" w:hAnsi="Cambria Math"/>
+                <w:i/>
+              </w:rPr>
+            </m:ctrlPr>
+          </m:sSupPr>
+          <m:e>
+            <m:r>
+              <w:rPr>
+                <w:rFonts w:ascii="Cambria Math" w:hAnsi="Cambria Math"/>
+              </w:rPr>
+              <m:t>r</m:t>
+            </m:r>
+          </m:e>
+          <m:sup>
+            <m:r>
+              <w:rPr>
+                <w:rFonts w:ascii="Cambria Math" w:hAnsi="Cambria Math"/>
+              </w:rPr>
+              <m:t>k</m:t>
+            </m:r>
+          </m:sup>
+        </m:sSup>
+        <m:r>
+          <w:rPr>
+            <w:rFonts w:ascii="Cambria Math" w:hAnsi="Cambria Math"/>
+          </w:rPr>
+          <m:t>)</m:t>
+        </m:r>
+      </m:oMath>
+      <w:r>
+        <w:t>.</w:t>
+      </w:r>
+    </w:p>
+    <w:p>
+      <w:pPr>
+        <w:jc w:val="both"/>
+      </w:pPr>
+      <w:r>
+        <w:t xml:space="preserve">Còn với </w:t>
+      </w:r>
+      <w:r>
+        <w:t>γ</w:t>
+      </w:r>
+      <w:r>
+        <w:t xml:space="preserve"> (discount factor), đó chỉ là biến đại diện cho xác suất “đi tiếp” của lần lặp hiện tại</w:t>
+      </w:r>
+      <w:r>
+        <w:t xml:space="preserve"> để cho nó không lặp vô tận, giá trị này nằm giữa 0 và 1 nhưng không thể bằng 0 và 1</w:t>
+      </w:r>
+      <w:r>
+        <w:t>.</w:t>
+      </w:r>
+    </w:p>
+    <w:p>
+      <w:pPr>
+        <w:jc w:val="both"/>
+      </w:pPr>
+      <w:r>
+        <w:t xml:space="preserve">Với bài toán traveler’s dilemma, discount factor sẽ bằng 0.9, </w:t>
+      </w:r>
+      <w:r>
+        <w:t xml:space="preserve">agents sẽ gồm 1 và 2, joint action space sẽ là một list chứa các hành động chọn 2…100 của mỗi agent, và joint reward function sẽ gồm 2 hàm reward </w:t>
+      </w:r>
+      <w:r>
+        <w:t xml:space="preserve">giống </w:t>
+      </w:r>
+      <w:r>
+        <w:t>hệt nhau của 2 agent có dạng như sau:</w:t>
+      </w:r>
+    </w:p>
+    <w:p>
+      <m:oMath>
+        <m:r>
+          <w:rPr>
+            <w:rFonts w:ascii="Cambria Math" w:hAnsi="Cambria Math"/>
+          </w:rPr>
+          <m:t>r=</m:t>
+        </m:r>
+        <m:d>
+          <m:dPr>
+            <m:begChr m:val="{"/>
+            <m:endChr m:val=""/>
+            <m:ctrlPr>
+              <w:rPr>
+                <w:rFonts w:ascii="Cambria Math" w:hAnsi="Cambria Math"/>
+                <w:i/>
+              </w:rPr>
+            </m:ctrlPr>
+          </m:dPr>
+          <m:e>
+            <m:eqArr>
+              <m:eqArrPr>
+                <m:ctrlPr>
+                  <w:rPr>
+                    <w:rFonts w:ascii="Cambria Math" w:hAnsi="Cambria Math"/>
+                    <w:i/>
+                  </w:rPr>
+                </m:ctrlPr>
+              </m:eqArrPr>
+              <m:e>
+                <m:r>
+                  <w:rPr>
+                    <w:rFonts w:ascii="Cambria Math" w:hAnsi="Cambria Math"/>
+                  </w:rPr>
+                  <m:t>action</m:t>
+                </m:r>
+                <m:r>
+                  <w:rPr>
+                    <w:rFonts w:ascii="Cambria Math" w:hAnsi="Cambria Math"/>
+                  </w:rPr>
+                  <m:t xml:space="preserve"> khi </m:t>
+                </m:r>
+                <m:r>
+                  <w:rPr>
+                    <w:rFonts w:ascii="Cambria Math" w:hAnsi="Cambria Math"/>
+                  </w:rPr>
+                  <m:t>action == otherAgentAction</m:t>
+                </m:r>
+              </m:e>
+              <m:e>
+                <m:r>
+                  <w:rPr>
+                    <w:rFonts w:ascii="Cambria Math" w:hAnsi="Cambria Math"/>
+                  </w:rPr>
+                  <m:t>action + 2</m:t>
+                </m:r>
+                <m:r>
+                  <w:rPr>
+                    <w:rFonts w:ascii="Cambria Math" w:hAnsi="Cambria Math"/>
+                  </w:rPr>
+                  <m:t xml:space="preserve"> khi </m:t>
+                </m:r>
+                <m:r>
+                  <w:rPr>
+                    <w:rFonts w:ascii="Cambria Math" w:hAnsi="Cambria Math"/>
+                  </w:rPr>
+                  <m:t>a</m:t>
+                </m:r>
+                <m:r>
+                  <w:rPr>
+                    <w:rFonts w:ascii="Cambria Math" w:hAnsi="Cambria Math"/>
+                  </w:rPr>
+                  <m:t>ction &lt; otherAgentAction</m:t>
+                </m:r>
+                <m:ctrlPr>
+                  <w:rPr>
+                    <w:rFonts w:ascii="Cambria Math" w:eastAsia="Cambria Math" w:hAnsi="Cambria Math" w:cs="Cambria Math"/>
+                    <w:i/>
+                  </w:rPr>
+                </m:ctrlPr>
+              </m:e>
+              <m:e>
+                <m:r>
+                  <w:rPr>
+                    <w:rFonts w:ascii="Cambria Math" w:hAnsi="Cambria Math"/>
+                  </w:rPr>
+                  <m:t xml:space="preserve"> otherAgentAction -1</m:t>
+                </m:r>
+                <m:r>
+                  <w:rPr>
+                    <w:rFonts w:ascii="Cambria Math" w:hAnsi="Cambria Math"/>
+                  </w:rPr>
+                  <m:t xml:space="preserve"> khi </m:t>
+                </m:r>
+                <m:r>
+                  <w:rPr>
+                    <w:rFonts w:ascii="Cambria Math" w:hAnsi="Cambria Math"/>
+                  </w:rPr>
+                  <m:t>a</m:t>
+                </m:r>
+                <m:r>
+                  <w:rPr>
+                    <w:rFonts w:ascii="Cambria Math" w:hAnsi="Cambria Math"/>
+                  </w:rPr>
+                  <m:t>ction &gt; otherAgentAction</m:t>
+                </m:r>
+              </m:e>
+            </m:eqArr>
+          </m:e>
+        </m:d>
+      </m:oMath>
+      <w:r>
+        <w:t xml:space="preserve"> </w:t>
+      </w:r>
+    </w:p>
+    <w:p>
+      <w:pPr>
+        <w:rPr>
+          <w:rFonts w:ascii="Cambria Math" w:hAnsi="Cambria Math"/>
+          <w:oMath/>
+        </w:rPr>
+      </w:pPr>
+    </w:p>
+    <w:p>
+      <w:pPr>
+        <w:pStyle w:val="ListParagraph"/>
+        <w:numPr>
+          <w:ilvl w:val="0"/>
+          <w:numId w:val="8"/>
+        </w:numPr>
+        <w:rPr>
+          <w:b/>
+          <w:bCs/>
+        </w:rPr>
+      </w:pPr>
+      <w:r>
+        <w:rPr>
+          <w:b/>
+          <w:bCs/>
+        </w:rPr>
+        <w:t>Phương pháp giải quyết</w:t>
+      </w:r>
+      <w:r>
+        <w:rPr>
+          <w:b/>
+          <w:bCs/>
+        </w:rPr>
+        <w:t xml:space="preserve">, </w:t>
+      </w:r>
+      <w:r>
+        <w:rPr>
+          <w:b/>
+          <w:bCs/>
+        </w:rPr>
+        <w:t>phương pháp, thuật toán được sử dụng cho việc giải quyết bài toán</w:t>
+      </w:r>
+    </w:p>
+    <w:p>
+      <w:r>
+        <w:t xml:space="preserve">Đối với bài này thì </w:t>
+      </w:r>
+      <w:r>
+        <w:t>em sẽ chọn 2</w:t>
+      </w:r>
+      <w:r>
+        <w:t xml:space="preserve"> cấu hình</w:t>
+      </w:r>
+      <w:r>
+        <w:t xml:space="preserve"> policy Iterated Best Response và </w:t>
+      </w:r>
+      <w:r>
+        <w:t>Hierarchical</w:t>
+      </w:r>
+      <w:r>
+        <w:t xml:space="preserve"> Softmax, tương ứng cho 2 hành vi là hành vi hợp lí và hành vi thực tế.</w:t>
+      </w:r>
+    </w:p>
+    <w:p>
+      <w:pPr>
+        <w:pStyle w:val="ListParagraph"/>
+        <w:numPr>
+          <w:ilvl w:val="0"/>
+          <w:numId w:val="6"/>
+        </w:numPr>
+      </w:pPr>
+      <w:r>
+        <w:t>Iterated Best Response</w:t>
+      </w:r>
+    </w:p>
+    <w:p>
+      <w:pPr>
+        <w:pStyle w:val="ListParagraph"/>
+        <w:numPr>
+          <w:ilvl w:val="0"/>
+          <w:numId w:val="7"/>
+        </w:numPr>
+      </w:pPr>
+      <w:r>
+        <w:t>Best respons</w:t>
+      </w:r>
+      <w:r>
+        <w:t>e</w:t>
+      </w:r>
+    </w:p>
+    <w:p>
+      <w:pPr>
+        <w:jc w:val="both"/>
+      </w:pPr>
+      <w:r>
+        <w:lastRenderedPageBreak/>
+        <w:t>Với việc người chơi biết những gì mà những người chơi khác đang làm, một chiến thuật là một best response nếu và chỉ nếu người chơi không thể có lợi hơn khi chuyển sang chiến thuật khác.</w:t>
+      </w:r>
+      <w:r>
+        <w:t xml:space="preserve"> Có thể có nhiều best response.</w:t>
+      </w:r>
+    </w:p>
+    <w:p>
+      <w:pPr>
+        <w:jc w:val="both"/>
+      </w:pPr>
+      <w:r>
+        <w:t>Định nghĩa Nash Equilibrium bằng Best response: một trò chơi đang ở trong trạng thái Nash equilibrium nếu và chỉ nếu tất cả người chơi đều đang có phản ứng tốt nhất (best response) cho việc mà những người chơi khác đang làm.</w:t>
+      </w:r>
+    </w:p>
+    <w:p>
+      <w:r>
+        <w:t xml:space="preserve">Cách tìm best response cho </w:t>
+      </w:r>
+      <w:r>
+        <w:t xml:space="preserve">1 trò chơi </w:t>
+      </w:r>
+      <w:r>
+        <w:t>là cô lập 1 chiến thuật của 1 người chơi, và tìm xem phản ứng tốt nhất mà những người chơi còn lại nên có để đáp trả chiến thuật đó.</w:t>
+      </w:r>
+      <w:r>
+        <w:t xml:space="preserve"> Cụ thể với traveler’s dilemma:</w:t>
+      </w:r>
+    </w:p>
+    <w:tbl>
+      <w:tblPr>
+        <w:tblStyle w:val="TableGrid"/>
+        <w:tblW w:w="0" w:type="auto"/>
+        <w:tblLook w:val="04A0" w:firstRow="1" w:lastRow="0" w:firstColumn="1" w:lastColumn="0" w:noHBand="0" w:noVBand="1"/>
+      </w:tblPr>
+      <w:tblGrid>
+        <w:gridCol w:w="1591"/>
+        <w:gridCol w:w="1632"/>
+        <w:gridCol w:w="1632"/>
+        <w:gridCol w:w="1592"/>
+        <w:gridCol w:w="1592"/>
+        <w:gridCol w:w="1592"/>
+      </w:tblGrid>
+      <w:tr>
+        <w:tc>
+          <w:tcPr>
+            <w:tcW w:w="1591" w:type="dxa"/>
+          </w:tcPr>
+          <w:p/>
+        </w:tc>
+        <w:tc>
+          <w:tcPr>
+            <w:tcW w:w="1632" w:type="dxa"/>
+          </w:tcPr>
+          <w:p>
+            <w:pPr>
+              <w:rPr>
+                <w:color w:val="00B0F0"/>
+              </w:rPr>
+            </w:pPr>
+            <w:r>
+              <w:rPr>
+                <w:color w:val="00B0F0"/>
+              </w:rPr>
+              <w:t>2</w:t>
+            </w:r>
+          </w:p>
+        </w:tc>
+        <w:tc>
+          <w:tcPr>
+            <w:tcW w:w="1632" w:type="dxa"/>
+          </w:tcPr>
+          <w:p>
+            <w:pPr>
+              <w:rPr>
+                <w:color w:val="00B0F0"/>
+              </w:rPr>
+            </w:pPr>
+            <w:r>
+              <w:rPr>
+                <w:color w:val="00B0F0"/>
+              </w:rPr>
+              <w:t>3</w:t>
+            </w:r>
+          </w:p>
+        </w:tc>
+        <w:tc>
+          <w:tcPr>
+            <w:tcW w:w="1592" w:type="dxa"/>
+          </w:tcPr>
+          <w:p>
+            <w:pPr>
+              <w:rPr>
+                <w:color w:val="00B0F0"/>
+              </w:rPr>
+            </w:pPr>
+            <w:r>
+              <w:rPr>
+                <w:color w:val="00B0F0"/>
+              </w:rPr>
+              <w:t>4</w:t>
+            </w:r>
+          </w:p>
+        </w:tc>
+        <w:tc>
+          <w:tcPr>
+            <w:tcW w:w="1592" w:type="dxa"/>
+          </w:tcPr>
+          <w:p>
+            <w:pPr>
+              <w:rPr>
+                <w:color w:val="00B0F0"/>
+              </w:rPr>
+            </w:pPr>
+            <w:r>
+              <w:rPr>
+                <w:color w:val="00B0F0"/>
+              </w:rPr>
+              <w:t>5</w:t>
+            </w:r>
+          </w:p>
+        </w:tc>
+        <w:tc>
+          <w:tcPr>
+            <w:tcW w:w="1592" w:type="dxa"/>
+          </w:tcPr>
+          <w:p>
+            <w:r>
+              <w:t>…</w:t>
+            </w:r>
+          </w:p>
+        </w:tc>
+      </w:tr>
+      <w:tr>
+        <w:tc>
+          <w:tcPr>
+            <w:tcW w:w="1591" w:type="dxa"/>
+          </w:tcPr>
+          <w:p>
+            <w:pPr>
+              <w:rPr>
+                <w:color w:val="FF0000"/>
+              </w:rPr>
+            </w:pPr>
+            <w:r>
+              <w:rPr>
+                <w:color w:val="FF0000"/>
+              </w:rPr>
+              <w:t>2</w:t>
+            </w:r>
+          </w:p>
+        </w:tc>
+        <w:tc>
+          <w:tcPr>
+            <w:tcW w:w="1632" w:type="dxa"/>
+          </w:tcPr>
+          <w:p>
+            <w:r>
+              <w:t>2</w:t>
+            </w:r>
+            <w:r>
+              <w:t>; 2</w:t>
+            </w:r>
+          </w:p>
+        </w:tc>
+        <w:tc>
+          <w:tcPr>
+            <w:tcW w:w="1632" w:type="dxa"/>
+          </w:tcPr>
+          <w:p>
+            <w:r>
+              <w:t>4; 0</w:t>
+            </w:r>
+          </w:p>
+        </w:tc>
+        <w:tc>
+          <w:tcPr>
+            <w:tcW w:w="1592" w:type="dxa"/>
+          </w:tcPr>
+          <w:p>
+            <w:r>
+              <w:t>4; 0</w:t>
+            </w:r>
+          </w:p>
+        </w:tc>
+        <w:tc>
+          <w:tcPr>
+            <w:tcW w:w="1592" w:type="dxa"/>
+          </w:tcPr>
+          <w:p>
+            <w:r>
+              <w:rPr>
+                <w:color w:val="FF0000"/>
+              </w:rPr>
+              <w:t>4</w:t>
+            </w:r>
+            <w:r>
+              <w:t>; 0</w:t>
+            </w:r>
+          </w:p>
+        </w:tc>
+        <w:tc>
+          <w:tcPr>
+            <w:tcW w:w="1592" w:type="dxa"/>
+          </w:tcPr>
+          <w:p/>
+        </w:tc>
+      </w:tr>
+      <w:tr>
+        <w:tc>
+          <w:tcPr>
+            <w:tcW w:w="1591" w:type="dxa"/>
+          </w:tcPr>
+          <w:p>
+            <w:pPr>
+              <w:rPr>
+                <w:color w:val="FF0000"/>
+              </w:rPr>
+            </w:pPr>
+            <w:r>
+              <w:rPr>
+                <w:color w:val="FF0000"/>
+              </w:rPr>
+              <w:t>3</w:t>
+            </w:r>
+          </w:p>
+        </w:tc>
+        <w:tc>
+          <w:tcPr>
+            <w:tcW w:w="1632" w:type="dxa"/>
+          </w:tcPr>
+          <w:p>
+            <w:r>
+              <w:t>0</w:t>
+            </w:r>
+            <w:r>
+              <w:t>; 4</w:t>
+            </w:r>
+          </w:p>
+        </w:tc>
+        <w:tc>
+          <w:tcPr>
+            <w:tcW w:w="1632" w:type="dxa"/>
+          </w:tcPr>
+          <w:p>
+            <w:r>
+              <w:t>3; 3</w:t>
+            </w:r>
+          </w:p>
+        </w:tc>
+        <w:tc>
+          <w:tcPr>
+            <w:tcW w:w="1592" w:type="dxa"/>
+          </w:tcPr>
+          <w:p>
+            <w:r>
+              <w:t>5; 1</w:t>
+            </w:r>
+          </w:p>
+        </w:tc>
+        <w:tc>
+          <w:tcPr>
+            <w:tcW w:w="1592" w:type="dxa"/>
+          </w:tcPr>
+          <w:p>
+            <w:r>
+              <w:rPr>
+                <w:color w:val="FF0000"/>
+              </w:rPr>
+              <w:t>5</w:t>
+            </w:r>
+            <w:r>
+              <w:t>; 1</w:t>
+            </w:r>
+          </w:p>
+        </w:tc>
+        <w:tc>
+          <w:tcPr>
+            <w:tcW w:w="1592" w:type="dxa"/>
+          </w:tcPr>
+          <w:p/>
+        </w:tc>
+      </w:tr>
+      <w:tr>
+        <w:tc>
+          <w:tcPr>
+            <w:tcW w:w="1591" w:type="dxa"/>
+          </w:tcPr>
+          <w:p>
+            <w:pPr>
+              <w:rPr>
+                <w:color w:val="FF0000"/>
+              </w:rPr>
+            </w:pPr>
+            <w:r>
+              <w:rPr>
+                <w:color w:val="FF0000"/>
+              </w:rPr>
+              <w:t>4</w:t>
+            </w:r>
+          </w:p>
+        </w:tc>
+        <w:tc>
+          <w:tcPr>
+            <w:tcW w:w="1632" w:type="dxa"/>
+          </w:tcPr>
+          <w:p>
+            <w:r>
+              <w:t>0</w:t>
+            </w:r>
+            <w:r>
+              <w:t>; 4</w:t>
+            </w:r>
+          </w:p>
+        </w:tc>
+        <w:tc>
+          <w:tcPr>
+            <w:tcW w:w="1632" w:type="dxa"/>
+          </w:tcPr>
+          <w:p>
+            <w:r>
+              <w:t>1; 5</w:t>
+            </w:r>
+          </w:p>
+        </w:tc>
+        <w:tc>
+          <w:tcPr>
+            <w:tcW w:w="1592" w:type="dxa"/>
+          </w:tcPr>
+          <w:p>
+            <w:r>
+              <w:t xml:space="preserve">4; 4 </w:t>
+            </w:r>
+          </w:p>
+        </w:tc>
+        <w:tc>
+          <w:tcPr>
+            <w:tcW w:w="1592" w:type="dxa"/>
+          </w:tcPr>
+          <w:p>
+            <w:r>
+              <w:rPr>
+                <w:color w:val="FF0000"/>
+              </w:rPr>
+              <w:t>6</w:t>
+            </w:r>
+            <w:r>
+              <w:t>; 2</w:t>
+            </w:r>
+            <w:r>
+              <w:t>*</w:t>
+            </w:r>
+          </w:p>
+        </w:tc>
+        <w:tc>
+          <w:tcPr>
+            <w:tcW w:w="1592" w:type="dxa"/>
+          </w:tcPr>
+          <w:p/>
+        </w:tc>
+      </w:tr>
+      <w:tr>
+        <w:tc>
+          <w:tcPr>
+            <w:tcW w:w="1591" w:type="dxa"/>
+          </w:tcPr>
+          <w:p>
+            <w:pPr>
+              <w:rPr>
+                <w:color w:val="FF0000"/>
+              </w:rPr>
+            </w:pPr>
+            <w:r>
+              <w:rPr>
+                <w:color w:val="FF0000"/>
+              </w:rPr>
+              <w:t>5</w:t>
+            </w:r>
+          </w:p>
+        </w:tc>
+        <w:tc>
+          <w:tcPr>
+            <w:tcW w:w="1632" w:type="dxa"/>
+          </w:tcPr>
+          <w:p>
+            <w:r>
+              <w:t>0</w:t>
+            </w:r>
+            <w:r>
+              <w:t>; 4</w:t>
+            </w:r>
+          </w:p>
+        </w:tc>
+        <w:tc>
+          <w:tcPr>
+            <w:tcW w:w="1632" w:type="dxa"/>
+          </w:tcPr>
+          <w:p>
+            <w:r>
+              <w:t>1; 5</w:t>
+            </w:r>
+          </w:p>
+        </w:tc>
+        <w:tc>
+          <w:tcPr>
+            <w:tcW w:w="1592" w:type="dxa"/>
+          </w:tcPr>
+          <w:p>
+            <w:r>
+              <w:t>2; 6</w:t>
+            </w:r>
+          </w:p>
+        </w:tc>
+        <w:tc>
+          <w:tcPr>
+            <w:tcW w:w="1592" w:type="dxa"/>
+          </w:tcPr>
+          <w:p>
+            <w:r>
+              <w:rPr>
+                <w:color w:val="FF0000"/>
+              </w:rPr>
+              <w:t>5</w:t>
+            </w:r>
+            <w:r>
+              <w:t>; 5</w:t>
+            </w:r>
+          </w:p>
+        </w:tc>
+        <w:tc>
+          <w:tcPr>
+            <w:tcW w:w="1592" w:type="dxa"/>
+          </w:tcPr>
+          <w:p/>
+        </w:tc>
+      </w:tr>
+      <w:tr>
+        <w:tc>
+          <w:tcPr>
+            <w:tcW w:w="1591" w:type="dxa"/>
+          </w:tcPr>
+          <w:p>
+            <w:r>
+              <w:t>…</w:t>
+            </w:r>
+          </w:p>
+        </w:tc>
+        <w:tc>
+          <w:tcPr>
+            <w:tcW w:w="1632" w:type="dxa"/>
+          </w:tcPr>
+          <w:p/>
+        </w:tc>
+        <w:tc>
+          <w:tcPr>
+            <w:tcW w:w="1632" w:type="dxa"/>
+          </w:tcPr>
+          <w:p/>
+        </w:tc>
+        <w:tc>
+          <w:tcPr>
+            <w:tcW w:w="1592" w:type="dxa"/>
+          </w:tcPr>
+          <w:p/>
+        </w:tc>
+        <w:tc>
+          <w:tcPr>
+            <w:tcW w:w="1592" w:type="dxa"/>
+          </w:tcPr>
+          <w:p/>
+        </w:tc>
+        <w:tc>
+          <w:tcPr>
+            <w:tcW w:w="1592" w:type="dxa"/>
+          </w:tcPr>
+          <w:p/>
+        </w:tc>
+      </w:tr>
+    </w:tbl>
+    <w:p>
+      <w:r>
+        <w:t xml:space="preserve">Những lựa chọn ở </w:t>
+      </w:r>
+      <w:r>
+        <w:t>cột trái cùng sẽ là của player1</w:t>
+      </w:r>
+      <w:r>
+        <w:t>, còn những lựa chọn ở hàng trên cùng sẽ là của player</w:t>
+      </w:r>
+      <w:r>
+        <w:t>2</w:t>
+      </w:r>
+      <w:r>
+        <w:t xml:space="preserve">. </w:t>
+      </w:r>
+      <w:r>
+        <w:t>Em chỉ xét những giá trị từ 2 tới 5 để dễ ví dụ.</w:t>
+      </w:r>
+    </w:p>
+    <w:p>
+      <w:r>
+        <w:t>Như bảng thì em đã cô lập chiến thuật của player2</w:t>
+      </w:r>
+      <w:r>
+        <w:t xml:space="preserve"> </w:t>
+      </w:r>
+      <w:r>
+        <w:t>là chọn</w:t>
+      </w:r>
+      <w:r>
+        <w:t xml:space="preserve"> </w:t>
+      </w:r>
+      <w:r>
+        <w:t>giá tiền 5,</w:t>
+      </w:r>
+      <w:r>
+        <w:t xml:space="preserve"> thì với chiến thuật của player2 như vậy, thì chiến thuật tốt nhất của player1 sẽ là chọn </w:t>
+      </w:r>
+      <w:r>
+        <w:t>4</w:t>
+      </w:r>
+      <w:r>
+        <w:t xml:space="preserve"> vì nó cho ra giá tiền cao nhất cho </w:t>
+      </w:r>
+      <w:r>
+        <w:t>player đó</w:t>
+      </w:r>
+      <w:r>
+        <w:t>,</w:t>
+      </w:r>
+      <w:r>
+        <w:t xml:space="preserve"> là </w:t>
+      </w:r>
+      <w:r>
+        <w:t>6</w:t>
+      </w:r>
+      <w:r>
+        <w:t>.</w:t>
+      </w:r>
+      <w:r>
+        <w:t xml:space="preserve"> Cho nên </w:t>
+      </w:r>
+      <w:r>
+        <w:t>best response của player1 khi player2 chọn 5 là</w:t>
+      </w:r>
+      <w:r>
+        <w:t xml:space="preserve"> chọn</w:t>
+      </w:r>
+      <w:r>
+        <w:t xml:space="preserve"> </w:t>
+      </w:r>
+      <w:r>
+        <w:t>4</w:t>
+      </w:r>
+      <w:r>
+        <w:t>.</w:t>
+      </w:r>
+    </w:p>
+    <w:tbl>
+      <w:tblPr>
+        <w:tblStyle w:val="TableGrid"/>
+        <w:tblW w:w="0" w:type="auto"/>
+        <w:tblLook w:val="04A0" w:firstRow="1" w:lastRow="0" w:firstColumn="1" w:lastColumn="0" w:noHBand="0" w:noVBand="1"/>
+      </w:tblPr>
+      <w:tblGrid>
+        <w:gridCol w:w="1591"/>
+        <w:gridCol w:w="1632"/>
+        <w:gridCol w:w="1632"/>
+        <w:gridCol w:w="1592"/>
+        <w:gridCol w:w="1592"/>
+        <w:gridCol w:w="1592"/>
+      </w:tblGrid>
+      <w:tr>
+        <w:tc>
+          <w:tcPr>
+            <w:tcW w:w="1591" w:type="dxa"/>
+          </w:tcPr>
+          <w:p/>
+        </w:tc>
+        <w:tc>
+          <w:tcPr>
+            <w:tcW w:w="1632" w:type="dxa"/>
+          </w:tcPr>
+          <w:p>
+            <w:pPr>
+              <w:rPr>
+                <w:color w:val="00B0F0"/>
+              </w:rPr>
+            </w:pPr>
+            <w:r>
+              <w:rPr>
+                <w:color w:val="00B0F0"/>
+              </w:rPr>
+              <w:t>2</w:t>
+            </w:r>
+          </w:p>
+        </w:tc>
+        <w:tc>
+          <w:tcPr>
+            <w:tcW w:w="1632" w:type="dxa"/>
+          </w:tcPr>
+          <w:p>
+            <w:pPr>
+              <w:rPr>
+                <w:color w:val="00B0F0"/>
+              </w:rPr>
+            </w:pPr>
+            <w:r>
+              <w:rPr>
+                <w:color w:val="00B0F0"/>
+              </w:rPr>
+              <w:t>3</w:t>
+            </w:r>
+          </w:p>
+        </w:tc>
+        <w:tc>
+          <w:tcPr>
+            <w:tcW w:w="1592" w:type="dxa"/>
+          </w:tcPr>
+          <w:p>
+            <w:pPr>
+              <w:rPr>
+                <w:color w:val="00B0F0"/>
+              </w:rPr>
+            </w:pPr>
+            <w:r>
+              <w:rPr>
+                <w:color w:val="00B0F0"/>
+              </w:rPr>
+              <w:t>4</w:t>
+            </w:r>
+          </w:p>
+        </w:tc>
+        <w:tc>
+          <w:tcPr>
+            <w:tcW w:w="1592" w:type="dxa"/>
+          </w:tcPr>
+          <w:p>
+            <w:pPr>
+              <w:rPr>
+                <w:color w:val="00B0F0"/>
+              </w:rPr>
+            </w:pPr>
+            <w:r>
+              <w:rPr>
+                <w:color w:val="00B0F0"/>
+              </w:rPr>
+              <w:t>5</w:t>
+            </w:r>
+          </w:p>
+        </w:tc>
+        <w:tc>
+          <w:tcPr>
+            <w:tcW w:w="1592" w:type="dxa"/>
+          </w:tcPr>
+          <w:p>
+            <w:r>
+              <w:t>…</w:t>
+            </w:r>
+          </w:p>
+        </w:tc>
+      </w:tr>
+      <w:tr>
+        <w:tc>
+          <w:tcPr>
+            <w:tcW w:w="1591" w:type="dxa"/>
+          </w:tcPr>
+          <w:p>
+            <w:pPr>
+              <w:rPr>
+                <w:color w:val="FF0000"/>
+              </w:rPr>
+            </w:pPr>
+            <w:r>
+              <w:rPr>
+                <w:color w:val="FF0000"/>
+              </w:rPr>
+              <w:t>2</w:t>
+            </w:r>
+          </w:p>
+        </w:tc>
+        <w:tc>
+          <w:tcPr>
+            <w:tcW w:w="1632" w:type="dxa"/>
+          </w:tcPr>
+          <w:p>
+            <w:r>
+              <w:t>2</w:t>
+            </w:r>
+            <w:r>
+              <w:t>; 2</w:t>
+            </w:r>
+          </w:p>
+        </w:tc>
+        <w:tc>
+          <w:tcPr>
+            <w:tcW w:w="1632" w:type="dxa"/>
+          </w:tcPr>
+          <w:p>
+            <w:r>
+              <w:t>4; 0</w:t>
+            </w:r>
+          </w:p>
+        </w:tc>
+        <w:tc>
+          <w:tcPr>
+            <w:tcW w:w="1592" w:type="dxa"/>
+          </w:tcPr>
+          <w:p>
+            <w:r>
+              <w:rPr>
+                <w:color w:val="FF0000"/>
+              </w:rPr>
+              <w:t>4</w:t>
+            </w:r>
+            <w:r>
+              <w:t>; 0</w:t>
+            </w:r>
+          </w:p>
+        </w:tc>
+        <w:tc>
+          <w:tcPr>
+            <w:tcW w:w="1592" w:type="dxa"/>
+          </w:tcPr>
+          <w:p>
+            <w:r>
+              <w:t>4</w:t>
+            </w:r>
+            <w:r>
+              <w:t>; 0</w:t>
+            </w:r>
+          </w:p>
+        </w:tc>
+        <w:tc>
+          <w:tcPr>
+            <w:tcW w:w="1592" w:type="dxa"/>
+          </w:tcPr>
+          <w:p/>
+        </w:tc>
+      </w:tr>
+      <w:tr>
+        <w:tc>
+          <w:tcPr>
+            <w:tcW w:w="1591" w:type="dxa"/>
+          </w:tcPr>
+          <w:p>
+            <w:pPr>
+              <w:rPr>
+                <w:color w:val="FF0000"/>
+              </w:rPr>
+            </w:pPr>
+            <w:r>
+              <w:rPr>
+                <w:color w:val="FF0000"/>
+              </w:rPr>
+              <w:t>3</w:t>
+            </w:r>
+          </w:p>
+        </w:tc>
+        <w:tc>
+          <w:tcPr>
+            <w:tcW w:w="1632" w:type="dxa"/>
+          </w:tcPr>
+          <w:p>
+            <w:r>
+              <w:t>0</w:t>
+            </w:r>
+            <w:r>
+              <w:t>; 4</w:t>
+            </w:r>
+          </w:p>
+        </w:tc>
+        <w:tc>
+          <w:tcPr>
+            <w:tcW w:w="1632" w:type="dxa"/>
+          </w:tcPr>
+          <w:p>
+            <w:r>
+              <w:t>3; 3</w:t>
+            </w:r>
+          </w:p>
+        </w:tc>
+        <w:tc>
+          <w:tcPr>
+            <w:tcW w:w="1592" w:type="dxa"/>
+          </w:tcPr>
+          <w:p>
+            <w:r>
+              <w:rPr>
+                <w:color w:val="FF0000"/>
+              </w:rPr>
+              <w:t>5</w:t>
+            </w:r>
+            <w:r>
+              <w:t>; 1</w:t>
+            </w:r>
+            <w:r>
+              <w:t>*</w:t>
+            </w:r>
+          </w:p>
+        </w:tc>
+        <w:tc>
+          <w:tcPr>
+            <w:tcW w:w="1592" w:type="dxa"/>
+          </w:tcPr>
+          <w:p>
+            <w:r>
+              <w:t>5</w:t>
+            </w:r>
+            <w:r>
+              <w:t>; 1</w:t>
+            </w:r>
+          </w:p>
+        </w:tc>
+        <w:tc>
+          <w:tcPr>
+            <w:tcW w:w="1592" w:type="dxa"/>
+          </w:tcPr>
+          <w:p/>
+        </w:tc>
+      </w:tr>
+      <w:tr>
+        <w:tc>
+          <w:tcPr>
+            <w:tcW w:w="1591" w:type="dxa"/>
+          </w:tcPr>
+          <w:p>
+            <w:pPr>
+              <w:rPr>
+                <w:color w:val="FF0000"/>
+              </w:rPr>
+            </w:pPr>
+            <w:r>
+              <w:rPr>
+                <w:color w:val="FF0000"/>
+              </w:rPr>
+              <w:t>4</w:t>
+            </w:r>
+          </w:p>
+        </w:tc>
+        <w:tc>
+          <w:tcPr>
+            <w:tcW w:w="1632" w:type="dxa"/>
+          </w:tcPr>
+          <w:p>
+            <w:r>
+              <w:t>0</w:t>
+            </w:r>
+            <w:r>
+              <w:t>; 4</w:t>
+            </w:r>
+          </w:p>
+        </w:tc>
+        <w:tc>
+          <w:tcPr>
+            <w:tcW w:w="1632" w:type="dxa"/>
+          </w:tcPr>
+          <w:p>
+            <w:r>
+              <w:t>1; 5</w:t>
+            </w:r>
+          </w:p>
+        </w:tc>
+        <w:tc>
+          <w:tcPr>
+            <w:tcW w:w="1592" w:type="dxa"/>
+          </w:tcPr>
+          <w:p>
+            <w:r>
+              <w:rPr>
+                <w:color w:val="FF0000"/>
+              </w:rPr>
+              <w:t>4</w:t>
+            </w:r>
+            <w:r>
+              <w:t xml:space="preserve">; 4 </w:t>
+            </w:r>
+          </w:p>
+        </w:tc>
+        <w:tc>
+          <w:tcPr>
+            <w:tcW w:w="1592" w:type="dxa"/>
+          </w:tcPr>
+          <w:p>
+            <w:r>
+              <w:t>6</w:t>
+            </w:r>
+            <w:r>
+              <w:t>; 2</w:t>
+            </w:r>
+            <w:r>
+              <w:t>*</w:t>
+            </w:r>
+          </w:p>
+        </w:tc>
+        <w:tc>
+          <w:tcPr>
+            <w:tcW w:w="1592" w:type="dxa"/>
+          </w:tcPr>
+          <w:p/>
+        </w:tc>
+      </w:tr>
+      <w:tr>
+        <w:tc>
+          <w:tcPr>
+            <w:tcW w:w="1591" w:type="dxa"/>
+          </w:tcPr>
+          <w:p>
+            <w:pPr>
+              <w:rPr>
+                <w:color w:val="FF0000"/>
+              </w:rPr>
+            </w:pPr>
+            <w:r>
+              <w:rPr>
+                <w:color w:val="FF0000"/>
+              </w:rPr>
+              <w:t>5</w:t>
+            </w:r>
+          </w:p>
+        </w:tc>
+        <w:tc>
+          <w:tcPr>
+            <w:tcW w:w="1632" w:type="dxa"/>
+          </w:tcPr>
+          <w:p>
+            <w:r>
+              <w:t>0</w:t>
+            </w:r>
+            <w:r>
+              <w:t>; 4</w:t>
+            </w:r>
+          </w:p>
+        </w:tc>
+        <w:tc>
+          <w:tcPr>
+            <w:tcW w:w="1632" w:type="dxa"/>
+          </w:tcPr>
+          <w:p>
+            <w:r>
+              <w:t>1; 5</w:t>
+            </w:r>
+          </w:p>
+        </w:tc>
+        <w:tc>
+          <w:tcPr>
+            <w:tcW w:w="1592" w:type="dxa"/>
+          </w:tcPr>
+          <w:p>
+            <w:r>
+              <w:rPr>
+                <w:color w:val="FF0000"/>
+              </w:rPr>
+              <w:t>2</w:t>
+            </w:r>
+            <w:r>
+              <w:t>; 6</w:t>
+            </w:r>
+          </w:p>
+        </w:tc>
+        <w:tc>
+          <w:tcPr>
+            <w:tcW w:w="1592" w:type="dxa"/>
+          </w:tcPr>
+          <w:p>
+            <w:r>
+              <w:t>5</w:t>
+            </w:r>
+            <w:r>
+              <w:t>; 5</w:t>
+            </w:r>
+          </w:p>
+        </w:tc>
+        <w:tc>
+          <w:tcPr>
+            <w:tcW w:w="1592" w:type="dxa"/>
+          </w:tcPr>
+          <w:p/>
+        </w:tc>
+      </w:tr>
+      <w:tr>
+        <w:tc>
+          <w:tcPr>
+            <w:tcW w:w="1591" w:type="dxa"/>
+          </w:tcPr>
+          <w:p>
+            <w:r>
+              <w:t>…</w:t>
+            </w:r>
+          </w:p>
+        </w:tc>
+        <w:tc>
+          <w:tcPr>
+            <w:tcW w:w="1632" w:type="dxa"/>
+          </w:tcPr>
+          <w:p/>
+        </w:tc>
+        <w:tc>
+          <w:tcPr>
+            <w:tcW w:w="1632" w:type="dxa"/>
+          </w:tcPr>
+          <w:p/>
+        </w:tc>
+        <w:tc>
+          <w:tcPr>
+            <w:tcW w:w="1592" w:type="dxa"/>
+          </w:tcPr>
+          <w:p/>
+        </w:tc>
+        <w:tc>
+          <w:tcPr>
+            <w:tcW w:w="1592" w:type="dxa"/>
+          </w:tcPr>
+          <w:p/>
+        </w:tc>
+        <w:tc>
+          <w:tcPr>
+            <w:tcW w:w="1592" w:type="dxa"/>
+          </w:tcPr>
+          <w:p/>
+        </w:tc>
+      </w:tr>
+    </w:tbl>
+    <w:p>
+      <w:r>
+        <w:t xml:space="preserve">Tương tự, khi cô lập chiến thuật chọn 4 của player2, thì chiến thuật tốt nhất của player1 </w:t>
+      </w:r>
+      <w:r>
+        <w:t>là 3 vì nó cho ra giá tiền lớn nhất cho player1 là 5,</w:t>
+      </w:r>
+      <w:r>
+        <w:t xml:space="preserve"> nên best response của player1 khi player2 chọn 4 là chọn 3.</w:t>
+      </w:r>
+    </w:p>
+    <w:tbl>
+      <w:tblPr>
+        <w:tblStyle w:val="TableGrid"/>
+        <w:tblW w:w="0" w:type="auto"/>
+        <w:tblLook w:val="04A0" w:firstRow="1" w:lastRow="0" w:firstColumn="1" w:lastColumn="0" w:noHBand="0" w:noVBand="1"/>
+      </w:tblPr>
+      <w:tblGrid>
+        <w:gridCol w:w="1591"/>
+        <w:gridCol w:w="1632"/>
+        <w:gridCol w:w="1632"/>
+        <w:gridCol w:w="1592"/>
+        <w:gridCol w:w="1592"/>
+        <w:gridCol w:w="1592"/>
+      </w:tblGrid>
+      <w:tr>
+        <w:tc>
+          <w:tcPr>
+            <w:tcW w:w="1591" w:type="dxa"/>
+          </w:tcPr>
+          <w:p/>
+        </w:tc>
+        <w:tc>
+          <w:tcPr>
+            <w:tcW w:w="1632" w:type="dxa"/>
+          </w:tcPr>
+          <w:p>
+            <w:pPr>
+              <w:rPr>
+                <w:color w:val="00B0F0"/>
+              </w:rPr>
+            </w:pPr>
+            <w:r>
+              <w:rPr>
+                <w:color w:val="00B0F0"/>
+              </w:rPr>
+              <w:t>2</w:t>
+            </w:r>
+          </w:p>
+        </w:tc>
+        <w:tc>
+          <w:tcPr>
+            <w:tcW w:w="1632" w:type="dxa"/>
+          </w:tcPr>
+          <w:p>
+            <w:pPr>
+              <w:rPr>
+                <w:color w:val="00B0F0"/>
+              </w:rPr>
+            </w:pPr>
+            <w:r>
+              <w:rPr>
+                <w:color w:val="00B0F0"/>
+              </w:rPr>
+              <w:t>3</w:t>
+            </w:r>
+          </w:p>
+        </w:tc>
+        <w:tc>
+          <w:tcPr>
+            <w:tcW w:w="1592" w:type="dxa"/>
+          </w:tcPr>
+          <w:p>
+            <w:pPr>
+              <w:rPr>
+                <w:color w:val="00B0F0"/>
+              </w:rPr>
+            </w:pPr>
+            <w:r>
+              <w:rPr>
+                <w:color w:val="00B0F0"/>
+              </w:rPr>
+              <w:t>4</w:t>
+            </w:r>
+          </w:p>
+        </w:tc>
+        <w:tc>
+          <w:tcPr>
+            <w:tcW w:w="1592" w:type="dxa"/>
+          </w:tcPr>
+          <w:p>
+            <w:pPr>
+              <w:rPr>
+                <w:color w:val="00B0F0"/>
+              </w:rPr>
+            </w:pPr>
+            <w:r>
+              <w:rPr>
+                <w:color w:val="00B0F0"/>
+              </w:rPr>
+              <w:t>5</w:t>
+            </w:r>
+          </w:p>
+        </w:tc>
+        <w:tc>
+          <w:tcPr>
+            <w:tcW w:w="1592" w:type="dxa"/>
+          </w:tcPr>
+          <w:p>
+            <w:r>
+              <w:t>…</w:t>
+            </w:r>
+          </w:p>
+        </w:tc>
+      </w:tr>
+      <w:tr>
+        <w:tc>
+          <w:tcPr>
+            <w:tcW w:w="1591" w:type="dxa"/>
+          </w:tcPr>
+          <w:p>
+            <w:pPr>
+              <w:rPr>
+                <w:color w:val="FF0000"/>
+              </w:rPr>
+            </w:pPr>
+            <w:r>
+              <w:rPr>
+                <w:color w:val="FF0000"/>
+              </w:rPr>
+              <w:t>2</w:t>
+            </w:r>
+          </w:p>
+        </w:tc>
+        <w:tc>
+          <w:tcPr>
+            <w:tcW w:w="1632" w:type="dxa"/>
+          </w:tcPr>
+          <w:p>
+            <w:r>
+              <w:rPr>
+                <w:color w:val="FF0000"/>
+              </w:rPr>
+              <w:t>2</w:t>
+            </w:r>
+            <w:r>
+              <w:rPr>
+                <w:color w:val="FF0000"/>
+              </w:rPr>
+              <w:t>*</w:t>
+            </w:r>
+            <w:r>
+              <w:t xml:space="preserve">; </w:t>
+            </w:r>
+            <w:r>
+              <w:rPr>
+                <w:color w:val="00B0F0"/>
+              </w:rPr>
+              <w:t>2</w:t>
+            </w:r>
+            <w:r>
+              <w:rPr>
+                <w:color w:val="00B0F0"/>
+              </w:rPr>
+              <w:t>*</w:t>
+            </w:r>
+          </w:p>
+        </w:tc>
+        <w:tc>
+          <w:tcPr>
+            <w:tcW w:w="1632" w:type="dxa"/>
+          </w:tcPr>
+          <w:p>
+            <w:r>
+              <w:t xml:space="preserve">4; </w:t>
+            </w:r>
+            <w:r>
+              <w:rPr>
+                <w:color w:val="00B0F0"/>
+              </w:rPr>
+              <w:t>0</w:t>
+            </w:r>
+          </w:p>
+        </w:tc>
+        <w:tc>
+          <w:tcPr>
+            <w:tcW w:w="1592" w:type="dxa"/>
+          </w:tcPr>
+          <w:p>
+            <w:r>
+              <w:t>4</w:t>
+            </w:r>
+            <w:r>
+              <w:t xml:space="preserve">; </w:t>
+            </w:r>
+            <w:r>
+              <w:rPr>
+                <w:color w:val="00B0F0"/>
+              </w:rPr>
+              <w:t>0</w:t>
+            </w:r>
+          </w:p>
+        </w:tc>
+        <w:tc>
+          <w:tcPr>
+            <w:tcW w:w="1592" w:type="dxa"/>
+          </w:tcPr>
+          <w:p>
+            <w:r>
+              <w:t>4</w:t>
+            </w:r>
+            <w:r>
+              <w:t xml:space="preserve">; </w:t>
+            </w:r>
+            <w:r>
+              <w:rPr>
+                <w:color w:val="00B0F0"/>
+              </w:rPr>
+              <w:t>0</w:t>
+            </w:r>
+          </w:p>
+        </w:tc>
+        <w:tc>
+          <w:tcPr>
+            <w:tcW w:w="1592" w:type="dxa"/>
+          </w:tcPr>
+          <w:p/>
+        </w:tc>
+      </w:tr>
+      <w:tr>
+        <w:tc>
+          <w:tcPr>
+            <w:tcW w:w="1591" w:type="dxa"/>
+          </w:tcPr>
+          <w:p>
+            <w:pPr>
+              <w:rPr>
+                <w:color w:val="FF0000"/>
+              </w:rPr>
+            </w:pPr>
+            <w:r>
+              <w:rPr>
+                <w:color w:val="FF0000"/>
+              </w:rPr>
+              <w:t>3</w:t>
+            </w:r>
+          </w:p>
+        </w:tc>
+        <w:tc>
+          <w:tcPr>
+            <w:tcW w:w="1632" w:type="dxa"/>
+          </w:tcPr>
+          <w:p>
+            <w:r>
+              <w:rPr>
+                <w:color w:val="FF0000"/>
+              </w:rPr>
+              <w:t>0</w:t>
+            </w:r>
+            <w:r>
+              <w:t>; 4</w:t>
+            </w:r>
+          </w:p>
+        </w:tc>
+        <w:tc>
+          <w:tcPr>
+            <w:tcW w:w="1632" w:type="dxa"/>
+          </w:tcPr>
+          <w:p>
+            <w:r>
+              <w:t>3; 3</w:t>
+            </w:r>
+          </w:p>
+        </w:tc>
+        <w:tc>
+          <w:tcPr>
+            <w:tcW w:w="1592" w:type="dxa"/>
+          </w:tcPr>
+          <w:p>
+            <w:r>
+              <w:t>5</w:t>
+            </w:r>
+            <w:r>
+              <w:t>; 1*</w:t>
+            </w:r>
+          </w:p>
+        </w:tc>
+        <w:tc>
+          <w:tcPr>
+            <w:tcW w:w="1592" w:type="dxa"/>
+          </w:tcPr>
+          <w:p>
+            <w:r>
+              <w:t>5</w:t>
+            </w:r>
+            <w:r>
+              <w:t>; 1</w:t>
+            </w:r>
+          </w:p>
+        </w:tc>
+        <w:tc>
+          <w:tcPr>
+            <w:tcW w:w="1592" w:type="dxa"/>
+          </w:tcPr>
+          <w:p/>
+        </w:tc>
+      </w:tr>
+      <w:tr>
+        <w:tc>
+          <w:tcPr>
+            <w:tcW w:w="1591" w:type="dxa"/>
+          </w:tcPr>
+          <w:p>
+            <w:pPr>
+              <w:rPr>
+                <w:color w:val="FF0000"/>
+              </w:rPr>
+            </w:pPr>
+            <w:r>
+              <w:rPr>
+                <w:color w:val="FF0000"/>
+              </w:rPr>
+              <w:t>4</w:t>
+            </w:r>
+          </w:p>
+        </w:tc>
+        <w:tc>
+          <w:tcPr>
+            <w:tcW w:w="1632" w:type="dxa"/>
+          </w:tcPr>
+          <w:p>
+            <w:r>
+              <w:rPr>
+                <w:color w:val="FF0000"/>
+              </w:rPr>
+              <w:t>0</w:t>
+            </w:r>
+            <w:r>
+              <w:t>; 4</w:t>
+            </w:r>
+          </w:p>
+        </w:tc>
+        <w:tc>
+          <w:tcPr>
+            <w:tcW w:w="1632" w:type="dxa"/>
+          </w:tcPr>
+          <w:p>
+            <w:r>
+              <w:t>1; 5</w:t>
+            </w:r>
+          </w:p>
+        </w:tc>
+        <w:tc>
+          <w:tcPr>
+            <w:tcW w:w="1592" w:type="dxa"/>
+          </w:tcPr>
+          <w:p>
+            <w:r>
+              <w:t>4</w:t>
+            </w:r>
+            <w:r>
+              <w:t xml:space="preserve">; 4 </w:t>
+            </w:r>
+          </w:p>
+        </w:tc>
+        <w:tc>
+          <w:tcPr>
+            <w:tcW w:w="1592" w:type="dxa"/>
+          </w:tcPr>
+          <w:p>
+            <w:r>
+              <w:t>6</w:t>
+            </w:r>
+            <w:r>
+              <w:t>; 2*</w:t>
+            </w:r>
+          </w:p>
+        </w:tc>
+        <w:tc>
+          <w:tcPr>
+            <w:tcW w:w="1592" w:type="dxa"/>
+          </w:tcPr>
+          <w:p/>
+        </w:tc>
+      </w:tr>
+      <w:tr>
+        <w:tc>
+          <w:tcPr>
+            <w:tcW w:w="1591" w:type="dxa"/>
+          </w:tcPr>
+          <w:p>
+            <w:pPr>
+              <w:rPr>
+                <w:color w:val="FF0000"/>
+              </w:rPr>
+            </w:pPr>
+            <w:r>
+              <w:rPr>
+                <w:color w:val="FF0000"/>
+              </w:rPr>
+              <w:t>5</w:t>
+            </w:r>
+          </w:p>
+        </w:tc>
+        <w:tc>
+          <w:tcPr>
+            <w:tcW w:w="1632" w:type="dxa"/>
+          </w:tcPr>
+          <w:p>
+            <w:r>
+              <w:rPr>
+                <w:color w:val="FF0000"/>
+              </w:rPr>
+              <w:t>0</w:t>
+            </w:r>
+            <w:r>
+              <w:t>; 4</w:t>
+            </w:r>
+          </w:p>
+        </w:tc>
+        <w:tc>
+          <w:tcPr>
+            <w:tcW w:w="1632" w:type="dxa"/>
+          </w:tcPr>
+          <w:p>
+            <w:r>
+              <w:t>1; 5</w:t>
+            </w:r>
+          </w:p>
+        </w:tc>
+        <w:tc>
+          <w:tcPr>
+            <w:tcW w:w="1592" w:type="dxa"/>
+          </w:tcPr>
+          <w:p>
+            <w:r>
+              <w:t>2</w:t>
+            </w:r>
+            <w:r>
+              <w:t>; 6</w:t>
+            </w:r>
+          </w:p>
+        </w:tc>
+        <w:tc>
+          <w:tcPr>
+            <w:tcW w:w="1592" w:type="dxa"/>
+          </w:tcPr>
+          <w:p>
+            <w:r>
+              <w:t>5</w:t>
+            </w:r>
+            <w:r>
+              <w:t>; 5</w:t>
+            </w:r>
+          </w:p>
+        </w:tc>
+        <w:tc>
+          <w:tcPr>
+            <w:tcW w:w="1592" w:type="dxa"/>
+          </w:tcPr>
+          <w:p/>
+        </w:tc>
+      </w:tr>
+      <w:tr>
+        <w:tc>
+          <w:tcPr>
+            <w:tcW w:w="1591" w:type="dxa"/>
+          </w:tcPr>
+          <w:p>
+            <w:r>
+              <w:t>…</w:t>
+            </w:r>
+          </w:p>
+        </w:tc>
+        <w:tc>
+          <w:tcPr>
+            <w:tcW w:w="1632" w:type="dxa"/>
+          </w:tcPr>
+          <w:p/>
+        </w:tc>
+        <w:tc>
+          <w:tcPr>
+            <w:tcW w:w="1632" w:type="dxa"/>
+          </w:tcPr>
+          <w:p/>
+        </w:tc>
+        <w:tc>
+          <w:tcPr>
+            <w:tcW w:w="1592" w:type="dxa"/>
+          </w:tcPr>
+          <w:p/>
+        </w:tc>
+        <w:tc>
+          <w:tcPr>
+            <w:tcW w:w="1592" w:type="dxa"/>
+          </w:tcPr>
+          <w:p/>
+        </w:tc>
+        <w:tc>
+          <w:tcPr>
+            <w:tcW w:w="1592" w:type="dxa"/>
+          </w:tcPr>
+          <w:p/>
+        </w:tc>
+      </w:tr>
+    </w:tbl>
+    <w:p>
+      <w:r>
+        <w:t xml:space="preserve">Giờ em sẽ xét cùng lúc 2 chiến thuật của 2 người chơi là chọn 2. </w:t>
+      </w:r>
+      <w:r>
+        <w:t>Em sẽ cô lập lựa chọn 2 của player2 trước</w:t>
+      </w:r>
+      <w:r>
+        <w:t xml:space="preserve"> (cột màu đỏ)</w:t>
+      </w:r>
+      <w:r>
+        <w:t>, thì khi player2 chọn 2, best response của player1 sẽ là 2 vì nó cho ra giá tiền cao nhất cho player1 là 2 thay vì 0 như những lựa chọn dưới. Tương tự, khi cô lập lựa chọn 2 của player1</w:t>
+      </w:r>
+      <w:r>
+        <w:t xml:space="preserve"> (hàng màu xanh)</w:t>
+      </w:r>
+      <w:r>
+        <w:t>, thì player2 tốt nhất nên chọn 2 luôn vì nó cũng ra giá tiền cao nhất là 2 thay vì là 0</w:t>
+      </w:r>
+      <w:r>
+        <w:t xml:space="preserve"> như những lựa chọn sau</w:t>
+      </w:r>
+      <w:r>
+        <w:t>.</w:t>
+      </w:r>
+    </w:p>
+    <w:p>
+      <w:r>
+        <w:t>Vì ô chiến thuật đó, cả 2 player đều có best response cho lẫn nhau, nên (2; 2) chính là Nash equilibrium cho bài toán</w:t>
+      </w:r>
+      <w:r>
+        <w:t>.</w:t>
+      </w:r>
+    </w:p>
+    <w:p>
+      <w:pPr>
+        <w:pStyle w:val="ListParagraph"/>
+        <w:numPr>
+          <w:ilvl w:val="0"/>
+          <w:numId w:val="7"/>
+        </w:numPr>
+      </w:pPr>
+      <w:r>
+        <w:t>Interated best response</w:t>
+      </w:r>
+    </w:p>
+    <w:p>
+      <w:r>
+        <w:t>Với phương pháp tìm Nash Equilibrium bằng Best response em vừa mô tả ở trên, thì chi phí sẽ rất là cao đối với 1 bài toán có nhiều hành vi như vậy, cho nên, ta phải</w:t>
+      </w:r>
+      <w:r>
+        <w:t xml:space="preserve"> có 1 phương pháp tối ưu hơn để tính được Nash Equilibrium cho bài toán.</w:t>
+      </w:r>
+    </w:p>
+    <w:p/>
+    <w:p>
+      <w:pPr>
+        <w:rPr>
+          <w:color w:val="E7E6E6" w:themeColor="background2"/>
+        </w:rPr>
+      </w:pPr>
+      <w:r>
+        <w:rPr>
+          <w:color w:val="E7E6E6" w:themeColor="background2"/>
+        </w:rPr>
+        <w:lastRenderedPageBreak/>
         <w:t xml:space="preserve">o Với mỗi thử nghiệm: </w:t>
       </w:r>
     </w:p>
     <w:p>
-      <w:r>
+      <w:pPr>
+        <w:rPr>
+          <w:color w:val="E7E6E6" w:themeColor="background2"/>
+        </w:rPr>
+      </w:pPr>
+      <w:r>
+        <w:rPr>
+          <w:color w:val="E7E6E6" w:themeColor="background2"/>
+        </w:rPr>
         <w:t> Mô hình hóa tính toán: cấu trúc dữ liệu hoặc phương pháp thể hiện các bài</w:t>
       </w:r>
-    </w:p>
-    <w:p>
-      <w:r>
+      <w:r>
+        <w:rPr>
+          <w:color w:val="E7E6E6" w:themeColor="background2"/>
+        </w:rPr>
+        <w:t xml:space="preserve">n </w:t>
+      </w:r>
+      <w:r>
+        <w:rPr>
+          <w:color w:val="E7E6E6" w:themeColor="background2"/>
+        </w:rPr>
         <w:t>toán.</w:t>
       </w:r>
     </w:p>
     <w:p>
-      <w:r>
+      <w:pPr>
+        <w:rPr>
+          <w:color w:val="E7E6E6" w:themeColor="background2"/>
+        </w:rPr>
+      </w:pPr>
+      <w:r>
+        <w:rPr>
+          <w:color w:val="E7E6E6" w:themeColor="background2"/>
+        </w:rPr>
         <w:t> Phương pháp giải quyết: phương pháp, thuật toán được sử dụng cho việc giải</w:t>
       </w:r>
-    </w:p>
-    <w:p>
-      <w:r>
+      <w:r>
+        <w:rPr>
+          <w:color w:val="E7E6E6" w:themeColor="background2"/>
+        </w:rPr>
+        <w:t xml:space="preserve"> </w:t>
+      </w:r>
+      <w:r>
+        <w:rPr>
+          <w:color w:val="E7E6E6" w:themeColor="background2"/>
+        </w:rPr>
         <w:t>quyết bài toán, lý do lựa chọn phương pháp.</w:t>
       </w:r>
     </w:p>
     <w:p>
-      <w:r>
+      <w:pPr>
+        <w:jc w:val="both"/>
+        <w:rPr>
+          <w:color w:val="E7E6E6" w:themeColor="background2"/>
+        </w:rPr>
+      </w:pPr>
+      <w:r>
+        <w:rPr>
+          <w:color w:val="E7E6E6" w:themeColor="background2"/>
+        </w:rPr>
+        <w:t xml:space="preserve">Với hành vi hợp lí, policy Iterated best response là phù hợp nhất vì nó vừa đảm bảo tính được Nash Equilibrium, vừa dễ cài đặt. Và policy Hierarchical Softmax thì lại phù hợp với hành vi thực tế và đưa ra kết quả đúng dự đoán. </w:t>
+      </w:r>
+    </w:p>
+    <w:p>
+      <w:pPr>
+        <w:rPr>
+          <w:color w:val="E7E6E6" w:themeColor="background2"/>
+        </w:rPr>
+      </w:pPr>
+      <w:r>
+        <w:rPr>
+          <w:color w:val="E7E6E6" w:themeColor="background2"/>
+        </w:rPr>
         <w:t> Code: hướng dẫn và mô tả về đoạn code mà bạn đã viết (hay sử dụng). Lưu ý:</w:t>
       </w:r>
-    </w:p>
-    <w:p>
-      <w:r>
+      <w:r>
+        <w:rPr>
+          <w:color w:val="E7E6E6" w:themeColor="background2"/>
+        </w:rPr>
+        <w:t xml:space="preserve"> </w:t>
+      </w:r>
+      <w:r>
+        <w:rPr>
+          <w:color w:val="E7E6E6" w:themeColor="background2"/>
+        </w:rPr>
         <w:t xml:space="preserve">cần ghi rõ nguồn (nếu bạn sao chép đoạn code ở đâu đó). </w:t>
       </w:r>
     </w:p>
     <w:p>
-      <w:r>
+      <w:pPr>
+        <w:rPr>
+          <w:color w:val="E7E6E6" w:themeColor="background2"/>
+        </w:rPr>
+      </w:pPr>
+      <w:r>
+        <w:rPr>
+          <w:color w:val="E7E6E6" w:themeColor="background2"/>
+        </w:rPr>
         <w:t xml:space="preserve"> Phân tích: kết quả thử nghiệm và ý nghĩa. </w:t>
       </w:r>
     </w:p>
@@ -446,6 +3379,362 @@
     </w:lvl>
   </w:abstractNum>
   <w:abstractNum w:abstractNumId="1" w15:restartNumberingAfterBreak="0">
+    <w:nsid w:val="206E4E3E"/>
+    <w:multiLevelType w:val="hybridMultilevel"/>
+    <w:tmpl w:val="91C47880"/>
+    <w:lvl w:ilvl="0" w:tplc="04090019">
+      <w:start w:val="1"/>
+      <w:numFmt w:val="lowerLetter"/>
+      <w:lvlText w:val="%1."/>
+      <w:lvlJc w:val="left"/>
+      <w:pPr>
+        <w:ind w:left="720" w:hanging="360"/>
+      </w:pPr>
+      <w:rPr>
+        <w:rFonts w:hint="default"/>
+      </w:rPr>
+    </w:lvl>
+    <w:lvl w:ilvl="1" w:tplc="04090019" w:tentative="1">
+      <w:start w:val="1"/>
+      <w:numFmt w:val="lowerLetter"/>
+      <w:lvlText w:val="%2."/>
+      <w:lvlJc w:val="left"/>
+      <w:pPr>
+        <w:ind w:left="1440" w:hanging="360"/>
+      </w:pPr>
+    </w:lvl>
+    <w:lvl w:ilvl="2" w:tplc="0409001B" w:tentative="1">
+      <w:start w:val="1"/>
+      <w:numFmt w:val="lowerRoman"/>
+      <w:lvlText w:val="%3."/>
+      <w:lvlJc w:val="right"/>
+      <w:pPr>
+        <w:ind w:left="2160" w:hanging="180"/>
+      </w:pPr>
+    </w:lvl>
+    <w:lvl w:ilvl="3" w:tplc="0409000F" w:tentative="1">
+      <w:start w:val="1"/>
+      <w:numFmt w:val="decimal"/>
+      <w:lvlText w:val="%4."/>
+      <w:lvlJc w:val="left"/>
+      <w:pPr>
+        <w:ind w:left="2880" w:hanging="360"/>
+      </w:pPr>
+    </w:lvl>
+    <w:lvl w:ilvl="4" w:tplc="04090019" w:tentative="1">
+      <w:start w:val="1"/>
+      <w:numFmt w:val="lowerLetter"/>
+      <w:lvlText w:val="%5."/>
+      <w:lvlJc w:val="left"/>
+      <w:pPr>
+        <w:ind w:left="3600" w:hanging="360"/>
+      </w:pPr>
+    </w:lvl>
+    <w:lvl w:ilvl="5" w:tplc="0409001B" w:tentative="1">
+      <w:start w:val="1"/>
+      <w:numFmt w:val="lowerRoman"/>
+      <w:lvlText w:val="%6."/>
+      <w:lvlJc w:val="right"/>
+      <w:pPr>
+        <w:ind w:left="4320" w:hanging="180"/>
+      </w:pPr>
+    </w:lvl>
+    <w:lvl w:ilvl="6" w:tplc="0409000F" w:tentative="1">
+      <w:start w:val="1"/>
+      <w:numFmt w:val="decimal"/>
+      <w:lvlText w:val="%7."/>
+      <w:lvlJc w:val="left"/>
+      <w:pPr>
+        <w:ind w:left="5040" w:hanging="360"/>
+      </w:pPr>
+    </w:lvl>
+    <w:lvl w:ilvl="7" w:tplc="04090019" w:tentative="1">
+      <w:start w:val="1"/>
+      <w:numFmt w:val="lowerLetter"/>
+      <w:lvlText w:val="%8."/>
+      <w:lvlJc w:val="left"/>
+      <w:pPr>
+        <w:ind w:left="5760" w:hanging="360"/>
+      </w:pPr>
+    </w:lvl>
+    <w:lvl w:ilvl="8" w:tplc="0409001B" w:tentative="1">
+      <w:start w:val="1"/>
+      <w:numFmt w:val="lowerRoman"/>
+      <w:lvlText w:val="%9."/>
+      <w:lvlJc w:val="right"/>
+      <w:pPr>
+        <w:ind w:left="6480" w:hanging="180"/>
+      </w:pPr>
+    </w:lvl>
+  </w:abstractNum>
+  <w:abstractNum w:abstractNumId="2" w15:restartNumberingAfterBreak="0">
+    <w:nsid w:val="2D317422"/>
+    <w:multiLevelType w:val="hybridMultilevel"/>
+    <w:tmpl w:val="271A8DE8"/>
+    <w:lvl w:ilvl="0" w:tplc="04090019">
+      <w:start w:val="1"/>
+      <w:numFmt w:val="lowerLetter"/>
+      <w:lvlText w:val="%1."/>
+      <w:lvlJc w:val="left"/>
+      <w:pPr>
+        <w:ind w:left="720" w:hanging="360"/>
+      </w:pPr>
+      <w:rPr>
+        <w:rFonts w:hint="default"/>
+      </w:rPr>
+    </w:lvl>
+    <w:lvl w:ilvl="1" w:tplc="04090019" w:tentative="1">
+      <w:start w:val="1"/>
+      <w:numFmt w:val="lowerLetter"/>
+      <w:lvlText w:val="%2."/>
+      <w:lvlJc w:val="left"/>
+      <w:pPr>
+        <w:ind w:left="1440" w:hanging="360"/>
+      </w:pPr>
+    </w:lvl>
+    <w:lvl w:ilvl="2" w:tplc="0409001B" w:tentative="1">
+      <w:start w:val="1"/>
+      <w:numFmt w:val="lowerRoman"/>
+      <w:lvlText w:val="%3."/>
+      <w:lvlJc w:val="right"/>
+      <w:pPr>
+        <w:ind w:left="2160" w:hanging="180"/>
+      </w:pPr>
+    </w:lvl>
+    <w:lvl w:ilvl="3" w:tplc="0409000F" w:tentative="1">
+      <w:start w:val="1"/>
+      <w:numFmt w:val="decimal"/>
+      <w:lvlText w:val="%4."/>
+      <w:lvlJc w:val="left"/>
+      <w:pPr>
+        <w:ind w:left="2880" w:hanging="360"/>
+      </w:pPr>
+    </w:lvl>
+    <w:lvl w:ilvl="4" w:tplc="04090019" w:tentative="1">
+      <w:start w:val="1"/>
+      <w:numFmt w:val="lowerLetter"/>
+      <w:lvlText w:val="%5."/>
+      <w:lvlJc w:val="left"/>
+      <w:pPr>
+        <w:ind w:left="3600" w:hanging="360"/>
+      </w:pPr>
+    </w:lvl>
+    <w:lvl w:ilvl="5" w:tplc="0409001B" w:tentative="1">
+      <w:start w:val="1"/>
+      <w:numFmt w:val="lowerRoman"/>
+      <w:lvlText w:val="%6."/>
+      <w:lvlJc w:val="right"/>
+      <w:pPr>
+        <w:ind w:left="4320" w:hanging="180"/>
+      </w:pPr>
+    </w:lvl>
+    <w:lvl w:ilvl="6" w:tplc="0409000F" w:tentative="1">
+      <w:start w:val="1"/>
+      <w:numFmt w:val="decimal"/>
+      <w:lvlText w:val="%7."/>
+      <w:lvlJc w:val="left"/>
+      <w:pPr>
+        <w:ind w:left="5040" w:hanging="360"/>
+      </w:pPr>
+    </w:lvl>
+    <w:lvl w:ilvl="7" w:tplc="04090019" w:tentative="1">
+      <w:start w:val="1"/>
+      <w:numFmt w:val="lowerLetter"/>
+      <w:lvlText w:val="%8."/>
+      <w:lvlJc w:val="left"/>
+      <w:pPr>
+        <w:ind w:left="5760" w:hanging="360"/>
+      </w:pPr>
+    </w:lvl>
+    <w:lvl w:ilvl="8" w:tplc="0409001B" w:tentative="1">
+      <w:start w:val="1"/>
+      <w:numFmt w:val="lowerRoman"/>
+      <w:lvlText w:val="%9."/>
+      <w:lvlJc w:val="right"/>
+      <w:pPr>
+        <w:ind w:left="6480" w:hanging="180"/>
+      </w:pPr>
+    </w:lvl>
+  </w:abstractNum>
+  <w:abstractNum w:abstractNumId="3" w15:restartNumberingAfterBreak="0">
+    <w:nsid w:val="2ED3232B"/>
+    <w:multiLevelType w:val="hybridMultilevel"/>
+    <w:tmpl w:val="A3FEE7AA"/>
+    <w:lvl w:ilvl="0" w:tplc="0409000F">
+      <w:start w:val="1"/>
+      <w:numFmt w:val="decimal"/>
+      <w:lvlText w:val="%1."/>
+      <w:lvlJc w:val="left"/>
+      <w:pPr>
+        <w:ind w:left="720" w:hanging="360"/>
+      </w:pPr>
+      <w:rPr>
+        <w:rFonts w:hint="default"/>
+      </w:rPr>
+    </w:lvl>
+    <w:lvl w:ilvl="1" w:tplc="04090019" w:tentative="1">
+      <w:start w:val="1"/>
+      <w:numFmt w:val="lowerLetter"/>
+      <w:lvlText w:val="%2."/>
+      <w:lvlJc w:val="left"/>
+      <w:pPr>
+        <w:ind w:left="1440" w:hanging="360"/>
+      </w:pPr>
+    </w:lvl>
+    <w:lvl w:ilvl="2" w:tplc="0409001B" w:tentative="1">
+      <w:start w:val="1"/>
+      <w:numFmt w:val="lowerRoman"/>
+      <w:lvlText w:val="%3."/>
+      <w:lvlJc w:val="right"/>
+      <w:pPr>
+        <w:ind w:left="2160" w:hanging="180"/>
+      </w:pPr>
+    </w:lvl>
+    <w:lvl w:ilvl="3" w:tplc="0409000F" w:tentative="1">
+      <w:start w:val="1"/>
+      <w:numFmt w:val="decimal"/>
+      <w:lvlText w:val="%4."/>
+      <w:lvlJc w:val="left"/>
+      <w:pPr>
+        <w:ind w:left="2880" w:hanging="360"/>
+      </w:pPr>
+    </w:lvl>
+    <w:lvl w:ilvl="4" w:tplc="04090019" w:tentative="1">
+      <w:start w:val="1"/>
+      <w:numFmt w:val="lowerLetter"/>
+      <w:lvlText w:val="%5."/>
+      <w:lvlJc w:val="left"/>
+      <w:pPr>
+        <w:ind w:left="3600" w:hanging="360"/>
+      </w:pPr>
+    </w:lvl>
+    <w:lvl w:ilvl="5" w:tplc="0409001B" w:tentative="1">
+      <w:start w:val="1"/>
+      <w:numFmt w:val="lowerRoman"/>
+      <w:lvlText w:val="%6."/>
+      <w:lvlJc w:val="right"/>
+      <w:pPr>
+        <w:ind w:left="4320" w:hanging="180"/>
+      </w:pPr>
+    </w:lvl>
+    <w:lvl w:ilvl="6" w:tplc="0409000F" w:tentative="1">
+      <w:start w:val="1"/>
+      <w:numFmt w:val="decimal"/>
+      <w:lvlText w:val="%7."/>
+      <w:lvlJc w:val="left"/>
+      <w:pPr>
+        <w:ind w:left="5040" w:hanging="360"/>
+      </w:pPr>
+    </w:lvl>
+    <w:lvl w:ilvl="7" w:tplc="04090019" w:tentative="1">
+      <w:start w:val="1"/>
+      <w:numFmt w:val="lowerLetter"/>
+      <w:lvlText w:val="%8."/>
+      <w:lvlJc w:val="left"/>
+      <w:pPr>
+        <w:ind w:left="5760" w:hanging="360"/>
+      </w:pPr>
+    </w:lvl>
+    <w:lvl w:ilvl="8" w:tplc="0409001B" w:tentative="1">
+      <w:start w:val="1"/>
+      <w:numFmt w:val="lowerRoman"/>
+      <w:lvlText w:val="%9."/>
+      <w:lvlJc w:val="right"/>
+      <w:pPr>
+        <w:ind w:left="6480" w:hanging="180"/>
+      </w:pPr>
+    </w:lvl>
+  </w:abstractNum>
+  <w:abstractNum w:abstractNumId="4" w15:restartNumberingAfterBreak="0">
+    <w:nsid w:val="3D4305D1"/>
+    <w:multiLevelType w:val="hybridMultilevel"/>
+    <w:tmpl w:val="A2DC71CE"/>
+    <w:lvl w:ilvl="0" w:tplc="0409000F">
+      <w:start w:val="1"/>
+      <w:numFmt w:val="decimal"/>
+      <w:lvlText w:val="%1."/>
+      <w:lvlJc w:val="left"/>
+      <w:pPr>
+        <w:ind w:left="720" w:hanging="360"/>
+      </w:pPr>
+      <w:rPr>
+        <w:rFonts w:hint="default"/>
+      </w:rPr>
+    </w:lvl>
+    <w:lvl w:ilvl="1" w:tplc="04090019" w:tentative="1">
+      <w:start w:val="1"/>
+      <w:numFmt w:val="lowerLetter"/>
+      <w:lvlText w:val="%2."/>
+      <w:lvlJc w:val="left"/>
+      <w:pPr>
+        <w:ind w:left="1440" w:hanging="360"/>
+      </w:pPr>
+    </w:lvl>
+    <w:lvl w:ilvl="2" w:tplc="0409001B" w:tentative="1">
+      <w:start w:val="1"/>
+      <w:numFmt w:val="lowerRoman"/>
+      <w:lvlText w:val="%3."/>
+      <w:lvlJc w:val="right"/>
+      <w:pPr>
+        <w:ind w:left="2160" w:hanging="180"/>
+      </w:pPr>
+    </w:lvl>
+    <w:lvl w:ilvl="3" w:tplc="0409000F" w:tentative="1">
+      <w:start w:val="1"/>
+      <w:numFmt w:val="decimal"/>
+      <w:lvlText w:val="%4."/>
+      <w:lvlJc w:val="left"/>
+      <w:pPr>
+        <w:ind w:left="2880" w:hanging="360"/>
+      </w:pPr>
+    </w:lvl>
+    <w:lvl w:ilvl="4" w:tplc="04090019" w:tentative="1">
+      <w:start w:val="1"/>
+      <w:numFmt w:val="lowerLetter"/>
+      <w:lvlText w:val="%5."/>
+      <w:lvlJc w:val="left"/>
+      <w:pPr>
+        <w:ind w:left="3600" w:hanging="360"/>
+      </w:pPr>
+    </w:lvl>
+    <w:lvl w:ilvl="5" w:tplc="0409001B" w:tentative="1">
+      <w:start w:val="1"/>
+      <w:numFmt w:val="lowerRoman"/>
+      <w:lvlText w:val="%6."/>
+      <w:lvlJc w:val="right"/>
+      <w:pPr>
+        <w:ind w:left="4320" w:hanging="180"/>
+      </w:pPr>
+    </w:lvl>
+    <w:lvl w:ilvl="6" w:tplc="0409000F" w:tentative="1">
+      <w:start w:val="1"/>
+      <w:numFmt w:val="decimal"/>
+      <w:lvlText w:val="%7."/>
+      <w:lvlJc w:val="left"/>
+      <w:pPr>
+        <w:ind w:left="5040" w:hanging="360"/>
+      </w:pPr>
+    </w:lvl>
+    <w:lvl w:ilvl="7" w:tplc="04090019" w:tentative="1">
+      <w:start w:val="1"/>
+      <w:numFmt w:val="lowerLetter"/>
+      <w:lvlText w:val="%8."/>
+      <w:lvlJc w:val="left"/>
+      <w:pPr>
+        <w:ind w:left="5760" w:hanging="360"/>
+      </w:pPr>
+    </w:lvl>
+    <w:lvl w:ilvl="8" w:tplc="0409001B" w:tentative="1">
+      <w:start w:val="1"/>
+      <w:numFmt w:val="lowerRoman"/>
+      <w:lvlText w:val="%9."/>
+      <w:lvlJc w:val="right"/>
+      <w:pPr>
+        <w:ind w:left="6480" w:hanging="180"/>
+      </w:pPr>
+    </w:lvl>
+  </w:abstractNum>
+  <w:abstractNum w:abstractNumId="5" w15:restartNumberingAfterBreak="0">
     <w:nsid w:val="42336AF8"/>
     <w:multiLevelType w:val="hybridMultilevel"/>
     <w:tmpl w:val="0A7694C0"/>
@@ -557,7 +3846,7 @@
       </w:rPr>
     </w:lvl>
   </w:abstractNum>
-  <w:abstractNum w:abstractNumId="2" w15:restartNumberingAfterBreak="0">
+  <w:abstractNum w:abstractNumId="6" w15:restartNumberingAfterBreak="0">
     <w:nsid w:val="4F5B0B4C"/>
     <w:multiLevelType w:val="hybridMultilevel"/>
     <w:tmpl w:val="D5E69266"/>
@@ -646,7 +3935,96 @@
       </w:pPr>
     </w:lvl>
   </w:abstractNum>
-  <w:abstractNum w:abstractNumId="3" w15:restartNumberingAfterBreak="0">
+  <w:abstractNum w:abstractNumId="7" w15:restartNumberingAfterBreak="0">
+    <w:nsid w:val="779F6A78"/>
+    <w:multiLevelType w:val="hybridMultilevel"/>
+    <w:tmpl w:val="CDE8DFD8"/>
+    <w:lvl w:ilvl="0" w:tplc="0409000F">
+      <w:start w:val="1"/>
+      <w:numFmt w:val="decimal"/>
+      <w:lvlText w:val="%1."/>
+      <w:lvlJc w:val="left"/>
+      <w:pPr>
+        <w:ind w:left="720" w:hanging="360"/>
+      </w:pPr>
+      <w:rPr>
+        <w:rFonts w:hint="default"/>
+      </w:rPr>
+    </w:lvl>
+    <w:lvl w:ilvl="1" w:tplc="04090019" w:tentative="1">
+      <w:start w:val="1"/>
+      <w:numFmt w:val="lowerLetter"/>
+      <w:lvlText w:val="%2."/>
+      <w:lvlJc w:val="left"/>
+      <w:pPr>
+        <w:ind w:left="1440" w:hanging="360"/>
+      </w:pPr>
+    </w:lvl>
+    <w:lvl w:ilvl="2" w:tplc="0409001B" w:tentative="1">
+      <w:start w:val="1"/>
+      <w:numFmt w:val="lowerRoman"/>
+      <w:lvlText w:val="%3."/>
+      <w:lvlJc w:val="right"/>
+      <w:pPr>
+        <w:ind w:left="2160" w:hanging="180"/>
+      </w:pPr>
+    </w:lvl>
+    <w:lvl w:ilvl="3" w:tplc="0409000F" w:tentative="1">
+      <w:start w:val="1"/>
+      <w:numFmt w:val="decimal"/>
+      <w:lvlText w:val="%4."/>
+      <w:lvlJc w:val="left"/>
+      <w:pPr>
+        <w:ind w:left="2880" w:hanging="360"/>
+      </w:pPr>
+    </w:lvl>
+    <w:lvl w:ilvl="4" w:tplc="04090019" w:tentative="1">
+      <w:start w:val="1"/>
+      <w:numFmt w:val="lowerLetter"/>
+      <w:lvlText w:val="%5."/>
+      <w:lvlJc w:val="left"/>
+      <w:pPr>
+        <w:ind w:left="3600" w:hanging="360"/>
+      </w:pPr>
+    </w:lvl>
+    <w:lvl w:ilvl="5" w:tplc="0409001B" w:tentative="1">
+      <w:start w:val="1"/>
+      <w:numFmt w:val="lowerRoman"/>
+      <w:lvlText w:val="%6."/>
+      <w:lvlJc w:val="right"/>
+      <w:pPr>
+        <w:ind w:left="4320" w:hanging="180"/>
+      </w:pPr>
+    </w:lvl>
+    <w:lvl w:ilvl="6" w:tplc="0409000F" w:tentative="1">
+      <w:start w:val="1"/>
+      <w:numFmt w:val="decimal"/>
+      <w:lvlText w:val="%7."/>
+      <w:lvlJc w:val="left"/>
+      <w:pPr>
+        <w:ind w:left="5040" w:hanging="360"/>
+      </w:pPr>
+    </w:lvl>
+    <w:lvl w:ilvl="7" w:tplc="04090019" w:tentative="1">
+      <w:start w:val="1"/>
+      <w:numFmt w:val="lowerLetter"/>
+      <w:lvlText w:val="%8."/>
+      <w:lvlJc w:val="left"/>
+      <w:pPr>
+        <w:ind w:left="5760" w:hanging="360"/>
+      </w:pPr>
+    </w:lvl>
+    <w:lvl w:ilvl="8" w:tplc="0409001B" w:tentative="1">
+      <w:start w:val="1"/>
+      <w:numFmt w:val="lowerRoman"/>
+      <w:lvlText w:val="%9."/>
+      <w:lvlJc w:val="right"/>
+      <w:pPr>
+        <w:ind w:left="6480" w:hanging="180"/>
+      </w:pPr>
+    </w:lvl>
+  </w:abstractNum>
+  <w:abstractNum w:abstractNumId="8" w15:restartNumberingAfterBreak="0">
     <w:nsid w:val="7F715EE5"/>
     <w:multiLevelType w:val="hybridMultilevel"/>
     <w:tmpl w:val="060A29D8"/>
@@ -760,15 +4138,30 @@
     </w:lvl>
   </w:abstractNum>
   <w:num w:numId="1">
-    <w:abstractNumId w:val="1"/>
+    <w:abstractNumId w:val="5"/>
   </w:num>
   <w:num w:numId="2">
     <w:abstractNumId w:val="0"/>
   </w:num>
   <w:num w:numId="3">
+    <w:abstractNumId w:val="8"/>
+  </w:num>
+  <w:num w:numId="4">
+    <w:abstractNumId w:val="6"/>
+  </w:num>
+  <w:num w:numId="5">
+    <w:abstractNumId w:val="7"/>
+  </w:num>
+  <w:num w:numId="6">
+    <w:abstractNumId w:val="4"/>
+  </w:num>
+  <w:num w:numId="7">
+    <w:abstractNumId w:val="1"/>
+  </w:num>
+  <w:num w:numId="8">
     <w:abstractNumId w:val="3"/>
   </w:num>
-  <w:num w:numId="4">
+  <w:num w:numId="9">
     <w:abstractNumId w:val="2"/>
   </w:num>
 </w:numbering>
@@ -1172,6 +4565,7 @@
   <w:style w:type="paragraph" w:default="1" w:styleId="Normal">
     <w:name w:val="Normal"/>
     <w:qFormat/>
+    <w:rsid w:val="00B01327"/>
   </w:style>
   <w:style w:type="paragraph" w:styleId="Heading1">
     <w:name w:val="heading 1"/>
@@ -1219,6 +4613,7 @@
   <w:style w:type="character" w:default="1" w:styleId="DefaultParagraphFont">
     <w:name w:val="Default Paragraph Font"/>
     <w:uiPriority w:val="1"/>
+    <w:semiHidden/>
     <w:unhideWhenUsed/>
   </w:style>
   <w:style w:type="table" w:default="1" w:styleId="TableNormal">
@@ -1322,6 +4717,54 @@
       <w:ind w:left="720"/>
       <w:contextualSpacing/>
     </w:pPr>
+  </w:style>
+  <w:style w:type="paragraph" w:styleId="Caption">
+    <w:name w:val="caption"/>
+    <w:basedOn w:val="Normal"/>
+    <w:next w:val="Normal"/>
+    <w:uiPriority w:val="35"/>
+    <w:unhideWhenUsed/>
+    <w:qFormat/>
+    <w:rsid w:val="003A12E3"/>
+    <w:pPr>
+      <w:spacing w:after="200" w:line="240" w:lineRule="auto"/>
+    </w:pPr>
+    <w:rPr>
+      <w:i/>
+      <w:iCs/>
+      <w:color w:val="44546A" w:themeColor="text2"/>
+      <w:sz w:val="18"/>
+      <w:szCs w:val="18"/>
+    </w:rPr>
+  </w:style>
+  <w:style w:type="character" w:styleId="PlaceholderText">
+    <w:name w:val="Placeholder Text"/>
+    <w:basedOn w:val="DefaultParagraphFont"/>
+    <w:uiPriority w:val="99"/>
+    <w:semiHidden/>
+    <w:rsid w:val="00EA793A"/>
+    <w:rPr>
+      <w:color w:val="808080"/>
+    </w:rPr>
+  </w:style>
+  <w:style w:type="table" w:styleId="TableGrid">
+    <w:name w:val="Table Grid"/>
+    <w:basedOn w:val="TableNormal"/>
+    <w:uiPriority w:val="39"/>
+    <w:rsid w:val="00127374"/>
+    <w:pPr>
+      <w:spacing w:after="0" w:line="240" w:lineRule="auto"/>
+    </w:pPr>
+    <w:tblPr>
+      <w:tblBorders>
+        <w:top w:val="single" w:sz="4" w:space="0" w:color="auto"/>
+        <w:left w:val="single" w:sz="4" w:space="0" w:color="auto"/>
+        <w:bottom w:val="single" w:sz="4" w:space="0" w:color="auto"/>
+        <w:right w:val="single" w:sz="4" w:space="0" w:color="auto"/>
+        <w:insideH w:val="single" w:sz="4" w:space="0" w:color="auto"/>
+        <w:insideV w:val="single" w:sz="4" w:space="0" w:color="auto"/>
+      </w:tblBorders>
+    </w:tblPr>
   </w:style>
 </w:styles>
 </file>
@@ -1619,4 +5062,16 @@
     </a:ext>
   </a:extLst>
 </a:theme>
+</file>
+
+<file path=customXml/item1.xml><?xml version="1.0" encoding="utf-8"?>
+<b:Sources xmlns:b="http://schemas.openxmlformats.org/officeDocument/2006/bibliography" xmlns="http://schemas.openxmlformats.org/officeDocument/2006/bibliography" SelectedStyle="\APASixthEditionOfficeOnline.xsl" StyleName="APA" Version="6"/>
+</file>
+
+<file path=customXml/itemProps1.xml><?xml version="1.0" encoding="utf-8"?>
+<ds:datastoreItem xmlns:ds="http://schemas.openxmlformats.org/officeDocument/2006/customXml" ds:itemID="{B298B428-E903-42C0-B1F5-D1CE759CE0ED}">
+  <ds:schemaRefs>
+    <ds:schemaRef ds:uri="http://schemas.openxmlformats.org/officeDocument/2006/bibliography"/>
+  </ds:schemaRefs>
+</ds:datastoreItem>
 </file>
--- a/docs/travelers_dilemma/Travel's dilemma Report.docx
+++ b/docs/travelers_dilemma/Travel's dilemma Report.docx
@@ -465,6 +465,26 @@
           <w:bCs/>
         </w:rPr>
         <w:t>Mô hình hoá tính toán:</w:t>
+      </w:r>
+    </w:p>
+    <w:p>
+      <w:pPr>
+        <w:pStyle w:val="ListParagraph"/>
+        <w:numPr>
+          <w:ilvl w:val="0"/>
+          <w:numId w:val="13"/>
+        </w:numPr>
+        <w:rPr>
+          <w:b/>
+          <w:bCs/>
+        </w:rPr>
+      </w:pPr>
+      <w:r>
+        <w:rPr>
+          <w:b/>
+          <w:bCs/>
+        </w:rPr>
+        <w:t>Simple game</w:t>
       </w:r>
     </w:p>
     <w:p>
@@ -1306,19 +1326,7 @@
                   <w:rPr>
                     <w:rFonts w:ascii="Cambria Math" w:hAnsi="Cambria Math"/>
                   </w:rPr>
-                  <m:t>action</m:t>
-                </m:r>
-                <m:r>
-                  <w:rPr>
-                    <w:rFonts w:ascii="Cambria Math" w:hAnsi="Cambria Math"/>
-                  </w:rPr>
-                  <m:t xml:space="preserve"> khi </m:t>
-                </m:r>
-                <m:r>
-                  <w:rPr>
-                    <w:rFonts w:ascii="Cambria Math" w:hAnsi="Cambria Math"/>
-                  </w:rPr>
-                  <m:t>action == otherAgentAction</m:t>
+                  <m:t>action khi action == otherAgentAction</m:t>
                 </m:r>
               </m:e>
               <m:e>
@@ -1326,25 +1334,7 @@
                   <w:rPr>
                     <w:rFonts w:ascii="Cambria Math" w:hAnsi="Cambria Math"/>
                   </w:rPr>
-                  <m:t>action + 2</m:t>
-                </m:r>
-                <m:r>
-                  <w:rPr>
-                    <w:rFonts w:ascii="Cambria Math" w:hAnsi="Cambria Math"/>
-                  </w:rPr>
-                  <m:t xml:space="preserve"> khi </m:t>
-                </m:r>
-                <m:r>
-                  <w:rPr>
-                    <w:rFonts w:ascii="Cambria Math" w:hAnsi="Cambria Math"/>
-                  </w:rPr>
-                  <m:t>a</m:t>
-                </m:r>
-                <m:r>
-                  <w:rPr>
-                    <w:rFonts w:ascii="Cambria Math" w:hAnsi="Cambria Math"/>
-                  </w:rPr>
-                  <m:t>ction &lt; otherAgentAction</m:t>
+                  <m:t>action + 2 khi action &lt; otherAgentAction</m:t>
                 </m:r>
                 <m:ctrlPr>
                   <w:rPr>
@@ -1358,25 +1348,7 @@
                   <w:rPr>
                     <w:rFonts w:ascii="Cambria Math" w:hAnsi="Cambria Math"/>
                   </w:rPr>
-                  <m:t xml:space="preserve"> otherAgentAction -1</m:t>
-                </m:r>
-                <m:r>
-                  <w:rPr>
-                    <w:rFonts w:ascii="Cambria Math" w:hAnsi="Cambria Math"/>
-                  </w:rPr>
-                  <m:t xml:space="preserve"> khi </m:t>
-                </m:r>
-                <m:r>
-                  <w:rPr>
-                    <w:rFonts w:ascii="Cambria Math" w:hAnsi="Cambria Math"/>
-                  </w:rPr>
-                  <m:t>a</m:t>
-                </m:r>
-                <m:r>
-                  <w:rPr>
-                    <w:rFonts w:ascii="Cambria Math" w:hAnsi="Cambria Math"/>
-                  </w:rPr>
-                  <m:t>ction &gt; otherAgentAction</m:t>
+                  <m:t xml:space="preserve"> otherAgentAction -1 khi action &gt; otherAgentAction</m:t>
                 </m:r>
               </m:e>
             </m:eqArr>
@@ -1387,6 +1359,403 @@
         <w:t xml:space="preserve"> </w:t>
       </w:r>
     </w:p>
+    <w:p/>
+    <w:p>
+      <w:pPr>
+        <w:pStyle w:val="ListParagraph"/>
+        <w:numPr>
+          <w:ilvl w:val="0"/>
+          <w:numId w:val="13"/>
+        </w:numPr>
+        <w:spacing w:line="285" w:lineRule="atLeast"/>
+        <w:rPr>
+          <w:b/>
+          <w:bCs/>
+        </w:rPr>
+      </w:pPr>
+      <w:r>
+        <w:rPr>
+          <w:b/>
+          <w:bCs/>
+        </w:rPr>
+        <w:t>Iterated best respons</w:t>
+      </w:r>
+      <w:r>
+        <w:rPr>
+          <w:b/>
+          <w:bCs/>
+        </w:rPr>
+        <w:t>e</w:t>
+      </w:r>
+    </w:p>
+    <w:p>
+      <w:pPr>
+        <w:shd w:val="clear" w:color="auto" w:fill="1E1E1E"/>
+        <w:spacing w:line="285" w:lineRule="atLeast"/>
+        <w:rPr>
+          <w:rFonts w:ascii="Consolas" w:eastAsia="Times New Roman" w:hAnsi="Consolas" w:cs="Times New Roman"/>
+          <w:color w:val="D4D4D4"/>
+          <w:sz w:val="21"/>
+          <w:szCs w:val="21"/>
+          <w:lang w:eastAsia="en-US"/>
+        </w:rPr>
+      </w:pPr>
+      <w:r>
+        <w:rPr>
+          <w:rFonts w:ascii="Consolas" w:eastAsia="Times New Roman" w:hAnsi="Consolas" w:cs="Times New Roman"/>
+          <w:color w:val="569CD6"/>
+          <w:sz w:val="21"/>
+          <w:szCs w:val="21"/>
+          <w:lang w:eastAsia="en-US"/>
+        </w:rPr>
+        <w:t>struct</w:t>
+      </w:r>
+      <w:r>
+        <w:rPr>
+          <w:rFonts w:ascii="Consolas" w:eastAsia="Times New Roman" w:hAnsi="Consolas" w:cs="Times New Roman"/>
+          <w:color w:val="D4D4D4"/>
+          <w:sz w:val="21"/>
+          <w:szCs w:val="21"/>
+          <w:lang w:eastAsia="en-US"/>
+        </w:rPr>
+        <w:t xml:space="preserve"> IteratedBestResponse</w:t>
+      </w:r>
+    </w:p>
+    <w:p>
+      <w:pPr>
+        <w:shd w:val="clear" w:color="auto" w:fill="1E1E1E"/>
+        <w:spacing w:after="0" w:line="285" w:lineRule="atLeast"/>
+        <w:rPr>
+          <w:rFonts w:ascii="Consolas" w:eastAsia="Times New Roman" w:hAnsi="Consolas" w:cs="Times New Roman"/>
+          <w:color w:val="D4D4D4"/>
+          <w:sz w:val="21"/>
+          <w:szCs w:val="21"/>
+          <w:lang w:eastAsia="en-US"/>
+        </w:rPr>
+      </w:pPr>
+      <w:r>
+        <w:rPr>
+          <w:rFonts w:ascii="Consolas" w:eastAsia="Times New Roman" w:hAnsi="Consolas" w:cs="Times New Roman"/>
+          <w:color w:val="D4D4D4"/>
+          <w:sz w:val="21"/>
+          <w:szCs w:val="21"/>
+          <w:lang w:eastAsia="en-US"/>
+        </w:rPr>
+        <w:t xml:space="preserve">      k_max </w:t>
+      </w:r>
+      <w:r>
+        <w:rPr>
+          <w:rFonts w:ascii="Consolas" w:eastAsia="Times New Roman" w:hAnsi="Consolas" w:cs="Times New Roman"/>
+          <w:color w:val="6A9955"/>
+          <w:sz w:val="21"/>
+          <w:szCs w:val="21"/>
+          <w:lang w:eastAsia="en-US"/>
+        </w:rPr>
+        <w:t># number of iterations</w:t>
+      </w:r>
+    </w:p>
+    <w:p>
+      <w:pPr>
+        <w:shd w:val="clear" w:color="auto" w:fill="1E1E1E"/>
+        <w:spacing w:after="0" w:line="285" w:lineRule="atLeast"/>
+        <w:rPr>
+          <w:rFonts w:ascii="Consolas" w:eastAsia="Times New Roman" w:hAnsi="Consolas" w:cs="Times New Roman"/>
+          <w:color w:val="D4D4D4"/>
+          <w:sz w:val="21"/>
+          <w:szCs w:val="21"/>
+          <w:lang w:eastAsia="en-US"/>
+        </w:rPr>
+      </w:pPr>
+      <w:r>
+        <w:rPr>
+          <w:rFonts w:ascii="Consolas" w:eastAsia="Times New Roman" w:hAnsi="Consolas" w:cs="Times New Roman"/>
+          <w:color w:val="D4D4D4"/>
+          <w:sz w:val="21"/>
+          <w:szCs w:val="21"/>
+          <w:lang w:eastAsia="en-US"/>
+        </w:rPr>
+        <w:t xml:space="preserve">      </w:t>
+      </w:r>
+      <w:r>
+        <w:rPr>
+          <w:rFonts w:ascii="Consolas" w:eastAsia="Times New Roman" w:hAnsi="Consolas" w:cs="Times New Roman"/>
+          <w:color w:val="B5CEA8"/>
+          <w:sz w:val="21"/>
+          <w:szCs w:val="21"/>
+          <w:lang w:eastAsia="en-US"/>
+        </w:rPr>
+        <w:t>π</w:t>
+      </w:r>
+      <w:r>
+        <w:rPr>
+          <w:rFonts w:ascii="Consolas" w:eastAsia="Times New Roman" w:hAnsi="Consolas" w:cs="Times New Roman"/>
+          <w:color w:val="D4D4D4"/>
+          <w:sz w:val="21"/>
+          <w:szCs w:val="21"/>
+          <w:lang w:eastAsia="en-US"/>
+        </w:rPr>
+        <w:t xml:space="preserve"> </w:t>
+      </w:r>
+      <w:r>
+        <w:rPr>
+          <w:rFonts w:ascii="Consolas" w:eastAsia="Times New Roman" w:hAnsi="Consolas" w:cs="Times New Roman"/>
+          <w:color w:val="6A9955"/>
+          <w:sz w:val="21"/>
+          <w:szCs w:val="21"/>
+          <w:lang w:eastAsia="en-US"/>
+        </w:rPr>
+        <w:t># initial policy</w:t>
+      </w:r>
+    </w:p>
+    <w:p>
+      <w:pPr>
+        <w:shd w:val="clear" w:color="auto" w:fill="1E1E1E"/>
+        <w:spacing w:after="0" w:line="285" w:lineRule="atLeast"/>
+        <w:rPr>
+          <w:rFonts w:ascii="Consolas" w:eastAsia="Times New Roman" w:hAnsi="Consolas" w:cs="Times New Roman"/>
+          <w:color w:val="D4D4D4"/>
+          <w:sz w:val="21"/>
+          <w:szCs w:val="21"/>
+          <w:lang w:eastAsia="en-US"/>
+        </w:rPr>
+      </w:pPr>
+      <w:r>
+        <w:rPr>
+          <w:rFonts w:ascii="Consolas" w:eastAsia="Times New Roman" w:hAnsi="Consolas" w:cs="Times New Roman"/>
+          <w:color w:val="C586C0"/>
+          <w:sz w:val="21"/>
+          <w:szCs w:val="21"/>
+          <w:lang w:eastAsia="en-US"/>
+        </w:rPr>
+        <w:lastRenderedPageBreak/>
+        <w:t>end</w:t>
+      </w:r>
+    </w:p>
+    <w:p>
+      <w:pPr>
+        <w:rPr>
+          <w:rFonts w:ascii="Consolas" w:eastAsia="Times New Roman" w:hAnsi="Consolas" w:cs="Times New Roman"/>
+        </w:rPr>
+      </w:pPr>
+    </w:p>
+    <w:p>
+      <w:pPr>
+        <w:pStyle w:val="ListParagraph"/>
+        <w:numPr>
+          <w:ilvl w:val="0"/>
+          <w:numId w:val="13"/>
+        </w:numPr>
+        <w:spacing w:line="285" w:lineRule="atLeast"/>
+        <w:rPr>
+          <w:b/>
+          <w:bCs/>
+        </w:rPr>
+      </w:pPr>
+      <w:r>
+        <w:rPr>
+          <w:b/>
+          <w:bCs/>
+        </w:rPr>
+        <w:t>Hierarchical softma</w:t>
+      </w:r>
+      <w:r>
+        <w:rPr>
+          <w:b/>
+          <w:bCs/>
+        </w:rPr>
+        <w:t>x</w:t>
+      </w:r>
+    </w:p>
+    <w:p>
+      <w:pPr>
+        <w:shd w:val="clear" w:color="auto" w:fill="1E1E1E"/>
+        <w:spacing w:line="285" w:lineRule="atLeast"/>
+        <w:rPr>
+          <w:rFonts w:ascii="Consolas" w:eastAsia="Times New Roman" w:hAnsi="Consolas" w:cs="Times New Roman"/>
+          <w:color w:val="D4D4D4"/>
+          <w:sz w:val="21"/>
+          <w:szCs w:val="21"/>
+          <w:lang w:eastAsia="en-US"/>
+        </w:rPr>
+      </w:pPr>
+      <w:r>
+        <w:rPr>
+          <w:rFonts w:ascii="Consolas" w:eastAsia="Times New Roman" w:hAnsi="Consolas" w:cs="Times New Roman"/>
+          <w:color w:val="569CD6"/>
+          <w:sz w:val="21"/>
+          <w:szCs w:val="21"/>
+          <w:lang w:eastAsia="en-US"/>
+        </w:rPr>
+        <w:t>struct</w:t>
+      </w:r>
+      <w:r>
+        <w:rPr>
+          <w:rFonts w:ascii="Consolas" w:eastAsia="Times New Roman" w:hAnsi="Consolas" w:cs="Times New Roman"/>
+          <w:color w:val="D4D4D4"/>
+          <w:sz w:val="21"/>
+          <w:szCs w:val="21"/>
+          <w:lang w:eastAsia="en-US"/>
+        </w:rPr>
+        <w:t xml:space="preserve"> HierarchicalSoftmax</w:t>
+      </w:r>
+    </w:p>
+    <w:p>
+      <w:pPr>
+        <w:shd w:val="clear" w:color="auto" w:fill="1E1E1E"/>
+        <w:spacing w:after="0" w:line="285" w:lineRule="atLeast"/>
+        <w:rPr>
+          <w:rFonts w:ascii="Consolas" w:eastAsia="Times New Roman" w:hAnsi="Consolas" w:cs="Times New Roman"/>
+          <w:color w:val="D4D4D4"/>
+          <w:sz w:val="21"/>
+          <w:szCs w:val="21"/>
+          <w:lang w:eastAsia="en-US"/>
+        </w:rPr>
+      </w:pPr>
+      <w:r>
+        <w:rPr>
+          <w:rFonts w:ascii="Consolas" w:eastAsia="Times New Roman" w:hAnsi="Consolas" w:cs="Times New Roman"/>
+          <w:color w:val="D4D4D4"/>
+          <w:sz w:val="21"/>
+          <w:szCs w:val="21"/>
+          <w:lang w:eastAsia="en-US"/>
+        </w:rPr>
+        <w:t xml:space="preserve">      λ </w:t>
+      </w:r>
+      <w:r>
+        <w:rPr>
+          <w:rFonts w:ascii="Consolas" w:eastAsia="Times New Roman" w:hAnsi="Consolas" w:cs="Times New Roman"/>
+          <w:color w:val="6A9955"/>
+          <w:sz w:val="21"/>
+          <w:szCs w:val="21"/>
+          <w:lang w:eastAsia="en-US"/>
+        </w:rPr>
+        <w:t># precision parameter</w:t>
+      </w:r>
+    </w:p>
+    <w:p>
+      <w:pPr>
+        <w:shd w:val="clear" w:color="auto" w:fill="1E1E1E"/>
+        <w:spacing w:after="0" w:line="285" w:lineRule="atLeast"/>
+        <w:rPr>
+          <w:rFonts w:ascii="Consolas" w:eastAsia="Times New Roman" w:hAnsi="Consolas" w:cs="Times New Roman"/>
+          <w:color w:val="D4D4D4"/>
+          <w:sz w:val="21"/>
+          <w:szCs w:val="21"/>
+          <w:lang w:eastAsia="en-US"/>
+        </w:rPr>
+      </w:pPr>
+      <w:r>
+        <w:rPr>
+          <w:rFonts w:ascii="Consolas" w:eastAsia="Times New Roman" w:hAnsi="Consolas" w:cs="Times New Roman"/>
+          <w:color w:val="D4D4D4"/>
+          <w:sz w:val="21"/>
+          <w:szCs w:val="21"/>
+          <w:lang w:eastAsia="en-US"/>
+        </w:rPr>
+        <w:t xml:space="preserve">      k </w:t>
+      </w:r>
+      <w:r>
+        <w:rPr>
+          <w:rFonts w:ascii="Consolas" w:eastAsia="Times New Roman" w:hAnsi="Consolas" w:cs="Times New Roman"/>
+          <w:color w:val="6A9955"/>
+          <w:sz w:val="21"/>
+          <w:szCs w:val="21"/>
+          <w:lang w:eastAsia="en-US"/>
+        </w:rPr>
+        <w:t># level</w:t>
+      </w:r>
+    </w:p>
+    <w:p>
+      <w:pPr>
+        <w:shd w:val="clear" w:color="auto" w:fill="1E1E1E"/>
+        <w:spacing w:after="0" w:line="285" w:lineRule="atLeast"/>
+        <w:rPr>
+          <w:rFonts w:ascii="Consolas" w:eastAsia="Times New Roman" w:hAnsi="Consolas" w:cs="Times New Roman"/>
+          <w:color w:val="D4D4D4"/>
+          <w:sz w:val="21"/>
+          <w:szCs w:val="21"/>
+          <w:lang w:eastAsia="en-US"/>
+        </w:rPr>
+      </w:pPr>
+      <w:r>
+        <w:rPr>
+          <w:rFonts w:ascii="Consolas" w:eastAsia="Times New Roman" w:hAnsi="Consolas" w:cs="Times New Roman"/>
+          <w:color w:val="D4D4D4"/>
+          <w:sz w:val="21"/>
+          <w:szCs w:val="21"/>
+          <w:lang w:eastAsia="en-US"/>
+        </w:rPr>
+        <w:t xml:space="preserve">      </w:t>
+      </w:r>
+      <w:r>
+        <w:rPr>
+          <w:rFonts w:ascii="Consolas" w:eastAsia="Times New Roman" w:hAnsi="Consolas" w:cs="Times New Roman"/>
+          <w:color w:val="B5CEA8"/>
+          <w:sz w:val="21"/>
+          <w:szCs w:val="21"/>
+          <w:lang w:eastAsia="en-US"/>
+        </w:rPr>
+        <w:t>π</w:t>
+      </w:r>
+      <w:r>
+        <w:rPr>
+          <w:rFonts w:ascii="Consolas" w:eastAsia="Times New Roman" w:hAnsi="Consolas" w:cs="Times New Roman"/>
+          <w:color w:val="D4D4D4"/>
+          <w:sz w:val="21"/>
+          <w:szCs w:val="21"/>
+          <w:lang w:eastAsia="en-US"/>
+        </w:rPr>
+        <w:t xml:space="preserve"> </w:t>
+      </w:r>
+      <w:r>
+        <w:rPr>
+          <w:rFonts w:ascii="Consolas" w:eastAsia="Times New Roman" w:hAnsi="Consolas" w:cs="Times New Roman"/>
+          <w:color w:val="6A9955"/>
+          <w:sz w:val="21"/>
+          <w:szCs w:val="21"/>
+          <w:lang w:eastAsia="en-US"/>
+        </w:rPr>
+        <w:t># initial policy</w:t>
+      </w:r>
+    </w:p>
+    <w:p>
+      <w:pPr>
+        <w:shd w:val="clear" w:color="auto" w:fill="1E1E1E"/>
+        <w:spacing w:after="0" w:line="285" w:lineRule="atLeast"/>
+        <w:rPr>
+          <w:rFonts w:ascii="Consolas" w:eastAsia="Times New Roman" w:hAnsi="Consolas" w:cs="Times New Roman"/>
+          <w:color w:val="D4D4D4"/>
+          <w:sz w:val="21"/>
+          <w:szCs w:val="21"/>
+          <w:lang w:eastAsia="en-US"/>
+        </w:rPr>
+      </w:pPr>
+      <w:r>
+        <w:rPr>
+          <w:rFonts w:ascii="Consolas" w:eastAsia="Times New Roman" w:hAnsi="Consolas" w:cs="Times New Roman"/>
+          <w:color w:val="C586C0"/>
+          <w:sz w:val="21"/>
+          <w:szCs w:val="21"/>
+          <w:lang w:eastAsia="en-US"/>
+        </w:rPr>
+        <w:t>end</w:t>
+      </w:r>
+    </w:p>
+    <w:p>
+      <w:pPr>
+        <w:rPr>
+          <w:rFonts w:ascii="Consolas" w:eastAsia="Times New Roman" w:hAnsi="Consolas" w:cs="Times New Roman"/>
+        </w:rPr>
+      </w:pPr>
+    </w:p>
+    <w:p>
+      <w:r>
+        <w:t>Cụ thể của 2 mô hình tính toán Iterated best response và Hierarchical softmax sẽ được nói rõ ở phần 2</w:t>
+      </w:r>
+      <w:r>
+        <w:t>.</w:t>
+      </w:r>
+    </w:p>
     <w:p>
       <w:pPr>
         <w:rPr>
@@ -1419,14 +1788,7 @@
           <w:b/>
           <w:bCs/>
         </w:rPr>
-        <w:t xml:space="preserve">, </w:t>
-      </w:r>
-      <w:r>
-        <w:rPr>
-          <w:b/>
-          <w:bCs/>
-        </w:rPr>
-        <w:t>phương pháp, thuật toán được sử dụng cho việc giải quyết bài toán</w:t>
+        <w:t>, phương pháp, thuật toán được sử dụng cho việc giải quyết bài toán</w:t>
       </w:r>
     </w:p>
     <w:p>
@@ -1456,8 +1818,16 @@
           <w:ilvl w:val="0"/>
           <w:numId w:val="6"/>
         </w:numPr>
-      </w:pPr>
-      <w:r>
+        <w:rPr>
+          <w:b/>
+          <w:bCs/>
+        </w:rPr>
+      </w:pPr>
+      <w:r>
+        <w:rPr>
+          <w:b/>
+          <w:bCs/>
+        </w:rPr>
         <w:t>Iterated Best Response</w:t>
       </w:r>
     </w:p>
@@ -1468,11 +1838,23 @@
           <w:ilvl w:val="0"/>
           <w:numId w:val="7"/>
         </w:numPr>
-      </w:pPr>
-      <w:r>
+        <w:rPr>
+          <w:b/>
+          <w:bCs/>
+        </w:rPr>
+      </w:pPr>
+      <w:r>
+        <w:rPr>
+          <w:b/>
+          <w:bCs/>
+        </w:rPr>
         <w:t>Best respons</w:t>
       </w:r>
       <w:r>
+        <w:rPr>
+          <w:b/>
+          <w:bCs/>
+        </w:rPr>
         <w:t>e</w:t>
       </w:r>
     </w:p>
@@ -1481,7 +1863,6 @@
         <w:jc w:val="both"/>
       </w:pPr>
       <w:r>
-        <w:lastRenderedPageBreak/>
         <w:t>Với việc người chơi biết những gì mà những người chơi khác đang làm, một chiến thuật là một best response nếu và chỉ nếu người chơi không thể có lợi hơn khi chuyển sang chiến thuật khác.</w:t>
       </w:r>
       <w:r>
@@ -1962,13 +2343,7 @@
     </w:tbl>
     <w:p>
       <w:r>
-        <w:t xml:space="preserve">Những lựa chọn ở </w:t>
-      </w:r>
-      <w:r>
-        <w:t>cột trái cùng sẽ là của player1</w:t>
-      </w:r>
-      <w:r>
-        <w:t>, còn những lựa chọn ở hàng trên cùng sẽ là của player</w:t>
+        <w:t>Những lựa chọn ở cột trái cùng sẽ là của player1, còn những lựa chọn ở hàng trên cùng sẽ là của player</w:t>
       </w:r>
       <w:r>
         <w:t>2</w:t>
@@ -3011,6 +3386,9 @@
       </w:tr>
     </w:tbl>
     <w:p>
+      <w:pPr>
+        <w:jc w:val="both"/>
+      </w:pPr>
       <w:r>
         <w:t xml:space="preserve">Giờ em sẽ xét cùng lúc 2 chiến thuật của 2 người chơi là chọn 2. </w:t>
       </w:r>
@@ -3051,12 +3429,23 @@
           <w:ilvl w:val="0"/>
           <w:numId w:val="7"/>
         </w:numPr>
-      </w:pPr>
-      <w:r>
-        <w:t>Interated best response</w:t>
-      </w:r>
-    </w:p>
-    <w:p>
+        <w:rPr>
+          <w:b/>
+          <w:bCs/>
+        </w:rPr>
+      </w:pPr>
+      <w:r>
+        <w:rPr>
+          <w:b/>
+          <w:bCs/>
+        </w:rPr>
+        <w:t>Iterated best response</w:t>
+      </w:r>
+    </w:p>
+    <w:p>
+      <w:pPr>
+        <w:jc w:val="both"/>
+      </w:pPr>
       <w:r>
         <w:t>Với phương pháp tìm Nash Equilibrium bằng Best response em vừa mô tả ở trên, thì chi phí sẽ rất là cao đối với 1 bài toán có nhiều hành vi như vậy, cho nên, ta phải</w:t>
       </w:r>
@@ -3064,122 +3453,5351 @@
         <w:t xml:space="preserve"> có 1 phương pháp tối ưu hơn để tính được Nash Equilibrium cho bài toán.</w:t>
       </w:r>
     </w:p>
+    <w:p>
+      <w:pPr>
+        <w:jc w:val="both"/>
+      </w:pPr>
+      <w:r>
+        <w:t>Iterated best response tính được Nash Equilibrium bằng cách lặp lại trò chơi 1 số lần cố định</w:t>
+      </w:r>
+      <w:r>
+        <w:t>, cụ thể là k_max lần</w:t>
+      </w:r>
+      <w:r>
+        <w:t>,</w:t>
+      </w:r>
+      <w:r>
+        <w:t xml:space="preserve"> </w:t>
+      </w:r>
+      <w:r>
+        <w:t>với mỗi người chơi chọn 1 chính sách ban đầu</w:t>
+      </w:r>
+      <w:r>
+        <w:t>,</w:t>
+      </w:r>
+      <w:r>
+        <w:t xml:space="preserve"> mỗi lần</w:t>
+      </w:r>
+      <w:r>
+        <w:t xml:space="preserve"> lặp</w:t>
+      </w:r>
+      <w:r>
+        <w:t xml:space="preserve"> như vậy</w:t>
+      </w:r>
+      <w:r>
+        <w:t xml:space="preserve"> 2 người chơi sẽ chọn chiến thuật </w:t>
+      </w:r>
+      <w:r>
+        <w:t>dựa vào chiến thuật ở lần lặp trước</w:t>
+      </w:r>
+      <w:r>
+        <w:t xml:space="preserve">, và </w:t>
+      </w:r>
+      <w:r>
+        <w:t xml:space="preserve">ta sẽ </w:t>
+      </w:r>
+      <w:r>
+        <w:t xml:space="preserve">tính best response cho 2 chiến thuật </w:t>
+      </w:r>
+      <w:r>
+        <w:t>đó.</w:t>
+      </w:r>
+      <w:r>
+        <w:t xml:space="preserve"> Việc lặp lại như vậy sẽ có khả năng cao hội tụ về Nash Equilibrium.</w:t>
+      </w:r>
+      <w:r>
+        <w:t xml:space="preserve"> Nhưng nó chỉ hội tụ với 1 số loại trò chơi, nên việc quan sát quá trình lặp là một điều phổ biến.</w:t>
+      </w:r>
+    </w:p>
+    <w:p>
+      <w:pPr>
+        <w:pStyle w:val="ListParagraph"/>
+        <w:numPr>
+          <w:ilvl w:val="0"/>
+          <w:numId w:val="7"/>
+        </w:numPr>
+        <w:rPr>
+          <w:b/>
+          <w:bCs/>
+        </w:rPr>
+      </w:pPr>
+      <w:r>
+        <w:rPr>
+          <w:b/>
+          <w:bCs/>
+        </w:rPr>
+        <w:t>Code</w:t>
+      </w:r>
+    </w:p>
+    <w:p>
+      <w:pPr>
+        <w:pStyle w:val="ListParagraph"/>
+        <w:numPr>
+          <w:ilvl w:val="0"/>
+          <w:numId w:val="10"/>
+        </w:numPr>
+        <w:rPr>
+          <w:b/>
+          <w:bCs/>
+        </w:rPr>
+      </w:pPr>
+      <w:r>
+        <w:rPr>
+          <w:b/>
+          <w:bCs/>
+        </w:rPr>
+        <w:t>Flow chính:</w:t>
+      </w:r>
+    </w:p>
+    <w:p>
+      <w:r>
+        <w:rPr>
+          <w:noProof/>
+        </w:rPr>
+        <mc:AlternateContent>
+          <mc:Choice Requires="wps">
+            <w:drawing>
+              <wp:anchor distT="0" distB="0" distL="114300" distR="114300" simplePos="0" relativeHeight="251659264" behindDoc="0" locked="0" layoutInCell="1" allowOverlap="1" wp14:anchorId="75CFF63D" wp14:editId="52C85A52">
+                <wp:simplePos x="0" y="0"/>
+                <wp:positionH relativeFrom="margin">
+                  <wp:align>left</wp:align>
+                </wp:positionH>
+                <wp:positionV relativeFrom="paragraph">
+                  <wp:posOffset>7639</wp:posOffset>
+                </wp:positionV>
+                <wp:extent cx="3398293" cy="412164"/>
+                <wp:effectExtent l="0" t="0" r="12065" b="26035"/>
+                <wp:wrapNone/>
+                <wp:docPr id="2" name="Rectangle 2"/>
+                <wp:cNvGraphicFramePr/>
+                <a:graphic xmlns:a="http://schemas.openxmlformats.org/drawingml/2006/main">
+                  <a:graphicData uri="http://schemas.microsoft.com/office/word/2010/wordprocessingShape">
+                    <wps:wsp>
+                      <wps:cNvSpPr/>
+                      <wps:spPr>
+                        <a:xfrm>
+                          <a:off x="0" y="0"/>
+                          <a:ext cx="3398293" cy="412164"/>
+                        </a:xfrm>
+                        <a:prstGeom prst="rect">
+                          <a:avLst/>
+                        </a:prstGeom>
+                        <a:solidFill>
+                          <a:srgbClr val="1E1E1E"/>
+                        </a:solidFill>
+                      </wps:spPr>
+                      <wps:style>
+                        <a:lnRef idx="2">
+                          <a:schemeClr val="accent1">
+                            <a:shade val="50000"/>
+                          </a:schemeClr>
+                        </a:lnRef>
+                        <a:fillRef idx="1">
+                          <a:schemeClr val="accent1"/>
+                        </a:fillRef>
+                        <a:effectRef idx="0">
+                          <a:schemeClr val="accent1"/>
+                        </a:effectRef>
+                        <a:fontRef idx="minor">
+                          <a:schemeClr val="lt1"/>
+                        </a:fontRef>
+                      </wps:style>
+                      <wps:txbx>
+                        <w:txbxContent>
+                          <w:p>
+                            <w:pPr>
+                              <w:shd w:val="clear" w:color="auto" w:fill="1E1E1E"/>
+                              <w:spacing w:after="0" w:line="240" w:lineRule="auto"/>
+                              <w:jc w:val="center"/>
+                              <w:rPr>
+                                <w:rFonts w:ascii="Consolas" w:eastAsia="Times New Roman" w:hAnsi="Consolas" w:cs="Times New Roman"/>
+                                <w:color w:val="D4D4D4"/>
+                                <w:sz w:val="21"/>
+                                <w:szCs w:val="21"/>
+                                <w:lang w:eastAsia="en-US"/>
+                              </w:rPr>
+                            </w:pPr>
+                            <w:r>
+                              <w:rPr>
+                                <w:rFonts w:ascii="Consolas" w:eastAsia="Times New Roman" w:hAnsi="Consolas" w:cs="Times New Roman"/>
+                                <w:color w:val="DCDCAA"/>
+                                <w:sz w:val="21"/>
+                                <w:szCs w:val="21"/>
+                                <w:lang w:eastAsia="en-US"/>
+                              </w:rPr>
+                              <w:t>IteratedBestResponse</w:t>
+                            </w:r>
+                            <w:r>
+                              <w:rPr>
+                                <w:rFonts w:ascii="Consolas" w:eastAsia="Times New Roman" w:hAnsi="Consolas" w:cs="Times New Roman"/>
+                                <w:color w:val="D4D4D4"/>
+                                <w:sz w:val="21"/>
+                                <w:szCs w:val="21"/>
+                                <w:lang w:eastAsia="en-US"/>
+                              </w:rPr>
+                              <w:t>(</w:t>
+                            </w:r>
+                            <w:r>
+                              <w:rPr>
+                                <w:rFonts w:ascii="Cambria Math" w:eastAsia="Times New Roman" w:hAnsi="Cambria Math" w:cs="Cambria Math"/>
+                                <w:color w:val="D4D4D4"/>
+                                <w:sz w:val="21"/>
+                                <w:szCs w:val="21"/>
+                                <w:lang w:eastAsia="en-US"/>
+                              </w:rPr>
+                              <w:t>𝒫</w:t>
+                            </w:r>
+                            <w:r>
+                              <w:rPr>
+                                <w:rFonts w:ascii="Consolas" w:eastAsia="Times New Roman" w:hAnsi="Consolas" w:cs="Times New Roman"/>
+                                <w:color w:val="D4D4D4"/>
+                                <w:sz w:val="21"/>
+                                <w:szCs w:val="21"/>
+                                <w:lang w:eastAsia="en-US"/>
+                              </w:rPr>
+                              <w:t>::</w:t>
+                            </w:r>
+                            <w:r>
+                              <w:rPr>
+                                <w:rFonts w:ascii="Consolas" w:eastAsia="Times New Roman" w:hAnsi="Consolas" w:cs="Times New Roman"/>
+                                <w:color w:val="4EC9B0"/>
+                                <w:sz w:val="21"/>
+                                <w:szCs w:val="21"/>
+                                <w:lang w:eastAsia="en-US"/>
+                              </w:rPr>
+                              <w:t>SimpleGame</w:t>
+                            </w:r>
+                            <w:r>
+                              <w:rPr>
+                                <w:rFonts w:ascii="Consolas" w:eastAsia="Times New Roman" w:hAnsi="Consolas" w:cs="Times New Roman"/>
+                                <w:color w:val="D4D4D4"/>
+                                <w:sz w:val="21"/>
+                                <w:szCs w:val="21"/>
+                                <w:lang w:eastAsia="en-US"/>
+                              </w:rPr>
+                              <w:t>, k_max)</w:t>
+                            </w:r>
+                          </w:p>
+                        </w:txbxContent>
+                      </wps:txbx>
+                      <wps:bodyPr rot="0" spcFirstLastPara="0" vertOverflow="overflow" horzOverflow="overflow" vert="horz" wrap="square" lIns="91440" tIns="45720" rIns="91440" bIns="45720" numCol="1" spcCol="0" rtlCol="0" fromWordArt="0" anchor="ctr" anchorCtr="0" forceAA="0" compatLnSpc="1">
+                        <a:prstTxWarp prst="textNoShape">
+                          <a:avLst/>
+                        </a:prstTxWarp>
+                        <a:noAutofit/>
+                      </wps:bodyPr>
+                    </wps:wsp>
+                  </a:graphicData>
+                </a:graphic>
+                <wp14:sizeRelH relativeFrom="margin">
+                  <wp14:pctWidth>0</wp14:pctWidth>
+                </wp14:sizeRelH>
+                <wp14:sizeRelV relativeFrom="margin">
+                  <wp14:pctHeight>0</wp14:pctHeight>
+                </wp14:sizeRelV>
+              </wp:anchor>
+            </w:drawing>
+          </mc:Choice>
+          <mc:Fallback>
+            <w:pict>
+              <v:rect w14:anchorId="75CFF63D" id="Rectangle 2" o:spid="_x0000_s1026" style="position:absolute;margin-left:0;margin-top:.6pt;width:267.6pt;height:32.45pt;z-index:251659264;visibility:visible;mso-wrap-style:square;mso-width-percent:0;mso-height-percent:0;mso-wrap-distance-left:9pt;mso-wrap-distance-top:0;mso-wrap-distance-right:9pt;mso-wrap-distance-bottom:0;mso-position-horizontal:left;mso-position-horizontal-relative:margin;mso-position-vertical:absolute;mso-position-vertical-relative:text;mso-width-percent:0;mso-height-percent:0;mso-width-relative:margin;mso-height-relative:margin;v-text-anchor:middle" o:gfxdata="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" fillcolor="#1e1e1e" strokecolor="#1f3763 [1604]" strokeweight="1pt">
+                <v:textbox>
+                  <w:txbxContent>
+                    <w:p>
+                      <w:pPr>
+                        <w:shd w:val="clear" w:color="auto" w:fill="1E1E1E"/>
+                        <w:spacing w:after="0" w:line="240" w:lineRule="auto"/>
+                        <w:jc w:val="center"/>
+                        <w:rPr>
+                          <w:rFonts w:ascii="Consolas" w:eastAsia="Times New Roman" w:hAnsi="Consolas" w:cs="Times New Roman"/>
+                          <w:color w:val="D4D4D4"/>
+                          <w:sz w:val="21"/>
+                          <w:szCs w:val="21"/>
+                          <w:lang w:eastAsia="en-US"/>
+                        </w:rPr>
+                      </w:pPr>
+                      <w:r>
+                        <w:rPr>
+                          <w:rFonts w:ascii="Consolas" w:eastAsia="Times New Roman" w:hAnsi="Consolas" w:cs="Times New Roman"/>
+                          <w:color w:val="DCDCAA"/>
+                          <w:sz w:val="21"/>
+                          <w:szCs w:val="21"/>
+                          <w:lang w:eastAsia="en-US"/>
+                        </w:rPr>
+                        <w:t>IteratedBestResponse</w:t>
+                      </w:r>
+                      <w:r>
+                        <w:rPr>
+                          <w:rFonts w:ascii="Consolas" w:eastAsia="Times New Roman" w:hAnsi="Consolas" w:cs="Times New Roman"/>
+                          <w:color w:val="D4D4D4"/>
+                          <w:sz w:val="21"/>
+                          <w:szCs w:val="21"/>
+                          <w:lang w:eastAsia="en-US"/>
+                        </w:rPr>
+                        <w:t>(</w:t>
+                      </w:r>
+                      <w:r>
+                        <w:rPr>
+                          <w:rFonts w:ascii="Cambria Math" w:eastAsia="Times New Roman" w:hAnsi="Cambria Math" w:cs="Cambria Math"/>
+                          <w:color w:val="D4D4D4"/>
+                          <w:sz w:val="21"/>
+                          <w:szCs w:val="21"/>
+                          <w:lang w:eastAsia="en-US"/>
+                        </w:rPr>
+                        <w:t>𝒫</w:t>
+                      </w:r>
+                      <w:r>
+                        <w:rPr>
+                          <w:rFonts w:ascii="Consolas" w:eastAsia="Times New Roman" w:hAnsi="Consolas" w:cs="Times New Roman"/>
+                          <w:color w:val="D4D4D4"/>
+                          <w:sz w:val="21"/>
+                          <w:szCs w:val="21"/>
+                          <w:lang w:eastAsia="en-US"/>
+                        </w:rPr>
+                        <w:t>::</w:t>
+                      </w:r>
+                      <w:r>
+                        <w:rPr>
+                          <w:rFonts w:ascii="Consolas" w:eastAsia="Times New Roman" w:hAnsi="Consolas" w:cs="Times New Roman"/>
+                          <w:color w:val="4EC9B0"/>
+                          <w:sz w:val="21"/>
+                          <w:szCs w:val="21"/>
+                          <w:lang w:eastAsia="en-US"/>
+                        </w:rPr>
+                        <w:t>SimpleGame</w:t>
+                      </w:r>
+                      <w:r>
+                        <w:rPr>
+                          <w:rFonts w:ascii="Consolas" w:eastAsia="Times New Roman" w:hAnsi="Consolas" w:cs="Times New Roman"/>
+                          <w:color w:val="D4D4D4"/>
+                          <w:sz w:val="21"/>
+                          <w:szCs w:val="21"/>
+                          <w:lang w:eastAsia="en-US"/>
+                        </w:rPr>
+                        <w:t>, k_max)</w:t>
+                      </w:r>
+                    </w:p>
+                  </w:txbxContent>
+                </v:textbox>
+                <w10:wrap anchorx="margin"/>
+              </v:rect>
+            </w:pict>
+          </mc:Fallback>
+        </mc:AlternateContent>
+      </w:r>
+    </w:p>
+    <w:p>
+      <w:pPr>
+        <w:rPr>
+          <w:color w:val="E7E6E6" w:themeColor="background2"/>
+        </w:rPr>
+      </w:pPr>
+      <w:r>
+        <w:rPr>
+          <w:noProof/>
+          <w:color w:val="E7E6E6" w:themeColor="background2"/>
+        </w:rPr>
+        <mc:AlternateContent>
+          <mc:Choice Requires="wps">
+            <w:drawing>
+              <wp:anchor distT="0" distB="0" distL="114300" distR="114300" simplePos="0" relativeHeight="251670528" behindDoc="0" locked="0" layoutInCell="1" allowOverlap="1" wp14:anchorId="3E38F641" wp14:editId="1FE9C7B8">
+                <wp:simplePos x="0" y="0"/>
+                <wp:positionH relativeFrom="column">
+                  <wp:posOffset>758475</wp:posOffset>
+                </wp:positionH>
+                <wp:positionV relativeFrom="paragraph">
+                  <wp:posOffset>132137</wp:posOffset>
+                </wp:positionV>
+                <wp:extent cx="45719" cy="511355"/>
+                <wp:effectExtent l="57150" t="19050" r="50165" b="41275"/>
+                <wp:wrapNone/>
+                <wp:docPr id="9" name="Straight Arrow Connector 9"/>
+                <wp:cNvGraphicFramePr/>
+                <a:graphic xmlns:a="http://schemas.openxmlformats.org/drawingml/2006/main">
+                  <a:graphicData uri="http://schemas.microsoft.com/office/word/2010/wordprocessingShape">
+                    <wps:wsp>
+                      <wps:cNvCnPr/>
+                      <wps:spPr>
+                        <a:xfrm>
+                          <a:off x="0" y="0"/>
+                          <a:ext cx="45719" cy="511355"/>
+                        </a:xfrm>
+                        <a:prstGeom prst="straightConnector1">
+                          <a:avLst/>
+                        </a:prstGeom>
+                        <a:ln w="28575">
+                          <a:tailEnd type="triangle"/>
+                        </a:ln>
+                      </wps:spPr>
+                      <wps:style>
+                        <a:lnRef idx="2">
+                          <a:schemeClr val="accent1"/>
+                        </a:lnRef>
+                        <a:fillRef idx="0">
+                          <a:schemeClr val="accent1"/>
+                        </a:fillRef>
+                        <a:effectRef idx="1">
+                          <a:schemeClr val="accent1"/>
+                        </a:effectRef>
+                        <a:fontRef idx="minor">
+                          <a:schemeClr val="tx1"/>
+                        </a:fontRef>
+                      </wps:style>
+                      <wps:bodyPr/>
+                    </wps:wsp>
+                  </a:graphicData>
+                </a:graphic>
+                <wp14:sizeRelH relativeFrom="margin">
+                  <wp14:pctWidth>0</wp14:pctWidth>
+                </wp14:sizeRelH>
+                <wp14:sizeRelV relativeFrom="margin">
+                  <wp14:pctHeight>0</wp14:pctHeight>
+                </wp14:sizeRelV>
+              </wp:anchor>
+            </w:drawing>
+          </mc:Choice>
+          <mc:Fallback>
+            <w:pict>
+              <v:shapetype w14:anchorId="3BC52C66" id="_x0000_t32" coordsize="21600,21600" o:spt="32" o:oned="t" path="m,l21600,21600e" filled="f">
+                <v:path arrowok="t" fillok="f" o:connecttype="none"/>
+                <o:lock v:ext="edit" shapetype="t"/>
+              </v:shapetype>
+              <v:shape id="Straight Arrow Connector 9" o:spid="_x0000_s1026" type="#_x0000_t32" style="position:absolute;margin-left:59.7pt;margin-top:10.4pt;width:3.6pt;height:40.25pt;z-index:251670528;visibility:visible;mso-wrap-style:square;mso-width-percent:0;mso-height-percent:0;mso-wrap-distance-left:9pt;mso-wrap-distance-top:0;mso-wrap-distance-right:9pt;mso-wrap-distance-bottom:0;mso-position-horizontal:absolute;mso-position-horizontal-relative:text;mso-position-vertical:absolute;mso-position-vertical-relative:text;mso-width-percent:0;mso-height-percent:0;mso-width-relative:margin;mso-height-relative:margin" o:gfxdata="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" strokecolor="#4472c4 [3204]" strokeweight="2.25pt">
+                <v:stroke endarrow="block" joinstyle="miter"/>
+              </v:shape>
+            </w:pict>
+          </mc:Fallback>
+        </mc:AlternateContent>
+      </w:r>
+    </w:p>
+    <w:p>
+      <w:pPr>
+        <w:rPr>
+          <w:color w:val="E7E6E6" w:themeColor="background2"/>
+        </w:rPr>
+      </w:pPr>
+      <w:r>
+        <w:rPr>
+          <w:noProof/>
+        </w:rPr>
+        <mc:AlternateContent>
+          <mc:Choice Requires="wps">
+            <w:drawing>
+              <wp:anchor distT="0" distB="0" distL="114300" distR="114300" simplePos="0" relativeHeight="251663360" behindDoc="0" locked="0" layoutInCell="1" allowOverlap="1" wp14:anchorId="191ABED9" wp14:editId="27AA10AB">
+                <wp:simplePos x="0" y="0"/>
+                <wp:positionH relativeFrom="margin">
+                  <wp:posOffset>3646986</wp:posOffset>
+                </wp:positionH>
+                <wp:positionV relativeFrom="paragraph">
+                  <wp:posOffset>205210</wp:posOffset>
+                </wp:positionV>
+                <wp:extent cx="2731325" cy="323547"/>
+                <wp:effectExtent l="0" t="0" r="12065" b="19685"/>
+                <wp:wrapNone/>
+                <wp:docPr id="5" name="Rectangle 5"/>
+                <wp:cNvGraphicFramePr/>
+                <a:graphic xmlns:a="http://schemas.openxmlformats.org/drawingml/2006/main">
+                  <a:graphicData uri="http://schemas.microsoft.com/office/word/2010/wordprocessingShape">
+                    <wps:wsp>
+                      <wps:cNvSpPr/>
+                      <wps:spPr>
+                        <a:xfrm>
+                          <a:off x="0" y="0"/>
+                          <a:ext cx="2731325" cy="323547"/>
+                        </a:xfrm>
+                        <a:prstGeom prst="rect">
+                          <a:avLst/>
+                        </a:prstGeom>
+                        <a:solidFill>
+                          <a:srgbClr val="1E1E1E"/>
+                        </a:solidFill>
+                      </wps:spPr>
+                      <wps:style>
+                        <a:lnRef idx="2">
+                          <a:schemeClr val="accent1">
+                            <a:shade val="50000"/>
+                          </a:schemeClr>
+                        </a:lnRef>
+                        <a:fillRef idx="1">
+                          <a:schemeClr val="accent1"/>
+                        </a:fillRef>
+                        <a:effectRef idx="0">
+                          <a:schemeClr val="accent1"/>
+                        </a:effectRef>
+                        <a:fontRef idx="minor">
+                          <a:schemeClr val="lt1"/>
+                        </a:fontRef>
+                      </wps:style>
+                      <wps:txbx>
+                        <w:txbxContent>
+                          <w:p>
+                            <w:pPr>
+                              <w:shd w:val="clear" w:color="auto" w:fill="1E1E1E"/>
+                              <w:spacing w:after="0" w:line="285" w:lineRule="atLeast"/>
+                              <w:jc w:val="center"/>
+                              <w:rPr>
+                                <w:rFonts w:ascii="Consolas" w:eastAsia="Times New Roman" w:hAnsi="Consolas" w:cs="Times New Roman"/>
+                                <w:color w:val="D4D4D4"/>
+                                <w:sz w:val="21"/>
+                                <w:szCs w:val="21"/>
+                                <w:lang w:eastAsia="en-US"/>
+                              </w:rPr>
+                            </w:pPr>
+                            <w:r>
+                              <w:rPr>
+                                <w:rFonts w:ascii="Consolas" w:eastAsia="Times New Roman" w:hAnsi="Consolas" w:cs="Times New Roman"/>
+                                <w:color w:val="DCDCAA"/>
+                                <w:sz w:val="21"/>
+                                <w:szCs w:val="21"/>
+                                <w:lang w:eastAsia="en-US"/>
+                              </w:rPr>
+                              <w:t>best_response</w:t>
+                            </w:r>
+                            <w:r>
+                              <w:rPr>
+                                <w:rFonts w:ascii="Consolas" w:eastAsia="Times New Roman" w:hAnsi="Consolas" w:cs="Times New Roman"/>
+                                <w:color w:val="D4D4D4"/>
+                                <w:sz w:val="21"/>
+                                <w:szCs w:val="21"/>
+                                <w:lang w:eastAsia="en-US"/>
+                              </w:rPr>
+                              <w:t>(</w:t>
+                            </w:r>
+                            <w:r>
+                              <w:rPr>
+                                <w:rFonts w:ascii="Cambria Math" w:eastAsia="Times New Roman" w:hAnsi="Cambria Math" w:cs="Cambria Math"/>
+                                <w:color w:val="D4D4D4"/>
+                                <w:sz w:val="21"/>
+                                <w:szCs w:val="21"/>
+                                <w:lang w:eastAsia="en-US"/>
+                              </w:rPr>
+                              <w:t>𝒫</w:t>
+                            </w:r>
+                            <w:r>
+                              <w:rPr>
+                                <w:rFonts w:ascii="Consolas" w:eastAsia="Times New Roman" w:hAnsi="Consolas" w:cs="Times New Roman"/>
+                                <w:color w:val="D4D4D4"/>
+                                <w:sz w:val="21"/>
+                                <w:szCs w:val="21"/>
+                                <w:lang w:eastAsia="en-US"/>
+                              </w:rPr>
+                              <w:t>::</w:t>
+                            </w:r>
+                            <w:r>
+                              <w:rPr>
+                                <w:rFonts w:ascii="Consolas" w:eastAsia="Times New Roman" w:hAnsi="Consolas" w:cs="Times New Roman"/>
+                                <w:color w:val="4EC9B0"/>
+                                <w:sz w:val="21"/>
+                                <w:szCs w:val="21"/>
+                                <w:lang w:eastAsia="en-US"/>
+                              </w:rPr>
+                              <w:t>SimpleGame</w:t>
+                            </w:r>
+                            <w:r>
+                              <w:rPr>
+                                <w:rFonts w:ascii="Consolas" w:eastAsia="Times New Roman" w:hAnsi="Consolas" w:cs="Times New Roman"/>
+                                <w:color w:val="D4D4D4"/>
+                                <w:sz w:val="21"/>
+                                <w:szCs w:val="21"/>
+                                <w:lang w:eastAsia="en-US"/>
+                              </w:rPr>
+                              <w:t xml:space="preserve">, </w:t>
+                            </w:r>
+                            <w:r>
+                              <w:rPr>
+                                <w:rFonts w:ascii="Consolas" w:eastAsia="Times New Roman" w:hAnsi="Consolas" w:cs="Times New Roman"/>
+                                <w:color w:val="B5CEA8"/>
+                                <w:sz w:val="21"/>
+                                <w:szCs w:val="21"/>
+                                <w:lang w:eastAsia="en-US"/>
+                              </w:rPr>
+                              <w:t>π</w:t>
+                            </w:r>
+                            <w:r>
+                              <w:rPr>
+                                <w:rFonts w:ascii="Consolas" w:eastAsia="Times New Roman" w:hAnsi="Consolas" w:cs="Times New Roman"/>
+                                <w:color w:val="D4D4D4"/>
+                                <w:sz w:val="21"/>
+                                <w:szCs w:val="21"/>
+                                <w:lang w:eastAsia="en-US"/>
+                              </w:rPr>
+                              <w:t>, i)</w:t>
+                            </w:r>
+                          </w:p>
+                        </w:txbxContent>
+                      </wps:txbx>
+                      <wps:bodyPr rot="0" spcFirstLastPara="0" vertOverflow="overflow" horzOverflow="overflow" vert="horz" wrap="square" lIns="91440" tIns="45720" rIns="91440" bIns="45720" numCol="1" spcCol="0" rtlCol="0" fromWordArt="0" anchor="ctr" anchorCtr="0" forceAA="0" compatLnSpc="1">
+                        <a:prstTxWarp prst="textNoShape">
+                          <a:avLst/>
+                        </a:prstTxWarp>
+                        <a:noAutofit/>
+                      </wps:bodyPr>
+                    </wps:wsp>
+                  </a:graphicData>
+                </a:graphic>
+                <wp14:sizeRelH relativeFrom="margin">
+                  <wp14:pctWidth>0</wp14:pctWidth>
+                </wp14:sizeRelH>
+                <wp14:sizeRelV relativeFrom="margin">
+                  <wp14:pctHeight>0</wp14:pctHeight>
+                </wp14:sizeRelV>
+              </wp:anchor>
+            </w:drawing>
+          </mc:Choice>
+          <mc:Fallback>
+            <w:pict>
+              <v:rect w14:anchorId="191ABED9" id="Rectangle 5" o:spid="_x0000_s1027" style="position:absolute;margin-left:287.15pt;margin-top:16.15pt;width:215.05pt;height:25.5pt;z-index:251663360;visibility:visible;mso-wrap-style:square;mso-width-percent:0;mso-height-percent:0;mso-wrap-distance-left:9pt;mso-wrap-distance-top:0;mso-wrap-distance-right:9pt;mso-wrap-distance-bottom:0;mso-position-horizontal:absolute;mso-position-horizontal-relative:margin;mso-position-vertical:absolute;mso-position-vertical-relative:text;mso-width-percent:0;mso-height-percent:0;mso-width-relative:margin;mso-height-relative:margin;v-text-anchor:middle" o:gfxdata="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" fillcolor="#1e1e1e" strokecolor="#1f3763 [1604]" strokeweight="1pt">
+                <v:textbox>
+                  <w:txbxContent>
+                    <w:p>
+                      <w:pPr>
+                        <w:shd w:val="clear" w:color="auto" w:fill="1E1E1E"/>
+                        <w:spacing w:after="0" w:line="285" w:lineRule="atLeast"/>
+                        <w:jc w:val="center"/>
+                        <w:rPr>
+                          <w:rFonts w:ascii="Consolas" w:eastAsia="Times New Roman" w:hAnsi="Consolas" w:cs="Times New Roman"/>
+                          <w:color w:val="D4D4D4"/>
+                          <w:sz w:val="21"/>
+                          <w:szCs w:val="21"/>
+                          <w:lang w:eastAsia="en-US"/>
+                        </w:rPr>
+                      </w:pPr>
+                      <w:r>
+                        <w:rPr>
+                          <w:rFonts w:ascii="Consolas" w:eastAsia="Times New Roman" w:hAnsi="Consolas" w:cs="Times New Roman"/>
+                          <w:color w:val="DCDCAA"/>
+                          <w:sz w:val="21"/>
+                          <w:szCs w:val="21"/>
+                          <w:lang w:eastAsia="en-US"/>
+                        </w:rPr>
+                        <w:t>best_response</w:t>
+                      </w:r>
+                      <w:r>
+                        <w:rPr>
+                          <w:rFonts w:ascii="Consolas" w:eastAsia="Times New Roman" w:hAnsi="Consolas" w:cs="Times New Roman"/>
+                          <w:color w:val="D4D4D4"/>
+                          <w:sz w:val="21"/>
+                          <w:szCs w:val="21"/>
+                          <w:lang w:eastAsia="en-US"/>
+                        </w:rPr>
+                        <w:t>(</w:t>
+                      </w:r>
+                      <w:r>
+                        <w:rPr>
+                          <w:rFonts w:ascii="Cambria Math" w:eastAsia="Times New Roman" w:hAnsi="Cambria Math" w:cs="Cambria Math"/>
+                          <w:color w:val="D4D4D4"/>
+                          <w:sz w:val="21"/>
+                          <w:szCs w:val="21"/>
+                          <w:lang w:eastAsia="en-US"/>
+                        </w:rPr>
+                        <w:t>𝒫</w:t>
+                      </w:r>
+                      <w:r>
+                        <w:rPr>
+                          <w:rFonts w:ascii="Consolas" w:eastAsia="Times New Roman" w:hAnsi="Consolas" w:cs="Times New Roman"/>
+                          <w:color w:val="D4D4D4"/>
+                          <w:sz w:val="21"/>
+                          <w:szCs w:val="21"/>
+                          <w:lang w:eastAsia="en-US"/>
+                        </w:rPr>
+                        <w:t>::</w:t>
+                      </w:r>
+                      <w:r>
+                        <w:rPr>
+                          <w:rFonts w:ascii="Consolas" w:eastAsia="Times New Roman" w:hAnsi="Consolas" w:cs="Times New Roman"/>
+                          <w:color w:val="4EC9B0"/>
+                          <w:sz w:val="21"/>
+                          <w:szCs w:val="21"/>
+                          <w:lang w:eastAsia="en-US"/>
+                        </w:rPr>
+                        <w:t>SimpleGame</w:t>
+                      </w:r>
+                      <w:r>
+                        <w:rPr>
+                          <w:rFonts w:ascii="Consolas" w:eastAsia="Times New Roman" w:hAnsi="Consolas" w:cs="Times New Roman"/>
+                          <w:color w:val="D4D4D4"/>
+                          <w:sz w:val="21"/>
+                          <w:szCs w:val="21"/>
+                          <w:lang w:eastAsia="en-US"/>
+                        </w:rPr>
+                        <w:t xml:space="preserve">, </w:t>
+                      </w:r>
+                      <w:r>
+                        <w:rPr>
+                          <w:rFonts w:ascii="Consolas" w:eastAsia="Times New Roman" w:hAnsi="Consolas" w:cs="Times New Roman"/>
+                          <w:color w:val="B5CEA8"/>
+                          <w:sz w:val="21"/>
+                          <w:szCs w:val="21"/>
+                          <w:lang w:eastAsia="en-US"/>
+                        </w:rPr>
+                        <w:t>π</w:t>
+                      </w:r>
+                      <w:r>
+                        <w:rPr>
+                          <w:rFonts w:ascii="Consolas" w:eastAsia="Times New Roman" w:hAnsi="Consolas" w:cs="Times New Roman"/>
+                          <w:color w:val="D4D4D4"/>
+                          <w:sz w:val="21"/>
+                          <w:szCs w:val="21"/>
+                          <w:lang w:eastAsia="en-US"/>
+                        </w:rPr>
+                        <w:t>, i)</w:t>
+                      </w:r>
+                    </w:p>
+                  </w:txbxContent>
+                </v:textbox>
+                <w10:wrap anchorx="margin"/>
+              </v:rect>
+            </w:pict>
+          </mc:Fallback>
+        </mc:AlternateContent>
+      </w:r>
+      <w:r>
+        <w:rPr>
+          <w:noProof/>
+        </w:rPr>
+        <mc:AlternateContent>
+          <mc:Choice Requires="wps">
+            <w:drawing>
+              <wp:anchor distT="0" distB="0" distL="114300" distR="114300" simplePos="0" relativeHeight="251661312" behindDoc="0" locked="0" layoutInCell="1" allowOverlap="1" wp14:anchorId="67044979" wp14:editId="6034C496">
+                <wp:simplePos x="0" y="0"/>
+                <wp:positionH relativeFrom="margin">
+                  <wp:posOffset>140871</wp:posOffset>
+                </wp:positionH>
+                <wp:positionV relativeFrom="paragraph">
+                  <wp:posOffset>227437</wp:posOffset>
+                </wp:positionV>
+                <wp:extent cx="2824162" cy="364795"/>
+                <wp:effectExtent l="0" t="0" r="14605" b="16510"/>
+                <wp:wrapNone/>
+                <wp:docPr id="4" name="Rectangle 4"/>
+                <wp:cNvGraphicFramePr/>
+                <a:graphic xmlns:a="http://schemas.openxmlformats.org/drawingml/2006/main">
+                  <a:graphicData uri="http://schemas.microsoft.com/office/word/2010/wordprocessingShape">
+                    <wps:wsp>
+                      <wps:cNvSpPr/>
+                      <wps:spPr>
+                        <a:xfrm>
+                          <a:off x="0" y="0"/>
+                          <a:ext cx="2824162" cy="364795"/>
+                        </a:xfrm>
+                        <a:prstGeom prst="rect">
+                          <a:avLst/>
+                        </a:prstGeom>
+                        <a:solidFill>
+                          <a:srgbClr val="1E1E1E"/>
+                        </a:solidFill>
+                      </wps:spPr>
+                      <wps:style>
+                        <a:lnRef idx="2">
+                          <a:schemeClr val="accent1">
+                            <a:shade val="50000"/>
+                          </a:schemeClr>
+                        </a:lnRef>
+                        <a:fillRef idx="1">
+                          <a:schemeClr val="accent1"/>
+                        </a:fillRef>
+                        <a:effectRef idx="0">
+                          <a:schemeClr val="accent1"/>
+                        </a:effectRef>
+                        <a:fontRef idx="minor">
+                          <a:schemeClr val="lt1"/>
+                        </a:fontRef>
+                      </wps:style>
+                      <wps:txbx>
+                        <w:txbxContent>
+                          <w:p>
+                            <w:pPr>
+                              <w:shd w:val="clear" w:color="auto" w:fill="1E1E1E"/>
+                              <w:spacing w:after="0" w:line="240" w:lineRule="auto"/>
+                              <w:jc w:val="center"/>
+                              <w:rPr>
+                                <w:rFonts w:ascii="Consolas" w:eastAsia="Times New Roman" w:hAnsi="Consolas" w:cs="Times New Roman"/>
+                                <w:color w:val="D4D4D4"/>
+                                <w:sz w:val="21"/>
+                                <w:szCs w:val="21"/>
+                                <w:lang w:eastAsia="en-US"/>
+                              </w:rPr>
+                            </w:pPr>
+                            <w:r>
+                              <w:rPr>
+                                <w:rFonts w:ascii="Consolas" w:eastAsia="Times New Roman" w:hAnsi="Consolas" w:cs="Times New Roman"/>
+                                <w:color w:val="DCDCAA"/>
+                                <w:sz w:val="21"/>
+                                <w:szCs w:val="21"/>
+                                <w:lang w:eastAsia="en-US"/>
+                              </w:rPr>
+                              <w:t>solve</w:t>
+                            </w:r>
+                            <w:r>
+                              <w:rPr>
+                                <w:rFonts w:ascii="Consolas" w:eastAsia="Times New Roman" w:hAnsi="Consolas" w:cs="Times New Roman"/>
+                                <w:color w:val="D4D4D4"/>
+                                <w:sz w:val="21"/>
+                                <w:szCs w:val="21"/>
+                                <w:lang w:eastAsia="en-US"/>
+                              </w:rPr>
+                              <w:t>(M::</w:t>
+                            </w:r>
+                            <w:r>
+                              <w:rPr>
+                                <w:rFonts w:ascii="Consolas" w:eastAsia="Times New Roman" w:hAnsi="Consolas" w:cs="Times New Roman"/>
+                                <w:color w:val="4EC9B0"/>
+                                <w:sz w:val="21"/>
+                                <w:szCs w:val="21"/>
+                                <w:lang w:eastAsia="en-US"/>
+                              </w:rPr>
+                              <w:t>IteratedBestResponse</w:t>
+                            </w:r>
+                            <w:r>
+                              <w:rPr>
+                                <w:rFonts w:ascii="Consolas" w:eastAsia="Times New Roman" w:hAnsi="Consolas" w:cs="Times New Roman"/>
+                                <w:color w:val="D4D4D4"/>
+                                <w:sz w:val="21"/>
+                                <w:szCs w:val="21"/>
+                                <w:lang w:eastAsia="en-US"/>
+                              </w:rPr>
+                              <w:t xml:space="preserve">, </w:t>
+                            </w:r>
+                            <w:r>
+                              <w:rPr>
+                                <w:rFonts w:ascii="Cambria Math" w:eastAsia="Times New Roman" w:hAnsi="Cambria Math" w:cs="Cambria Math"/>
+                                <w:color w:val="D4D4D4"/>
+                                <w:sz w:val="21"/>
+                                <w:szCs w:val="21"/>
+                                <w:lang w:eastAsia="en-US"/>
+                              </w:rPr>
+                              <w:t>𝒫</w:t>
+                            </w:r>
+                            <w:r>
+                              <w:rPr>
+                                <w:rFonts w:ascii="Consolas" w:eastAsia="Times New Roman" w:hAnsi="Consolas" w:cs="Times New Roman"/>
+                                <w:color w:val="D4D4D4"/>
+                                <w:sz w:val="21"/>
+                                <w:szCs w:val="21"/>
+                                <w:lang w:eastAsia="en-US"/>
+                              </w:rPr>
+                              <w:t>)</w:t>
+                            </w:r>
+                          </w:p>
+                        </w:txbxContent>
+                      </wps:txbx>
+                      <wps:bodyPr rot="0" spcFirstLastPara="0" vertOverflow="overflow" horzOverflow="overflow" vert="horz" wrap="square" lIns="91440" tIns="45720" rIns="91440" bIns="45720" numCol="1" spcCol="0" rtlCol="0" fromWordArt="0" anchor="ctr" anchorCtr="0" forceAA="0" compatLnSpc="1">
+                        <a:prstTxWarp prst="textNoShape">
+                          <a:avLst/>
+                        </a:prstTxWarp>
+                        <a:noAutofit/>
+                      </wps:bodyPr>
+                    </wps:wsp>
+                  </a:graphicData>
+                </a:graphic>
+                <wp14:sizeRelH relativeFrom="margin">
+                  <wp14:pctWidth>0</wp14:pctWidth>
+                </wp14:sizeRelH>
+                <wp14:sizeRelV relativeFrom="margin">
+                  <wp14:pctHeight>0</wp14:pctHeight>
+                </wp14:sizeRelV>
+              </wp:anchor>
+            </w:drawing>
+          </mc:Choice>
+          <mc:Fallback>
+            <w:pict>
+              <v:rect w14:anchorId="67044979" id="Rectangle 4" o:spid="_x0000_s1028" style="position:absolute;margin-left:11.1pt;margin-top:17.9pt;width:222.35pt;height:28.7pt;z-index:251661312;visibility:visible;mso-wrap-style:square;mso-width-percent:0;mso-height-percent:0;mso-wrap-distance-left:9pt;mso-wrap-distance-top:0;mso-wrap-distance-right:9pt;mso-wrap-distance-bottom:0;mso-position-horizontal:absolute;mso-position-horizontal-relative:margin;mso-position-vertical:absolute;mso-position-vertical-relative:text;mso-width-percent:0;mso-height-percent:0;mso-width-relative:margin;mso-height-relative:margin;v-text-anchor:middle" o:gfxdata="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" fillcolor="#1e1e1e" strokecolor="#1f3763 [1604]" strokeweight="1pt">
+                <v:textbox>
+                  <w:txbxContent>
+                    <w:p>
+                      <w:pPr>
+                        <w:shd w:val="clear" w:color="auto" w:fill="1E1E1E"/>
+                        <w:spacing w:after="0" w:line="240" w:lineRule="auto"/>
+                        <w:jc w:val="center"/>
+                        <w:rPr>
+                          <w:rFonts w:ascii="Consolas" w:eastAsia="Times New Roman" w:hAnsi="Consolas" w:cs="Times New Roman"/>
+                          <w:color w:val="D4D4D4"/>
+                          <w:sz w:val="21"/>
+                          <w:szCs w:val="21"/>
+                          <w:lang w:eastAsia="en-US"/>
+                        </w:rPr>
+                      </w:pPr>
+                      <w:r>
+                        <w:rPr>
+                          <w:rFonts w:ascii="Consolas" w:eastAsia="Times New Roman" w:hAnsi="Consolas" w:cs="Times New Roman"/>
+                          <w:color w:val="DCDCAA"/>
+                          <w:sz w:val="21"/>
+                          <w:szCs w:val="21"/>
+                          <w:lang w:eastAsia="en-US"/>
+                        </w:rPr>
+                        <w:t>solve</w:t>
+                      </w:r>
+                      <w:r>
+                        <w:rPr>
+                          <w:rFonts w:ascii="Consolas" w:eastAsia="Times New Roman" w:hAnsi="Consolas" w:cs="Times New Roman"/>
+                          <w:color w:val="D4D4D4"/>
+                          <w:sz w:val="21"/>
+                          <w:szCs w:val="21"/>
+                          <w:lang w:eastAsia="en-US"/>
+                        </w:rPr>
+                        <w:t>(M::</w:t>
+                      </w:r>
+                      <w:r>
+                        <w:rPr>
+                          <w:rFonts w:ascii="Consolas" w:eastAsia="Times New Roman" w:hAnsi="Consolas" w:cs="Times New Roman"/>
+                          <w:color w:val="4EC9B0"/>
+                          <w:sz w:val="21"/>
+                          <w:szCs w:val="21"/>
+                          <w:lang w:eastAsia="en-US"/>
+                        </w:rPr>
+                        <w:t>IteratedBestResponse</w:t>
+                      </w:r>
+                      <w:r>
+                        <w:rPr>
+                          <w:rFonts w:ascii="Consolas" w:eastAsia="Times New Roman" w:hAnsi="Consolas" w:cs="Times New Roman"/>
+                          <w:color w:val="D4D4D4"/>
+                          <w:sz w:val="21"/>
+                          <w:szCs w:val="21"/>
+                          <w:lang w:eastAsia="en-US"/>
+                        </w:rPr>
+                        <w:t xml:space="preserve">, </w:t>
+                      </w:r>
+                      <w:r>
+                        <w:rPr>
+                          <w:rFonts w:ascii="Cambria Math" w:eastAsia="Times New Roman" w:hAnsi="Cambria Math" w:cs="Cambria Math"/>
+                          <w:color w:val="D4D4D4"/>
+                          <w:sz w:val="21"/>
+                          <w:szCs w:val="21"/>
+                          <w:lang w:eastAsia="en-US"/>
+                        </w:rPr>
+                        <w:t>𝒫</w:t>
+                      </w:r>
+                      <w:r>
+                        <w:rPr>
+                          <w:rFonts w:ascii="Consolas" w:eastAsia="Times New Roman" w:hAnsi="Consolas" w:cs="Times New Roman"/>
+                          <w:color w:val="D4D4D4"/>
+                          <w:sz w:val="21"/>
+                          <w:szCs w:val="21"/>
+                          <w:lang w:eastAsia="en-US"/>
+                        </w:rPr>
+                        <w:t>)</w:t>
+                      </w:r>
+                    </w:p>
+                  </w:txbxContent>
+                </v:textbox>
+                <w10:wrap anchorx="margin"/>
+              </v:rect>
+            </w:pict>
+          </mc:Fallback>
+        </mc:AlternateContent>
+      </w:r>
+    </w:p>
+    <w:p>
+      <w:pPr>
+        <w:rPr>
+          <w:color w:val="E7E6E6" w:themeColor="background2"/>
+        </w:rPr>
+      </w:pPr>
+      <w:r>
+        <w:rPr>
+          <w:noProof/>
+          <w:color w:val="E7E6E6" w:themeColor="background2"/>
+        </w:rPr>
+        <mc:AlternateContent>
+          <mc:Choice Requires="wps">
+            <w:drawing>
+              <wp:anchor distT="0" distB="0" distL="114300" distR="114300" simplePos="0" relativeHeight="251672576" behindDoc="0" locked="0" layoutInCell="1" allowOverlap="1" wp14:anchorId="7316016A" wp14:editId="1CD0B29C">
+                <wp:simplePos x="0" y="0"/>
+                <wp:positionH relativeFrom="column">
+                  <wp:posOffset>2974094</wp:posOffset>
+                </wp:positionH>
+                <wp:positionV relativeFrom="paragraph">
+                  <wp:posOffset>56725</wp:posOffset>
+                </wp:positionV>
+                <wp:extent cx="673100" cy="45719"/>
+                <wp:effectExtent l="19050" t="76200" r="0" b="69215"/>
+                <wp:wrapNone/>
+                <wp:docPr id="10" name="Straight Arrow Connector 10"/>
+                <wp:cNvGraphicFramePr/>
+                <a:graphic xmlns:a="http://schemas.openxmlformats.org/drawingml/2006/main">
+                  <a:graphicData uri="http://schemas.microsoft.com/office/word/2010/wordprocessingShape">
+                    <wps:wsp>
+                      <wps:cNvCnPr/>
+                      <wps:spPr>
+                        <a:xfrm flipV="1">
+                          <a:off x="0" y="0"/>
+                          <a:ext cx="673100" cy="45719"/>
+                        </a:xfrm>
+                        <a:prstGeom prst="straightConnector1">
+                          <a:avLst/>
+                        </a:prstGeom>
+                        <a:ln w="28575">
+                          <a:tailEnd type="triangle"/>
+                        </a:ln>
+                      </wps:spPr>
+                      <wps:style>
+                        <a:lnRef idx="2">
+                          <a:schemeClr val="accent1"/>
+                        </a:lnRef>
+                        <a:fillRef idx="0">
+                          <a:schemeClr val="accent1"/>
+                        </a:fillRef>
+                        <a:effectRef idx="1">
+                          <a:schemeClr val="accent1"/>
+                        </a:effectRef>
+                        <a:fontRef idx="minor">
+                          <a:schemeClr val="tx1"/>
+                        </a:fontRef>
+                      </wps:style>
+                      <wps:bodyPr/>
+                    </wps:wsp>
+                  </a:graphicData>
+                </a:graphic>
+                <wp14:sizeRelH relativeFrom="margin">
+                  <wp14:pctWidth>0</wp14:pctWidth>
+                </wp14:sizeRelH>
+                <wp14:sizeRelV relativeFrom="margin">
+                  <wp14:pctHeight>0</wp14:pctHeight>
+                </wp14:sizeRelV>
+              </wp:anchor>
+            </w:drawing>
+          </mc:Choice>
+          <mc:Fallback>
+            <w:pict>
+              <v:shape w14:anchorId="4FA2DEAA" id="Straight Arrow Connector 10" o:spid="_x0000_s1026" type="#_x0000_t32" style="position:absolute;margin-left:234.2pt;margin-top:4.45pt;width:53pt;height:3.6pt;flip:y;z-index:251672576;visibility:visible;mso-wrap-style:square;mso-width-percent:0;mso-height-percent:0;mso-wrap-distance-left:9pt;mso-wrap-distance-top:0;mso-wrap-distance-right:9pt;mso-wrap-distance-bottom:0;mso-position-horizontal:absolute;mso-position-horizontal-relative:text;mso-position-vertical:absolute;mso-position-vertical-relative:text;mso-width-percent:0;mso-height-percent:0;mso-width-relative:margin;mso-height-relative:margin" o:gfxdata="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" strokecolor="#4472c4 [3204]" strokeweight="2.25pt">
+                <v:stroke endarrow="block" joinstyle="miter"/>
+              </v:shape>
+            </w:pict>
+          </mc:Fallback>
+        </mc:AlternateContent>
+      </w:r>
+    </w:p>
+    <w:p>
+      <w:pPr>
+        <w:rPr>
+          <w:color w:val="E7E6E6" w:themeColor="background2"/>
+        </w:rPr>
+      </w:pPr>
+    </w:p>
+    <w:p>
+      <w:pPr>
+        <w:jc w:val="both"/>
+      </w:pPr>
+      <w:r>
+        <w:t>IteratedBestRespons</w:t>
+      </w:r>
+      <w:r>
+        <w:t>e: hàm tạo 1 cấu hình IteratedBestResponse (</w:t>
+      </w:r>
+      <w:r>
+        <w:t>như phần</w:t>
+      </w:r>
+      <w:r>
+        <w:t xml:space="preserve"> mô hình</w:t>
+      </w:r>
+      <w:r>
+        <w:t xml:space="preserve"> hoá</w:t>
+      </w:r>
+      <w:r>
+        <w:t xml:space="preserve"> tính toán ở trên</w:t>
+      </w:r>
+      <w:r>
+        <w:t xml:space="preserve">). Lấy vào 1 SimpleGame </w:t>
+      </w:r>
+      <w:r>
+        <w:t xml:space="preserve">cũng </w:t>
+      </w:r>
+      <w:r>
+        <w:t>đã có đề cập ở phần mô hình hoá tính toán</w:t>
+      </w:r>
+      <w:r>
+        <w:t>, và số lần lặp k_max.</w:t>
+      </w:r>
+      <w:r>
+        <w:t xml:space="preserve"> Chính sách ban đầu đó chính</w:t>
+      </w:r>
+      <w:r>
+        <w:t xml:space="preserve"> 1 danh sách các SimpleGamePolicy</w:t>
+      </w:r>
+      <w:r>
+        <w:t xml:space="preserve"> trong đó mỗi SimpleGamePolicy chứa</w:t>
+      </w:r>
+      <w:r>
+        <w:t xml:space="preserve"> 1</w:t>
+      </w:r>
+      <w:r>
+        <w:t xml:space="preserve"> </w:t>
+      </w:r>
+      <w:r>
+        <w:t>dictionary chứa các</w:t>
+      </w:r>
+      <w:r>
+        <w:t xml:space="preserve"> </w:t>
+      </w:r>
+      <w:r>
+        <w:t xml:space="preserve">cặp </w:t>
+      </w:r>
+      <w:r>
+        <w:t>(</w:t>
+      </w:r>
+      <w:r>
+        <w:t>action</w:t>
+      </w:r>
+      <w:r>
+        <w:t xml:space="preserve">; </w:t>
+      </w:r>
+      <w:r>
+        <w:t>prob</w:t>
+      </w:r>
+      <w:r>
+        <w:t>)</w:t>
+      </w:r>
+      <w:r>
+        <w:t xml:space="preserve"> đối với mọi action trong từng joint action trong joint action space của từng agen</w:t>
+      </w:r>
+      <w:r>
+        <w:t>t.</w:t>
+      </w:r>
+      <w:r>
+        <w:t xml:space="preserve"> </w:t>
+      </w:r>
+      <w:r>
+        <w:t>Prob</w:t>
+      </w:r>
+      <w:r>
+        <w:t xml:space="preserve"> của các action sẽ bằng nhau và bằng 1.0/số action</w:t>
+      </w:r>
+      <w:r>
+        <w:t xml:space="preserve"> của joint action hiện tại.</w:t>
+      </w:r>
+    </w:p>
+    <w:p>
+      <w:pPr>
+        <w:jc w:val="both"/>
+      </w:pPr>
+      <w:r>
+        <w:t>Solve: Hàm gọi hàm best_response cho 2 agent</w:t>
+      </w:r>
+      <w:r>
+        <w:t>, để 2 kết quả vào 1 list</w:t>
+      </w:r>
+      <w:r>
+        <w:t>, rồi sau đó dùng lại list đó để tính best_response cho lần lặp sau, cứ làm vậy k_max lần, và sau cùng sẽ</w:t>
+      </w:r>
+      <w:r>
+        <w:t xml:space="preserve"> trả về list</w:t>
+      </w:r>
+      <w:r>
+        <w:t xml:space="preserve"> kết quả sau k_max lần lặp</w:t>
+      </w:r>
+      <w:r>
+        <w:t xml:space="preserve"> đó.</w:t>
+      </w:r>
+    </w:p>
+    <w:p>
+      <w:pPr>
+        <w:jc w:val="both"/>
+      </w:pPr>
+      <w:r>
+        <w:t xml:space="preserve">Best_response: </w:t>
+      </w:r>
+      <w:r>
+        <w:t xml:space="preserve">tính best response cho </w:t>
+      </w:r>
+      <w:r>
+        <w:t>joint policy</w:t>
+      </w:r>
+      <w:r>
+        <w:t xml:space="preserve"> </w:t>
+      </w:r>
+      <w:r>
+        <w:t>π</w:t>
+      </w:r>
+      <w:r>
+        <w:t xml:space="preserve"> hiện tại</w:t>
+      </w:r>
+      <w:r>
+        <w:t xml:space="preserve"> khi đang là lượt của</w:t>
+      </w:r>
+      <w:r>
+        <w:t xml:space="preserve"> agent </w:t>
+      </w:r>
+      <w:r>
+        <w:t>có thứ tự i</w:t>
+      </w:r>
+      <w:r>
+        <w:t>.</w:t>
+      </w:r>
+    </w:p>
+    <w:p>
+      <w:pPr>
+        <w:pStyle w:val="ListParagraph"/>
+        <w:numPr>
+          <w:ilvl w:val="0"/>
+          <w:numId w:val="10"/>
+        </w:numPr>
+        <w:rPr>
+          <w:b/>
+          <w:bCs/>
+        </w:rPr>
+      </w:pPr>
+      <w:r>
+        <w:rPr>
+          <w:b/>
+          <w:bCs/>
+        </w:rPr>
+        <w:t>Hàm hỗ trợ:</w:t>
+      </w:r>
+    </w:p>
+    <w:p>
+      <w:pPr>
+        <w:shd w:val="clear" w:color="auto" w:fill="1E1E1E"/>
+        <w:spacing w:after="0" w:line="285" w:lineRule="atLeast"/>
+        <w:rPr>
+          <w:rFonts w:ascii="Consolas" w:eastAsia="Times New Roman" w:hAnsi="Consolas" w:cs="Times New Roman"/>
+          <w:color w:val="D4D4D4"/>
+          <w:sz w:val="21"/>
+          <w:szCs w:val="21"/>
+          <w:lang w:eastAsia="en-US"/>
+        </w:rPr>
+      </w:pPr>
+      <w:r>
+        <w:rPr>
+          <w:rFonts w:ascii="Consolas" w:eastAsia="Times New Roman" w:hAnsi="Consolas" w:cs="Times New Roman"/>
+          <w:color w:val="DCDCAA"/>
+          <w:sz w:val="21"/>
+          <w:szCs w:val="21"/>
+          <w:lang w:eastAsia="en-US"/>
+        </w:rPr>
+        <w:t>utility</w:t>
+      </w:r>
+      <w:r>
+        <w:rPr>
+          <w:rFonts w:ascii="Consolas" w:eastAsia="Times New Roman" w:hAnsi="Consolas" w:cs="Times New Roman"/>
+          <w:color w:val="D4D4D4"/>
+          <w:sz w:val="21"/>
+          <w:szCs w:val="21"/>
+          <w:lang w:eastAsia="en-US"/>
+        </w:rPr>
+        <w:t>(</w:t>
+      </w:r>
+      <w:r>
+        <w:rPr>
+          <w:rFonts w:ascii="Cambria Math" w:eastAsia="Times New Roman" w:hAnsi="Cambria Math" w:cs="Cambria Math"/>
+          <w:color w:val="D4D4D4"/>
+          <w:sz w:val="21"/>
+          <w:szCs w:val="21"/>
+          <w:lang w:eastAsia="en-US"/>
+        </w:rPr>
+        <w:t>𝒫</w:t>
+      </w:r>
+      <w:r>
+        <w:rPr>
+          <w:rFonts w:ascii="Consolas" w:eastAsia="Times New Roman" w:hAnsi="Consolas" w:cs="Times New Roman"/>
+          <w:color w:val="D4D4D4"/>
+          <w:sz w:val="21"/>
+          <w:szCs w:val="21"/>
+          <w:lang w:eastAsia="en-US"/>
+        </w:rPr>
+        <w:t>::</w:t>
+      </w:r>
+      <w:r>
+        <w:rPr>
+          <w:rFonts w:ascii="Consolas" w:eastAsia="Times New Roman" w:hAnsi="Consolas" w:cs="Times New Roman"/>
+          <w:color w:val="4EC9B0"/>
+          <w:sz w:val="21"/>
+          <w:szCs w:val="21"/>
+          <w:lang w:eastAsia="en-US"/>
+        </w:rPr>
+        <w:t>SimpleGame</w:t>
+      </w:r>
+      <w:r>
+        <w:rPr>
+          <w:rFonts w:ascii="Consolas" w:eastAsia="Times New Roman" w:hAnsi="Consolas" w:cs="Times New Roman"/>
+          <w:color w:val="D4D4D4"/>
+          <w:sz w:val="21"/>
+          <w:szCs w:val="21"/>
+          <w:lang w:eastAsia="en-US"/>
+        </w:rPr>
+        <w:t xml:space="preserve">, </w:t>
+      </w:r>
+      <w:r>
+        <w:rPr>
+          <w:rFonts w:ascii="Consolas" w:eastAsia="Times New Roman" w:hAnsi="Consolas" w:cs="Times New Roman"/>
+          <w:color w:val="B5CEA8"/>
+          <w:sz w:val="21"/>
+          <w:szCs w:val="21"/>
+          <w:lang w:eastAsia="en-US"/>
+        </w:rPr>
+        <w:t>π</w:t>
+      </w:r>
+      <w:r>
+        <w:rPr>
+          <w:rFonts w:ascii="Consolas" w:eastAsia="Times New Roman" w:hAnsi="Consolas" w:cs="Times New Roman"/>
+          <w:color w:val="D4D4D4"/>
+          <w:sz w:val="21"/>
+          <w:szCs w:val="21"/>
+          <w:lang w:eastAsia="en-US"/>
+        </w:rPr>
+        <w:t>, i)</w:t>
+      </w:r>
+    </w:p>
+    <w:p>
+      <w:r>
+        <w:t>Để tính toán</w:t>
+      </w:r>
+      <w:r>
+        <w:t xml:space="preserve"> lợi ích của việc thực hiện joint policy </w:t>
+      </w:r>
+      <w:r>
+        <w:t xml:space="preserve">π trong simple game </w:t>
+      </w:r>
+      <w:r>
+        <w:rPr>
+          <w:rFonts w:ascii="Cambria Math" w:hAnsi="Cambria Math" w:cs="Cambria Math"/>
+        </w:rPr>
+        <w:t>𝒫</w:t>
+      </w:r>
+      <w:r>
+        <w:t xml:space="preserve"> khi đang là lượt của agent có thứ tự i.</w:t>
+      </w:r>
+    </w:p>
+    <w:p>
+      <w:pPr>
+        <w:shd w:val="clear" w:color="auto" w:fill="1E1E1E"/>
+        <w:spacing w:after="0" w:line="285" w:lineRule="atLeast"/>
+        <w:rPr>
+          <w:rFonts w:ascii="Consolas" w:eastAsia="Times New Roman" w:hAnsi="Consolas" w:cs="Times New Roman"/>
+          <w:color w:val="D4D4D4"/>
+          <w:sz w:val="21"/>
+          <w:szCs w:val="21"/>
+          <w:lang w:eastAsia="en-US"/>
+        </w:rPr>
+      </w:pPr>
+      <w:r>
+        <w:rPr>
+          <w:rFonts w:ascii="Consolas" w:eastAsia="Times New Roman" w:hAnsi="Consolas" w:cs="Times New Roman"/>
+          <w:color w:val="DCDCAA"/>
+          <w:sz w:val="21"/>
+          <w:szCs w:val="21"/>
+          <w:lang w:eastAsia="en-US"/>
+        </w:rPr>
+        <w:t>SimpleGamePolicy</w:t>
+      </w:r>
+      <w:r>
+        <w:rPr>
+          <w:rFonts w:ascii="Consolas" w:eastAsia="Times New Roman" w:hAnsi="Consolas" w:cs="Times New Roman"/>
+          <w:color w:val="D4D4D4"/>
+          <w:sz w:val="21"/>
+          <w:szCs w:val="21"/>
+          <w:lang w:eastAsia="en-US"/>
+        </w:rPr>
+        <w:t>(p::</w:t>
+      </w:r>
+      <w:r>
+        <w:rPr>
+          <w:rFonts w:ascii="Consolas" w:eastAsia="Times New Roman" w:hAnsi="Consolas" w:cs="Times New Roman"/>
+          <w:color w:val="4EC9B0"/>
+          <w:sz w:val="21"/>
+          <w:szCs w:val="21"/>
+          <w:lang w:eastAsia="en-US"/>
+        </w:rPr>
+        <w:t>Dict</w:t>
+      </w:r>
+      <w:r>
+        <w:rPr>
+          <w:rFonts w:ascii="Consolas" w:eastAsia="Times New Roman" w:hAnsi="Consolas" w:cs="Times New Roman"/>
+          <w:color w:val="D4D4D4"/>
+          <w:sz w:val="21"/>
+          <w:szCs w:val="21"/>
+          <w:lang w:eastAsia="en-US"/>
+        </w:rPr>
+        <w:t>)</w:t>
+      </w:r>
+    </w:p>
+    <w:p>
+      <w:pPr>
+        <w:jc w:val="both"/>
+      </w:pPr>
+      <w:r>
+        <w:lastRenderedPageBreak/>
+        <w:t xml:space="preserve">Tham số  truyền vào chính là 1 </w:t>
+      </w:r>
+      <w:r>
+        <w:tab/>
+      </w:r>
+      <w:r>
+        <w:t>từ điể</w:t>
+      </w:r>
+      <w:r>
+        <w:t>n</w:t>
+      </w:r>
+      <w:r>
+        <w:t xml:space="preserve"> c</w:t>
+      </w:r>
+      <w:r>
+        <w:t>hứa</w:t>
+      </w:r>
+      <w:r>
+        <w:t xml:space="preserve"> các cặp (action; </w:t>
+      </w:r>
+      <w:r>
+        <w:t>prob</w:t>
+      </w:r>
+      <w:r>
+        <w:t xml:space="preserve">), hàm này nó chỉ có tác dụng là với mỗi cặp đó, nó tính phần trăm </w:t>
+      </w:r>
+      <w:r>
+        <w:t>prob</w:t>
+      </w:r>
+      <w:r>
+        <w:t xml:space="preserve"> </w:t>
+      </w:r>
+      <w:r>
+        <w:t>trong tổng số</w:t>
+      </w:r>
+      <w:r>
+        <w:t xml:space="preserve"> tất cả </w:t>
+      </w:r>
+      <w:r>
+        <w:t>prob</w:t>
+      </w:r>
+      <w:r>
+        <w:t xml:space="preserve"> </w:t>
+      </w:r>
+      <w:r>
+        <w:t>trong tất cả cặp, rồi gán lại</w:t>
+      </w:r>
+      <w:r>
+        <w:t xml:space="preserve"> số phần trăm</w:t>
+      </w:r>
+      <w:r>
+        <w:t xml:space="preserve"> vào trong </w:t>
+      </w:r>
+      <w:r>
+        <w:t>prob</w:t>
+      </w:r>
+      <w:r>
+        <w:t xml:space="preserve"> </w:t>
+      </w:r>
+      <w:r>
+        <w:t>của mỗi cặp.</w:t>
+      </w:r>
+    </w:p>
+    <w:p>
+      <w:pPr>
+        <w:shd w:val="clear" w:color="auto" w:fill="1E1E1E"/>
+        <w:spacing w:after="0" w:line="285" w:lineRule="atLeast"/>
+        <w:rPr>
+          <w:rFonts w:ascii="Consolas" w:eastAsia="Times New Roman" w:hAnsi="Consolas" w:cs="Times New Roman"/>
+          <w:color w:val="D4D4D4"/>
+          <w:sz w:val="21"/>
+          <w:szCs w:val="21"/>
+          <w:lang w:eastAsia="en-US"/>
+        </w:rPr>
+      </w:pPr>
+      <w:r>
+        <w:rPr>
+          <w:rFonts w:ascii="Consolas" w:eastAsia="Times New Roman" w:hAnsi="Consolas" w:cs="Times New Roman"/>
+          <w:color w:val="DCDCAA"/>
+          <w:sz w:val="21"/>
+          <w:szCs w:val="21"/>
+          <w:lang w:eastAsia="en-US"/>
+        </w:rPr>
+        <w:t>joint</w:t>
+      </w:r>
+      <w:r>
+        <w:rPr>
+          <w:rFonts w:ascii="Consolas" w:eastAsia="Times New Roman" w:hAnsi="Consolas" w:cs="Times New Roman"/>
+          <w:color w:val="D4D4D4"/>
+          <w:sz w:val="21"/>
+          <w:szCs w:val="21"/>
+          <w:lang w:eastAsia="en-US"/>
+        </w:rPr>
+        <w:t>(X)</w:t>
+      </w:r>
+    </w:p>
+    <w:p>
+      <w:pPr>
+        <w:spacing w:line="285" w:lineRule="atLeast"/>
+      </w:pPr>
+      <w:r>
+        <w:t xml:space="preserve">Hàm này chỉ dùng hàm </w:t>
+      </w:r>
+      <w:r>
+        <w:t>Iterators.product</w:t>
+      </w:r>
+      <w:r>
+        <w:t xml:space="preserve"> để phân phối mọi mảng trong X với nhau</w:t>
+      </w:r>
+      <w:r>
+        <w:t>.</w:t>
+      </w:r>
+    </w:p>
+    <w:p>
+      <w:pPr>
+        <w:shd w:val="clear" w:color="auto" w:fill="1E1E1E"/>
+        <w:spacing w:after="0" w:line="285" w:lineRule="atLeast"/>
+        <w:rPr>
+          <w:rFonts w:ascii="Consolas" w:eastAsia="Times New Roman" w:hAnsi="Consolas" w:cs="Times New Roman"/>
+          <w:color w:val="D4D4D4"/>
+          <w:sz w:val="21"/>
+          <w:szCs w:val="21"/>
+          <w:lang w:eastAsia="en-US"/>
+        </w:rPr>
+      </w:pPr>
+      <w:r>
+        <w:rPr>
+          <w:rFonts w:ascii="Consolas" w:eastAsia="Times New Roman" w:hAnsi="Consolas" w:cs="Times New Roman"/>
+          <w:color w:val="DCDCAA"/>
+          <w:sz w:val="21"/>
+          <w:szCs w:val="21"/>
+          <w:lang w:eastAsia="en-US"/>
+        </w:rPr>
+        <w:t>joint</w:t>
+      </w:r>
+      <w:r>
+        <w:rPr>
+          <w:rFonts w:ascii="Consolas" w:eastAsia="Times New Roman" w:hAnsi="Consolas" w:cs="Times New Roman"/>
+          <w:color w:val="D4D4D4"/>
+          <w:sz w:val="21"/>
+          <w:szCs w:val="21"/>
+          <w:lang w:eastAsia="en-US"/>
+        </w:rPr>
+        <w:t>(</w:t>
+      </w:r>
+      <w:r>
+        <w:rPr>
+          <w:rFonts w:ascii="Consolas" w:eastAsia="Times New Roman" w:hAnsi="Consolas" w:cs="Times New Roman"/>
+          <w:color w:val="B5CEA8"/>
+          <w:sz w:val="21"/>
+          <w:szCs w:val="21"/>
+          <w:lang w:eastAsia="en-US"/>
+        </w:rPr>
+        <w:t>π</w:t>
+      </w:r>
+      <w:r>
+        <w:rPr>
+          <w:rFonts w:ascii="Consolas" w:eastAsia="Times New Roman" w:hAnsi="Consolas" w:cs="Times New Roman"/>
+          <w:color w:val="D4D4D4"/>
+          <w:sz w:val="21"/>
+          <w:szCs w:val="21"/>
+          <w:lang w:eastAsia="en-US"/>
+        </w:rPr>
+        <w:t>, πi, i)</w:t>
+      </w:r>
+    </w:p>
+    <w:p>
+      <w:pPr>
+        <w:spacing w:after="0" w:line="285" w:lineRule="atLeast"/>
+      </w:pPr>
+      <w:r>
+        <w:t xml:space="preserve">Hàm này </w:t>
+      </w:r>
+      <w:r>
+        <w:t>thay thế</w:t>
+      </w:r>
+      <w:r>
+        <w:t xml:space="preserve"> policy</w:t>
+      </w:r>
+      <w:r>
+        <w:t xml:space="preserve"> vị trí i trong</w:t>
+      </w:r>
+      <w:r>
+        <w:t xml:space="preserve"> joint policy</w:t>
+      </w:r>
+      <w:r>
+        <w:t xml:space="preserve"> π </w:t>
+      </w:r>
+      <w:r>
+        <w:t>bằng</w:t>
+      </w:r>
+      <w:r>
+        <w:t xml:space="preserve"> policy mớ</w:t>
+      </w:r>
+      <w:r>
+        <w:t>i</w:t>
+      </w:r>
+      <w:r>
+        <w:t xml:space="preserve"> πi</w:t>
+      </w:r>
+      <w:r>
+        <w:t>.</w:t>
+      </w:r>
+      <w:r>
+        <w:t xml:space="preserve"> </w:t>
+      </w:r>
+    </w:p>
     <w:p/>
     <w:p>
       <w:pPr>
+        <w:pStyle w:val="ListParagraph"/>
+        <w:numPr>
+          <w:ilvl w:val="0"/>
+          <w:numId w:val="7"/>
+        </w:numPr>
+        <w:rPr>
+          <w:b/>
+          <w:bCs/>
+        </w:rPr>
+      </w:pPr>
+      <w:r>
+        <w:rPr>
+          <w:b/>
+          <w:bCs/>
+        </w:rPr>
+        <w:t>Kết quả thử nghiệm</w:t>
+      </w:r>
+    </w:p>
+    <w:p>
+      <w:pPr>
+        <w:jc w:val="both"/>
+      </w:pPr>
+      <w:r>
+        <w:t>Kết quả thử nghiệm của bài toán sẽ là giá trị trả về của hàm solve,</w:t>
+      </w:r>
+      <w:r>
+        <w:t xml:space="preserve"> là một</w:t>
+      </w:r>
+      <w:r>
+        <w:t xml:space="preserve"> joint policy,</w:t>
+      </w:r>
+      <w:r>
+        <w:t xml:space="preserve"> như trên đã nói</w:t>
+      </w:r>
+      <w:r>
+        <w:t>,</w:t>
+      </w:r>
+      <w:r>
+        <w:t xml:space="preserve"> là 1 list các </w:t>
+      </w:r>
+      <w:r>
+        <w:t>SimpleGamePolicy</w:t>
+      </w:r>
+      <w:r>
+        <w:t>,</w:t>
+      </w:r>
+      <w:r>
+        <w:t xml:space="preserve"> mỗi SimpleGamePolicy</w:t>
+      </w:r>
+      <w:r>
+        <w:t xml:space="preserve"> chứa </w:t>
+      </w:r>
+      <w:r>
+        <w:t>biến</w:t>
+      </w:r>
+      <w:r>
+        <w:t xml:space="preserve"> p</w:t>
+      </w:r>
+      <w:r>
+        <w:t xml:space="preserve"> chính là từ điển chứa các cặp</w:t>
+      </w:r>
+      <w:r>
+        <w:t xml:space="preserve"> (action; </w:t>
+      </w:r>
+      <w:r>
+        <w:t>prob</w:t>
+      </w:r>
+      <w:r>
+        <w:t>)</w:t>
+      </w:r>
+      <w:r>
+        <w:t>.</w:t>
+      </w:r>
+      <w:r>
+        <w:t xml:space="preserve"> </w:t>
+      </w:r>
+      <w:r>
+        <w:t xml:space="preserve"> </w:t>
+      </w:r>
+      <w:r>
+        <w:t>Sau k</w:t>
+      </w:r>
+      <w:r>
+        <w:t>hi chạy xong thuật toán</w:t>
+      </w:r>
+      <w:r>
+        <w:t xml:space="preserve"> với k_max = 100</w:t>
+      </w:r>
+      <w:r>
+        <w:t>, g</w:t>
+      </w:r>
+      <w:r>
+        <w:t>iá trị trả về là 1 list chứa 2 SimpleGamePolicy</w:t>
+      </w:r>
+      <w:r>
+        <w:t>,</w:t>
+      </w:r>
+      <w:r>
+        <w:t xml:space="preserve"> giá trị của biến p của mỗi SimpleGamePolicy đều là một từ điển có 1 phần tử có key là 2</w:t>
+      </w:r>
+      <w:r>
+        <w:t xml:space="preserve"> và value là 1.0</w:t>
+      </w:r>
+      <w:r>
+        <w:t xml:space="preserve">, tức là action </w:t>
+      </w:r>
+      <w:r>
+        <w:t xml:space="preserve">= </w:t>
+      </w:r>
+      <w:r>
+        <w:t>2</w:t>
+      </w:r>
+      <w:r>
+        <w:t>, prob = 1.0</w:t>
+      </w:r>
+      <w:r>
+        <w:t xml:space="preserve"> (khi print ra có dạng </w:t>
+      </w:r>
+      <w:r>
+        <w:t>Dict(2 =&gt; 1.0) Dict(2 =&gt; 1.0)</w:t>
+      </w:r>
+      <w:r>
+        <w:t>)</w:t>
+      </w:r>
+      <w:r>
+        <w:t>, và đó chính là</w:t>
+      </w:r>
+      <w:r>
+        <w:t xml:space="preserve"> Nash equilibrium mà ta đã dự đoán</w:t>
+      </w:r>
+      <w:r>
+        <w:t>.</w:t>
+      </w:r>
+    </w:p>
+    <w:p>
+      <w:pPr>
+        <w:jc w:val="both"/>
+      </w:pPr>
+      <w:r>
+        <w:t xml:space="preserve">Ý nghĩa: </w:t>
+      </w:r>
+      <w:r>
+        <w:t>Iterated Best Response là một phương pháp hiệu quả, tối ưu và đáng tin cậy để tính được Nash equilibrium và đồng thời dễ cài đặt.</w:t>
+      </w:r>
+    </w:p>
+    <w:p>
+      <w:pPr>
+        <w:jc w:val="both"/>
+      </w:pPr>
+    </w:p>
+    <w:p>
+      <w:pPr>
+        <w:pStyle w:val="ListParagraph"/>
+        <w:numPr>
+          <w:ilvl w:val="0"/>
+          <w:numId w:val="6"/>
+        </w:numPr>
+        <w:jc w:val="both"/>
+        <w:rPr>
+          <w:b/>
+          <w:bCs/>
+        </w:rPr>
+      </w:pPr>
+      <w:r>
+        <w:rPr>
+          <w:b/>
+          <w:bCs/>
+        </w:rPr>
+        <w:t>Hierarchical Softmax</w:t>
+      </w:r>
+    </w:p>
+    <w:p>
+      <w:pPr>
+        <w:pStyle w:val="ListParagraph"/>
+        <w:numPr>
+          <w:ilvl w:val="0"/>
+          <w:numId w:val="12"/>
+        </w:numPr>
+        <w:jc w:val="both"/>
+        <w:rPr>
+          <w:b/>
+          <w:bCs/>
+        </w:rPr>
+      </w:pPr>
+      <w:r>
+        <w:rPr>
+          <w:b/>
+          <w:bCs/>
+        </w:rPr>
+        <w:t>Softmax response</w:t>
+      </w:r>
+    </w:p>
+    <w:p>
+      <w:pPr>
+        <w:jc w:val="both"/>
+      </w:pPr>
+      <w:r>
+        <w:t>Ngoài Best response thì ta cũng có thể sử dụng Softmax response để mô hình hoá cách mà một agent sẽ chọn hành động của họ.</w:t>
+      </w:r>
+      <w:r>
+        <w:t xml:space="preserve"> Cách suy nghĩ của con người</w:t>
+      </w:r>
+      <w:r>
+        <w:t xml:space="preserve"> hoàn toàn</w:t>
+      </w:r>
+      <w:r>
+        <w:t xml:space="preserve"> không giống những cỗ máy tối ưu </w:t>
+      </w:r>
+      <w:r>
+        <w:t>-</w:t>
+      </w:r>
+      <w:r>
+        <w:t xml:space="preserve"> luôn mang về lợi ích cao nhất. Cơ chế cơ bản của Softmax response nói rằng con người sẽ</w:t>
+      </w:r>
+      <w:r>
+        <w:t xml:space="preserve"> càng</w:t>
+      </w:r>
+      <w:r>
+        <w:t xml:space="preserve"> dễ mắc lỗi hơn khi những lỗi đó</w:t>
+      </w:r>
+      <w:r>
+        <w:t xml:space="preserve"> càng</w:t>
+      </w:r>
+      <w:r>
+        <w:t xml:space="preserve"> </w:t>
+      </w:r>
+      <w:r>
+        <w:t>không nghiêm trọng.</w:t>
+      </w:r>
+      <w:r>
+        <w:t xml:space="preserve"> Chon một tham số chính xác (precision parameter)</w:t>
+      </w:r>
+      <w:r>
+        <w:t xml:space="preserve"> </w:t>
+      </w:r>
+      <w:r>
+        <w:t>λ ≥ 0</w:t>
+      </w:r>
+      <w:r>
+        <w:t>, mô hình này lựa chọn hành động a</w:t>
+      </w:r>
+      <w:r>
+        <w:rPr>
+          <w:vertAlign w:val="superscript"/>
+        </w:rPr>
+        <w:t>i</w:t>
+      </w:r>
+      <w:r>
+        <w:t xml:space="preserve"> </w:t>
+      </w:r>
+      <w:r>
+        <w:t>dựa</w:t>
+      </w:r>
+      <w:r>
+        <w:t xml:space="preserve"> theo:</w:t>
+      </w:r>
+    </w:p>
+    <w:p>
+      <w:pPr>
+        <w:jc w:val="both"/>
+      </w:pPr>
+      <m:oMathPara>
+        <m:oMath>
+          <m:sSup>
+            <m:sSupPr>
+              <m:ctrlPr>
+                <w:rPr>
+                  <w:rFonts w:ascii="Cambria Math" w:hAnsi="Cambria Math"/>
+                  <w:i/>
+                </w:rPr>
+              </m:ctrlPr>
+            </m:sSupPr>
+            <m:e>
+              <m:r>
+                <w:rPr>
+                  <w:rFonts w:ascii="Cambria Math" w:hAnsi="Cambria Math"/>
+                </w:rPr>
+                <m:t>π</m:t>
+              </m:r>
+            </m:e>
+            <m:sup>
+              <m:r>
+                <w:rPr>
+                  <w:rFonts w:ascii="Cambria Math" w:hAnsi="Cambria Math"/>
+                </w:rPr>
+                <m:t>i</m:t>
+              </m:r>
+            </m:sup>
+          </m:sSup>
+          <m:d>
+            <m:dPr>
+              <m:ctrlPr>
+                <w:rPr>
+                  <w:rFonts w:ascii="Cambria Math" w:hAnsi="Cambria Math"/>
+                  <w:i/>
+                </w:rPr>
+              </m:ctrlPr>
+            </m:dPr>
+            <m:e>
+              <m:sSup>
+                <m:sSupPr>
+                  <m:ctrlPr>
+                    <w:rPr>
+                      <w:rFonts w:ascii="Cambria Math" w:hAnsi="Cambria Math"/>
+                      <w:i/>
+                    </w:rPr>
+                  </m:ctrlPr>
+                </m:sSupPr>
+                <m:e>
+                  <m:r>
+                    <w:rPr>
+                      <w:rFonts w:ascii="Cambria Math" w:hAnsi="Cambria Math"/>
+                    </w:rPr>
+                    <m:t>a</m:t>
+                  </m:r>
+                </m:e>
+                <m:sup>
+                  <m:r>
+                    <w:rPr>
+                      <w:rFonts w:ascii="Cambria Math" w:hAnsi="Cambria Math"/>
+                    </w:rPr>
+                    <m:t>i</m:t>
+                  </m:r>
+                </m:sup>
+              </m:sSup>
+            </m:e>
+          </m:d>
+          <m:r>
+            <w:rPr>
+              <w:rFonts w:ascii="Cambria Math" w:hAnsi="Cambria Math"/>
+            </w:rPr>
+            <m:t>∝</m:t>
+          </m:r>
+          <m:func>
+            <m:funcPr>
+              <m:ctrlPr>
+                <w:rPr>
+                  <w:rFonts w:ascii="Cambria Math" w:hAnsi="Cambria Math"/>
+                  <w:i/>
+                </w:rPr>
+              </m:ctrlPr>
+            </m:funcPr>
+            <m:fName>
+              <m:r>
+                <m:rPr>
+                  <m:sty m:val="p"/>
+                </m:rPr>
+                <w:rPr>
+                  <w:rFonts w:ascii="Cambria Math" w:hAnsi="Cambria Math"/>
+                </w:rPr>
+                <m:t>exp</m:t>
+              </m:r>
+            </m:fName>
+            <m:e>
+              <m:d>
+                <m:dPr>
+                  <m:ctrlPr>
+                    <w:rPr>
+                      <w:rFonts w:ascii="Cambria Math" w:hAnsi="Cambria Math"/>
+                      <w:i/>
+                    </w:rPr>
+                  </m:ctrlPr>
+                </m:dPr>
+                <m:e>
+                  <m:r>
+                    <w:rPr>
+                      <w:rFonts w:ascii="Cambria Math" w:hAnsi="Cambria Math"/>
+                    </w:rPr>
+                    <m:t>λ</m:t>
+                  </m:r>
+                  <m:sSup>
+                    <m:sSupPr>
+                      <m:ctrlPr>
+                        <w:rPr>
+                          <w:rFonts w:ascii="Cambria Math" w:hAnsi="Cambria Math"/>
+                          <w:i/>
+                        </w:rPr>
+                      </m:ctrlPr>
+                    </m:sSupPr>
+                    <m:e>
+                      <m:r>
+                        <w:rPr>
+                          <w:rFonts w:ascii="Cambria Math" w:hAnsi="Cambria Math"/>
+                        </w:rPr>
+                        <m:t>U</m:t>
+                      </m:r>
+                    </m:e>
+                    <m:sup>
+                      <m:r>
+                        <w:rPr>
+                          <w:rFonts w:ascii="Cambria Math" w:hAnsi="Cambria Math"/>
+                        </w:rPr>
+                        <m:t>i</m:t>
+                      </m:r>
+                    </m:sup>
+                  </m:sSup>
+                  <m:d>
+                    <m:dPr>
+                      <m:ctrlPr>
+                        <w:rPr>
+                          <w:rFonts w:ascii="Cambria Math" w:hAnsi="Cambria Math"/>
+                          <w:i/>
+                        </w:rPr>
+                      </m:ctrlPr>
+                    </m:dPr>
+                    <m:e>
+                      <m:sSup>
+                        <m:sSupPr>
+                          <m:ctrlPr>
+                            <w:rPr>
+                              <w:rFonts w:ascii="Cambria Math" w:hAnsi="Cambria Math"/>
+                              <w:i/>
+                            </w:rPr>
+                          </m:ctrlPr>
+                        </m:sSupPr>
+                        <m:e>
+                          <m:r>
+                            <w:rPr>
+                              <w:rFonts w:ascii="Cambria Math" w:hAnsi="Cambria Math"/>
+                            </w:rPr>
+                            <m:t>a</m:t>
+                          </m:r>
+                        </m:e>
+                        <m:sup>
+                          <m:r>
+                            <w:rPr>
+                              <w:rFonts w:ascii="Cambria Math" w:hAnsi="Cambria Math"/>
+                            </w:rPr>
+                            <m:t>i</m:t>
+                          </m:r>
+                        </m:sup>
+                      </m:sSup>
+                      <m:r>
+                        <w:rPr>
+                          <w:rFonts w:ascii="Cambria Math" w:hAnsi="Cambria Math"/>
+                        </w:rPr>
+                        <m:t xml:space="preserve">, </m:t>
+                      </m:r>
+                      <m:sSup>
+                        <m:sSupPr>
+                          <m:ctrlPr>
+                            <w:rPr>
+                              <w:rFonts w:ascii="Cambria Math" w:hAnsi="Cambria Math"/>
+                              <w:i/>
+                            </w:rPr>
+                          </m:ctrlPr>
+                        </m:sSupPr>
+                        <m:e>
+                          <m:r>
+                            <w:rPr>
+                              <w:rFonts w:ascii="Cambria Math" w:hAnsi="Cambria Math"/>
+                            </w:rPr>
+                            <m:t>π</m:t>
+                          </m:r>
+                        </m:e>
+                        <m:sup>
+                          <m:r>
+                            <w:rPr>
+                              <w:rFonts w:ascii="Cambria Math" w:hAnsi="Cambria Math"/>
+                            </w:rPr>
+                            <m:t>-1</m:t>
+                          </m:r>
+                        </m:sup>
+                      </m:sSup>
+                    </m:e>
+                  </m:d>
+                </m:e>
+              </m:d>
+            </m:e>
+          </m:func>
+        </m:oMath>
+      </m:oMathPara>
+    </w:p>
+    <w:p>
+      <w:pPr>
+        <w:jc w:val="both"/>
+      </w:pPr>
+      <w:r>
+        <w:t xml:space="preserve">Khi </w:t>
+      </w:r>
+      <w:r>
+        <w:t>λ</w:t>
+      </w:r>
+      <w:r>
+        <w:t xml:space="preserve"> tiến về 0, agent sẽ ít nhạy cảm với sự khác biệt về lợi ích, cho nên mọi lựa chọn họ đều chọn ngẫu nhiên.</w:t>
+      </w:r>
+      <w:r>
+        <w:t xml:space="preserve"> Còn khi </w:t>
+      </w:r>
+      <w:r>
+        <w:t>λ</w:t>
+      </w:r>
+      <w:r>
+        <w:t xml:space="preserve"> tiến về vô cực</w:t>
+      </w:r>
+      <w:r>
+        <w:t xml:space="preserve">, chính sách này sẽ trở về </w:t>
+      </w:r>
+      <w:r>
+        <w:t>deterministic</w:t>
+      </w:r>
+      <w:r>
+        <w:t xml:space="preserve"> best response</w:t>
+      </w:r>
+      <w:r>
+        <w:t>.</w:t>
+      </w:r>
+      <w:r>
+        <w:t xml:space="preserve"> Chúng ta có thể xem </w:t>
+      </w:r>
+      <w:r>
+        <w:t>λ</w:t>
+      </w:r>
+      <w:r>
+        <w:t xml:space="preserve"> như một biến mà ta có thể học từ dữ liệu, cách tiếp cận theo cách học như vậy sẽ dẫn tới việc hành vi là những dự đoán thay vì là những hành vi có căn cứ.</w:t>
+      </w:r>
+      <w:r>
+        <w:t xml:space="preserve"> Nhưng việc có một mô hình dự đoán hành vi như vậy sẽ rất có ích trong việc xây dựng 1 mô hình hành vi có căn cứ.</w:t>
+      </w:r>
+    </w:p>
+    <w:p>
+      <w:pPr>
+        <w:pStyle w:val="ListParagraph"/>
+        <w:numPr>
+          <w:ilvl w:val="0"/>
+          <w:numId w:val="12"/>
+        </w:numPr>
+        <w:jc w:val="both"/>
+        <w:rPr>
+          <w:b/>
+          <w:bCs/>
+        </w:rPr>
+      </w:pPr>
+      <w:r>
+        <w:rPr>
+          <w:b/>
+          <w:bCs/>
+        </w:rPr>
+        <w:t>Hierarchical Softmax</w:t>
+      </w:r>
+    </w:p>
+    <w:p>
+      <w:pPr>
+        <w:jc w:val="both"/>
+      </w:pPr>
+      <w:r>
+        <w:t>Khi ta muốn xây dựng một hệ thống thực hiện lựa chọn mà phải tương tác với con người, thì việc tính toán Nash equilibrium luôn luôn không phải là tốt nhất</w:t>
+      </w:r>
+      <w:r>
+        <w:t>, vì con người thường sẽ không dùng những chiến thuật tiến tới Nash equilibrium.</w:t>
+      </w:r>
+      <w:r>
+        <w:t xml:space="preserve"> Vì lí do đầu tiên là trong 1 trò chơi có thể có nhiều trạng thái equilibria khác nhau nên người chơi sẽ không biết nên chọn equilibrium nào</w:t>
+      </w:r>
+      <w:r>
+        <w:t xml:space="preserve"> để thích ứng</w:t>
+      </w:r>
+      <w:r>
+        <w:t>.</w:t>
+      </w:r>
+      <w:r>
+        <w:t xml:space="preserve"> </w:t>
+      </w:r>
+      <w:r>
+        <w:t>Với những game chỉ có 1 equilibrium thì con người cũng sẽ không thể nào tính ra</w:t>
+      </w:r>
+      <w:r>
+        <w:t>,</w:t>
+      </w:r>
+      <w:r>
+        <w:t xml:space="preserve"> đơn giản vì độ lớn của game và sự giới hạn của bộ não con người.</w:t>
+      </w:r>
+      <w:r>
+        <w:t xml:space="preserve"> Cho dù họ nghĩ họ có khả năng tính ra được Nash equilibrium thì họ</w:t>
+      </w:r>
+      <w:r>
+        <w:t xml:space="preserve"> lại nghĩ đối phương của họ sẽ không tính ra</w:t>
+      </w:r>
+      <w:r>
+        <w:t>,</w:t>
+      </w:r>
+      <w:r>
+        <w:t xml:space="preserve"> </w:t>
+      </w:r>
+      <w:r>
+        <w:t>cho nên việc chơi tối ưu như vậy là một điều tốn sức.</w:t>
+      </w:r>
+    </w:p>
+    <w:p>
+      <w:pPr>
+        <w:jc w:val="both"/>
+      </w:pPr>
+      <w:r>
+        <w:t xml:space="preserve">Hierarchial Softmax là một hệ thống </w:t>
+      </w:r>
+      <w:r>
+        <w:t>rất tốt</w:t>
+      </w:r>
+      <w:r>
+        <w:t xml:space="preserve"> cho loại hệ thống nói trên, </w:t>
+      </w:r>
+      <w:r>
+        <w:t>nó kết hợp phương thức tuần tự như IBR với softmax response.</w:t>
+      </w:r>
+      <w:r>
+        <w:t xml:space="preserve"> Phương thức Hierarchical softmax này mô hình hoá chiều sâu của sự hợp lí</w:t>
+      </w:r>
+      <w:r>
+        <w:t xml:space="preserve"> (</w:t>
+      </w:r>
+      <w:r>
+        <w:t>depth of rationality</w:t>
+      </w:r>
+      <w:r>
+        <w:t>)</w:t>
+      </w:r>
+      <w:r>
+        <w:t xml:space="preserve"> của một agent bằng 1 biến</w:t>
+      </w:r>
+      <w:r>
+        <w:t xml:space="preserve"> leve</w:t>
+      </w:r>
+      <w:r>
+        <w:t xml:space="preserve">l </w:t>
+      </w:r>
+      <w:r>
+        <w:t>k</w:t>
+      </w:r>
+      <w:r>
+        <w:t xml:space="preserve"> &gt;= 0</w:t>
+      </w:r>
+      <w:r>
+        <w:t>.</w:t>
+      </w:r>
+    </w:p>
+    <w:p>
+      <w:pPr>
+        <w:jc w:val="both"/>
+      </w:pPr>
+      <w:r>
+        <w:lastRenderedPageBreak/>
+        <w:t>Một agent level 0 chọn hành động của nó 1 cách ngẫu nhiên, một agent level 1 thì sẽ giả sử đối phương dùng chiến thuật level 0 và sẽ chọn hành động theo một softmax response với độ chính xác</w:t>
+      </w:r>
+      <w:r>
+        <w:t xml:space="preserve"> </w:t>
+      </w:r>
+      <w:r>
+        <w:t>λ</w:t>
+      </w:r>
+      <w:r>
+        <w:t xml:space="preserve"> (không đổi trong suốt quá trình chạy tuần tự</w:t>
+      </w:r>
+      <w:r>
+        <w:t>)</w:t>
+      </w:r>
+      <w:r>
+        <w:t xml:space="preserve"> để đáp lại chiến thuật </w:t>
+      </w:r>
+      <w:r>
+        <w:t xml:space="preserve">level 0 </w:t>
+      </w:r>
+      <w:r>
+        <w:t>đó.</w:t>
+      </w:r>
+      <w:r>
+        <w:t xml:space="preserve"> Một cách tổng quát thì một agent level k sẽ chọn hành động theo softmax response khi đối phương của họ là level k-1</w:t>
+      </w:r>
+      <w:r>
+        <w:t>.</w:t>
+      </w:r>
+    </w:p>
+    <w:p>
+      <w:pPr>
+        <w:pStyle w:val="ListParagraph"/>
+        <w:numPr>
+          <w:ilvl w:val="0"/>
+          <w:numId w:val="12"/>
+        </w:numPr>
+        <w:jc w:val="both"/>
+        <w:rPr>
+          <w:b/>
+          <w:bCs/>
+        </w:rPr>
+      </w:pPr>
+      <w:r>
+        <w:rPr>
+          <w:b/>
+          <w:bCs/>
+        </w:rPr>
+        <w:t>Code</w:t>
+      </w:r>
+    </w:p>
+    <w:p>
+      <w:pPr>
+        <w:pStyle w:val="ListParagraph"/>
+        <w:numPr>
+          <w:ilvl w:val="0"/>
+          <w:numId w:val="10"/>
+        </w:numPr>
+        <w:rPr>
+          <w:b/>
+          <w:bCs/>
+        </w:rPr>
+      </w:pPr>
+      <w:r>
+        <w:rPr>
+          <w:b/>
+          <w:bCs/>
+        </w:rPr>
+        <w:t>Flow chính:</w:t>
+      </w:r>
+    </w:p>
+    <w:p>
+      <w:r>
+        <w:rPr>
+          <w:noProof/>
+        </w:rPr>
+        <mc:AlternateContent>
+          <mc:Choice Requires="wps">
+            <w:drawing>
+              <wp:anchor distT="0" distB="0" distL="114300" distR="114300" simplePos="0" relativeHeight="251674624" behindDoc="0" locked="0" layoutInCell="1" allowOverlap="1" wp14:anchorId="57CCE2F6" wp14:editId="6A2BE762">
+                <wp:simplePos x="0" y="0"/>
+                <wp:positionH relativeFrom="margin">
+                  <wp:align>left</wp:align>
+                </wp:positionH>
+                <wp:positionV relativeFrom="paragraph">
+                  <wp:posOffset>7639</wp:posOffset>
+                </wp:positionV>
+                <wp:extent cx="3398293" cy="412164"/>
+                <wp:effectExtent l="0" t="0" r="12065" b="26035"/>
+                <wp:wrapNone/>
+                <wp:docPr id="15" name="Rectangle 15"/>
+                <wp:cNvGraphicFramePr/>
+                <a:graphic xmlns:a="http://schemas.openxmlformats.org/drawingml/2006/main">
+                  <a:graphicData uri="http://schemas.microsoft.com/office/word/2010/wordprocessingShape">
+                    <wps:wsp>
+                      <wps:cNvSpPr/>
+                      <wps:spPr>
+                        <a:xfrm>
+                          <a:off x="0" y="0"/>
+                          <a:ext cx="3398293" cy="412164"/>
+                        </a:xfrm>
+                        <a:prstGeom prst="rect">
+                          <a:avLst/>
+                        </a:prstGeom>
+                        <a:solidFill>
+                          <a:srgbClr val="1E1E1E"/>
+                        </a:solidFill>
+                      </wps:spPr>
+                      <wps:style>
+                        <a:lnRef idx="2">
+                          <a:schemeClr val="accent1">
+                            <a:shade val="50000"/>
+                          </a:schemeClr>
+                        </a:lnRef>
+                        <a:fillRef idx="1">
+                          <a:schemeClr val="accent1"/>
+                        </a:fillRef>
+                        <a:effectRef idx="0">
+                          <a:schemeClr val="accent1"/>
+                        </a:effectRef>
+                        <a:fontRef idx="minor">
+                          <a:schemeClr val="lt1"/>
+                        </a:fontRef>
+                      </wps:style>
+                      <wps:txbx>
+                        <w:txbxContent>
+                          <w:p>
+                            <w:pPr>
+                              <w:shd w:val="clear" w:color="auto" w:fill="1E1E1E"/>
+                              <w:spacing w:after="0" w:line="285" w:lineRule="atLeast"/>
+                              <w:jc w:val="center"/>
+                              <w:rPr>
+                                <w:rFonts w:ascii="Consolas" w:eastAsia="Times New Roman" w:hAnsi="Consolas" w:cs="Times New Roman"/>
+                                <w:color w:val="D4D4D4"/>
+                                <w:sz w:val="21"/>
+                                <w:szCs w:val="21"/>
+                                <w:lang w:eastAsia="en-US"/>
+                              </w:rPr>
+                            </w:pPr>
+                            <w:r>
+                              <w:rPr>
+                                <w:rFonts w:ascii="Consolas" w:eastAsia="Times New Roman" w:hAnsi="Consolas" w:cs="Times New Roman"/>
+                                <w:color w:val="DCDCAA"/>
+                                <w:sz w:val="21"/>
+                                <w:szCs w:val="21"/>
+                                <w:lang w:eastAsia="en-US"/>
+                              </w:rPr>
+                              <w:t>HierarchicalSoftmax</w:t>
+                            </w:r>
+                            <w:r>
+                              <w:rPr>
+                                <w:rFonts w:ascii="Consolas" w:eastAsia="Times New Roman" w:hAnsi="Consolas" w:cs="Times New Roman"/>
+                                <w:color w:val="D4D4D4"/>
+                                <w:sz w:val="21"/>
+                                <w:szCs w:val="21"/>
+                                <w:lang w:eastAsia="en-US"/>
+                              </w:rPr>
+                              <w:t>(</w:t>
+                            </w:r>
+                            <w:r>
+                              <w:rPr>
+                                <w:rFonts w:ascii="Cambria Math" w:eastAsia="Times New Roman" w:hAnsi="Cambria Math" w:cs="Cambria Math"/>
+                                <w:color w:val="D4D4D4"/>
+                                <w:sz w:val="21"/>
+                                <w:szCs w:val="21"/>
+                                <w:lang w:eastAsia="en-US"/>
+                              </w:rPr>
+                              <w:t>𝒫</w:t>
+                            </w:r>
+                            <w:r>
+                              <w:rPr>
+                                <w:rFonts w:ascii="Consolas" w:eastAsia="Times New Roman" w:hAnsi="Consolas" w:cs="Times New Roman"/>
+                                <w:color w:val="D4D4D4"/>
+                                <w:sz w:val="21"/>
+                                <w:szCs w:val="21"/>
+                                <w:lang w:eastAsia="en-US"/>
+                              </w:rPr>
+                              <w:t>::</w:t>
+                            </w:r>
+                            <w:r>
+                              <w:rPr>
+                                <w:rFonts w:ascii="Consolas" w:eastAsia="Times New Roman" w:hAnsi="Consolas" w:cs="Times New Roman"/>
+                                <w:color w:val="4EC9B0"/>
+                                <w:sz w:val="21"/>
+                                <w:szCs w:val="21"/>
+                                <w:lang w:eastAsia="en-US"/>
+                              </w:rPr>
+                              <w:t>SimpleGame</w:t>
+                            </w:r>
+                            <w:r>
+                              <w:rPr>
+                                <w:rFonts w:ascii="Consolas" w:eastAsia="Times New Roman" w:hAnsi="Consolas" w:cs="Times New Roman"/>
+                                <w:color w:val="D4D4D4"/>
+                                <w:sz w:val="21"/>
+                                <w:szCs w:val="21"/>
+                                <w:lang w:eastAsia="en-US"/>
+                              </w:rPr>
+                              <w:t>, λ, k)</w:t>
+                            </w:r>
+                          </w:p>
+                        </w:txbxContent>
+                      </wps:txbx>
+                      <wps:bodyPr rot="0" spcFirstLastPara="0" vertOverflow="overflow" horzOverflow="overflow" vert="horz" wrap="square" lIns="91440" tIns="45720" rIns="91440" bIns="45720" numCol="1" spcCol="0" rtlCol="0" fromWordArt="0" anchor="ctr" anchorCtr="0" forceAA="0" compatLnSpc="1">
+                        <a:prstTxWarp prst="textNoShape">
+                          <a:avLst/>
+                        </a:prstTxWarp>
+                        <a:noAutofit/>
+                      </wps:bodyPr>
+                    </wps:wsp>
+                  </a:graphicData>
+                </a:graphic>
+                <wp14:sizeRelH relativeFrom="margin">
+                  <wp14:pctWidth>0</wp14:pctWidth>
+                </wp14:sizeRelH>
+                <wp14:sizeRelV relativeFrom="margin">
+                  <wp14:pctHeight>0</wp14:pctHeight>
+                </wp14:sizeRelV>
+              </wp:anchor>
+            </w:drawing>
+          </mc:Choice>
+          <mc:Fallback>
+            <w:pict>
+              <v:rect w14:anchorId="57CCE2F6" id="Rectangle 15" o:spid="_x0000_s1029" style="position:absolute;margin-left:0;margin-top:.6pt;width:267.6pt;height:32.45pt;z-index:251674624;visibility:visible;mso-wrap-style:square;mso-width-percent:0;mso-height-percent:0;mso-wrap-distance-left:9pt;mso-wrap-distance-top:0;mso-wrap-distance-right:9pt;mso-wrap-distance-bottom:0;mso-position-horizontal:left;mso-position-horizontal-relative:margin;mso-position-vertical:absolute;mso-position-vertical-relative:text;mso-width-percent:0;mso-height-percent:0;mso-width-relative:margin;mso-height-relative:margin;v-text-anchor:middle" o:gfxdata="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" fillcolor="#1e1e1e" strokecolor="#1f3763 [1604]" strokeweight="1pt">
+                <v:textbox>
+                  <w:txbxContent>
+                    <w:p>
+                      <w:pPr>
+                        <w:shd w:val="clear" w:color="auto" w:fill="1E1E1E"/>
+                        <w:spacing w:after="0" w:line="285" w:lineRule="atLeast"/>
+                        <w:jc w:val="center"/>
+                        <w:rPr>
+                          <w:rFonts w:ascii="Consolas" w:eastAsia="Times New Roman" w:hAnsi="Consolas" w:cs="Times New Roman"/>
+                          <w:color w:val="D4D4D4"/>
+                          <w:sz w:val="21"/>
+                          <w:szCs w:val="21"/>
+                          <w:lang w:eastAsia="en-US"/>
+                        </w:rPr>
+                      </w:pPr>
+                      <w:r>
+                        <w:rPr>
+                          <w:rFonts w:ascii="Consolas" w:eastAsia="Times New Roman" w:hAnsi="Consolas" w:cs="Times New Roman"/>
+                          <w:color w:val="DCDCAA"/>
+                          <w:sz w:val="21"/>
+                          <w:szCs w:val="21"/>
+                          <w:lang w:eastAsia="en-US"/>
+                        </w:rPr>
+                        <w:t>HierarchicalSoftmax</w:t>
+                      </w:r>
+                      <w:r>
+                        <w:rPr>
+                          <w:rFonts w:ascii="Consolas" w:eastAsia="Times New Roman" w:hAnsi="Consolas" w:cs="Times New Roman"/>
+                          <w:color w:val="D4D4D4"/>
+                          <w:sz w:val="21"/>
+                          <w:szCs w:val="21"/>
+                          <w:lang w:eastAsia="en-US"/>
+                        </w:rPr>
+                        <w:t>(</w:t>
+                      </w:r>
+                      <w:r>
+                        <w:rPr>
+                          <w:rFonts w:ascii="Cambria Math" w:eastAsia="Times New Roman" w:hAnsi="Cambria Math" w:cs="Cambria Math"/>
+                          <w:color w:val="D4D4D4"/>
+                          <w:sz w:val="21"/>
+                          <w:szCs w:val="21"/>
+                          <w:lang w:eastAsia="en-US"/>
+                        </w:rPr>
+                        <w:t>𝒫</w:t>
+                      </w:r>
+                      <w:r>
+                        <w:rPr>
+                          <w:rFonts w:ascii="Consolas" w:eastAsia="Times New Roman" w:hAnsi="Consolas" w:cs="Times New Roman"/>
+                          <w:color w:val="D4D4D4"/>
+                          <w:sz w:val="21"/>
+                          <w:szCs w:val="21"/>
+                          <w:lang w:eastAsia="en-US"/>
+                        </w:rPr>
+                        <w:t>::</w:t>
+                      </w:r>
+                      <w:r>
+                        <w:rPr>
+                          <w:rFonts w:ascii="Consolas" w:eastAsia="Times New Roman" w:hAnsi="Consolas" w:cs="Times New Roman"/>
+                          <w:color w:val="4EC9B0"/>
+                          <w:sz w:val="21"/>
+                          <w:szCs w:val="21"/>
+                          <w:lang w:eastAsia="en-US"/>
+                        </w:rPr>
+                        <w:t>SimpleGame</w:t>
+                      </w:r>
+                      <w:r>
+                        <w:rPr>
+                          <w:rFonts w:ascii="Consolas" w:eastAsia="Times New Roman" w:hAnsi="Consolas" w:cs="Times New Roman"/>
+                          <w:color w:val="D4D4D4"/>
+                          <w:sz w:val="21"/>
+                          <w:szCs w:val="21"/>
+                          <w:lang w:eastAsia="en-US"/>
+                        </w:rPr>
+                        <w:t>, λ, k)</w:t>
+                      </w:r>
+                    </w:p>
+                  </w:txbxContent>
+                </v:textbox>
+                <w10:wrap anchorx="margin"/>
+              </v:rect>
+            </w:pict>
+          </mc:Fallback>
+        </mc:AlternateContent>
+      </w:r>
+    </w:p>
+    <w:p>
+      <w:pPr>
         <w:rPr>
           <w:color w:val="E7E6E6" w:themeColor="background2"/>
         </w:rPr>
       </w:pPr>
       <w:r>
         <w:rPr>
+          <w:noProof/>
           <w:color w:val="E7E6E6" w:themeColor="background2"/>
         </w:rPr>
+        <mc:AlternateContent>
+          <mc:Choice Requires="wps">
+            <w:drawing>
+              <wp:anchor distT="0" distB="0" distL="114300" distR="114300" simplePos="0" relativeHeight="251677696" behindDoc="0" locked="0" layoutInCell="1" allowOverlap="1" wp14:anchorId="315889A6" wp14:editId="30DD27D0">
+                <wp:simplePos x="0" y="0"/>
+                <wp:positionH relativeFrom="column">
+                  <wp:posOffset>624214</wp:posOffset>
+                </wp:positionH>
+                <wp:positionV relativeFrom="paragraph">
+                  <wp:posOffset>134885</wp:posOffset>
+                </wp:positionV>
+                <wp:extent cx="132213" cy="499565"/>
+                <wp:effectExtent l="57150" t="19050" r="20320" b="53340"/>
+                <wp:wrapNone/>
+                <wp:docPr id="16" name="Straight Arrow Connector 16"/>
+                <wp:cNvGraphicFramePr/>
+                <a:graphic xmlns:a="http://schemas.openxmlformats.org/drawingml/2006/main">
+                  <a:graphicData uri="http://schemas.microsoft.com/office/word/2010/wordprocessingShape">
+                    <wps:wsp>
+                      <wps:cNvCnPr/>
+                      <wps:spPr>
+                        <a:xfrm flipH="1">
+                          <a:off x="0" y="0"/>
+                          <a:ext cx="132213" cy="499565"/>
+                        </a:xfrm>
+                        <a:prstGeom prst="straightConnector1">
+                          <a:avLst/>
+                        </a:prstGeom>
+                        <a:ln w="28575">
+                          <a:tailEnd type="triangle"/>
+                        </a:ln>
+                      </wps:spPr>
+                      <wps:style>
+                        <a:lnRef idx="2">
+                          <a:schemeClr val="accent1"/>
+                        </a:lnRef>
+                        <a:fillRef idx="0">
+                          <a:schemeClr val="accent1"/>
+                        </a:fillRef>
+                        <a:effectRef idx="1">
+                          <a:schemeClr val="accent1"/>
+                        </a:effectRef>
+                        <a:fontRef idx="minor">
+                          <a:schemeClr val="tx1"/>
+                        </a:fontRef>
+                      </wps:style>
+                      <wps:bodyPr/>
+                    </wps:wsp>
+                  </a:graphicData>
+                </a:graphic>
+                <wp14:sizeRelH relativeFrom="margin">
+                  <wp14:pctWidth>0</wp14:pctWidth>
+                </wp14:sizeRelH>
+                <wp14:sizeRelV relativeFrom="margin">
+                  <wp14:pctHeight>0</wp14:pctHeight>
+                </wp14:sizeRelV>
+              </wp:anchor>
+            </w:drawing>
+          </mc:Choice>
+          <mc:Fallback>
+            <w:pict>
+              <v:shapetype w14:anchorId="12EC07CC" id="_x0000_t32" coordsize="21600,21600" o:spt="32" o:oned="t" path="m,l21600,21600e" filled="f">
+                <v:path arrowok="t" fillok="f" o:connecttype="none"/>
+                <o:lock v:ext="edit" shapetype="t"/>
+              </v:shapetype>
+              <v:shape id="Straight Arrow Connector 16" o:spid="_x0000_s1026" type="#_x0000_t32" style="position:absolute;margin-left:49.15pt;margin-top:10.6pt;width:10.4pt;height:39.35pt;flip:x;z-index:251677696;visibility:visible;mso-wrap-style:square;mso-width-percent:0;mso-height-percent:0;mso-wrap-distance-left:9pt;mso-wrap-distance-top:0;mso-wrap-distance-right:9pt;mso-wrap-distance-bottom:0;mso-position-horizontal:absolute;mso-position-horizontal-relative:text;mso-position-vertical:absolute;mso-position-vertical-relative:text;mso-width-percent:0;mso-height-percent:0;mso-width-relative:margin;mso-height-relative:margin" o:gfxdata="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" strokecolor="#4472c4 [3204]" strokeweight="2.25pt">
+                <v:stroke endarrow="block" joinstyle="miter"/>
+              </v:shape>
+            </w:pict>
+          </mc:Fallback>
+        </mc:AlternateContent>
+      </w:r>
+    </w:p>
+    <w:p>
+      <w:pPr>
+        <w:rPr>
+          <w:color w:val="E7E6E6" w:themeColor="background2"/>
+        </w:rPr>
+      </w:pPr>
+      <w:r>
+        <w:rPr>
+          <w:noProof/>
+        </w:rPr>
+        <mc:AlternateContent>
+          <mc:Choice Requires="wps">
+            <w:drawing>
+              <wp:anchor distT="0" distB="0" distL="114300" distR="114300" simplePos="0" relativeHeight="251675648" behindDoc="0" locked="0" layoutInCell="1" allowOverlap="1" wp14:anchorId="32D2EB61" wp14:editId="3BB57659">
+                <wp:simplePos x="0" y="0"/>
+                <wp:positionH relativeFrom="margin">
+                  <wp:align>left</wp:align>
+                </wp:positionH>
+                <wp:positionV relativeFrom="paragraph">
+                  <wp:posOffset>227330</wp:posOffset>
+                </wp:positionV>
+                <wp:extent cx="2627194" cy="364795"/>
+                <wp:effectExtent l="0" t="0" r="20955" b="16510"/>
+                <wp:wrapNone/>
+                <wp:docPr id="18" name="Rectangle 18"/>
+                <wp:cNvGraphicFramePr/>
+                <a:graphic xmlns:a="http://schemas.openxmlformats.org/drawingml/2006/main">
+                  <a:graphicData uri="http://schemas.microsoft.com/office/word/2010/wordprocessingShape">
+                    <wps:wsp>
+                      <wps:cNvSpPr/>
+                      <wps:spPr>
+                        <a:xfrm>
+                          <a:off x="0" y="0"/>
+                          <a:ext cx="2627194" cy="364795"/>
+                        </a:xfrm>
+                        <a:prstGeom prst="rect">
+                          <a:avLst/>
+                        </a:prstGeom>
+                        <a:solidFill>
+                          <a:srgbClr val="1E1E1E"/>
+                        </a:solidFill>
+                      </wps:spPr>
+                      <wps:style>
+                        <a:lnRef idx="2">
+                          <a:schemeClr val="accent1">
+                            <a:shade val="50000"/>
+                          </a:schemeClr>
+                        </a:lnRef>
+                        <a:fillRef idx="1">
+                          <a:schemeClr val="accent1"/>
+                        </a:fillRef>
+                        <a:effectRef idx="0">
+                          <a:schemeClr val="accent1"/>
+                        </a:effectRef>
+                        <a:fontRef idx="minor">
+                          <a:schemeClr val="lt1"/>
+                        </a:fontRef>
+                      </wps:style>
+                      <wps:txbx>
+                        <w:txbxContent>
+                          <w:p>
+                            <w:pPr>
+                              <w:shd w:val="clear" w:color="auto" w:fill="1E1E1E"/>
+                              <w:spacing w:after="0" w:line="285" w:lineRule="atLeast"/>
+                              <w:jc w:val="center"/>
+                              <w:rPr>
+                                <w:rFonts w:ascii="Consolas" w:eastAsia="Times New Roman" w:hAnsi="Consolas" w:cs="Times New Roman"/>
+                                <w:color w:val="D4D4D4"/>
+                                <w:sz w:val="21"/>
+                                <w:szCs w:val="21"/>
+                                <w:lang w:eastAsia="en-US"/>
+                              </w:rPr>
+                            </w:pPr>
+                            <w:r>
+                              <w:rPr>
+                                <w:rFonts w:ascii="Consolas" w:eastAsia="Times New Roman" w:hAnsi="Consolas" w:cs="Times New Roman"/>
+                                <w:color w:val="DCDCAA"/>
+                                <w:sz w:val="21"/>
+                                <w:szCs w:val="21"/>
+                                <w:lang w:eastAsia="en-US"/>
+                              </w:rPr>
+                              <w:t>solve</w:t>
+                            </w:r>
+                            <w:r>
+                              <w:rPr>
+                                <w:rFonts w:ascii="Consolas" w:eastAsia="Times New Roman" w:hAnsi="Consolas" w:cs="Times New Roman"/>
+                                <w:color w:val="D4D4D4"/>
+                                <w:sz w:val="21"/>
+                                <w:szCs w:val="21"/>
+                                <w:lang w:eastAsia="en-US"/>
+                              </w:rPr>
+                              <w:t>(M::</w:t>
+                            </w:r>
+                            <w:r>
+                              <w:rPr>
+                                <w:rFonts w:ascii="Consolas" w:eastAsia="Times New Roman" w:hAnsi="Consolas" w:cs="Times New Roman"/>
+                                <w:color w:val="4EC9B0"/>
+                                <w:sz w:val="21"/>
+                                <w:szCs w:val="21"/>
+                                <w:lang w:eastAsia="en-US"/>
+                              </w:rPr>
+                              <w:t>HierarchicalSoftmax</w:t>
+                            </w:r>
+                            <w:r>
+                              <w:rPr>
+                                <w:rFonts w:ascii="Consolas" w:eastAsia="Times New Roman" w:hAnsi="Consolas" w:cs="Times New Roman"/>
+                                <w:color w:val="D4D4D4"/>
+                                <w:sz w:val="21"/>
+                                <w:szCs w:val="21"/>
+                                <w:lang w:eastAsia="en-US"/>
+                              </w:rPr>
+                              <w:t xml:space="preserve">, </w:t>
+                            </w:r>
+                            <w:r>
+                              <w:rPr>
+                                <w:rFonts w:ascii="Cambria Math" w:eastAsia="Times New Roman" w:hAnsi="Cambria Math" w:cs="Cambria Math"/>
+                                <w:color w:val="D4D4D4"/>
+                                <w:sz w:val="21"/>
+                                <w:szCs w:val="21"/>
+                                <w:lang w:eastAsia="en-US"/>
+                              </w:rPr>
+                              <w:t>𝒫</w:t>
+                            </w:r>
+                            <w:r>
+                              <w:rPr>
+                                <w:rFonts w:ascii="Consolas" w:eastAsia="Times New Roman" w:hAnsi="Consolas" w:cs="Times New Roman"/>
+                                <w:color w:val="D4D4D4"/>
+                                <w:sz w:val="21"/>
+                                <w:szCs w:val="21"/>
+                                <w:lang w:eastAsia="en-US"/>
+                              </w:rPr>
+                              <w:t>)</w:t>
+                            </w:r>
+                          </w:p>
+                        </w:txbxContent>
+                      </wps:txbx>
+                      <wps:bodyPr rot="0" spcFirstLastPara="0" vertOverflow="overflow" horzOverflow="overflow" vert="horz" wrap="square" lIns="91440" tIns="45720" rIns="91440" bIns="45720" numCol="1" spcCol="0" rtlCol="0" fromWordArt="0" anchor="ctr" anchorCtr="0" forceAA="0" compatLnSpc="1">
+                        <a:prstTxWarp prst="textNoShape">
+                          <a:avLst/>
+                        </a:prstTxWarp>
+                        <a:noAutofit/>
+                      </wps:bodyPr>
+                    </wps:wsp>
+                  </a:graphicData>
+                </a:graphic>
+                <wp14:sizeRelH relativeFrom="margin">
+                  <wp14:pctWidth>0</wp14:pctWidth>
+                </wp14:sizeRelH>
+                <wp14:sizeRelV relativeFrom="margin">
+                  <wp14:pctHeight>0</wp14:pctHeight>
+                </wp14:sizeRelV>
+              </wp:anchor>
+            </w:drawing>
+          </mc:Choice>
+          <mc:Fallback>
+            <w:pict>
+              <v:rect w14:anchorId="32D2EB61" id="Rectangle 18" o:spid="_x0000_s1030" style="position:absolute;margin-left:0;margin-top:17.9pt;width:206.85pt;height:28.7pt;z-index:251675648;visibility:visible;mso-wrap-style:square;mso-width-percent:0;mso-height-percent:0;mso-wrap-distance-left:9pt;mso-wrap-distance-top:0;mso-wrap-distance-right:9pt;mso-wrap-distance-bottom:0;mso-position-horizontal:left;mso-position-horizontal-relative:margin;mso-position-vertical:absolute;mso-position-vertical-relative:text;mso-width-percent:0;mso-height-percent:0;mso-width-relative:margin;mso-height-relative:margin;v-text-anchor:middle" o:gfxdata="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" fillcolor="#1e1e1e" strokecolor="#1f3763 [1604]" strokeweight="1pt">
+                <v:textbox>
+                  <w:txbxContent>
+                    <w:p>
+                      <w:pPr>
+                        <w:shd w:val="clear" w:color="auto" w:fill="1E1E1E"/>
+                        <w:spacing w:after="0" w:line="285" w:lineRule="atLeast"/>
+                        <w:jc w:val="center"/>
+                        <w:rPr>
+                          <w:rFonts w:ascii="Consolas" w:eastAsia="Times New Roman" w:hAnsi="Consolas" w:cs="Times New Roman"/>
+                          <w:color w:val="D4D4D4"/>
+                          <w:sz w:val="21"/>
+                          <w:szCs w:val="21"/>
+                          <w:lang w:eastAsia="en-US"/>
+                        </w:rPr>
+                      </w:pPr>
+                      <w:r>
+                        <w:rPr>
+                          <w:rFonts w:ascii="Consolas" w:eastAsia="Times New Roman" w:hAnsi="Consolas" w:cs="Times New Roman"/>
+                          <w:color w:val="DCDCAA"/>
+                          <w:sz w:val="21"/>
+                          <w:szCs w:val="21"/>
+                          <w:lang w:eastAsia="en-US"/>
+                        </w:rPr>
+                        <w:t>solve</w:t>
+                      </w:r>
+                      <w:r>
+                        <w:rPr>
+                          <w:rFonts w:ascii="Consolas" w:eastAsia="Times New Roman" w:hAnsi="Consolas" w:cs="Times New Roman"/>
+                          <w:color w:val="D4D4D4"/>
+                          <w:sz w:val="21"/>
+                          <w:szCs w:val="21"/>
+                          <w:lang w:eastAsia="en-US"/>
+                        </w:rPr>
+                        <w:t>(M::</w:t>
+                      </w:r>
+                      <w:r>
+                        <w:rPr>
+                          <w:rFonts w:ascii="Consolas" w:eastAsia="Times New Roman" w:hAnsi="Consolas" w:cs="Times New Roman"/>
+                          <w:color w:val="4EC9B0"/>
+                          <w:sz w:val="21"/>
+                          <w:szCs w:val="21"/>
+                          <w:lang w:eastAsia="en-US"/>
+                        </w:rPr>
+                        <w:t>HierarchicalSoftmax</w:t>
+                      </w:r>
+                      <w:r>
+                        <w:rPr>
+                          <w:rFonts w:ascii="Consolas" w:eastAsia="Times New Roman" w:hAnsi="Consolas" w:cs="Times New Roman"/>
+                          <w:color w:val="D4D4D4"/>
+                          <w:sz w:val="21"/>
+                          <w:szCs w:val="21"/>
+                          <w:lang w:eastAsia="en-US"/>
+                        </w:rPr>
+                        <w:t xml:space="preserve">, </w:t>
+                      </w:r>
+                      <w:r>
+                        <w:rPr>
+                          <w:rFonts w:ascii="Cambria Math" w:eastAsia="Times New Roman" w:hAnsi="Cambria Math" w:cs="Cambria Math"/>
+                          <w:color w:val="D4D4D4"/>
+                          <w:sz w:val="21"/>
+                          <w:szCs w:val="21"/>
+                          <w:lang w:eastAsia="en-US"/>
+                        </w:rPr>
+                        <w:t>𝒫</w:t>
+                      </w:r>
+                      <w:r>
+                        <w:rPr>
+                          <w:rFonts w:ascii="Consolas" w:eastAsia="Times New Roman" w:hAnsi="Consolas" w:cs="Times New Roman"/>
+                          <w:color w:val="D4D4D4"/>
+                          <w:sz w:val="21"/>
+                          <w:szCs w:val="21"/>
+                          <w:lang w:eastAsia="en-US"/>
+                        </w:rPr>
+                        <w:t>)</w:t>
+                      </w:r>
+                    </w:p>
+                  </w:txbxContent>
+                </v:textbox>
+                <w10:wrap anchorx="margin"/>
+              </v:rect>
+            </w:pict>
+          </mc:Fallback>
+        </mc:AlternateContent>
+      </w:r>
+    </w:p>
+    <w:p>
+      <w:pPr>
+        <w:rPr>
+          <w:color w:val="E7E6E6" w:themeColor="background2"/>
+        </w:rPr>
+      </w:pPr>
+      <w:r>
+        <w:rPr>
+          <w:noProof/>
+          <w:color w:val="E7E6E6" w:themeColor="background2"/>
+        </w:rPr>
+        <mc:AlternateContent>
+          <mc:Choice Requires="wps">
+            <w:drawing>
+              <wp:anchor distT="0" distB="0" distL="114300" distR="114300" simplePos="0" relativeHeight="251678720" behindDoc="0" locked="0" layoutInCell="1" allowOverlap="1" wp14:anchorId="76B7A2FD" wp14:editId="50BF1C9B">
+                <wp:simplePos x="0" y="0"/>
+                <wp:positionH relativeFrom="column">
+                  <wp:posOffset>2642661</wp:posOffset>
+                </wp:positionH>
+                <wp:positionV relativeFrom="paragraph">
+                  <wp:posOffset>122944</wp:posOffset>
+                </wp:positionV>
+                <wp:extent cx="608748" cy="45719"/>
+                <wp:effectExtent l="19050" t="57150" r="58420" b="88265"/>
+                <wp:wrapNone/>
+                <wp:docPr id="19" name="Straight Arrow Connector 19"/>
+                <wp:cNvGraphicFramePr/>
+                <a:graphic xmlns:a="http://schemas.openxmlformats.org/drawingml/2006/main">
+                  <a:graphicData uri="http://schemas.microsoft.com/office/word/2010/wordprocessingShape">
+                    <wps:wsp>
+                      <wps:cNvCnPr/>
+                      <wps:spPr>
+                        <a:xfrm>
+                          <a:off x="0" y="0"/>
+                          <a:ext cx="608748" cy="45719"/>
+                        </a:xfrm>
+                        <a:prstGeom prst="straightConnector1">
+                          <a:avLst/>
+                        </a:prstGeom>
+                        <a:ln w="28575">
+                          <a:tailEnd type="triangle"/>
+                        </a:ln>
+                      </wps:spPr>
+                      <wps:style>
+                        <a:lnRef idx="2">
+                          <a:schemeClr val="accent1"/>
+                        </a:lnRef>
+                        <a:fillRef idx="0">
+                          <a:schemeClr val="accent1"/>
+                        </a:fillRef>
+                        <a:effectRef idx="1">
+                          <a:schemeClr val="accent1"/>
+                        </a:effectRef>
+                        <a:fontRef idx="minor">
+                          <a:schemeClr val="tx1"/>
+                        </a:fontRef>
+                      </wps:style>
+                      <wps:bodyPr/>
+                    </wps:wsp>
+                  </a:graphicData>
+                </a:graphic>
+                <wp14:sizeRelH relativeFrom="margin">
+                  <wp14:pctWidth>0</wp14:pctWidth>
+                </wp14:sizeRelH>
+                <wp14:sizeRelV relativeFrom="margin">
+                  <wp14:pctHeight>0</wp14:pctHeight>
+                </wp14:sizeRelV>
+              </wp:anchor>
+            </w:drawing>
+          </mc:Choice>
+          <mc:Fallback>
+            <w:pict>
+              <v:shape w14:anchorId="29467C62" id="Straight Arrow Connector 19" o:spid="_x0000_s1026" type="#_x0000_t32" style="position:absolute;margin-left:208.1pt;margin-top:9.7pt;width:47.95pt;height:3.6pt;z-index:251678720;visibility:visible;mso-wrap-style:square;mso-width-percent:0;mso-height-percent:0;mso-wrap-distance-left:9pt;mso-wrap-distance-top:0;mso-wrap-distance-right:9pt;mso-wrap-distance-bottom:0;mso-position-horizontal:absolute;mso-position-horizontal-relative:text;mso-position-vertical:absolute;mso-position-vertical-relative:text;mso-width-percent:0;mso-height-percent:0;mso-width-relative:margin;mso-height-relative:margin" o:gfxdata="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" strokecolor="#4472c4 [3204]" strokeweight="2.25pt">
+                <v:stroke endarrow="block" joinstyle="miter"/>
+              </v:shape>
+            </w:pict>
+          </mc:Fallback>
+        </mc:AlternateContent>
+      </w:r>
+      <w:r>
+        <w:rPr>
+          <w:noProof/>
+        </w:rPr>
+        <mc:AlternateContent>
+          <mc:Choice Requires="wps">
+            <w:drawing>
+              <wp:anchor distT="0" distB="0" distL="114300" distR="114300" simplePos="0" relativeHeight="251676672" behindDoc="0" locked="0" layoutInCell="1" allowOverlap="1" wp14:anchorId="5F6575A7" wp14:editId="2FF34A94">
+                <wp:simplePos x="0" y="0"/>
+                <wp:positionH relativeFrom="page">
+                  <wp:posOffset>3964694</wp:posOffset>
+                </wp:positionH>
+                <wp:positionV relativeFrom="paragraph">
+                  <wp:posOffset>7459</wp:posOffset>
+                </wp:positionV>
+                <wp:extent cx="3254991" cy="323547"/>
+                <wp:effectExtent l="0" t="0" r="22225" b="19685"/>
+                <wp:wrapNone/>
+                <wp:docPr id="17" name="Rectangle 17"/>
+                <wp:cNvGraphicFramePr/>
+                <a:graphic xmlns:a="http://schemas.openxmlformats.org/drawingml/2006/main">
+                  <a:graphicData uri="http://schemas.microsoft.com/office/word/2010/wordprocessingShape">
+                    <wps:wsp>
+                      <wps:cNvSpPr/>
+                      <wps:spPr>
+                        <a:xfrm>
+                          <a:off x="0" y="0"/>
+                          <a:ext cx="3254991" cy="323547"/>
+                        </a:xfrm>
+                        <a:prstGeom prst="rect">
+                          <a:avLst/>
+                        </a:prstGeom>
+                        <a:solidFill>
+                          <a:srgbClr val="1E1E1E"/>
+                        </a:solidFill>
+                      </wps:spPr>
+                      <wps:style>
+                        <a:lnRef idx="2">
+                          <a:schemeClr val="accent1">
+                            <a:shade val="50000"/>
+                          </a:schemeClr>
+                        </a:lnRef>
+                        <a:fillRef idx="1">
+                          <a:schemeClr val="accent1"/>
+                        </a:fillRef>
+                        <a:effectRef idx="0">
+                          <a:schemeClr val="accent1"/>
+                        </a:effectRef>
+                        <a:fontRef idx="minor">
+                          <a:schemeClr val="lt1"/>
+                        </a:fontRef>
+                      </wps:style>
+                      <wps:txbx>
+                        <w:txbxContent>
+                          <w:p>
+                            <w:pPr>
+                              <w:shd w:val="clear" w:color="auto" w:fill="1E1E1E"/>
+                              <w:spacing w:after="0" w:line="285" w:lineRule="atLeast"/>
+                              <w:rPr>
+                                <w:rFonts w:ascii="Consolas" w:eastAsia="Times New Roman" w:hAnsi="Consolas" w:cs="Times New Roman"/>
+                                <w:color w:val="D4D4D4"/>
+                                <w:sz w:val="21"/>
+                                <w:szCs w:val="21"/>
+                                <w:lang w:eastAsia="en-US"/>
+                              </w:rPr>
+                            </w:pPr>
+                            <w:r>
+                              <w:rPr>
+                                <w:rFonts w:ascii="Consolas" w:eastAsia="Times New Roman" w:hAnsi="Consolas" w:cs="Times New Roman"/>
+                                <w:color w:val="DCDCAA"/>
+                                <w:sz w:val="21"/>
+                                <w:szCs w:val="21"/>
+                                <w:lang w:eastAsia="en-US"/>
+                              </w:rPr>
+                              <w:t>softmax_response</w:t>
+                            </w:r>
+                            <w:r>
+                              <w:rPr>
+                                <w:rFonts w:ascii="Consolas" w:eastAsia="Times New Roman" w:hAnsi="Consolas" w:cs="Times New Roman"/>
+                                <w:color w:val="D4D4D4"/>
+                                <w:sz w:val="21"/>
+                                <w:szCs w:val="21"/>
+                                <w:lang w:eastAsia="en-US"/>
+                              </w:rPr>
+                              <w:t>(</w:t>
+                            </w:r>
+                            <w:r>
+                              <w:rPr>
+                                <w:rFonts w:ascii="Cambria Math" w:eastAsia="Times New Roman" w:hAnsi="Cambria Math" w:cs="Cambria Math"/>
+                                <w:color w:val="D4D4D4"/>
+                                <w:sz w:val="21"/>
+                                <w:szCs w:val="21"/>
+                                <w:lang w:eastAsia="en-US"/>
+                              </w:rPr>
+                              <w:t>𝒫</w:t>
+                            </w:r>
+                            <w:r>
+                              <w:rPr>
+                                <w:rFonts w:ascii="Consolas" w:eastAsia="Times New Roman" w:hAnsi="Consolas" w:cs="Times New Roman"/>
+                                <w:color w:val="D4D4D4"/>
+                                <w:sz w:val="21"/>
+                                <w:szCs w:val="21"/>
+                                <w:lang w:eastAsia="en-US"/>
+                              </w:rPr>
+                              <w:t>::</w:t>
+                            </w:r>
+                            <w:r>
+                              <w:rPr>
+                                <w:rFonts w:ascii="Consolas" w:eastAsia="Times New Roman" w:hAnsi="Consolas" w:cs="Times New Roman"/>
+                                <w:color w:val="4EC9B0"/>
+                                <w:sz w:val="21"/>
+                                <w:szCs w:val="21"/>
+                                <w:lang w:eastAsia="en-US"/>
+                              </w:rPr>
+                              <w:t>SimpleGame</w:t>
+                            </w:r>
+                            <w:r>
+                              <w:rPr>
+                                <w:rFonts w:ascii="Consolas" w:eastAsia="Times New Roman" w:hAnsi="Consolas" w:cs="Times New Roman"/>
+                                <w:color w:val="D4D4D4"/>
+                                <w:sz w:val="21"/>
+                                <w:szCs w:val="21"/>
+                                <w:lang w:eastAsia="en-US"/>
+                              </w:rPr>
+                              <w:t xml:space="preserve">, </w:t>
+                            </w:r>
+                            <w:r>
+                              <w:rPr>
+                                <w:rFonts w:ascii="Consolas" w:eastAsia="Times New Roman" w:hAnsi="Consolas" w:cs="Times New Roman"/>
+                                <w:color w:val="B5CEA8"/>
+                                <w:sz w:val="21"/>
+                                <w:szCs w:val="21"/>
+                                <w:lang w:eastAsia="en-US"/>
+                              </w:rPr>
+                              <w:t>π</w:t>
+                            </w:r>
+                            <w:r>
+                              <w:rPr>
+                                <w:rFonts w:ascii="Consolas" w:eastAsia="Times New Roman" w:hAnsi="Consolas" w:cs="Times New Roman"/>
+                                <w:color w:val="D4D4D4"/>
+                                <w:sz w:val="21"/>
+                                <w:szCs w:val="21"/>
+                                <w:lang w:eastAsia="en-US"/>
+                              </w:rPr>
+                              <w:t>, i, λ)</w:t>
+                            </w:r>
+                          </w:p>
+                          <w:p>
+                            <w:pPr>
+                              <w:shd w:val="clear" w:color="auto" w:fill="1E1E1E"/>
+                              <w:spacing w:after="0" w:line="285" w:lineRule="atLeast"/>
+                              <w:jc w:val="center"/>
+                              <w:rPr>
+                                <w:rFonts w:ascii="Consolas" w:eastAsia="Times New Roman" w:hAnsi="Consolas" w:cs="Times New Roman"/>
+                                <w:color w:val="D4D4D4"/>
+                                <w:sz w:val="21"/>
+                                <w:szCs w:val="21"/>
+                                <w:lang w:eastAsia="en-US"/>
+                              </w:rPr>
+                            </w:pPr>
+                          </w:p>
+                        </w:txbxContent>
+                      </wps:txbx>
+                      <wps:bodyPr rot="0" spcFirstLastPara="0" vertOverflow="overflow" horzOverflow="overflow" vert="horz" wrap="square" lIns="91440" tIns="45720" rIns="91440" bIns="45720" numCol="1" spcCol="0" rtlCol="0" fromWordArt="0" anchor="ctr" anchorCtr="0" forceAA="0" compatLnSpc="1">
+                        <a:prstTxWarp prst="textNoShape">
+                          <a:avLst/>
+                        </a:prstTxWarp>
+                        <a:noAutofit/>
+                      </wps:bodyPr>
+                    </wps:wsp>
+                  </a:graphicData>
+                </a:graphic>
+                <wp14:sizeRelH relativeFrom="margin">
+                  <wp14:pctWidth>0</wp14:pctWidth>
+                </wp14:sizeRelH>
+                <wp14:sizeRelV relativeFrom="margin">
+                  <wp14:pctHeight>0</wp14:pctHeight>
+                </wp14:sizeRelV>
+              </wp:anchor>
+            </w:drawing>
+          </mc:Choice>
+          <mc:Fallback>
+            <w:pict>
+              <v:rect w14:anchorId="5F6575A7" id="Rectangle 17" o:spid="_x0000_s1031" style="position:absolute;margin-left:312.2pt;margin-top:.6pt;width:256.3pt;height:25.5pt;z-index:251676672;visibility:visible;mso-wrap-style:square;mso-width-percent:0;mso-height-percent:0;mso-wrap-distance-left:9pt;mso-wrap-distance-top:0;mso-wrap-distance-right:9pt;mso-wrap-distance-bottom:0;mso-position-horizontal:absolute;mso-position-horizontal-relative:page;mso-position-vertical:absolute;mso-position-vertical-relative:text;mso-width-percent:0;mso-height-percent:0;mso-width-relative:margin;mso-height-relative:margin;v-text-anchor:middle" o:gfxdata="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" fillcolor="#1e1e1e" strokecolor="#1f3763 [1604]" strokeweight="1pt">
+                <v:textbox>
+                  <w:txbxContent>
+                    <w:p>
+                      <w:pPr>
+                        <w:shd w:val="clear" w:color="auto" w:fill="1E1E1E"/>
+                        <w:spacing w:after="0" w:line="285" w:lineRule="atLeast"/>
+                        <w:rPr>
+                          <w:rFonts w:ascii="Consolas" w:eastAsia="Times New Roman" w:hAnsi="Consolas" w:cs="Times New Roman"/>
+                          <w:color w:val="D4D4D4"/>
+                          <w:sz w:val="21"/>
+                          <w:szCs w:val="21"/>
+                          <w:lang w:eastAsia="en-US"/>
+                        </w:rPr>
+                      </w:pPr>
+                      <w:r>
+                        <w:rPr>
+                          <w:rFonts w:ascii="Consolas" w:eastAsia="Times New Roman" w:hAnsi="Consolas" w:cs="Times New Roman"/>
+                          <w:color w:val="DCDCAA"/>
+                          <w:sz w:val="21"/>
+                          <w:szCs w:val="21"/>
+                          <w:lang w:eastAsia="en-US"/>
+                        </w:rPr>
+                        <w:t>softmax_response</w:t>
+                      </w:r>
+                      <w:r>
+                        <w:rPr>
+                          <w:rFonts w:ascii="Consolas" w:eastAsia="Times New Roman" w:hAnsi="Consolas" w:cs="Times New Roman"/>
+                          <w:color w:val="D4D4D4"/>
+                          <w:sz w:val="21"/>
+                          <w:szCs w:val="21"/>
+                          <w:lang w:eastAsia="en-US"/>
+                        </w:rPr>
+                        <w:t>(</w:t>
+                      </w:r>
+                      <w:r>
+                        <w:rPr>
+                          <w:rFonts w:ascii="Cambria Math" w:eastAsia="Times New Roman" w:hAnsi="Cambria Math" w:cs="Cambria Math"/>
+                          <w:color w:val="D4D4D4"/>
+                          <w:sz w:val="21"/>
+                          <w:szCs w:val="21"/>
+                          <w:lang w:eastAsia="en-US"/>
+                        </w:rPr>
+                        <w:t>𝒫</w:t>
+                      </w:r>
+                      <w:r>
+                        <w:rPr>
+                          <w:rFonts w:ascii="Consolas" w:eastAsia="Times New Roman" w:hAnsi="Consolas" w:cs="Times New Roman"/>
+                          <w:color w:val="D4D4D4"/>
+                          <w:sz w:val="21"/>
+                          <w:szCs w:val="21"/>
+                          <w:lang w:eastAsia="en-US"/>
+                        </w:rPr>
+                        <w:t>::</w:t>
+                      </w:r>
+                      <w:r>
+                        <w:rPr>
+                          <w:rFonts w:ascii="Consolas" w:eastAsia="Times New Roman" w:hAnsi="Consolas" w:cs="Times New Roman"/>
+                          <w:color w:val="4EC9B0"/>
+                          <w:sz w:val="21"/>
+                          <w:szCs w:val="21"/>
+                          <w:lang w:eastAsia="en-US"/>
+                        </w:rPr>
+                        <w:t>SimpleGame</w:t>
+                      </w:r>
+                      <w:r>
+                        <w:rPr>
+                          <w:rFonts w:ascii="Consolas" w:eastAsia="Times New Roman" w:hAnsi="Consolas" w:cs="Times New Roman"/>
+                          <w:color w:val="D4D4D4"/>
+                          <w:sz w:val="21"/>
+                          <w:szCs w:val="21"/>
+                          <w:lang w:eastAsia="en-US"/>
+                        </w:rPr>
+                        <w:t xml:space="preserve">, </w:t>
+                      </w:r>
+                      <w:r>
+                        <w:rPr>
+                          <w:rFonts w:ascii="Consolas" w:eastAsia="Times New Roman" w:hAnsi="Consolas" w:cs="Times New Roman"/>
+                          <w:color w:val="B5CEA8"/>
+                          <w:sz w:val="21"/>
+                          <w:szCs w:val="21"/>
+                          <w:lang w:eastAsia="en-US"/>
+                        </w:rPr>
+                        <w:t>π</w:t>
+                      </w:r>
+                      <w:r>
+                        <w:rPr>
+                          <w:rFonts w:ascii="Consolas" w:eastAsia="Times New Roman" w:hAnsi="Consolas" w:cs="Times New Roman"/>
+                          <w:color w:val="D4D4D4"/>
+                          <w:sz w:val="21"/>
+                          <w:szCs w:val="21"/>
+                          <w:lang w:eastAsia="en-US"/>
+                        </w:rPr>
+                        <w:t>, i, λ)</w:t>
+                      </w:r>
+                    </w:p>
+                    <w:p>
+                      <w:pPr>
+                        <w:shd w:val="clear" w:color="auto" w:fill="1E1E1E"/>
+                        <w:spacing w:after="0" w:line="285" w:lineRule="atLeast"/>
+                        <w:jc w:val="center"/>
+                        <w:rPr>
+                          <w:rFonts w:ascii="Consolas" w:eastAsia="Times New Roman" w:hAnsi="Consolas" w:cs="Times New Roman"/>
+                          <w:color w:val="D4D4D4"/>
+                          <w:sz w:val="21"/>
+                          <w:szCs w:val="21"/>
+                          <w:lang w:eastAsia="en-US"/>
+                        </w:rPr>
+                      </w:pPr>
+                    </w:p>
+                  </w:txbxContent>
+                </v:textbox>
+                <w10:wrap anchorx="page"/>
+              </v:rect>
+            </w:pict>
+          </mc:Fallback>
+        </mc:AlternateContent>
+      </w:r>
+    </w:p>
+    <w:p>
+      <w:pPr>
+        <w:jc w:val="both"/>
+      </w:pPr>
+    </w:p>
+    <w:p>
+      <w:pPr>
+        <w:jc w:val="both"/>
+      </w:pPr>
+      <w:r>
+        <w:t>HierarchicalSoftmax:</w:t>
+      </w:r>
+      <w:r>
+        <w:t xml:space="preserve"> hàm tạo 1 cấu hình HierarchicalSoftmax (cấu trúc như phần mô hình hoá tính toán ở trên)</w:t>
+      </w:r>
+      <w:r>
+        <w:t xml:space="preserve">, </w:t>
+      </w:r>
+      <w:r>
+        <w:t>lấy vào 1 SimpleGame, tham số chính xác, và</w:t>
+      </w:r>
+      <w:r>
+        <w:t xml:space="preserve"> số</w:t>
+      </w:r>
+      <w:r>
+        <w:t xml:space="preserve"> level</w:t>
+      </w:r>
+      <w:r>
+        <w:t xml:space="preserve"> k</w:t>
+      </w:r>
+      <w:r>
+        <w:t xml:space="preserve"> mà mình sẽ lặp</w:t>
+      </w:r>
+      <w:r>
+        <w:t xml:space="preserve"> (số lần l</w:t>
+      </w:r>
+      <w:r>
+        <w:t>ặp)</w:t>
+      </w:r>
+      <w:r>
+        <w:t>.</w:t>
+      </w:r>
+    </w:p>
+    <w:p>
+      <w:pPr>
+        <w:jc w:val="both"/>
+      </w:pPr>
+      <w:r>
+        <w:t>s</w:t>
+      </w:r>
+      <w:r>
+        <w:t>olve: Hàm dường như có các bước thực hiện như IBR, vì cả 2 phương pháp này đều là phương pháp tuần tự</w:t>
+      </w:r>
+      <w:r>
+        <w:t>, chỉ là thay vì gọi best_response thì sẽ gọi softmax</w:t>
+      </w:r>
+      <w:r>
+        <w:t>_</w:t>
+      </w:r>
+      <w:r>
+        <w:t>response cho</w:t>
+      </w:r>
+      <w:r>
+        <w:t xml:space="preserve"> mỗi</w:t>
+      </w:r>
+      <w:r>
+        <w:t xml:space="preserve"> joint policy</w:t>
+      </w:r>
+      <w:r>
+        <w:t xml:space="preserve"> mới</w:t>
+      </w:r>
+      <w:r>
+        <w:t xml:space="preserve"> mỗi lần lặp</w:t>
+      </w:r>
+      <w:r>
+        <w:t>.</w:t>
+      </w:r>
+    </w:p>
+    <w:p>
+      <w:pPr>
+        <w:jc w:val="both"/>
+      </w:pPr>
+      <w:r>
+        <w:t>softmax</w:t>
+      </w:r>
+      <w:r>
+        <w:t xml:space="preserve">_response: tính </w:t>
+      </w:r>
+      <w:r>
+        <w:t>softmax</w:t>
+      </w:r>
+      <w:r>
+        <w:t xml:space="preserve"> response cho joint policy </w:t>
+      </w:r>
+      <w:r>
+        <w:t>π</w:t>
+      </w:r>
+      <w:r>
+        <w:t xml:space="preserve"> hiện tại</w:t>
+      </w:r>
+      <w:r>
+        <w:t xml:space="preserve"> khi đang là lượt của</w:t>
+      </w:r>
+      <w:r>
+        <w:t xml:space="preserve"> agent </w:t>
+      </w:r>
+      <w:r>
+        <w:t xml:space="preserve">có thứ tự </w:t>
+      </w:r>
+      <w:r>
+        <w:t xml:space="preserve">I, với độ chính xác </w:t>
+      </w:r>
+      <w:r>
+        <w:t>λ</w:t>
+      </w:r>
+      <w:r>
+        <w:t>.</w:t>
+      </w:r>
+    </w:p>
+    <w:p>
+      <w:pPr>
+        <w:pStyle w:val="ListParagraph"/>
+        <w:numPr>
+          <w:ilvl w:val="0"/>
+          <w:numId w:val="10"/>
+        </w:numPr>
+        <w:rPr>
+          <w:b/>
+          <w:bCs/>
+        </w:rPr>
+      </w:pPr>
+      <w:r>
+        <w:rPr>
+          <w:b/>
+          <w:bCs/>
+        </w:rPr>
+        <w:t>Hàm hỗ trợ: sử dụng lại những hàm hỗ trợ được sử dụng ở IBR.</w:t>
+      </w:r>
+    </w:p>
+    <w:p>
+      <w:pPr>
+        <w:pStyle w:val="ListParagraph"/>
+        <w:rPr>
+          <w:b/>
+          <w:bCs/>
+        </w:rPr>
+      </w:pPr>
+    </w:p>
+    <w:p>
+      <w:pPr>
+        <w:pStyle w:val="ListParagraph"/>
+        <w:numPr>
+          <w:ilvl w:val="0"/>
+          <w:numId w:val="7"/>
+        </w:numPr>
+        <w:rPr>
+          <w:b/>
+          <w:bCs/>
+        </w:rPr>
+      </w:pPr>
+      <w:r>
+        <w:rPr>
+          <w:b/>
+          <w:bCs/>
+        </w:rPr>
+        <w:t>Kết quả thử nghiệm</w:t>
+      </w:r>
+    </w:p>
+    <w:p>
+      <w:pPr>
+        <w:rPr>
+          <w:b/>
+          <w:bCs/>
+        </w:rPr>
+      </w:pPr>
+      <w:r>
+        <w:t>Tham số chính xác đó được em chọn là 0.5 vì kết quả nó đưa ra giống với mong đợi của em nhất (là lựa chọn tập trung ở 95 trở lên).</w:t>
+      </w:r>
+    </w:p>
+    <w:p>
+      <w:pPr>
+        <w:jc w:val="both"/>
+      </w:pPr>
+      <w:r>
+        <w:t>Kết quả thử nghiệm của bài toán</w:t>
+      </w:r>
+      <w:r>
+        <w:t xml:space="preserve"> cũng</w:t>
+      </w:r>
+      <w:r>
+        <w:t xml:space="preserve"> sẽ là giá trị trả về của hàm solve, </w:t>
+      </w:r>
+      <w:r>
+        <w:t xml:space="preserve">cũng </w:t>
+      </w:r>
+      <w:r>
+        <w:t>là một joint policy</w:t>
+      </w:r>
+      <w:r>
+        <w:t xml:space="preserve">, </w:t>
+      </w:r>
+      <w:r>
+        <w:t xml:space="preserve">là 1 list các SimpleGamePolicy, mỗi SimpleGamePolicy chứa biến p chính là từ điển chứa các cặp (action; prob).  Sau khi chạy xong thuật toán với </w:t>
+      </w:r>
+      <w:r>
+        <w:t>λ</w:t>
+      </w:r>
+      <w:r>
+        <w:t xml:space="preserve"> </w:t>
+      </w:r>
+      <w:r>
+        <w:t xml:space="preserve">= </w:t>
+      </w:r>
+      <w:r>
+        <w:t>0.5, k = 10</w:t>
+      </w:r>
+      <w:r>
+        <w:t xml:space="preserve">, giá trị trả về là 1 list chứa </w:t>
+      </w:r>
+      <w:r>
+        <w:t>2</w:t>
+      </w:r>
+      <w:r>
+        <w:t xml:space="preserve"> SimpleGamePolicy</w:t>
+      </w:r>
+      <w:r>
+        <w:t xml:space="preserve"> tương đồng nhau</w:t>
+      </w:r>
+      <w:r>
+        <w:t xml:space="preserve">, giá trị của biến p của </w:t>
+      </w:r>
+      <w:r>
+        <w:t>mỗi</w:t>
+      </w:r>
+      <w:r>
+        <w:t xml:space="preserve"> SimpleGamePolicy đều là một từ điển có </w:t>
+      </w:r>
+      <w:r>
+        <w:t>99</w:t>
+      </w:r>
+      <w:r>
+        <w:t xml:space="preserve"> phần</w:t>
+      </w:r>
+      <w:r>
+        <w:t xml:space="preserve"> tử</w:t>
+      </w:r>
+      <w:r>
+        <w:t>, khi print ra các phần tử của từ điển đó của SimpleGamePolicy thứ nhất</w:t>
+      </w:r>
+      <w:r>
+        <w:t>, ta có:</w:t>
+      </w:r>
+    </w:p>
+    <w:p>
+      <w:pPr>
+        <w:spacing w:after="0" w:line="240" w:lineRule="auto"/>
+        <w:jc w:val="both"/>
+        <w:rPr>
+          <w:sz w:val="18"/>
+          <w:szCs w:val="18"/>
+        </w:rPr>
+        <w:sectPr>
+          <w:pgSz w:w="11909" w:h="16834" w:code="9"/>
+          <w:pgMar w:top="1134" w:right="1134" w:bottom="1134" w:left="1134" w:header="720" w:footer="720" w:gutter="0"/>
+          <w:cols w:space="720"/>
+          <w:docGrid w:linePitch="360"/>
+        </w:sectPr>
+      </w:pPr>
+    </w:p>
+    <w:p>
+      <w:pPr>
+        <w:spacing w:after="0" w:line="240" w:lineRule="auto"/>
+        <w:jc w:val="both"/>
+        <w:rPr>
+          <w:sz w:val="18"/>
+          <w:szCs w:val="18"/>
+        </w:rPr>
+      </w:pPr>
+      <w:r>
+        <w:rPr>
+          <w:sz w:val="18"/>
+          <w:szCs w:val="18"/>
+        </w:rPr>
+        <w:t>2 : 1.8290008908057377e-21</w:t>
+      </w:r>
+    </w:p>
+    <w:p>
+      <w:pPr>
+        <w:spacing w:after="0" w:line="240" w:lineRule="auto"/>
+        <w:jc w:val="both"/>
+        <w:rPr>
+          <w:sz w:val="18"/>
+          <w:szCs w:val="18"/>
+        </w:rPr>
+      </w:pPr>
+      <w:r>
+        <w:rPr>
+          <w:sz w:val="18"/>
+          <w:szCs w:val="18"/>
+        </w:rPr>
+        <w:t>3 : 3.015512672800902e-21</w:t>
+      </w:r>
+    </w:p>
+    <w:p>
+      <w:pPr>
+        <w:spacing w:after="0" w:line="240" w:lineRule="auto"/>
+        <w:jc w:val="both"/>
+        <w:rPr>
+          <w:sz w:val="18"/>
+          <w:szCs w:val="18"/>
+        </w:rPr>
+      </w:pPr>
+      <w:r>
+        <w:rPr>
+          <w:sz w:val="18"/>
+          <w:szCs w:val="18"/>
+        </w:rPr>
+        <w:t>4 : 4.971739885712644e-21</w:t>
+      </w:r>
+    </w:p>
+    <w:p>
+      <w:pPr>
+        <w:spacing w:after="0" w:line="240" w:lineRule="auto"/>
+        <w:jc w:val="both"/>
+        <w:rPr>
+          <w:sz w:val="18"/>
+          <w:szCs w:val="18"/>
+        </w:rPr>
+      </w:pPr>
+      <w:r>
+        <w:rPr>
+          <w:sz w:val="18"/>
+          <w:szCs w:val="18"/>
+        </w:rPr>
+        <w:t>5 : 8.197013301962656e-21</w:t>
+      </w:r>
+    </w:p>
+    <w:p>
+      <w:pPr>
+        <w:spacing w:after="0" w:line="240" w:lineRule="auto"/>
+        <w:jc w:val="both"/>
+        <w:rPr>
+          <w:sz w:val="18"/>
+          <w:szCs w:val="18"/>
+        </w:rPr>
+      </w:pPr>
+      <w:r>
+        <w:rPr>
+          <w:sz w:val="18"/>
+          <w:szCs w:val="18"/>
+        </w:rPr>
+        <w:t>6 : 1.3514590187157728e-20</w:t>
+      </w:r>
+    </w:p>
+    <w:p>
+      <w:pPr>
+        <w:spacing w:after="0" w:line="240" w:lineRule="auto"/>
+        <w:jc w:val="both"/>
+        <w:rPr>
+          <w:sz w:val="18"/>
+          <w:szCs w:val="18"/>
+        </w:rPr>
+      </w:pPr>
+      <w:r>
+        <w:rPr>
+          <w:sz w:val="18"/>
+          <w:szCs w:val="18"/>
+        </w:rPr>
+        <w:t>7 : 2.2281792306362172e-20</w:t>
+      </w:r>
+    </w:p>
+    <w:p>
+      <w:pPr>
+        <w:spacing w:after="0" w:line="240" w:lineRule="auto"/>
+        <w:jc w:val="both"/>
+        <w:rPr>
+          <w:sz w:val="18"/>
+          <w:szCs w:val="18"/>
+        </w:rPr>
+      </w:pPr>
+      <w:r>
+        <w:rPr>
+          <w:sz w:val="18"/>
+          <w:szCs w:val="18"/>
+        </w:rPr>
+        <w:t>8 : 3.673646492482178e-20</w:t>
+      </w:r>
+    </w:p>
+    <w:p>
+      <w:pPr>
+        <w:spacing w:after="0" w:line="240" w:lineRule="auto"/>
+        <w:jc w:val="both"/>
+        <w:rPr>
+          <w:sz w:val="18"/>
+          <w:szCs w:val="18"/>
+        </w:rPr>
+      </w:pPr>
+      <w:r>
+        <w:rPr>
+          <w:sz w:val="18"/>
+          <w:szCs w:val="18"/>
+        </w:rPr>
+        <w:t>9 : 6.056819113188285e-20</w:t>
+      </w:r>
+    </w:p>
+    <w:p>
+      <w:pPr>
+        <w:spacing w:after="0" w:line="240" w:lineRule="auto"/>
+        <w:jc w:val="both"/>
+        <w:rPr>
+          <w:sz w:val="18"/>
+          <w:szCs w:val="18"/>
+        </w:rPr>
+      </w:pPr>
+      <w:r>
+        <w:rPr>
+          <w:sz w:val="18"/>
+          <w:szCs w:val="18"/>
+        </w:rPr>
+        <w:t>10 : 9.986006504696612e-20</w:t>
+      </w:r>
+    </w:p>
+    <w:p>
+      <w:pPr>
+        <w:spacing w:after="0" w:line="240" w:lineRule="auto"/>
+        <w:jc w:val="both"/>
+        <w:rPr>
+          <w:sz w:val="18"/>
+          <w:szCs w:val="18"/>
+        </w:rPr>
+      </w:pPr>
+      <w:r>
+        <w:rPr>
+          <w:sz w:val="18"/>
+          <w:szCs w:val="18"/>
+        </w:rPr>
+        <w:t>11 : 1.6464141333643143e-19</w:t>
+      </w:r>
+    </w:p>
+    <w:p>
+      <w:pPr>
+        <w:spacing w:after="0" w:line="240" w:lineRule="auto"/>
+        <w:jc w:val="both"/>
+        <w:rPr>
+          <w:sz w:val="18"/>
+          <w:szCs w:val="18"/>
+        </w:rPr>
+      </w:pPr>
+      <w:r>
+        <w:rPr>
+          <w:sz w:val="18"/>
+          <w:szCs w:val="18"/>
+        </w:rPr>
+        <w:t>12 : 2.7144780020590605e-19</w:t>
+      </w:r>
+    </w:p>
+    <w:p>
+      <w:pPr>
+        <w:spacing w:after="0" w:line="240" w:lineRule="auto"/>
+        <w:jc w:val="both"/>
+        <w:rPr>
+          <w:sz w:val="18"/>
+          <w:szCs w:val="18"/>
+        </w:rPr>
+      </w:pPr>
+      <w:r>
+        <w:rPr>
+          <w:sz w:val="18"/>
+          <w:szCs w:val="18"/>
+        </w:rPr>
+        <w:t>13 : 4.475417620842363e-19</w:t>
+      </w:r>
+    </w:p>
+    <w:p>
+      <w:pPr>
+        <w:spacing w:after="0" w:line="240" w:lineRule="auto"/>
+        <w:jc w:val="both"/>
+        <w:rPr>
+          <w:sz w:val="18"/>
+          <w:szCs w:val="18"/>
+        </w:rPr>
+      </w:pPr>
+      <w:r>
+        <w:rPr>
+          <w:sz w:val="18"/>
+          <w:szCs w:val="18"/>
+        </w:rPr>
+        <w:t>14 : 7.378716226748965e-19</w:t>
+      </w:r>
+    </w:p>
+    <w:p>
+      <w:pPr>
+        <w:spacing w:after="0" w:line="240" w:lineRule="auto"/>
+        <w:jc w:val="both"/>
+        <w:rPr>
+          <w:sz w:val="18"/>
+          <w:szCs w:val="18"/>
+        </w:rPr>
+      </w:pPr>
+      <w:r>
+        <w:rPr>
+          <w:sz w:val="18"/>
+          <w:szCs w:val="18"/>
+        </w:rPr>
+        <w:t>15 : 1.216544639350121e-18</w:t>
+      </w:r>
+    </w:p>
+    <w:p>
+      <w:pPr>
+        <w:spacing w:after="0" w:line="240" w:lineRule="auto"/>
+        <w:jc w:val="both"/>
+        <w:rPr>
+          <w:sz w:val="18"/>
+          <w:szCs w:val="18"/>
+        </w:rPr>
+      </w:pPr>
+      <w:r>
+        <w:rPr>
+          <w:sz w:val="18"/>
+          <w:szCs w:val="18"/>
+        </w:rPr>
+        <w:t>16 : 2.0057430236527603e-18</w:t>
+      </w:r>
+    </w:p>
+    <w:p>
+      <w:pPr>
+        <w:spacing w:after="0" w:line="240" w:lineRule="auto"/>
+        <w:jc w:val="both"/>
+        <w:rPr>
+          <w:sz w:val="18"/>
+          <w:szCs w:val="18"/>
+        </w:rPr>
+      </w:pPr>
+      <w:r>
+        <w:rPr>
+          <w:sz w:val="18"/>
+          <w:szCs w:val="18"/>
+        </w:rPr>
+        <w:t>17 : 3.3069111866546966e-18</w:t>
+      </w:r>
+    </w:p>
+    <w:p>
+      <w:pPr>
+        <w:spacing w:after="0" w:line="240" w:lineRule="auto"/>
+        <w:jc w:val="both"/>
+        <w:rPr>
+          <w:sz w:val="18"/>
+          <w:szCs w:val="18"/>
+        </w:rPr>
+      </w:pPr>
+      <w:r>
+        <w:rPr>
+          <w:sz w:val="18"/>
+          <w:szCs w:val="18"/>
+        </w:rPr>
+        <w:t>18 : 5.4521748137538e-18</w:t>
+      </w:r>
+    </w:p>
+    <w:p>
+      <w:pPr>
+        <w:spacing w:after="0" w:line="240" w:lineRule="auto"/>
+        <w:jc w:val="both"/>
+        <w:rPr>
+          <w:sz w:val="18"/>
+          <w:szCs w:val="18"/>
+        </w:rPr>
+      </w:pPr>
+      <w:r>
+        <w:rPr>
+          <w:sz w:val="18"/>
+          <w:szCs w:val="18"/>
+        </w:rPr>
+        <w:t>19 : 8.9891165870114e-18</w:t>
+      </w:r>
+    </w:p>
+    <w:p>
+      <w:pPr>
+        <w:spacing w:after="0" w:line="240" w:lineRule="auto"/>
+        <w:jc w:val="both"/>
+        <w:rPr>
+          <w:sz w:val="18"/>
+          <w:szCs w:val="18"/>
+        </w:rPr>
+      </w:pPr>
+      <w:r>
+        <w:rPr>
+          <w:sz w:val="18"/>
+          <w:szCs w:val="18"/>
+        </w:rPr>
+        <w:t>20 : 1.4820547721809034e-17</w:t>
+      </w:r>
+    </w:p>
+    <w:p>
+      <w:pPr>
+        <w:spacing w:after="0" w:line="240" w:lineRule="auto"/>
+        <w:jc w:val="both"/>
+        <w:rPr>
+          <w:sz w:val="18"/>
+          <w:szCs w:val="18"/>
+        </w:rPr>
+      </w:pPr>
+      <w:r>
+        <w:rPr>
+          <w:sz w:val="18"/>
+          <w:szCs w:val="18"/>
+        </w:rPr>
+        <w:t>21 : 2.4434952272372878e-17</w:t>
+      </w:r>
+    </w:p>
+    <w:p>
+      <w:pPr>
+        <w:spacing w:after="0" w:line="240" w:lineRule="auto"/>
+        <w:jc w:val="both"/>
+        <w:rPr>
+          <w:sz w:val="18"/>
+          <w:szCs w:val="18"/>
+        </w:rPr>
+      </w:pPr>
+      <w:r>
+        <w:rPr>
+          <w:sz w:val="18"/>
+          <w:szCs w:val="18"/>
+        </w:rPr>
+        <w:t>22 : 4.028642556000359e-17</w:t>
+      </w:r>
+    </w:p>
+    <w:p>
+      <w:pPr>
+        <w:spacing w:after="0" w:line="240" w:lineRule="auto"/>
+        <w:jc w:val="both"/>
+        <w:rPr>
+          <w:sz w:val="18"/>
+          <w:szCs w:val="18"/>
+        </w:rPr>
+      </w:pPr>
+      <w:r>
+        <w:rPr>
+          <w:sz w:val="18"/>
+          <w:szCs w:val="18"/>
+        </w:rPr>
+        <w:t>23 : 6.642108674125526e-17</w:t>
+      </w:r>
+    </w:p>
+    <w:p>
+      <w:pPr>
+        <w:spacing w:after="0" w:line="240" w:lineRule="auto"/>
+        <w:jc w:val="both"/>
+        <w:rPr>
+          <w:sz w:val="18"/>
+          <w:szCs w:val="18"/>
+        </w:rPr>
+      </w:pPr>
+      <w:r>
+        <w:rPr>
+          <w:sz w:val="18"/>
+          <w:szCs w:val="18"/>
+        </w:rPr>
+        <w:t>24 : 1.0950985853332579e-16</w:t>
+      </w:r>
+    </w:p>
+    <w:p>
+      <w:pPr>
+        <w:spacing w:after="0" w:line="240" w:lineRule="auto"/>
+        <w:jc w:val="both"/>
+        <w:rPr>
+          <w:sz w:val="18"/>
+          <w:szCs w:val="18"/>
+        </w:rPr>
+      </w:pPr>
+      <w:r>
+        <w:rPr>
+          <w:sz w:val="18"/>
+          <w:szCs w:val="18"/>
+        </w:rPr>
+        <w:t>25 : 1.8055123311525616e-16</w:t>
+      </w:r>
+    </w:p>
+    <w:p>
+      <w:pPr>
+        <w:spacing w:after="0" w:line="240" w:lineRule="auto"/>
+        <w:jc w:val="both"/>
+        <w:rPr>
+          <w:sz w:val="18"/>
+          <w:szCs w:val="18"/>
+        </w:rPr>
+      </w:pPr>
+      <w:r>
+        <w:rPr>
+          <w:sz w:val="18"/>
+          <w:szCs w:val="18"/>
+        </w:rPr>
+        <w:t>26 : 2.976786584882597e-16</w:t>
+      </w:r>
+    </w:p>
+    <w:p>
+      <w:pPr>
+        <w:spacing w:after="0" w:line="240" w:lineRule="auto"/>
+        <w:jc w:val="both"/>
+        <w:rPr>
+          <w:sz w:val="18"/>
+          <w:szCs w:val="18"/>
+        </w:rPr>
+      </w:pPr>
+      <w:r>
+        <w:rPr>
+          <w:sz w:val="18"/>
+          <w:szCs w:val="18"/>
+        </w:rPr>
+        <w:t>27 : 4.907891360830721e-16</w:t>
+      </w:r>
+    </w:p>
+    <w:p>
+      <w:pPr>
+        <w:spacing w:after="0" w:line="240" w:lineRule="auto"/>
+        <w:jc w:val="both"/>
+        <w:rPr>
+          <w:sz w:val="18"/>
+          <w:szCs w:val="18"/>
+        </w:rPr>
+      </w:pPr>
+      <w:r>
+        <w:rPr>
+          <w:sz w:val="18"/>
+          <w:szCs w:val="18"/>
+        </w:rPr>
+        <w:t>28 : 8.091744880886994e-16</w:t>
+      </w:r>
+    </w:p>
+    <w:p>
+      <w:pPr>
+        <w:spacing w:after="0" w:line="240" w:lineRule="auto"/>
+        <w:jc w:val="both"/>
+        <w:rPr>
+          <w:sz w:val="18"/>
+          <w:szCs w:val="18"/>
+        </w:rPr>
+      </w:pPr>
+      <w:r>
+        <w:rPr>
+          <w:sz w:val="18"/>
+          <w:szCs w:val="18"/>
+        </w:rPr>
+        <w:t>29 : 1.3341031902197235e-15</w:t>
+      </w:r>
+    </w:p>
+    <w:p>
+      <w:pPr>
+        <w:spacing w:after="0" w:line="240" w:lineRule="auto"/>
+        <w:jc w:val="both"/>
+        <w:rPr>
+          <w:sz w:val="18"/>
+          <w:szCs w:val="18"/>
+        </w:rPr>
+      </w:pPr>
+      <w:r>
+        <w:rPr>
+          <w:sz w:val="18"/>
+          <w:szCs w:val="18"/>
+        </w:rPr>
+        <w:t>30 : 2.199564307024146e-15</w:t>
+      </w:r>
+    </w:p>
+    <w:p>
+      <w:pPr>
+        <w:spacing w:after="0" w:line="240" w:lineRule="auto"/>
+        <w:jc w:val="both"/>
+        <w:rPr>
+          <w:sz w:val="18"/>
+          <w:szCs w:val="18"/>
+        </w:rPr>
+      </w:pPr>
+      <w:r>
+        <w:rPr>
+          <w:sz w:val="18"/>
+          <w:szCs w:val="18"/>
+        </w:rPr>
+        <w:t>31 : 3.626468459263477e-15</w:t>
+      </w:r>
+    </w:p>
+    <w:p>
+      <w:pPr>
+        <w:spacing w:after="0" w:line="240" w:lineRule="auto"/>
+        <w:jc w:val="both"/>
+        <w:rPr>
+          <w:sz w:val="18"/>
+          <w:szCs w:val="18"/>
+        </w:rPr>
+      </w:pPr>
+      <w:r>
+        <w:rPr>
+          <w:sz w:val="18"/>
+          <w:szCs w:val="18"/>
+        </w:rPr>
+        <w:t>32 : 5.9790356863107305e-15</w:t>
+      </w:r>
+    </w:p>
+    <w:p>
+      <w:pPr>
+        <w:spacing w:after="0" w:line="240" w:lineRule="auto"/>
+        <w:jc w:val="both"/>
+        <w:rPr>
+          <w:sz w:val="18"/>
+          <w:szCs w:val="18"/>
+        </w:rPr>
+      </w:pPr>
+      <w:r>
+        <w:rPr>
+          <w:sz w:val="18"/>
+          <w:szCs w:val="18"/>
+        </w:rPr>
+        <w:t>33 : 9.857763314295432e-15</w:t>
+      </w:r>
+    </w:p>
+    <w:p>
+      <w:pPr>
+        <w:spacing w:after="0" w:line="240" w:lineRule="auto"/>
+        <w:jc w:val="both"/>
+        <w:rPr>
+          <w:sz w:val="18"/>
+          <w:szCs w:val="18"/>
+        </w:rPr>
+      </w:pPr>
+      <w:r>
+        <w:rPr>
+          <w:sz w:val="18"/>
+          <w:szCs w:val="18"/>
+        </w:rPr>
+        <w:t>34 : 1.625270405780575e-14</w:t>
+      </w:r>
+    </w:p>
+    <w:p>
+      <w:pPr>
+        <w:spacing w:after="0" w:line="240" w:lineRule="auto"/>
+        <w:jc w:val="both"/>
+        <w:rPr>
+          <w:sz w:val="18"/>
+          <w:szCs w:val="18"/>
+        </w:rPr>
+      </w:pPr>
+      <w:r>
+        <w:rPr>
+          <w:sz w:val="18"/>
+          <w:szCs w:val="18"/>
+        </w:rPr>
+        <w:t>35 : 2.6796178886497197e-14</w:t>
+      </w:r>
+    </w:p>
+    <w:p>
+      <w:pPr>
+        <w:spacing w:after="0" w:line="240" w:lineRule="auto"/>
+        <w:jc w:val="both"/>
+        <w:rPr>
+          <w:sz w:val="18"/>
+          <w:szCs w:val="18"/>
+        </w:rPr>
+      </w:pPr>
+      <w:r>
+        <w:rPr>
+          <w:sz w:val="18"/>
+          <w:szCs w:val="18"/>
+        </w:rPr>
+        <w:t>36 : 4.4179430103649365e-14</w:t>
+      </w:r>
+    </w:p>
+    <w:p>
+      <w:pPr>
+        <w:spacing w:after="0" w:line="240" w:lineRule="auto"/>
+        <w:jc w:val="both"/>
+        <w:rPr>
+          <w:sz w:val="18"/>
+          <w:szCs w:val="18"/>
+        </w:rPr>
+      </w:pPr>
+      <w:r>
+        <w:rPr>
+          <w:sz w:val="18"/>
+          <w:szCs w:val="18"/>
+        </w:rPr>
+        <w:t>37 : 7.283956613928514e-14</w:t>
+      </w:r>
+    </w:p>
+    <w:p>
+      <w:pPr>
+        <w:spacing w:after="0" w:line="240" w:lineRule="auto"/>
+        <w:jc w:val="both"/>
+        <w:rPr>
+          <w:sz w:val="18"/>
+          <w:szCs w:val="18"/>
+        </w:rPr>
+      </w:pPr>
+      <w:r>
+        <w:rPr>
+          <w:sz w:val="18"/>
+          <w:szCs w:val="18"/>
+        </w:rPr>
+        <w:t>38 : 1.2009214204237882e-13</w:t>
+      </w:r>
+    </w:p>
+    <w:p>
+      <w:pPr>
+        <w:spacing w:after="0" w:line="240" w:lineRule="auto"/>
+        <w:jc w:val="both"/>
+        <w:rPr>
+          <w:sz w:val="18"/>
+          <w:szCs w:val="18"/>
+        </w:rPr>
+      </w:pPr>
+      <w:r>
+        <w:rPr>
+          <w:sz w:val="18"/>
+          <w:szCs w:val="18"/>
+        </w:rPr>
+        <w:t>39 : 1.9799846902913018e-13</w:t>
+      </w:r>
+    </w:p>
+    <w:p>
+      <w:pPr>
+        <w:spacing w:after="0" w:line="240" w:lineRule="auto"/>
+        <w:jc w:val="both"/>
+        <w:rPr>
+          <w:sz w:val="18"/>
+          <w:szCs w:val="18"/>
+        </w:rPr>
+      </w:pPr>
+      <w:r>
+        <w:rPr>
+          <w:sz w:val="18"/>
+          <w:szCs w:val="18"/>
+        </w:rPr>
+        <w:t>40 : 3.264442874541648e-13</w:t>
+      </w:r>
+    </w:p>
+    <w:p>
+      <w:pPr>
+        <w:spacing w:after="0" w:line="240" w:lineRule="auto"/>
+        <w:jc w:val="both"/>
+        <w:rPr>
+          <w:sz w:val="18"/>
+          <w:szCs w:val="18"/>
+        </w:rPr>
+      </w:pPr>
+      <w:r>
+        <w:rPr>
+          <w:sz w:val="18"/>
+          <w:szCs w:val="18"/>
+        </w:rPr>
+        <w:t>41 : 5.382156404236299e-13</w:t>
+      </w:r>
+    </w:p>
+    <w:p>
+      <w:pPr>
+        <w:spacing w:after="0" w:line="240" w:lineRule="auto"/>
+        <w:jc w:val="both"/>
+        <w:rPr>
+          <w:sz w:val="18"/>
+          <w:szCs w:val="18"/>
+        </w:rPr>
+      </w:pPr>
+      <w:r>
+        <w:rPr>
+          <w:sz w:val="18"/>
+          <w:szCs w:val="18"/>
+        </w:rPr>
+        <w:t>42 : 8.873675745882943e-13</w:t>
+      </w:r>
+    </w:p>
+    <w:p>
+      <w:pPr>
+        <w:spacing w:after="0" w:line="240" w:lineRule="auto"/>
+        <w:jc w:val="both"/>
+        <w:rPr>
+          <w:sz w:val="18"/>
+          <w:szCs w:val="18"/>
+        </w:rPr>
+      </w:pPr>
+      <w:r>
+        <w:rPr>
+          <w:sz w:val="18"/>
+          <w:szCs w:val="18"/>
+        </w:rPr>
+        <w:t>43 : 1.4630217951488644e-12</w:t>
+      </w:r>
+    </w:p>
+    <w:p>
+      <w:pPr>
+        <w:spacing w:after="0" w:line="240" w:lineRule="auto"/>
+        <w:jc w:val="both"/>
+        <w:rPr>
+          <w:sz w:val="18"/>
+          <w:szCs w:val="18"/>
+        </w:rPr>
+      </w:pPr>
+      <w:r>
+        <w:rPr>
+          <w:sz w:val="18"/>
+          <w:szCs w:val="18"/>
+        </w:rPr>
+        <w:t>44 : 2.412115153147744e-12</w:t>
+      </w:r>
+    </w:p>
+    <w:p>
+      <w:pPr>
+        <w:spacing w:after="0" w:line="240" w:lineRule="auto"/>
+        <w:jc w:val="both"/>
+        <w:rPr>
+          <w:sz w:val="18"/>
+          <w:szCs w:val="18"/>
+        </w:rPr>
+      </w:pPr>
+      <w:r>
+        <w:rPr>
+          <w:sz w:val="18"/>
+          <w:szCs w:val="18"/>
+        </w:rPr>
+        <w:t>45 : 3.976905560339961e-12</w:t>
+      </w:r>
+    </w:p>
+    <w:p>
+      <w:pPr>
+        <w:spacing w:after="0" w:line="240" w:lineRule="auto"/>
+        <w:jc w:val="both"/>
+        <w:rPr>
+          <w:sz w:val="18"/>
+          <w:szCs w:val="18"/>
+        </w:rPr>
+      </w:pPr>
+      <w:r>
+        <w:rPr>
+          <w:sz w:val="18"/>
+          <w:szCs w:val="18"/>
+        </w:rPr>
+        <w:t>46 : 6.5568087888089345e-12</w:t>
+      </w:r>
+    </w:p>
+    <w:p>
+      <w:pPr>
+        <w:spacing w:after="0" w:line="240" w:lineRule="auto"/>
+        <w:jc w:val="both"/>
+        <w:rPr>
+          <w:sz w:val="18"/>
+          <w:szCs w:val="18"/>
+        </w:rPr>
+      </w:pPr>
+      <w:r>
+        <w:rPr>
+          <w:sz w:val="18"/>
+          <w:szCs w:val="18"/>
+        </w:rPr>
+        <w:t>47 : 1.0810350117780378e-11</w:t>
+      </w:r>
+    </w:p>
+    <w:p>
+      <w:pPr>
+        <w:spacing w:after="0" w:line="240" w:lineRule="auto"/>
+        <w:jc w:val="both"/>
+        <w:rPr>
+          <w:sz w:val="18"/>
+          <w:szCs w:val="18"/>
+        </w:rPr>
+      </w:pPr>
+      <w:r>
+        <w:rPr>
+          <w:sz w:val="18"/>
+          <w:szCs w:val="18"/>
+        </w:rPr>
+        <w:t>48 : 1.7823254182241037e-11</w:t>
+      </w:r>
+    </w:p>
+    <w:p>
+      <w:pPr>
+        <w:spacing w:after="0" w:line="240" w:lineRule="auto"/>
+        <w:jc w:val="both"/>
+        <w:rPr>
+          <w:sz w:val="18"/>
+          <w:szCs w:val="18"/>
+        </w:rPr>
+      </w:pPr>
+      <w:r>
+        <w:rPr>
+          <w:sz w:val="18"/>
+          <w:szCs w:val="18"/>
+        </w:rPr>
+        <w:t>49 : 2.938557828156433e-11</w:t>
+      </w:r>
+    </w:p>
+    <w:p>
+      <w:pPr>
+        <w:spacing w:after="0" w:line="240" w:lineRule="auto"/>
+        <w:jc w:val="both"/>
+        <w:rPr>
+          <w:sz w:val="18"/>
+          <w:szCs w:val="18"/>
+        </w:rPr>
+      </w:pPr>
+      <w:r>
+        <w:rPr>
+          <w:sz w:val="18"/>
+          <w:szCs w:val="18"/>
+        </w:rPr>
+        <w:t>50 : 4.8448627959768935e-11</w:t>
+      </w:r>
+    </w:p>
+    <w:p>
+      <w:pPr>
+        <w:spacing w:after="0" w:line="240" w:lineRule="auto"/>
+        <w:jc w:val="both"/>
+        <w:rPr>
+          <w:sz w:val="18"/>
+          <w:szCs w:val="18"/>
+        </w:rPr>
+      </w:pPr>
+      <w:r>
+        <w:rPr>
+          <w:sz w:val="18"/>
+          <w:szCs w:val="18"/>
+        </w:rPr>
+        <w:t>51 : 7.987828344027057e-11</w:t>
+      </w:r>
+    </w:p>
+    <w:p>
+      <w:pPr>
+        <w:spacing w:after="0" w:line="240" w:lineRule="auto"/>
+        <w:jc w:val="both"/>
+        <w:rPr>
+          <w:sz w:val="18"/>
+          <w:szCs w:val="18"/>
+        </w:rPr>
+      </w:pPr>
+      <w:r>
+        <w:rPr>
+          <w:sz w:val="18"/>
+          <w:szCs w:val="18"/>
+        </w:rPr>
+        <w:t>52 : 1.3169702493900404e-10</w:t>
+      </w:r>
+    </w:p>
+    <w:p>
+      <w:pPr>
+        <w:spacing w:after="0" w:line="240" w:lineRule="auto"/>
+        <w:jc w:val="both"/>
+        <w:rPr>
+          <w:sz w:val="18"/>
+          <w:szCs w:val="18"/>
+        </w:rPr>
+      </w:pPr>
+      <w:r>
+        <w:rPr>
+          <w:sz w:val="18"/>
+          <w:szCs w:val="18"/>
+        </w:rPr>
+        <w:t>53 : 2.1713168620704838e-10</w:t>
+      </w:r>
+    </w:p>
+    <w:p>
+      <w:pPr>
+        <w:spacing w:after="0" w:line="240" w:lineRule="auto"/>
+        <w:jc w:val="both"/>
+        <w:rPr>
+          <w:sz w:val="18"/>
+          <w:szCs w:val="18"/>
+        </w:rPr>
+      </w:pPr>
+      <w:r>
+        <w:rPr>
+          <w:sz w:val="18"/>
+          <w:szCs w:val="18"/>
+        </w:rPr>
+        <w:t>54 : 3.5798962932666043e-10</w:t>
+      </w:r>
+    </w:p>
+    <w:p>
+      <w:pPr>
+        <w:spacing w:after="0" w:line="240" w:lineRule="auto"/>
+        <w:jc w:val="both"/>
+        <w:rPr>
+          <w:sz w:val="18"/>
+          <w:szCs w:val="18"/>
+        </w:rPr>
+      </w:pPr>
+      <w:r>
+        <w:rPr>
+          <w:sz w:val="18"/>
+          <w:szCs w:val="18"/>
+        </w:rPr>
+        <w:t>55 : 5.90225115838168e-10</w:t>
+      </w:r>
+    </w:p>
+    <w:p>
+      <w:pPr>
+        <w:spacing w:after="0" w:line="240" w:lineRule="auto"/>
+        <w:jc w:val="both"/>
+        <w:rPr>
+          <w:sz w:val="18"/>
+          <w:szCs w:val="18"/>
+        </w:rPr>
+      </w:pPr>
+      <w:r>
+        <w:rPr>
+          <w:sz w:val="18"/>
+          <w:szCs w:val="18"/>
+        </w:rPr>
+        <w:t>56 : 9.731167010191914e-10</w:t>
+      </w:r>
+    </w:p>
+    <w:p>
+      <w:pPr>
+        <w:spacing w:after="0" w:line="240" w:lineRule="auto"/>
+        <w:jc w:val="both"/>
+        <w:rPr>
+          <w:sz w:val="18"/>
+          <w:szCs w:val="18"/>
+        </w:rPr>
+      </w:pPr>
+      <w:r>
+        <w:rPr>
+          <w:sz w:val="18"/>
+          <w:szCs w:val="18"/>
+        </w:rPr>
+        <w:t>57 : 1.6043981985034359e-9</w:t>
+      </w:r>
+    </w:p>
+    <w:p>
+      <w:pPr>
+        <w:spacing w:after="0" w:line="240" w:lineRule="auto"/>
+        <w:jc w:val="both"/>
+        <w:rPr>
+          <w:sz w:val="18"/>
+          <w:szCs w:val="18"/>
+        </w:rPr>
+      </w:pPr>
+      <w:r>
+        <w:rPr>
+          <w:sz w:val="18"/>
+          <w:szCs w:val="18"/>
+        </w:rPr>
+        <w:t>58 : 2.645205422028757e-9</w:t>
+      </w:r>
+    </w:p>
+    <w:p>
+      <w:pPr>
+        <w:spacing w:after="0" w:line="240" w:lineRule="auto"/>
+        <w:jc w:val="both"/>
+        <w:rPr>
+          <w:sz w:val="18"/>
+          <w:szCs w:val="18"/>
+        </w:rPr>
+      </w:pPr>
+      <w:r>
+        <w:rPr>
+          <w:sz w:val="18"/>
+          <w:szCs w:val="18"/>
+        </w:rPr>
+        <w:t>59 : 4.361206405209267e-9</w:t>
+      </w:r>
+    </w:p>
+    <w:p>
+      <w:pPr>
+        <w:spacing w:after="0" w:line="240" w:lineRule="auto"/>
+        <w:jc w:val="both"/>
+        <w:rPr>
+          <w:sz w:val="18"/>
+          <w:szCs w:val="18"/>
+        </w:rPr>
+      </w:pPr>
+      <w:r>
+        <w:rPr>
+          <w:sz w:val="18"/>
+          <w:szCs w:val="18"/>
+        </w:rPr>
+        <w:t>60 : 7.1904136589165336e-9</w:t>
+      </w:r>
+    </w:p>
+    <w:p>
+      <w:pPr>
+        <w:spacing w:after="0" w:line="240" w:lineRule="auto"/>
+        <w:jc w:val="both"/>
+        <w:rPr>
+          <w:sz w:val="18"/>
+          <w:szCs w:val="18"/>
+        </w:rPr>
+      </w:pPr>
+      <w:r>
+        <w:rPr>
+          <w:sz w:val="18"/>
+          <w:szCs w:val="18"/>
+        </w:rPr>
+        <w:t>61 : 1.1854987653010073e-8</w:t>
+      </w:r>
+    </w:p>
+    <w:p>
+      <w:pPr>
+        <w:spacing w:after="0" w:line="240" w:lineRule="auto"/>
+        <w:jc w:val="both"/>
+        <w:rPr>
+          <w:sz w:val="18"/>
+          <w:szCs w:val="18"/>
+        </w:rPr>
+      </w:pPr>
+      <w:r>
+        <w:rPr>
+          <w:sz w:val="18"/>
+          <w:szCs w:val="18"/>
+        </w:rPr>
+        <w:t>62 : 1.9545569514813027e-8</w:t>
+      </w:r>
+    </w:p>
+    <w:p>
+      <w:pPr>
+        <w:spacing w:after="0" w:line="240" w:lineRule="auto"/>
+        <w:jc w:val="both"/>
+        <w:rPr>
+          <w:sz w:val="18"/>
+          <w:szCs w:val="18"/>
+        </w:rPr>
+      </w:pPr>
+      <w:r>
+        <w:rPr>
+          <w:sz w:val="18"/>
+          <w:szCs w:val="18"/>
+        </w:rPr>
+        <w:t>63 : 3.222519405253193e-8</w:t>
+      </w:r>
+    </w:p>
+    <w:p>
+      <w:pPr>
+        <w:spacing w:after="0" w:line="240" w:lineRule="auto"/>
+        <w:jc w:val="both"/>
+        <w:rPr>
+          <w:sz w:val="18"/>
+          <w:szCs w:val="18"/>
+        </w:rPr>
+      </w:pPr>
+      <w:r>
+        <w:rPr>
+          <w:sz w:val="18"/>
+          <w:szCs w:val="18"/>
+        </w:rPr>
+        <w:t>64 : 5.313035703034358e-8</w:t>
+      </w:r>
+    </w:p>
+    <w:p>
+      <w:pPr>
+        <w:spacing w:after="0" w:line="240" w:lineRule="auto"/>
+        <w:jc w:val="both"/>
+        <w:rPr>
+          <w:sz w:val="18"/>
+          <w:szCs w:val="18"/>
+        </w:rPr>
+      </w:pPr>
+      <w:r>
+        <w:rPr>
+          <w:sz w:val="18"/>
+          <w:szCs w:val="18"/>
+        </w:rPr>
         <w:lastRenderedPageBreak/>
-        <w:t xml:space="preserve">o Với mỗi thử nghiệm: </w:t>
-      </w:r>
-    </w:p>
-    <w:p>
-      <w:pPr>
-        <w:rPr>
-          <w:color w:val="E7E6E6" w:themeColor="background2"/>
-        </w:rPr>
-      </w:pPr>
-      <w:r>
-        <w:rPr>
-          <w:color w:val="E7E6E6" w:themeColor="background2"/>
-        </w:rPr>
-        <w:t> Mô hình hóa tính toán: cấu trúc dữ liệu hoặc phương pháp thể hiện các bài</w:t>
-      </w:r>
-      <w:r>
-        <w:rPr>
-          <w:color w:val="E7E6E6" w:themeColor="background2"/>
-        </w:rPr>
-        <w:t xml:space="preserve">n </w:t>
-      </w:r>
-      <w:r>
-        <w:rPr>
-          <w:color w:val="E7E6E6" w:themeColor="background2"/>
-        </w:rPr>
-        <w:t>toán.</w:t>
-      </w:r>
-    </w:p>
-    <w:p>
-      <w:pPr>
-        <w:rPr>
-          <w:color w:val="E7E6E6" w:themeColor="background2"/>
-        </w:rPr>
-      </w:pPr>
-      <w:r>
-        <w:rPr>
-          <w:color w:val="E7E6E6" w:themeColor="background2"/>
-        </w:rPr>
-        <w:t> Phương pháp giải quyết: phương pháp, thuật toán được sử dụng cho việc giải</w:t>
-      </w:r>
-      <w:r>
-        <w:rPr>
-          <w:color w:val="E7E6E6" w:themeColor="background2"/>
-        </w:rPr>
-        <w:t xml:space="preserve"> </w:t>
-      </w:r>
-      <w:r>
-        <w:rPr>
-          <w:color w:val="E7E6E6" w:themeColor="background2"/>
-        </w:rPr>
-        <w:t>quyết bài toán, lý do lựa chọn phương pháp.</w:t>
-      </w:r>
-    </w:p>
-    <w:p>
-      <w:pPr>
-        <w:jc w:val="both"/>
-        <w:rPr>
-          <w:color w:val="E7E6E6" w:themeColor="background2"/>
-        </w:rPr>
-      </w:pPr>
-      <w:r>
-        <w:rPr>
-          <w:color w:val="E7E6E6" w:themeColor="background2"/>
-        </w:rPr>
-        <w:t xml:space="preserve">Với hành vi hợp lí, policy Iterated best response là phù hợp nhất vì nó vừa đảm bảo tính được Nash Equilibrium, vừa dễ cài đặt. Và policy Hierarchical Softmax thì lại phù hợp với hành vi thực tế và đưa ra kết quả đúng dự đoán. </w:t>
-      </w:r>
-    </w:p>
-    <w:p>
-      <w:pPr>
-        <w:rPr>
-          <w:color w:val="E7E6E6" w:themeColor="background2"/>
-        </w:rPr>
-      </w:pPr>
-      <w:r>
-        <w:rPr>
-          <w:color w:val="E7E6E6" w:themeColor="background2"/>
-        </w:rPr>
-        <w:t> Code: hướng dẫn và mô tả về đoạn code mà bạn đã viết (hay sử dụng). Lưu ý:</w:t>
-      </w:r>
-      <w:r>
-        <w:rPr>
-          <w:color w:val="E7E6E6" w:themeColor="background2"/>
-        </w:rPr>
-        <w:t xml:space="preserve"> </w:t>
-      </w:r>
-      <w:r>
-        <w:rPr>
-          <w:color w:val="E7E6E6" w:themeColor="background2"/>
-        </w:rPr>
-        <w:t xml:space="preserve">cần ghi rõ nguồn (nếu bạn sao chép đoạn code ở đâu đó). </w:t>
-      </w:r>
-    </w:p>
-    <w:p>
-      <w:pPr>
-        <w:rPr>
-          <w:color w:val="E7E6E6" w:themeColor="background2"/>
-        </w:rPr>
-      </w:pPr>
-      <w:r>
-        <w:rPr>
-          <w:color w:val="E7E6E6" w:themeColor="background2"/>
-        </w:rPr>
-        <w:t xml:space="preserve"> Phân tích: kết quả thử nghiệm và ý nghĩa. </w:t>
-      </w:r>
+        <w:t>65 : 8.759713383619207e-8</w:t>
+      </w:r>
+    </w:p>
+    <w:p>
+      <w:pPr>
+        <w:spacing w:after="0" w:line="240" w:lineRule="auto"/>
+        <w:jc w:val="both"/>
+        <w:rPr>
+          <w:sz w:val="18"/>
+          <w:szCs w:val="18"/>
+        </w:rPr>
+      </w:pPr>
+      <w:r>
+        <w:rPr>
+          <w:sz w:val="18"/>
+          <w:szCs w:val="18"/>
+        </w:rPr>
+        <w:t>66 : 1.4442321453408088e-7</w:t>
+      </w:r>
+    </w:p>
+    <w:p>
+      <w:pPr>
+        <w:spacing w:after="0" w:line="240" w:lineRule="auto"/>
+        <w:jc w:val="both"/>
+        <w:rPr>
+          <w:sz w:val="18"/>
+          <w:szCs w:val="18"/>
+        </w:rPr>
+      </w:pPr>
+      <w:r>
+        <w:rPr>
+          <w:sz w:val="18"/>
+          <w:szCs w:val="18"/>
+        </w:rPr>
+        <w:t>67 : 2.3811350815434896e-7</w:t>
+      </w:r>
+    </w:p>
+    <w:p>
+      <w:pPr>
+        <w:spacing w:after="0" w:line="240" w:lineRule="auto"/>
+        <w:jc w:val="both"/>
+        <w:rPr>
+          <w:sz w:val="18"/>
+          <w:szCs w:val="18"/>
+        </w:rPr>
+      </w:pPr>
+      <w:r>
+        <w:rPr>
+          <w:sz w:val="18"/>
+          <w:szCs w:val="18"/>
+        </w:rPr>
+        <w:t>68 : 3.925824859816133e-7</w:t>
+      </w:r>
+    </w:p>
+    <w:p>
+      <w:pPr>
+        <w:spacing w:after="0" w:line="240" w:lineRule="auto"/>
+        <w:jc w:val="both"/>
+        <w:rPr>
+          <w:sz w:val="18"/>
+          <w:szCs w:val="18"/>
+        </w:rPr>
+      </w:pPr>
+      <w:r>
+        <w:rPr>
+          <w:sz w:val="18"/>
+          <w:szCs w:val="18"/>
+        </w:rPr>
+        <w:t>69 : 6.472582259639021e-7</w:t>
+      </w:r>
+    </w:p>
+    <w:p>
+      <w:pPr>
+        <w:spacing w:after="0" w:line="240" w:lineRule="auto"/>
+        <w:jc w:val="both"/>
+        <w:rPr>
+          <w:sz w:val="18"/>
+          <w:szCs w:val="18"/>
+        </w:rPr>
+      </w:pPr>
+      <w:r>
+        <w:rPr>
+          <w:sz w:val="18"/>
+          <w:szCs w:val="18"/>
+        </w:rPr>
+        <w:t>70 : 1.0671460421185993e-6</w:t>
+      </w:r>
+    </w:p>
+    <w:p>
+      <w:pPr>
+        <w:spacing w:after="0" w:line="240" w:lineRule="auto"/>
+        <w:jc w:val="both"/>
+        <w:rPr>
+          <w:sz w:val="18"/>
+          <w:szCs w:val="18"/>
+        </w:rPr>
+      </w:pPr>
+      <w:r>
+        <w:rPr>
+          <w:sz w:val="18"/>
+          <w:szCs w:val="18"/>
+        </w:rPr>
+        <w:t>71 : 1.7594199562340443e-6</w:t>
+      </w:r>
+    </w:p>
+    <w:p>
+      <w:pPr>
+        <w:spacing w:after="0" w:line="240" w:lineRule="auto"/>
+        <w:jc w:val="both"/>
+        <w:rPr>
+          <w:sz w:val="18"/>
+          <w:szCs w:val="18"/>
+        </w:rPr>
+      </w:pPr>
+      <w:r>
+        <w:rPr>
+          <w:sz w:val="18"/>
+          <w:szCs w:val="18"/>
+        </w:rPr>
+        <w:t>72 : 2.9007756483383676e-6</w:t>
+      </w:r>
+    </w:p>
+    <w:p>
+      <w:pPr>
+        <w:spacing w:after="0" w:line="240" w:lineRule="auto"/>
+        <w:jc w:val="both"/>
+        <w:rPr>
+          <w:sz w:val="18"/>
+          <w:szCs w:val="18"/>
+        </w:rPr>
+      </w:pPr>
+      <w:r>
+        <w:rPr>
+          <w:sz w:val="18"/>
+          <w:szCs w:val="18"/>
+        </w:rPr>
+        <w:t>73 : 4.782523058983758e-6</w:t>
+      </w:r>
+    </w:p>
+    <w:p>
+      <w:pPr>
+        <w:spacing w:after="0" w:line="240" w:lineRule="auto"/>
+        <w:jc w:val="both"/>
+        <w:rPr>
+          <w:sz w:val="18"/>
+          <w:szCs w:val="18"/>
+        </w:rPr>
+      </w:pPr>
+      <w:r>
+        <w:rPr>
+          <w:sz w:val="18"/>
+          <w:szCs w:val="18"/>
+        </w:rPr>
+        <w:t>74 : 7.884918504918905e-6</w:t>
+      </w:r>
+    </w:p>
+    <w:p>
+      <w:pPr>
+        <w:spacing w:after="0" w:line="240" w:lineRule="auto"/>
+        <w:jc w:val="both"/>
+        <w:rPr>
+          <w:sz w:val="18"/>
+          <w:szCs w:val="18"/>
+        </w:rPr>
+      </w:pPr>
+      <w:r>
+        <w:rPr>
+          <w:sz w:val="18"/>
+          <w:szCs w:val="18"/>
+        </w:rPr>
+        <w:t>75 : 1.2999682239840421e-5</w:t>
+      </w:r>
+    </w:p>
+    <w:p>
+      <w:pPr>
+        <w:spacing w:after="0" w:line="240" w:lineRule="auto"/>
+        <w:jc w:val="both"/>
+        <w:rPr>
+          <w:sz w:val="18"/>
+          <w:szCs w:val="18"/>
+        </w:rPr>
+      </w:pPr>
+      <w:r>
+        <w:rPr>
+          <w:sz w:val="18"/>
+          <w:szCs w:val="18"/>
+        </w:rPr>
+        <w:t>76 : 2.1431899609680266e-5</w:t>
+      </w:r>
+    </w:p>
+    <w:p>
+      <w:pPr>
+        <w:spacing w:after="0" w:line="240" w:lineRule="auto"/>
+        <w:jc w:val="both"/>
+        <w:rPr>
+          <w:sz w:val="18"/>
+          <w:szCs w:val="18"/>
+        </w:rPr>
+      </w:pPr>
+      <w:r>
+        <w:rPr>
+          <w:sz w:val="18"/>
+          <w:szCs w:val="18"/>
+        </w:rPr>
+        <w:t>77 : 3.533263849193083e-5</w:t>
+      </w:r>
+    </w:p>
+    <w:p>
+      <w:pPr>
+        <w:spacing w:after="0" w:line="240" w:lineRule="auto"/>
+        <w:jc w:val="both"/>
+        <w:rPr>
+          <w:sz w:val="18"/>
+          <w:szCs w:val="18"/>
+        </w:rPr>
+      </w:pPr>
+      <w:r>
+        <w:rPr>
+          <w:sz w:val="18"/>
+          <w:szCs w:val="18"/>
+        </w:rPr>
+        <w:t>78 : 5.824663284775086e-5</w:t>
+      </w:r>
+    </w:p>
+    <w:p>
+      <w:pPr>
+        <w:spacing w:after="0" w:line="240" w:lineRule="auto"/>
+        <w:jc w:val="both"/>
+        <w:rPr>
+          <w:sz w:val="18"/>
+          <w:szCs w:val="18"/>
+        </w:rPr>
+      </w:pPr>
+      <w:r>
+        <w:rPr>
+          <w:sz w:val="18"/>
+          <w:szCs w:val="18"/>
+        </w:rPr>
+        <w:t>79 : 9.601333218232245e-5</w:t>
+      </w:r>
+    </w:p>
+    <w:p>
+      <w:pPr>
+        <w:spacing w:after="0" w:line="240" w:lineRule="auto"/>
+        <w:jc w:val="both"/>
+        <w:rPr>
+          <w:sz w:val="18"/>
+          <w:szCs w:val="18"/>
+        </w:rPr>
+      </w:pPr>
+      <w:r>
+        <w:rPr>
+          <w:sz w:val="18"/>
+          <w:szCs w:val="18"/>
+        </w:rPr>
+        <w:t>80 : 0.00015824724725372054</w:t>
+      </w:r>
+    </w:p>
+    <w:p>
+      <w:pPr>
+        <w:spacing w:after="0" w:line="240" w:lineRule="auto"/>
+        <w:jc w:val="both"/>
+        <w:rPr>
+          <w:sz w:val="18"/>
+          <w:szCs w:val="18"/>
+        </w:rPr>
+      </w:pPr>
+      <w:r>
+        <w:rPr>
+          <w:sz w:val="18"/>
+          <w:szCs w:val="18"/>
+        </w:rPr>
+        <w:t>81 : 0.0002607644335682796</w:t>
+      </w:r>
+    </w:p>
+    <w:p>
+      <w:pPr>
+        <w:spacing w:after="0" w:line="240" w:lineRule="auto"/>
+        <w:jc w:val="both"/>
+        <w:rPr>
+          <w:sz w:val="18"/>
+          <w:szCs w:val="18"/>
+        </w:rPr>
+      </w:pPr>
+      <w:r>
+        <w:rPr>
+          <w:sz w:val="18"/>
+          <w:szCs w:val="18"/>
+        </w:rPr>
+        <w:t>82 : 0.00042954464934018646</w:t>
+      </w:r>
+    </w:p>
+    <w:p>
+      <w:pPr>
+        <w:spacing w:after="0" w:line="240" w:lineRule="auto"/>
+        <w:jc w:val="both"/>
+        <w:rPr>
+          <w:sz w:val="18"/>
+          <w:szCs w:val="18"/>
+        </w:rPr>
+      </w:pPr>
+      <w:r>
+        <w:rPr>
+          <w:sz w:val="18"/>
+          <w:szCs w:val="18"/>
+        </w:rPr>
+        <w:t>83 : 0.0007071600191436851</w:t>
+      </w:r>
+    </w:p>
+    <w:p>
+      <w:pPr>
+        <w:spacing w:after="0" w:line="240" w:lineRule="auto"/>
+        <w:jc w:val="both"/>
+        <w:rPr>
+          <w:sz w:val="18"/>
+          <w:szCs w:val="18"/>
+        </w:rPr>
+      </w:pPr>
+      <w:r>
+        <w:rPr>
+          <w:sz w:val="18"/>
+          <w:szCs w:val="18"/>
+        </w:rPr>
+        <w:t>84 : 0.0011630947678960047</w:t>
+      </w:r>
+    </w:p>
+    <w:p>
+      <w:pPr>
+        <w:spacing w:after="0" w:line="240" w:lineRule="auto"/>
+        <w:jc w:val="both"/>
+        <w:rPr>
+          <w:sz w:val="18"/>
+          <w:szCs w:val="18"/>
+        </w:rPr>
+      </w:pPr>
+      <w:r>
+        <w:rPr>
+          <w:sz w:val="18"/>
+          <w:szCs w:val="18"/>
+        </w:rPr>
+        <w:t>85 : 0.0019100130901855202</w:t>
+      </w:r>
+    </w:p>
+    <w:p>
+      <w:pPr>
+        <w:spacing w:after="0" w:line="240" w:lineRule="auto"/>
+        <w:jc w:val="both"/>
+        <w:rPr>
+          <w:sz w:val="18"/>
+          <w:szCs w:val="18"/>
+        </w:rPr>
+      </w:pPr>
+      <w:r>
+        <w:rPr>
+          <w:sz w:val="18"/>
+          <w:szCs w:val="18"/>
+        </w:rPr>
+        <w:t>86 : 0.003128607447763954</w:t>
+      </w:r>
+    </w:p>
+    <w:p>
+      <w:pPr>
+        <w:spacing w:after="0" w:line="240" w:lineRule="auto"/>
+        <w:jc w:val="both"/>
+        <w:rPr>
+          <w:sz w:val="18"/>
+          <w:szCs w:val="18"/>
+        </w:rPr>
+      </w:pPr>
+      <w:r>
+        <w:rPr>
+          <w:sz w:val="18"/>
+          <w:szCs w:val="18"/>
+        </w:rPr>
+        <w:t>87 : 0.005103447339925789</w:t>
+      </w:r>
+    </w:p>
+    <w:p>
+      <w:pPr>
+        <w:spacing w:after="0" w:line="240" w:lineRule="auto"/>
+        <w:jc w:val="both"/>
+        <w:rPr>
+          <w:sz w:val="18"/>
+          <w:szCs w:val="18"/>
+        </w:rPr>
+      </w:pPr>
+      <w:r>
+        <w:rPr>
+          <w:sz w:val="18"/>
+          <w:szCs w:val="18"/>
+        </w:rPr>
+        <w:t>88 : 0.00826920041120103</w:t>
+      </w:r>
+    </w:p>
+    <w:p>
+      <w:pPr>
+        <w:spacing w:after="0" w:line="240" w:lineRule="auto"/>
+        <w:jc w:val="both"/>
+        <w:rPr>
+          <w:sz w:val="18"/>
+          <w:szCs w:val="18"/>
+        </w:rPr>
+      </w:pPr>
+      <w:r>
+        <w:rPr>
+          <w:sz w:val="18"/>
+          <w:szCs w:val="18"/>
+        </w:rPr>
+        <w:t>89 : 0.013256029860947326</w:t>
+      </w:r>
+    </w:p>
+    <w:p>
+      <w:pPr>
+        <w:spacing w:after="0" w:line="240" w:lineRule="auto"/>
+        <w:jc w:val="both"/>
+        <w:rPr>
+          <w:sz w:val="18"/>
+          <w:szCs w:val="18"/>
+        </w:rPr>
+      </w:pPr>
+      <w:r>
+        <w:rPr>
+          <w:sz w:val="18"/>
+          <w:szCs w:val="18"/>
+        </w:rPr>
+        <w:t>90 : 0.02089691869915554</w:t>
+      </w:r>
+    </w:p>
+    <w:p>
+      <w:pPr>
+        <w:spacing w:after="0" w:line="240" w:lineRule="auto"/>
+        <w:jc w:val="both"/>
+        <w:rPr>
+          <w:sz w:val="18"/>
+          <w:szCs w:val="18"/>
+        </w:rPr>
+      </w:pPr>
+      <w:r>
+        <w:rPr>
+          <w:sz w:val="18"/>
+          <w:szCs w:val="18"/>
+        </w:rPr>
+        <w:t>91 : 0.03211305066565022</w:t>
+      </w:r>
+    </w:p>
+    <w:p>
+      <w:pPr>
+        <w:spacing w:after="0" w:line="240" w:lineRule="auto"/>
+        <w:jc w:val="both"/>
+        <w:rPr>
+          <w:sz w:val="18"/>
+          <w:szCs w:val="18"/>
+        </w:rPr>
+      </w:pPr>
+      <w:r>
+        <w:rPr>
+          <w:sz w:val="18"/>
+          <w:szCs w:val="18"/>
+        </w:rPr>
+        <w:t>92 : 0.04755170974250347</w:t>
+      </w:r>
+    </w:p>
+    <w:p>
+      <w:pPr>
+        <w:spacing w:after="0" w:line="240" w:lineRule="auto"/>
+        <w:jc w:val="both"/>
+        <w:rPr>
+          <w:sz w:val="18"/>
+          <w:szCs w:val="18"/>
+        </w:rPr>
+      </w:pPr>
+      <w:r>
+        <w:rPr>
+          <w:sz w:val="18"/>
+          <w:szCs w:val="18"/>
+        </w:rPr>
+        <w:t>93 : 0.06692074604726286</w:t>
+      </w:r>
+    </w:p>
+    <w:p>
+      <w:pPr>
+        <w:spacing w:after="0" w:line="240" w:lineRule="auto"/>
+        <w:jc w:val="both"/>
+        <w:rPr>
+          <w:sz w:val="18"/>
+          <w:szCs w:val="18"/>
+        </w:rPr>
+      </w:pPr>
+      <w:r>
+        <w:rPr>
+          <w:sz w:val="18"/>
+          <w:szCs w:val="18"/>
+        </w:rPr>
+        <w:t>94 : 0.0882950984900803</w:t>
+      </w:r>
+    </w:p>
+    <w:p>
+      <w:pPr>
+        <w:spacing w:after="0" w:line="240" w:lineRule="auto"/>
+        <w:jc w:val="both"/>
+        <w:rPr>
+          <w:sz w:val="18"/>
+          <w:szCs w:val="18"/>
+        </w:rPr>
+      </w:pPr>
+      <w:r>
+        <w:rPr>
+          <w:sz w:val="18"/>
+          <w:szCs w:val="18"/>
+        </w:rPr>
+        <w:t>95 : 0.10811653132611773</w:t>
+      </w:r>
+    </w:p>
+    <w:p>
+      <w:pPr>
+        <w:spacing w:after="0" w:line="240" w:lineRule="auto"/>
+        <w:jc w:val="both"/>
+        <w:rPr>
+          <w:sz w:val="18"/>
+          <w:szCs w:val="18"/>
+        </w:rPr>
+      </w:pPr>
+      <w:r>
+        <w:rPr>
+          <w:sz w:val="18"/>
+          <w:szCs w:val="18"/>
+        </w:rPr>
+        <w:t>96 : 0.12242106735293848</w:t>
+      </w:r>
+    </w:p>
+    <w:p>
+      <w:pPr>
+        <w:spacing w:after="0" w:line="240" w:lineRule="auto"/>
+        <w:jc w:val="both"/>
+        <w:rPr>
+          <w:sz w:val="18"/>
+          <w:szCs w:val="18"/>
+        </w:rPr>
+      </w:pPr>
+      <w:r>
+        <w:rPr>
+          <w:sz w:val="18"/>
+          <w:szCs w:val="18"/>
+        </w:rPr>
+        <w:t>97 : 0.12865448100069946</w:t>
+      </w:r>
+    </w:p>
+    <w:p>
+      <w:pPr>
+        <w:spacing w:after="0" w:line="240" w:lineRule="auto"/>
+        <w:jc w:val="both"/>
+        <w:rPr>
+          <w:sz w:val="18"/>
+          <w:szCs w:val="18"/>
+        </w:rPr>
+      </w:pPr>
+      <w:r>
+        <w:rPr>
+          <w:sz w:val="18"/>
+          <w:szCs w:val="18"/>
+        </w:rPr>
+        <w:t>98 : 0.1266419725577256</w:t>
+      </w:r>
+    </w:p>
+    <w:p>
+      <w:pPr>
+        <w:spacing w:after="0" w:line="240" w:lineRule="auto"/>
+        <w:jc w:val="both"/>
+        <w:rPr>
+          <w:sz w:val="18"/>
+          <w:szCs w:val="18"/>
+        </w:rPr>
+      </w:pPr>
+      <w:r>
+        <w:rPr>
+          <w:sz w:val="18"/>
+          <w:szCs w:val="18"/>
+        </w:rPr>
+        <w:t>99 : 0.11813095698074508</w:t>
+      </w:r>
+    </w:p>
+    <w:p>
+      <w:pPr>
+        <w:spacing w:after="0" w:line="240" w:lineRule="auto"/>
+        <w:jc w:val="both"/>
+        <w:rPr>
+          <w:sz w:val="18"/>
+          <w:szCs w:val="18"/>
+        </w:rPr>
+      </w:pPr>
+      <w:r>
+        <w:rPr>
+          <w:sz w:val="18"/>
+          <w:szCs w:val="18"/>
+        </w:rPr>
+        <w:t>100 : 0.10562729389624304</w:t>
+      </w:r>
+    </w:p>
+    <w:p>
+      <w:pPr>
+        <w:spacing w:after="0" w:line="240" w:lineRule="auto"/>
+        <w:jc w:val="both"/>
+        <w:rPr>
+          <w:sz w:val="18"/>
+          <w:szCs w:val="18"/>
+        </w:rPr>
+        <w:sectPr>
+          <w:type w:val="continuous"/>
+          <w:pgSz w:w="11909" w:h="16834" w:code="9"/>
+          <w:pgMar w:top="1134" w:right="1134" w:bottom="1134" w:left="1134" w:header="720" w:footer="720" w:gutter="0"/>
+          <w:cols w:num="3" w:space="567"/>
+          <w:docGrid w:linePitch="360"/>
+        </w:sectPr>
+      </w:pPr>
+    </w:p>
+    <w:p>
+      <w:pPr>
+        <w:spacing w:after="0" w:line="240" w:lineRule="auto"/>
+        <w:jc w:val="both"/>
+        <w:rPr>
+          <w:sz w:val="18"/>
+          <w:szCs w:val="18"/>
+        </w:rPr>
+      </w:pPr>
+    </w:p>
+    <w:p>
+      <w:pPr>
+        <w:spacing w:after="0" w:line="240" w:lineRule="auto"/>
+        <w:jc w:val="both"/>
+      </w:pPr>
+      <w:r>
+        <w:t>Khi vẽ ra biểu đồ:</w:t>
+      </w:r>
+    </w:p>
+    <w:p>
+      <w:pPr>
+        <w:spacing w:after="0" w:line="240" w:lineRule="auto"/>
+        <w:jc w:val="both"/>
+        <w:rPr>
+          <w:sz w:val="18"/>
+          <w:szCs w:val="18"/>
+        </w:rPr>
+      </w:pPr>
+      <w:r>
+        <w:rPr>
+          <w:noProof/>
+          <w:sz w:val="18"/>
+          <w:szCs w:val="18"/>
+        </w:rPr>
+        <w:drawing>
+          <wp:inline distT="0" distB="0" distL="0" distR="0" wp14:anchorId="797773DC" wp14:editId="39A2BCBB">
+            <wp:extent cx="4518837" cy="3008878"/>
+            <wp:effectExtent l="19050" t="19050" r="15240" b="20320"/>
+            <wp:docPr id="20" name="Picture 20"/>
+            <wp:cNvGraphicFramePr>
+              <a:graphicFrameLocks xmlns:a="http://schemas.openxmlformats.org/drawingml/2006/main" noChangeAspect="1"/>
+            </wp:cNvGraphicFramePr>
+            <a:graphic xmlns:a="http://schemas.openxmlformats.org/drawingml/2006/main">
+              <a:graphicData uri="http://schemas.openxmlformats.org/drawingml/2006/picture">
+                <pic:pic xmlns:pic="http://schemas.openxmlformats.org/drawingml/2006/picture">
+                  <pic:nvPicPr>
+                    <pic:cNvPr id="0" name="Picture 1"/>
+                    <pic:cNvPicPr>
+                      <a:picLocks noChangeAspect="1" noChangeArrowheads="1"/>
+                    </pic:cNvPicPr>
+                  </pic:nvPicPr>
+                  <pic:blipFill>
+                    <a:blip r:embed="rId9">
+                      <a:extLst>
+                        <a:ext uri="{28A0092B-C50C-407E-A947-70E740481C1C}">
+                          <a14:useLocalDpi xmlns:a14="http://schemas.microsoft.com/office/drawing/2010/main" val="0"/>
+                        </a:ext>
+                      </a:extLst>
+                    </a:blip>
+                    <a:srcRect/>
+                    <a:stretch>
+                      <a:fillRect/>
+                    </a:stretch>
+                  </pic:blipFill>
+                  <pic:spPr bwMode="auto">
+                    <a:xfrm>
+                      <a:off x="0" y="0"/>
+                      <a:ext cx="4522020" cy="3010997"/>
+                    </a:xfrm>
+                    <a:prstGeom prst="rect">
+                      <a:avLst/>
+                    </a:prstGeom>
+                    <a:noFill/>
+                    <a:ln>
+                      <a:solidFill>
+                        <a:schemeClr val="tx1"/>
+                      </a:solidFill>
+                    </a:ln>
+                  </pic:spPr>
+                </pic:pic>
+              </a:graphicData>
+            </a:graphic>
+          </wp:inline>
+        </w:drawing>
+      </w:r>
+    </w:p>
+    <w:p>
+      <w:pPr>
+        <w:spacing w:after="0" w:line="240" w:lineRule="auto"/>
+        <w:jc w:val="both"/>
+        <w:rPr>
+          <w:sz w:val="18"/>
+          <w:szCs w:val="18"/>
+        </w:rPr>
+      </w:pPr>
+    </w:p>
+    <w:p>
+      <w:pPr>
+        <w:spacing w:after="0" w:line="240" w:lineRule="auto"/>
+        <w:jc w:val="both"/>
+        <w:rPr>
+          <w:sz w:val="18"/>
+          <w:szCs w:val="18"/>
+        </w:rPr>
+      </w:pPr>
+    </w:p>
+    <w:p>
+      <w:pPr>
+        <w:spacing w:after="0" w:line="240" w:lineRule="auto"/>
+        <w:jc w:val="both"/>
+      </w:pPr>
+      <w:r>
+        <w:t xml:space="preserve">Ý nghĩa: </w:t>
+      </w:r>
+      <w:r>
+        <w:t>Ta th</w:t>
+      </w:r>
+      <w:r>
+        <w:t>ấy rằng Hierarchical Softmax đã dự đoán đúng hành động thực tế của con người, là tập trung chọn những giá tiền cao và hầu như không chọn những giá tiền thấp – những lựa chọn gần Nash equilibrium.</w:t>
+      </w:r>
+      <w:r>
+        <w:t xml:space="preserve"> Suy ra Hierarchical</w:t>
+      </w:r>
+      <w:r>
+        <w:t xml:space="preserve"> là một</w:t>
+      </w:r>
+      <w:r>
+        <w:t xml:space="preserve"> trong những</w:t>
+      </w:r>
+      <w:r>
+        <w:t xml:space="preserve"> phương pháp hiệu quả</w:t>
+      </w:r>
+      <w:r>
+        <w:t xml:space="preserve"> và rất tốt cho mô phỏng sự “bất hợp lí” của hành vi con người</w:t>
+      </w:r>
+      <w:r>
+        <w:t>, và đồng thời dễ cài đặt.</w:t>
+      </w:r>
+    </w:p>
+    <w:p>
+      <w:pPr>
+        <w:rPr>
+          <w:b/>
+          <w:bCs/>
+        </w:rPr>
+      </w:pPr>
     </w:p>
     <w:p>
       <w:pPr>
@@ -3204,6 +8822,7 @@
       </w:r>
     </w:p>
     <w:sectPr>
+      <w:type w:val="continuous"/>
       <w:pgSz w:w="11909" w:h="16834" w:code="9"/>
       <w:pgMar w:top="1134" w:right="1134" w:bottom="1134" w:left="1134" w:header="720" w:footer="720" w:gutter="0"/>
       <w:cols w:space="720"/>
@@ -3847,6 +9466,95 @@
     </w:lvl>
   </w:abstractNum>
   <w:abstractNum w:abstractNumId="6" w15:restartNumberingAfterBreak="0">
+    <w:nsid w:val="4F1C1B35"/>
+    <w:multiLevelType w:val="hybridMultilevel"/>
+    <w:tmpl w:val="4412D060"/>
+    <w:lvl w:ilvl="0" w:tplc="04090017">
+      <w:start w:val="1"/>
+      <w:numFmt w:val="lowerLetter"/>
+      <w:lvlText w:val="%1)"/>
+      <w:lvlJc w:val="left"/>
+      <w:pPr>
+        <w:ind w:left="720" w:hanging="360"/>
+      </w:pPr>
+      <w:rPr>
+        <w:rFonts w:hint="default"/>
+      </w:rPr>
+    </w:lvl>
+    <w:lvl w:ilvl="1" w:tplc="04090019" w:tentative="1">
+      <w:start w:val="1"/>
+      <w:numFmt w:val="lowerLetter"/>
+      <w:lvlText w:val="%2."/>
+      <w:lvlJc w:val="left"/>
+      <w:pPr>
+        <w:ind w:left="1440" w:hanging="360"/>
+      </w:pPr>
+    </w:lvl>
+    <w:lvl w:ilvl="2" w:tplc="0409001B" w:tentative="1">
+      <w:start w:val="1"/>
+      <w:numFmt w:val="lowerRoman"/>
+      <w:lvlText w:val="%3."/>
+      <w:lvlJc w:val="right"/>
+      <w:pPr>
+        <w:ind w:left="2160" w:hanging="180"/>
+      </w:pPr>
+    </w:lvl>
+    <w:lvl w:ilvl="3" w:tplc="0409000F" w:tentative="1">
+      <w:start w:val="1"/>
+      <w:numFmt w:val="decimal"/>
+      <w:lvlText w:val="%4."/>
+      <w:lvlJc w:val="left"/>
+      <w:pPr>
+        <w:ind w:left="2880" w:hanging="360"/>
+      </w:pPr>
+    </w:lvl>
+    <w:lvl w:ilvl="4" w:tplc="04090019" w:tentative="1">
+      <w:start w:val="1"/>
+      <w:numFmt w:val="lowerLetter"/>
+      <w:lvlText w:val="%5."/>
+      <w:lvlJc w:val="left"/>
+      <w:pPr>
+        <w:ind w:left="3600" w:hanging="360"/>
+      </w:pPr>
+    </w:lvl>
+    <w:lvl w:ilvl="5" w:tplc="0409001B" w:tentative="1">
+      <w:start w:val="1"/>
+      <w:numFmt w:val="lowerRoman"/>
+      <w:lvlText w:val="%6."/>
+      <w:lvlJc w:val="right"/>
+      <w:pPr>
+        <w:ind w:left="4320" w:hanging="180"/>
+      </w:pPr>
+    </w:lvl>
+    <w:lvl w:ilvl="6" w:tplc="0409000F" w:tentative="1">
+      <w:start w:val="1"/>
+      <w:numFmt w:val="decimal"/>
+      <w:lvlText w:val="%7."/>
+      <w:lvlJc w:val="left"/>
+      <w:pPr>
+        <w:ind w:left="5040" w:hanging="360"/>
+      </w:pPr>
+    </w:lvl>
+    <w:lvl w:ilvl="7" w:tplc="04090019" w:tentative="1">
+      <w:start w:val="1"/>
+      <w:numFmt w:val="lowerLetter"/>
+      <w:lvlText w:val="%8."/>
+      <w:lvlJc w:val="left"/>
+      <w:pPr>
+        <w:ind w:left="5760" w:hanging="360"/>
+      </w:pPr>
+    </w:lvl>
+    <w:lvl w:ilvl="8" w:tplc="0409001B" w:tentative="1">
+      <w:start w:val="1"/>
+      <w:numFmt w:val="lowerRoman"/>
+      <w:lvlText w:val="%9."/>
+      <w:lvlJc w:val="right"/>
+      <w:pPr>
+        <w:ind w:left="6480" w:hanging="180"/>
+      </w:pPr>
+    </w:lvl>
+  </w:abstractNum>
+  <w:abstractNum w:abstractNumId="7" w15:restartNumberingAfterBreak="0">
     <w:nsid w:val="4F5B0B4C"/>
     <w:multiLevelType w:val="hybridMultilevel"/>
     <w:tmpl w:val="D5E69266"/>
@@ -3935,7 +9643,96 @@
       </w:pPr>
     </w:lvl>
   </w:abstractNum>
-  <w:abstractNum w:abstractNumId="7" w15:restartNumberingAfterBreak="0">
+  <w:abstractNum w:abstractNumId="8" w15:restartNumberingAfterBreak="0">
+    <w:nsid w:val="6ABC7F09"/>
+    <w:multiLevelType w:val="hybridMultilevel"/>
+    <w:tmpl w:val="6760409E"/>
+    <w:lvl w:ilvl="0" w:tplc="04090019">
+      <w:start w:val="1"/>
+      <w:numFmt w:val="lowerLetter"/>
+      <w:lvlText w:val="%1."/>
+      <w:lvlJc w:val="left"/>
+      <w:pPr>
+        <w:ind w:left="720" w:hanging="360"/>
+      </w:pPr>
+      <w:rPr>
+        <w:rFonts w:hint="default"/>
+      </w:rPr>
+    </w:lvl>
+    <w:lvl w:ilvl="1" w:tplc="04090019" w:tentative="1">
+      <w:start w:val="1"/>
+      <w:numFmt w:val="lowerLetter"/>
+      <w:lvlText w:val="%2."/>
+      <w:lvlJc w:val="left"/>
+      <w:pPr>
+        <w:ind w:left="1440" w:hanging="360"/>
+      </w:pPr>
+    </w:lvl>
+    <w:lvl w:ilvl="2" w:tplc="0409001B" w:tentative="1">
+      <w:start w:val="1"/>
+      <w:numFmt w:val="lowerRoman"/>
+      <w:lvlText w:val="%3."/>
+      <w:lvlJc w:val="right"/>
+      <w:pPr>
+        <w:ind w:left="2160" w:hanging="180"/>
+      </w:pPr>
+    </w:lvl>
+    <w:lvl w:ilvl="3" w:tplc="0409000F" w:tentative="1">
+      <w:start w:val="1"/>
+      <w:numFmt w:val="decimal"/>
+      <w:lvlText w:val="%4."/>
+      <w:lvlJc w:val="left"/>
+      <w:pPr>
+        <w:ind w:left="2880" w:hanging="360"/>
+      </w:pPr>
+    </w:lvl>
+    <w:lvl w:ilvl="4" w:tplc="04090019" w:tentative="1">
+      <w:start w:val="1"/>
+      <w:numFmt w:val="lowerLetter"/>
+      <w:lvlText w:val="%5."/>
+      <w:lvlJc w:val="left"/>
+      <w:pPr>
+        <w:ind w:left="3600" w:hanging="360"/>
+      </w:pPr>
+    </w:lvl>
+    <w:lvl w:ilvl="5" w:tplc="0409001B" w:tentative="1">
+      <w:start w:val="1"/>
+      <w:numFmt w:val="lowerRoman"/>
+      <w:lvlText w:val="%6."/>
+      <w:lvlJc w:val="right"/>
+      <w:pPr>
+        <w:ind w:left="4320" w:hanging="180"/>
+      </w:pPr>
+    </w:lvl>
+    <w:lvl w:ilvl="6" w:tplc="0409000F" w:tentative="1">
+      <w:start w:val="1"/>
+      <w:numFmt w:val="decimal"/>
+      <w:lvlText w:val="%7."/>
+      <w:lvlJc w:val="left"/>
+      <w:pPr>
+        <w:ind w:left="5040" w:hanging="360"/>
+      </w:pPr>
+    </w:lvl>
+    <w:lvl w:ilvl="7" w:tplc="04090019" w:tentative="1">
+      <w:start w:val="1"/>
+      <w:numFmt w:val="lowerLetter"/>
+      <w:lvlText w:val="%8."/>
+      <w:lvlJc w:val="left"/>
+      <w:pPr>
+        <w:ind w:left="5760" w:hanging="360"/>
+      </w:pPr>
+    </w:lvl>
+    <w:lvl w:ilvl="8" w:tplc="0409001B" w:tentative="1">
+      <w:start w:val="1"/>
+      <w:numFmt w:val="lowerRoman"/>
+      <w:lvlText w:val="%9."/>
+      <w:lvlJc w:val="right"/>
+      <w:pPr>
+        <w:ind w:left="6480" w:hanging="180"/>
+      </w:pPr>
+    </w:lvl>
+  </w:abstractNum>
+  <w:abstractNum w:abstractNumId="9" w15:restartNumberingAfterBreak="0">
     <w:nsid w:val="779F6A78"/>
     <w:multiLevelType w:val="hybridMultilevel"/>
     <w:tmpl w:val="CDE8DFD8"/>
@@ -4024,7 +9821,209 @@
       </w:pPr>
     </w:lvl>
   </w:abstractNum>
-  <w:abstractNum w:abstractNumId="8" w15:restartNumberingAfterBreak="0">
+  <w:abstractNum w:abstractNumId="10" w15:restartNumberingAfterBreak="0">
+    <w:nsid w:val="7BE0242E"/>
+    <w:multiLevelType w:val="hybridMultilevel"/>
+    <w:tmpl w:val="84E840F4"/>
+    <w:lvl w:ilvl="0" w:tplc="04090017">
+      <w:start w:val="1"/>
+      <w:numFmt w:val="lowerLetter"/>
+      <w:lvlText w:val="%1)"/>
+      <w:lvlJc w:val="left"/>
+      <w:pPr>
+        <w:ind w:left="720" w:hanging="360"/>
+      </w:pPr>
+      <w:rPr>
+        <w:rFonts w:hint="default"/>
+      </w:rPr>
+    </w:lvl>
+    <w:lvl w:ilvl="1" w:tplc="04090019" w:tentative="1">
+      <w:start w:val="1"/>
+      <w:numFmt w:val="lowerLetter"/>
+      <w:lvlText w:val="%2."/>
+      <w:lvlJc w:val="left"/>
+      <w:pPr>
+        <w:ind w:left="1440" w:hanging="360"/>
+      </w:pPr>
+    </w:lvl>
+    <w:lvl w:ilvl="2" w:tplc="0409001B" w:tentative="1">
+      <w:start w:val="1"/>
+      <w:numFmt w:val="lowerRoman"/>
+      <w:lvlText w:val="%3."/>
+      <w:lvlJc w:val="right"/>
+      <w:pPr>
+        <w:ind w:left="2160" w:hanging="180"/>
+      </w:pPr>
+    </w:lvl>
+    <w:lvl w:ilvl="3" w:tplc="0409000F" w:tentative="1">
+      <w:start w:val="1"/>
+      <w:numFmt w:val="decimal"/>
+      <w:lvlText w:val="%4."/>
+      <w:lvlJc w:val="left"/>
+      <w:pPr>
+        <w:ind w:left="2880" w:hanging="360"/>
+      </w:pPr>
+    </w:lvl>
+    <w:lvl w:ilvl="4" w:tplc="04090019" w:tentative="1">
+      <w:start w:val="1"/>
+      <w:numFmt w:val="lowerLetter"/>
+      <w:lvlText w:val="%5."/>
+      <w:lvlJc w:val="left"/>
+      <w:pPr>
+        <w:ind w:left="3600" w:hanging="360"/>
+      </w:pPr>
+    </w:lvl>
+    <w:lvl w:ilvl="5" w:tplc="0409001B" w:tentative="1">
+      <w:start w:val="1"/>
+      <w:numFmt w:val="lowerRoman"/>
+      <w:lvlText w:val="%6."/>
+      <w:lvlJc w:val="right"/>
+      <w:pPr>
+        <w:ind w:left="4320" w:hanging="180"/>
+      </w:pPr>
+    </w:lvl>
+    <w:lvl w:ilvl="6" w:tplc="0409000F" w:tentative="1">
+      <w:start w:val="1"/>
+      <w:numFmt w:val="decimal"/>
+      <w:lvlText w:val="%7."/>
+      <w:lvlJc w:val="left"/>
+      <w:pPr>
+        <w:ind w:left="5040" w:hanging="360"/>
+      </w:pPr>
+    </w:lvl>
+    <w:lvl w:ilvl="7" w:tplc="04090019" w:tentative="1">
+      <w:start w:val="1"/>
+      <w:numFmt w:val="lowerLetter"/>
+      <w:lvlText w:val="%8."/>
+      <w:lvlJc w:val="left"/>
+      <w:pPr>
+        <w:ind w:left="5760" w:hanging="360"/>
+      </w:pPr>
+    </w:lvl>
+    <w:lvl w:ilvl="8" w:tplc="0409001B" w:tentative="1">
+      <w:start w:val="1"/>
+      <w:numFmt w:val="lowerRoman"/>
+      <w:lvlText w:val="%9."/>
+      <w:lvlJc w:val="right"/>
+      <w:pPr>
+        <w:ind w:left="6480" w:hanging="180"/>
+      </w:pPr>
+    </w:lvl>
+  </w:abstractNum>
+  <w:abstractNum w:abstractNumId="11" w15:restartNumberingAfterBreak="0">
+    <w:nsid w:val="7E234D71"/>
+    <w:multiLevelType w:val="hybridMultilevel"/>
+    <w:tmpl w:val="027EDB42"/>
+    <w:lvl w:ilvl="0" w:tplc="04090001">
+      <w:start w:val="1"/>
+      <w:numFmt w:val="bullet"/>
+      <w:lvlText w:val=""/>
+      <w:lvlJc w:val="left"/>
+      <w:pPr>
+        <w:ind w:left="720" w:hanging="360"/>
+      </w:pPr>
+      <w:rPr>
+        <w:rFonts w:ascii="Symbol" w:hAnsi="Symbol" w:hint="default"/>
+      </w:rPr>
+    </w:lvl>
+    <w:lvl w:ilvl="1" w:tplc="04090003" w:tentative="1">
+      <w:start w:val="1"/>
+      <w:numFmt w:val="bullet"/>
+      <w:lvlText w:val="o"/>
+      <w:lvlJc w:val="left"/>
+      <w:pPr>
+        <w:ind w:left="1440" w:hanging="360"/>
+      </w:pPr>
+      <w:rPr>
+        <w:rFonts w:ascii="Courier New" w:hAnsi="Courier New" w:cs="Courier New" w:hint="default"/>
+      </w:rPr>
+    </w:lvl>
+    <w:lvl w:ilvl="2" w:tplc="04090005" w:tentative="1">
+      <w:start w:val="1"/>
+      <w:numFmt w:val="bullet"/>
+      <w:lvlText w:val=""/>
+      <w:lvlJc w:val="left"/>
+      <w:pPr>
+        <w:ind w:left="2160" w:hanging="360"/>
+      </w:pPr>
+      <w:rPr>
+        <w:rFonts w:ascii="Wingdings" w:hAnsi="Wingdings" w:hint="default"/>
+      </w:rPr>
+    </w:lvl>
+    <w:lvl w:ilvl="3" w:tplc="04090001" w:tentative="1">
+      <w:start w:val="1"/>
+      <w:numFmt w:val="bullet"/>
+      <w:lvlText w:val=""/>
+      <w:lvlJc w:val="left"/>
+      <w:pPr>
+        <w:ind w:left="2880" w:hanging="360"/>
+      </w:pPr>
+      <w:rPr>
+        <w:rFonts w:ascii="Symbol" w:hAnsi="Symbol" w:hint="default"/>
+      </w:rPr>
+    </w:lvl>
+    <w:lvl w:ilvl="4" w:tplc="04090003" w:tentative="1">
+      <w:start w:val="1"/>
+      <w:numFmt w:val="bullet"/>
+      <w:lvlText w:val="o"/>
+      <w:lvlJc w:val="left"/>
+      <w:pPr>
+        <w:ind w:left="3600" w:hanging="360"/>
+      </w:pPr>
+      <w:rPr>
+        <w:rFonts w:ascii="Courier New" w:hAnsi="Courier New" w:cs="Courier New" w:hint="default"/>
+      </w:rPr>
+    </w:lvl>
+    <w:lvl w:ilvl="5" w:tplc="04090005" w:tentative="1">
+      <w:start w:val="1"/>
+      <w:numFmt w:val="bullet"/>
+      <w:lvlText w:val=""/>
+      <w:lvlJc w:val="left"/>
+      <w:pPr>
+        <w:ind w:left="4320" w:hanging="360"/>
+      </w:pPr>
+      <w:rPr>
+        <w:rFonts w:ascii="Wingdings" w:hAnsi="Wingdings" w:hint="default"/>
+      </w:rPr>
+    </w:lvl>
+    <w:lvl w:ilvl="6" w:tplc="04090001" w:tentative="1">
+      <w:start w:val="1"/>
+      <w:numFmt w:val="bullet"/>
+      <w:lvlText w:val=""/>
+      <w:lvlJc w:val="left"/>
+      <w:pPr>
+        <w:ind w:left="5040" w:hanging="360"/>
+      </w:pPr>
+      <w:rPr>
+        <w:rFonts w:ascii="Symbol" w:hAnsi="Symbol" w:hint="default"/>
+      </w:rPr>
+    </w:lvl>
+    <w:lvl w:ilvl="7" w:tplc="04090003" w:tentative="1">
+      <w:start w:val="1"/>
+      <w:numFmt w:val="bullet"/>
+      <w:lvlText w:val="o"/>
+      <w:lvlJc w:val="left"/>
+      <w:pPr>
+        <w:ind w:left="5760" w:hanging="360"/>
+      </w:pPr>
+      <w:rPr>
+        <w:rFonts w:ascii="Courier New" w:hAnsi="Courier New" w:cs="Courier New" w:hint="default"/>
+      </w:rPr>
+    </w:lvl>
+    <w:lvl w:ilvl="8" w:tplc="04090005" w:tentative="1">
+      <w:start w:val="1"/>
+      <w:numFmt w:val="bullet"/>
+      <w:lvlText w:val=""/>
+      <w:lvlJc w:val="left"/>
+      <w:pPr>
+        <w:ind w:left="6480" w:hanging="360"/>
+      </w:pPr>
+      <w:rPr>
+        <w:rFonts w:ascii="Wingdings" w:hAnsi="Wingdings" w:hint="default"/>
+      </w:rPr>
+    </w:lvl>
+  </w:abstractNum>
+  <w:abstractNum w:abstractNumId="12" w15:restartNumberingAfterBreak="0">
     <w:nsid w:val="7F715EE5"/>
     <w:multiLevelType w:val="hybridMultilevel"/>
     <w:tmpl w:val="060A29D8"/>
@@ -4144,13 +10143,13 @@
     <w:abstractNumId w:val="0"/>
   </w:num>
   <w:num w:numId="3">
-    <w:abstractNumId w:val="8"/>
+    <w:abstractNumId w:val="12"/>
   </w:num>
   <w:num w:numId="4">
-    <w:abstractNumId w:val="6"/>
+    <w:abstractNumId w:val="7"/>
   </w:num>
   <w:num w:numId="5">
-    <w:abstractNumId w:val="7"/>
+    <w:abstractNumId w:val="9"/>
   </w:num>
   <w:num w:numId="6">
     <w:abstractNumId w:val="4"/>
@@ -4163,6 +10162,18 @@
   </w:num>
   <w:num w:numId="9">
     <w:abstractNumId w:val="2"/>
+  </w:num>
+  <w:num w:numId="10">
+    <w:abstractNumId w:val="11"/>
+  </w:num>
+  <w:num w:numId="11">
+    <w:abstractNumId w:val="6"/>
+  </w:num>
+  <w:num w:numId="12">
+    <w:abstractNumId w:val="8"/>
+  </w:num>
+  <w:num w:numId="13">
+    <w:abstractNumId w:val="10"/>
   </w:num>
 </w:numbering>
 </file>
@@ -4565,7 +10576,7 @@
   <w:style w:type="paragraph" w:default="1" w:styleId="Normal">
     <w:name w:val="Normal"/>
     <w:qFormat/>
-    <w:rsid w:val="00B01327"/>
+    <w:rsid w:val="0059203E"/>
   </w:style>
   <w:style w:type="paragraph" w:styleId="Heading1">
     <w:name w:val="heading 1"/>

--- a/docs/travelers_dilemma/Travel's dilemma Report.docx
+++ b/docs/travelers_dilemma/Travel's dilemma Report.docx
@@ -269,27 +269,14 @@
       <w:r>
         <w:t xml:space="preserve">Hình </w:t>
       </w:r>
-      <w:r>
-        <w:fldChar w:fldCharType="begin"/>
-      </w:r>
-      <w:r>
-        <w:instrText xml:space="preserve"> SEQ Hình \* ARABIC </w:instrText>
-      </w:r>
-      <w:r>
-        <w:fldChar w:fldCharType="separate"/>
-      </w:r>
-      <w:r>
-        <w:rPr>
-          <w:noProof/>
-        </w:rPr>
-        <w:t>1</w:t>
-      </w:r>
-      <w:r>
-        <w:rPr>
-          <w:noProof/>
-        </w:rPr>
-        <w:fldChar w:fldCharType="end"/>
-      </w:r>
+      <w:fldSimple w:instr=" SEQ Hình \* ARABIC ">
+        <w:r>
+          <w:rPr>
+            <w:noProof/>
+          </w:rPr>
+          <w:t>1</w:t>
+        </w:r>
+      </w:fldSimple>
       <w:r>
         <w:t xml:space="preserve">: </w:t>
       </w:r>
@@ -3467,13 +3454,7 @@
         <w:t>,</w:t>
       </w:r>
       <w:r>
-        <w:t xml:space="preserve"> </w:t>
-      </w:r>
-      <w:r>
-        <w:t>với mỗi người chơi chọn 1 chính sách ban đầu</w:t>
-      </w:r>
-      <w:r>
-        <w:t>,</w:t>
+        <w:t xml:space="preserve"> với mỗi người chơi chọn 1 chính sách ban đầu,</w:t>
       </w:r>
       <w:r>
         <w:t xml:space="preserve"> mỗi lần</w:t>
@@ -4843,10 +4824,7 @@
         <w:t xml:space="preserve">), hàm này nó chỉ có tác dụng là với mỗi cặp đó, nó tính phần trăm </w:t>
       </w:r>
       <w:r>
-        <w:t>prob</w:t>
-      </w:r>
-      <w:r>
-        <w:t xml:space="preserve"> </w:t>
+        <w:t xml:space="preserve">prob </w:t>
       </w:r>
       <w:r>
         <w:t>trong tổng số</w:t>
@@ -4855,10 +4833,7 @@
         <w:t xml:space="preserve"> tất cả </w:t>
       </w:r>
       <w:r>
-        <w:t>prob</w:t>
-      </w:r>
-      <w:r>
-        <w:t xml:space="preserve"> </w:t>
+        <w:t xml:space="preserve">prob </w:t>
       </w:r>
       <w:r>
         <w:t>trong tất cả cặp, rồi gán lại</w:t>
@@ -4870,10 +4845,7 @@
         <w:t xml:space="preserve"> vào trong </w:t>
       </w:r>
       <w:r>
-        <w:t>prob</w:t>
-      </w:r>
-      <w:r>
-        <w:t xml:space="preserve"> </w:t>
+        <w:t xml:space="preserve">prob </w:t>
       </w:r>
       <w:r>
         <w:t>của mỗi cặp.</w:t>
@@ -4917,13 +4889,7 @@
         <w:spacing w:line="285" w:lineRule="atLeast"/>
       </w:pPr>
       <w:r>
-        <w:t xml:space="preserve">Hàm này chỉ dùng hàm </w:t>
-      </w:r>
-      <w:r>
-        <w:t>Iterators.product</w:t>
-      </w:r>
-      <w:r>
-        <w:t xml:space="preserve"> để phân phối mọi mảng trong X với nhau</w:t>
+        <w:t>Hàm này chỉ dùng hàm Iterators.product để phân phối mọi mảng trong X với nhau</w:t>
       </w:r>
       <w:r>
         <w:t>.</w:t>
@@ -5277,10 +5243,7 @@
         <w:t xml:space="preserve"> </w:t>
       </w:r>
       <w:r>
-        <w:t>dựa</w:t>
-      </w:r>
-      <w:r>
-        <w:t xml:space="preserve"> theo:</w:t>
+        <w:t>dựa theo:</w:t>
       </w:r>
     </w:p>
     <w:p>
@@ -5504,31 +5467,13 @@
         <w:jc w:val="both"/>
       </w:pPr>
       <w:r>
-        <w:t xml:space="preserve">Khi </w:t>
-      </w:r>
-      <w:r>
-        <w:t>λ</w:t>
-      </w:r>
-      <w:r>
-        <w:t xml:space="preserve"> tiến về 0, agent sẽ ít nhạy cảm với sự khác biệt về lợi ích, cho nên mọi lựa chọn họ đều chọn ngẫu nhiên.</w:t>
-      </w:r>
-      <w:r>
-        <w:t xml:space="preserve"> Còn khi </w:t>
-      </w:r>
-      <w:r>
-        <w:t>λ</w:t>
-      </w:r>
-      <w:r>
-        <w:t xml:space="preserve"> tiến về vô cực</w:t>
-      </w:r>
-      <w:r>
-        <w:t xml:space="preserve">, chính sách này sẽ trở về </w:t>
-      </w:r>
-      <w:r>
-        <w:t>deterministic</w:t>
-      </w:r>
-      <w:r>
-        <w:t xml:space="preserve"> best response</w:t>
+        <w:t>Khi λ tiến về 0, agent sẽ ít nhạy cảm với sự khác biệt về lợi ích, cho nên mọi lựa chọn họ đều chọn ngẫu nhiên.</w:t>
+      </w:r>
+      <w:r>
+        <w:t xml:space="preserve"> Còn khi λ tiến về vô cực</w:t>
+      </w:r>
+      <w:r>
+        <w:t>, chính sách này sẽ trở về deterministic best response</w:t>
       </w:r>
       <w:r>
         <w:t>.</w:t>
@@ -5537,10 +5482,7 @@
         <w:t xml:space="preserve"> Chúng ta có thể xem </w:t>
       </w:r>
       <w:r>
-        <w:t>λ</w:t>
-      </w:r>
-      <w:r>
-        <w:t xml:space="preserve"> như một biến mà ta có thể học từ dữ liệu, cách tiếp cận theo cách học như vậy sẽ dẫn tới việc hành vi là những dự đoán thay vì là những hành vi có căn cứ.</w:t>
+        <w:t>λ như một biến mà ta có thể học từ dữ liệu, cách tiếp cận theo cách học như vậy sẽ dẫn tới việc hành vi là những dự đoán thay vì là những hành vi có căn cứ.</w:t>
       </w:r>
       <w:r>
         <w:t xml:space="preserve"> Nhưng việc có một mô hình dự đoán hành vi như vậy sẽ rất có ích trong việc xây dựng 1 mô hình hành vi có căn cứ.</w:t>
@@ -5634,13 +5576,7 @@
         <w:t xml:space="preserve"> Phương thức Hierarchical softmax này mô hình hoá chiều sâu của sự hợp lí</w:t>
       </w:r>
       <w:r>
-        <w:t xml:space="preserve"> (</w:t>
-      </w:r>
-      <w:r>
-        <w:t>depth of rationality</w:t>
-      </w:r>
-      <w:r>
-        <w:t>)</w:t>
+        <w:t xml:space="preserve"> (depth of rationality)</w:t>
       </w:r>
       <w:r>
         <w:t xml:space="preserve"> của một agent bằng 1 biến</w:t>
@@ -6765,10 +6701,7 @@
         <w:jc w:val="both"/>
       </w:pPr>
       <w:r>
-        <w:t>softmax</w:t>
-      </w:r>
-      <w:r>
-        <w:t xml:space="preserve">_response: tính </w:t>
+        <w:t xml:space="preserve">softmax_response: tính </w:t>
       </w:r>
       <w:r>
         <w:t>softmax</w:t>
@@ -6866,13 +6799,7 @@
         <w:jc w:val="both"/>
       </w:pPr>
       <w:r>
-        <w:t>Kết quả thử nghiệm của bài toán</w:t>
-      </w:r>
-      <w:r>
-        <w:t xml:space="preserve"> cũng</w:t>
-      </w:r>
-      <w:r>
-        <w:t xml:space="preserve"> sẽ là giá trị trả về của hàm solve, </w:t>
+        <w:t xml:space="preserve">Kết quả thử nghiệm của bài toán cũng sẽ là giá trị trả về của hàm solve, </w:t>
       </w:r>
       <w:r>
         <w:t xml:space="preserve">cũng </w:t>
@@ -6887,10 +6814,7 @@
         <w:t xml:space="preserve">là 1 list các SimpleGamePolicy, mỗi SimpleGamePolicy chứa biến p chính là từ điển chứa các cặp (action; prob).  Sau khi chạy xong thuật toán với </w:t>
       </w:r>
       <w:r>
-        <w:t>λ</w:t>
-      </w:r>
-      <w:r>
-        <w:t xml:space="preserve"> </w:t>
+        <w:t xml:space="preserve">λ </w:t>
       </w:r>
       <w:r>
         <w:t xml:space="preserve">= </w:t>
@@ -8770,10 +8694,7 @@
         <w:t>Ta th</w:t>
       </w:r>
       <w:r>
-        <w:t>ấy rằng Hierarchical Softmax đã dự đoán đúng hành động thực tế của con người, là tập trung chọn những giá tiền cao và hầu như không chọn những giá tiền thấp – những lựa chọn gần Nash equilibrium.</w:t>
-      </w:r>
-      <w:r>
-        <w:t xml:space="preserve"> Suy ra Hierarchical</w:t>
+        <w:t>ấy rằng Hierarchical Softmax đã dự đoán đúng hành động thực tế của con người, là tập trung chọn những giá tiền cao và hầu như không chọn những giá tiền thấp – những lựa chọn gần Nash equilibrium. Suy ra Hierarchical</w:t>
       </w:r>
       <w:r>
         <w:t xml:space="preserve"> là một</w:t>
@@ -8811,14 +8732,256 @@
       </w:r>
     </w:p>
     <w:p>
-      <w:r>
-        <w:t>o Dựa trên các tiêu chí đánh giá kết quả của bạn.</w:t>
-      </w:r>
-    </w:p>
-    <w:p/>
-    <w:p>
-      <w:r>
-        <w:t>o Điểm mạnh và điểm yếu trong đồ án này của bạn.</w:t>
+      <w:pPr>
+        <w:pStyle w:val="ListParagraph"/>
+        <w:numPr>
+          <w:ilvl w:val="0"/>
+          <w:numId w:val="15"/>
+        </w:numPr>
+        <w:rPr>
+          <w:b/>
+          <w:bCs/>
+        </w:rPr>
+      </w:pPr>
+      <w:r>
+        <w:rPr>
+          <w:b/>
+          <w:bCs/>
+        </w:rPr>
+        <w:t>Dựa trên các tiêu chí đánh giá kết quả của bạn.</w:t>
+      </w:r>
+    </w:p>
+    <w:p>
+      <w:pPr>
+        <w:pStyle w:val="ListParagraph"/>
+        <w:numPr>
+          <w:ilvl w:val="0"/>
+          <w:numId w:val="14"/>
+        </w:numPr>
+      </w:pPr>
+      <w:r>
+        <w:t>Hiểu cũng như mô tả rõ ràng các bài toán cần giải quyết</w:t>
+      </w:r>
+      <w:r>
+        <w:t>: 18/20%</w:t>
+      </w:r>
+      <w:r>
+        <w:t>.</w:t>
+      </w:r>
+    </w:p>
+    <w:p>
+      <w:pPr>
+        <w:pStyle w:val="ListParagraph"/>
+        <w:numPr>
+          <w:ilvl w:val="0"/>
+          <w:numId w:val="14"/>
+        </w:numPr>
+      </w:pPr>
+      <w:r>
+        <w:t>Sử dụng các giải pháp phù hợp cho từng bài toán</w:t>
+      </w:r>
+      <w:r>
+        <w:t>: 20/20%</w:t>
+      </w:r>
+    </w:p>
+    <w:p>
+      <w:pPr>
+        <w:pStyle w:val="ListParagraph"/>
+        <w:numPr>
+          <w:ilvl w:val="0"/>
+          <w:numId w:val="14"/>
+        </w:numPr>
+      </w:pPr>
+      <w:r>
+        <w:t>Code: 15/20%</w:t>
+      </w:r>
+    </w:p>
+    <w:p>
+      <w:pPr>
+        <w:pStyle w:val="ListParagraph"/>
+        <w:numPr>
+          <w:ilvl w:val="0"/>
+          <w:numId w:val="14"/>
+        </w:numPr>
+      </w:pPr>
+      <w:r>
+        <w:t>Báo cáo trình bày tốt, giải thích rõ ràng</w:t>
+      </w:r>
+      <w:r>
+        <w:t>: 17/20%</w:t>
+      </w:r>
+    </w:p>
+    <w:p>
+      <w:pPr>
+        <w:pStyle w:val="ListParagraph"/>
+      </w:pPr>
+    </w:p>
+    <w:p>
+      <w:pPr>
+        <w:pStyle w:val="ListParagraph"/>
+        <w:numPr>
+          <w:ilvl w:val="0"/>
+          <w:numId w:val="15"/>
+        </w:numPr>
+        <w:rPr>
+          <w:b/>
+          <w:bCs/>
+        </w:rPr>
+      </w:pPr>
+      <w:r>
+        <w:rPr>
+          <w:b/>
+          <w:bCs/>
+        </w:rPr>
+        <w:t>Điểm mạnh và điểm yếu trong đồ án này của bạn.</w:t>
+      </w:r>
+    </w:p>
+    <w:p>
+      <w:pPr>
+        <w:pStyle w:val="ListParagraph"/>
+        <w:numPr>
+          <w:ilvl w:val="0"/>
+          <w:numId w:val="10"/>
+        </w:numPr>
+        <w:rPr>
+          <w:b/>
+          <w:bCs/>
+        </w:rPr>
+      </w:pPr>
+      <w:r>
+        <w:rPr>
+          <w:b/>
+          <w:bCs/>
+        </w:rPr>
+        <w:t>Điểm mạnh:</w:t>
+      </w:r>
+    </w:p>
+    <w:p>
+      <w:pPr>
+        <w:pStyle w:val="ListParagraph"/>
+        <w:numPr>
+          <w:ilvl w:val="0"/>
+          <w:numId w:val="14"/>
+        </w:numPr>
+      </w:pPr>
+      <w:r>
+        <w:t>K</w:t>
+      </w:r>
+      <w:r>
+        <w:t>hả năng tự học cao, sớm lĩnh hội được cú pháp của Julia</w:t>
+      </w:r>
+      <w:r>
+        <w:t>.</w:t>
+      </w:r>
+    </w:p>
+    <w:p>
+      <w:pPr>
+        <w:pStyle w:val="ListParagraph"/>
+        <w:numPr>
+          <w:ilvl w:val="0"/>
+          <w:numId w:val="14"/>
+        </w:numPr>
+      </w:pPr>
+      <w:r>
+        <w:t>Hiểu được</w:t>
+      </w:r>
+      <w:r>
+        <w:t xml:space="preserve"> ý tưởng của </w:t>
+      </w:r>
+      <w:r>
+        <w:t>bài toán Traveler’s Dilemma khá nhanh, tìm được nhiều bài báo khoa học liên qu</w:t>
+      </w:r>
+      <w:r>
+        <w:t>a</w:t>
+      </w:r>
+      <w:r>
+        <w:t>n.</w:t>
+      </w:r>
+    </w:p>
+    <w:p>
+      <w:pPr>
+        <w:pStyle w:val="ListParagraph"/>
+        <w:numPr>
+          <w:ilvl w:val="0"/>
+          <w:numId w:val="14"/>
+        </w:numPr>
+      </w:pPr>
+      <w:r>
+        <w:t>Tìm ra và phân loại được policy nào cho hành vi nào.</w:t>
+      </w:r>
+    </w:p>
+    <w:p>
+      <w:pPr>
+        <w:pStyle w:val="ListParagraph"/>
+        <w:numPr>
+          <w:ilvl w:val="0"/>
+          <w:numId w:val="14"/>
+        </w:numPr>
+      </w:pPr>
+      <w:r>
+        <w:t>Phân code ra thành nhiều file để tiện quản lý.</w:t>
+      </w:r>
+    </w:p>
+    <w:p>
+      <w:pPr>
+        <w:pStyle w:val="ListParagraph"/>
+      </w:pPr>
+    </w:p>
+    <w:p>
+      <w:pPr>
+        <w:pStyle w:val="ListParagraph"/>
+        <w:numPr>
+          <w:ilvl w:val="0"/>
+          <w:numId w:val="17"/>
+        </w:numPr>
+        <w:rPr>
+          <w:b/>
+          <w:bCs/>
+        </w:rPr>
+      </w:pPr>
+      <w:r>
+        <w:rPr>
+          <w:b/>
+          <w:bCs/>
+        </w:rPr>
+        <w:lastRenderedPageBreak/>
+        <w:t>Điểm yếu:</w:t>
+      </w:r>
+    </w:p>
+    <w:p>
+      <w:pPr>
+        <w:pStyle w:val="ListParagraph"/>
+        <w:numPr>
+          <w:ilvl w:val="0"/>
+          <w:numId w:val="14"/>
+        </w:numPr>
+      </w:pPr>
+      <w:r>
+        <w:t>Bước đầu gặp nhiều khó khăn trong việc tìm được mã nguồn để tham khảo</w:t>
+      </w:r>
+      <w:r>
+        <w:t>.</w:t>
+      </w:r>
+    </w:p>
+    <w:p>
+      <w:pPr>
+        <w:pStyle w:val="ListParagraph"/>
+        <w:numPr>
+          <w:ilvl w:val="0"/>
+          <w:numId w:val="14"/>
+        </w:numPr>
+      </w:pPr>
+      <w:r>
+        <w:t xml:space="preserve">Mã nguồn tham khảo, dù biết cú pháp Julia nhưng </w:t>
+      </w:r>
+      <w:r>
+        <w:t>có những hàm thuộc những thư viện của Julia thì phải tìm hiểu thêm, cộng với việc tìm hiểu cách</w:t>
+      </w:r>
+      <w:r>
+        <w:t xml:space="preserve"> hệ thống</w:t>
+      </w:r>
+      <w:r>
+        <w:t xml:space="preserve"> Pkg hoạt động.</w:t>
       </w:r>
     </w:p>
     <w:sectPr>
@@ -8998,6 +9161,208 @@
     </w:lvl>
   </w:abstractNum>
   <w:abstractNum w:abstractNumId="1" w15:restartNumberingAfterBreak="0">
+    <w:nsid w:val="0C7F25A2"/>
+    <w:multiLevelType w:val="hybridMultilevel"/>
+    <w:tmpl w:val="DAEE6C76"/>
+    <w:lvl w:ilvl="0" w:tplc="04090001">
+      <w:start w:val="1"/>
+      <w:numFmt w:val="bullet"/>
+      <w:lvlText w:val=""/>
+      <w:lvlJc w:val="left"/>
+      <w:pPr>
+        <w:ind w:left="720" w:hanging="360"/>
+      </w:pPr>
+      <w:rPr>
+        <w:rFonts w:ascii="Symbol" w:hAnsi="Symbol" w:hint="default"/>
+      </w:rPr>
+    </w:lvl>
+    <w:lvl w:ilvl="1" w:tplc="FFFFFFFF" w:tentative="1">
+      <w:start w:val="1"/>
+      <w:numFmt w:val="bullet"/>
+      <w:lvlText w:val="o"/>
+      <w:lvlJc w:val="left"/>
+      <w:pPr>
+        <w:ind w:left="1440" w:hanging="360"/>
+      </w:pPr>
+      <w:rPr>
+        <w:rFonts w:ascii="Courier New" w:hAnsi="Courier New" w:cs="Courier New" w:hint="default"/>
+      </w:rPr>
+    </w:lvl>
+    <w:lvl w:ilvl="2" w:tplc="FFFFFFFF" w:tentative="1">
+      <w:start w:val="1"/>
+      <w:numFmt w:val="bullet"/>
+      <w:lvlText w:val=""/>
+      <w:lvlJc w:val="left"/>
+      <w:pPr>
+        <w:ind w:left="2160" w:hanging="360"/>
+      </w:pPr>
+      <w:rPr>
+        <w:rFonts w:ascii="Wingdings" w:hAnsi="Wingdings" w:hint="default"/>
+      </w:rPr>
+    </w:lvl>
+    <w:lvl w:ilvl="3" w:tplc="FFFFFFFF" w:tentative="1">
+      <w:start w:val="1"/>
+      <w:numFmt w:val="bullet"/>
+      <w:lvlText w:val=""/>
+      <w:lvlJc w:val="left"/>
+      <w:pPr>
+        <w:ind w:left="2880" w:hanging="360"/>
+      </w:pPr>
+      <w:rPr>
+        <w:rFonts w:ascii="Symbol" w:hAnsi="Symbol" w:hint="default"/>
+      </w:rPr>
+    </w:lvl>
+    <w:lvl w:ilvl="4" w:tplc="FFFFFFFF" w:tentative="1">
+      <w:start w:val="1"/>
+      <w:numFmt w:val="bullet"/>
+      <w:lvlText w:val="o"/>
+      <w:lvlJc w:val="left"/>
+      <w:pPr>
+        <w:ind w:left="3600" w:hanging="360"/>
+      </w:pPr>
+      <w:rPr>
+        <w:rFonts w:ascii="Courier New" w:hAnsi="Courier New" w:cs="Courier New" w:hint="default"/>
+      </w:rPr>
+    </w:lvl>
+    <w:lvl w:ilvl="5" w:tplc="FFFFFFFF" w:tentative="1">
+      <w:start w:val="1"/>
+      <w:numFmt w:val="bullet"/>
+      <w:lvlText w:val=""/>
+      <w:lvlJc w:val="left"/>
+      <w:pPr>
+        <w:ind w:left="4320" w:hanging="360"/>
+      </w:pPr>
+      <w:rPr>
+        <w:rFonts w:ascii="Wingdings" w:hAnsi="Wingdings" w:hint="default"/>
+      </w:rPr>
+    </w:lvl>
+    <w:lvl w:ilvl="6" w:tplc="FFFFFFFF" w:tentative="1">
+      <w:start w:val="1"/>
+      <w:numFmt w:val="bullet"/>
+      <w:lvlText w:val=""/>
+      <w:lvlJc w:val="left"/>
+      <w:pPr>
+        <w:ind w:left="5040" w:hanging="360"/>
+      </w:pPr>
+      <w:rPr>
+        <w:rFonts w:ascii="Symbol" w:hAnsi="Symbol" w:hint="default"/>
+      </w:rPr>
+    </w:lvl>
+    <w:lvl w:ilvl="7" w:tplc="FFFFFFFF" w:tentative="1">
+      <w:start w:val="1"/>
+      <w:numFmt w:val="bullet"/>
+      <w:lvlText w:val="o"/>
+      <w:lvlJc w:val="left"/>
+      <w:pPr>
+        <w:ind w:left="5760" w:hanging="360"/>
+      </w:pPr>
+      <w:rPr>
+        <w:rFonts w:ascii="Courier New" w:hAnsi="Courier New" w:cs="Courier New" w:hint="default"/>
+      </w:rPr>
+    </w:lvl>
+    <w:lvl w:ilvl="8" w:tplc="FFFFFFFF" w:tentative="1">
+      <w:start w:val="1"/>
+      <w:numFmt w:val="bullet"/>
+      <w:lvlText w:val=""/>
+      <w:lvlJc w:val="left"/>
+      <w:pPr>
+        <w:ind w:left="6480" w:hanging="360"/>
+      </w:pPr>
+      <w:rPr>
+        <w:rFonts w:ascii="Wingdings" w:hAnsi="Wingdings" w:hint="default"/>
+      </w:rPr>
+    </w:lvl>
+  </w:abstractNum>
+  <w:abstractNum w:abstractNumId="2" w15:restartNumberingAfterBreak="0">
+    <w:nsid w:val="0CFA7FD3"/>
+    <w:multiLevelType w:val="hybridMultilevel"/>
+    <w:tmpl w:val="EDEAF180"/>
+    <w:lvl w:ilvl="0" w:tplc="0409000F">
+      <w:start w:val="1"/>
+      <w:numFmt w:val="decimal"/>
+      <w:lvlText w:val="%1."/>
+      <w:lvlJc w:val="left"/>
+      <w:pPr>
+        <w:ind w:left="720" w:hanging="360"/>
+      </w:pPr>
+      <w:rPr>
+        <w:rFonts w:hint="default"/>
+      </w:rPr>
+    </w:lvl>
+    <w:lvl w:ilvl="1" w:tplc="04090019" w:tentative="1">
+      <w:start w:val="1"/>
+      <w:numFmt w:val="lowerLetter"/>
+      <w:lvlText w:val="%2."/>
+      <w:lvlJc w:val="left"/>
+      <w:pPr>
+        <w:ind w:left="1440" w:hanging="360"/>
+      </w:pPr>
+    </w:lvl>
+    <w:lvl w:ilvl="2" w:tplc="0409001B" w:tentative="1">
+      <w:start w:val="1"/>
+      <w:numFmt w:val="lowerRoman"/>
+      <w:lvlText w:val="%3."/>
+      <w:lvlJc w:val="right"/>
+      <w:pPr>
+        <w:ind w:left="2160" w:hanging="180"/>
+      </w:pPr>
+    </w:lvl>
+    <w:lvl w:ilvl="3" w:tplc="0409000F" w:tentative="1">
+      <w:start w:val="1"/>
+      <w:numFmt w:val="decimal"/>
+      <w:lvlText w:val="%4."/>
+      <w:lvlJc w:val="left"/>
+      <w:pPr>
+        <w:ind w:left="2880" w:hanging="360"/>
+      </w:pPr>
+    </w:lvl>
+    <w:lvl w:ilvl="4" w:tplc="04090019" w:tentative="1">
+      <w:start w:val="1"/>
+      <w:numFmt w:val="lowerLetter"/>
+      <w:lvlText w:val="%5."/>
+      <w:lvlJc w:val="left"/>
+      <w:pPr>
+        <w:ind w:left="3600" w:hanging="360"/>
+      </w:pPr>
+    </w:lvl>
+    <w:lvl w:ilvl="5" w:tplc="0409001B" w:tentative="1">
+      <w:start w:val="1"/>
+      <w:numFmt w:val="lowerRoman"/>
+      <w:lvlText w:val="%6."/>
+      <w:lvlJc w:val="right"/>
+      <w:pPr>
+        <w:ind w:left="4320" w:hanging="180"/>
+      </w:pPr>
+    </w:lvl>
+    <w:lvl w:ilvl="6" w:tplc="0409000F" w:tentative="1">
+      <w:start w:val="1"/>
+      <w:numFmt w:val="decimal"/>
+      <w:lvlText w:val="%7."/>
+      <w:lvlJc w:val="left"/>
+      <w:pPr>
+        <w:ind w:left="5040" w:hanging="360"/>
+      </w:pPr>
+    </w:lvl>
+    <w:lvl w:ilvl="7" w:tplc="04090019" w:tentative="1">
+      <w:start w:val="1"/>
+      <w:numFmt w:val="lowerLetter"/>
+      <w:lvlText w:val="%8."/>
+      <w:lvlJc w:val="left"/>
+      <w:pPr>
+        <w:ind w:left="5760" w:hanging="360"/>
+      </w:pPr>
+    </w:lvl>
+    <w:lvl w:ilvl="8" w:tplc="0409001B" w:tentative="1">
+      <w:start w:val="1"/>
+      <w:numFmt w:val="lowerRoman"/>
+      <w:lvlText w:val="%9."/>
+      <w:lvlJc w:val="right"/>
+      <w:pPr>
+        <w:ind w:left="6480" w:hanging="180"/>
+      </w:pPr>
+    </w:lvl>
+  </w:abstractNum>
+  <w:abstractNum w:abstractNumId="3" w15:restartNumberingAfterBreak="0">
     <w:nsid w:val="206E4E3E"/>
     <w:multiLevelType w:val="hybridMultilevel"/>
     <w:tmpl w:val="91C47880"/>
@@ -9086,7 +9451,119 @@
       </w:pPr>
     </w:lvl>
   </w:abstractNum>
-  <w:abstractNum w:abstractNumId="2" w15:restartNumberingAfterBreak="0">
+  <w:abstractNum w:abstractNumId="4" w15:restartNumberingAfterBreak="0">
+    <w:nsid w:val="28382090"/>
+    <w:multiLevelType w:val="hybridMultilevel"/>
+    <w:tmpl w:val="D8C6A6DA"/>
+    <w:lvl w:ilvl="0" w:tplc="B406FF4C">
+      <w:numFmt w:val="bullet"/>
+      <w:lvlText w:val="-"/>
+      <w:lvlJc w:val="left"/>
+      <w:pPr>
+        <w:ind w:left="720" w:hanging="360"/>
+      </w:pPr>
+      <w:rPr>
+        <w:rFonts w:ascii="Calibri" w:eastAsiaTheme="minorEastAsia" w:hAnsi="Calibri" w:cs="Calibri" w:hint="default"/>
+      </w:rPr>
+    </w:lvl>
+    <w:lvl w:ilvl="1" w:tplc="04090003" w:tentative="1">
+      <w:start w:val="1"/>
+      <w:numFmt w:val="bullet"/>
+      <w:lvlText w:val="o"/>
+      <w:lvlJc w:val="left"/>
+      <w:pPr>
+        <w:ind w:left="1440" w:hanging="360"/>
+      </w:pPr>
+      <w:rPr>
+        <w:rFonts w:ascii="Courier New" w:hAnsi="Courier New" w:cs="Courier New" w:hint="default"/>
+      </w:rPr>
+    </w:lvl>
+    <w:lvl w:ilvl="2" w:tplc="04090005" w:tentative="1">
+      <w:start w:val="1"/>
+      <w:numFmt w:val="bullet"/>
+      <w:lvlText w:val=""/>
+      <w:lvlJc w:val="left"/>
+      <w:pPr>
+        <w:ind w:left="2160" w:hanging="360"/>
+      </w:pPr>
+      <w:rPr>
+        <w:rFonts w:ascii="Wingdings" w:hAnsi="Wingdings" w:hint="default"/>
+      </w:rPr>
+    </w:lvl>
+    <w:lvl w:ilvl="3" w:tplc="04090001" w:tentative="1">
+      <w:start w:val="1"/>
+      <w:numFmt w:val="bullet"/>
+      <w:lvlText w:val=""/>
+      <w:lvlJc w:val="left"/>
+      <w:pPr>
+        <w:ind w:left="2880" w:hanging="360"/>
+      </w:pPr>
+      <w:rPr>
+        <w:rFonts w:ascii="Symbol" w:hAnsi="Symbol" w:hint="default"/>
+      </w:rPr>
+    </w:lvl>
+    <w:lvl w:ilvl="4" w:tplc="04090003" w:tentative="1">
+      <w:start w:val="1"/>
+      <w:numFmt w:val="bullet"/>
+      <w:lvlText w:val="o"/>
+      <w:lvlJc w:val="left"/>
+      <w:pPr>
+        <w:ind w:left="3600" w:hanging="360"/>
+      </w:pPr>
+      <w:rPr>
+        <w:rFonts w:ascii="Courier New" w:hAnsi="Courier New" w:cs="Courier New" w:hint="default"/>
+      </w:rPr>
+    </w:lvl>
+    <w:lvl w:ilvl="5" w:tplc="04090005" w:tentative="1">
+      <w:start w:val="1"/>
+      <w:numFmt w:val="bullet"/>
+      <w:lvlText w:val=""/>
+      <w:lvlJc w:val="left"/>
+      <w:pPr>
+        <w:ind w:left="4320" w:hanging="360"/>
+      </w:pPr>
+      <w:rPr>
+        <w:rFonts w:ascii="Wingdings" w:hAnsi="Wingdings" w:hint="default"/>
+      </w:rPr>
+    </w:lvl>
+    <w:lvl w:ilvl="6" w:tplc="04090001" w:tentative="1">
+      <w:start w:val="1"/>
+      <w:numFmt w:val="bullet"/>
+      <w:lvlText w:val=""/>
+      <w:lvlJc w:val="left"/>
+      <w:pPr>
+        <w:ind w:left="5040" w:hanging="360"/>
+      </w:pPr>
+      <w:rPr>
+        <w:rFonts w:ascii="Symbol" w:hAnsi="Symbol" w:hint="default"/>
+      </w:rPr>
+    </w:lvl>
+    <w:lvl w:ilvl="7" w:tplc="04090003" w:tentative="1">
+      <w:start w:val="1"/>
+      <w:numFmt w:val="bullet"/>
+      <w:lvlText w:val="o"/>
+      <w:lvlJc w:val="left"/>
+      <w:pPr>
+        <w:ind w:left="5760" w:hanging="360"/>
+      </w:pPr>
+      <w:rPr>
+        <w:rFonts w:ascii="Courier New" w:hAnsi="Courier New" w:cs="Courier New" w:hint="default"/>
+      </w:rPr>
+    </w:lvl>
+    <w:lvl w:ilvl="8" w:tplc="04090005" w:tentative="1">
+      <w:start w:val="1"/>
+      <w:numFmt w:val="bullet"/>
+      <w:lvlText w:val=""/>
+      <w:lvlJc w:val="left"/>
+      <w:pPr>
+        <w:ind w:left="6480" w:hanging="360"/>
+      </w:pPr>
+      <w:rPr>
+        <w:rFonts w:ascii="Wingdings" w:hAnsi="Wingdings" w:hint="default"/>
+      </w:rPr>
+    </w:lvl>
+  </w:abstractNum>
+  <w:abstractNum w:abstractNumId="5" w15:restartNumberingAfterBreak="0">
     <w:nsid w:val="2D317422"/>
     <w:multiLevelType w:val="hybridMultilevel"/>
     <w:tmpl w:val="271A8DE8"/>
@@ -9175,7 +9652,7 @@
       </w:pPr>
     </w:lvl>
   </w:abstractNum>
-  <w:abstractNum w:abstractNumId="3" w15:restartNumberingAfterBreak="0">
+  <w:abstractNum w:abstractNumId="6" w15:restartNumberingAfterBreak="0">
     <w:nsid w:val="2ED3232B"/>
     <w:multiLevelType w:val="hybridMultilevel"/>
     <w:tmpl w:val="A3FEE7AA"/>
@@ -9264,7 +9741,120 @@
       </w:pPr>
     </w:lvl>
   </w:abstractNum>
-  <w:abstractNum w:abstractNumId="4" w15:restartNumberingAfterBreak="0">
+  <w:abstractNum w:abstractNumId="7" w15:restartNumberingAfterBreak="0">
+    <w:nsid w:val="394A7E87"/>
+    <w:multiLevelType w:val="hybridMultilevel"/>
+    <w:tmpl w:val="62385A22"/>
+    <w:lvl w:ilvl="0" w:tplc="04090001">
+      <w:start w:val="1"/>
+      <w:numFmt w:val="bullet"/>
+      <w:lvlText w:val=""/>
+      <w:lvlJc w:val="left"/>
+      <w:pPr>
+        <w:ind w:left="1080" w:hanging="360"/>
+      </w:pPr>
+      <w:rPr>
+        <w:rFonts w:ascii="Symbol" w:hAnsi="Symbol" w:hint="default"/>
+      </w:rPr>
+    </w:lvl>
+    <w:lvl w:ilvl="1" w:tplc="04090003" w:tentative="1">
+      <w:start w:val="1"/>
+      <w:numFmt w:val="bullet"/>
+      <w:lvlText w:val="o"/>
+      <w:lvlJc w:val="left"/>
+      <w:pPr>
+        <w:ind w:left="1800" w:hanging="360"/>
+      </w:pPr>
+      <w:rPr>
+        <w:rFonts w:ascii="Courier New" w:hAnsi="Courier New" w:cs="Courier New" w:hint="default"/>
+      </w:rPr>
+    </w:lvl>
+    <w:lvl w:ilvl="2" w:tplc="04090005" w:tentative="1">
+      <w:start w:val="1"/>
+      <w:numFmt w:val="bullet"/>
+      <w:lvlText w:val=""/>
+      <w:lvlJc w:val="left"/>
+      <w:pPr>
+        <w:ind w:left="2520" w:hanging="360"/>
+      </w:pPr>
+      <w:rPr>
+        <w:rFonts w:ascii="Wingdings" w:hAnsi="Wingdings" w:hint="default"/>
+      </w:rPr>
+    </w:lvl>
+    <w:lvl w:ilvl="3" w:tplc="04090001" w:tentative="1">
+      <w:start w:val="1"/>
+      <w:numFmt w:val="bullet"/>
+      <w:lvlText w:val=""/>
+      <w:lvlJc w:val="left"/>
+      <w:pPr>
+        <w:ind w:left="3240" w:hanging="360"/>
+      </w:pPr>
+      <w:rPr>
+        <w:rFonts w:ascii="Symbol" w:hAnsi="Symbol" w:hint="default"/>
+      </w:rPr>
+    </w:lvl>
+    <w:lvl w:ilvl="4" w:tplc="04090003" w:tentative="1">
+      <w:start w:val="1"/>
+      <w:numFmt w:val="bullet"/>
+      <w:lvlText w:val="o"/>
+      <w:lvlJc w:val="left"/>
+      <w:pPr>
+        <w:ind w:left="3960" w:hanging="360"/>
+      </w:pPr>
+      <w:rPr>
+        <w:rFonts w:ascii="Courier New" w:hAnsi="Courier New" w:cs="Courier New" w:hint="default"/>
+      </w:rPr>
+    </w:lvl>
+    <w:lvl w:ilvl="5" w:tplc="04090005" w:tentative="1">
+      <w:start w:val="1"/>
+      <w:numFmt w:val="bullet"/>
+      <w:lvlText w:val=""/>
+      <w:lvlJc w:val="left"/>
+      <w:pPr>
+        <w:ind w:left="4680" w:hanging="360"/>
+      </w:pPr>
+      <w:rPr>
+        <w:rFonts w:ascii="Wingdings" w:hAnsi="Wingdings" w:hint="default"/>
+      </w:rPr>
+    </w:lvl>
+    <w:lvl w:ilvl="6" w:tplc="04090001" w:tentative="1">
+      <w:start w:val="1"/>
+      <w:numFmt w:val="bullet"/>
+      <w:lvlText w:val=""/>
+      <w:lvlJc w:val="left"/>
+      <w:pPr>
+        <w:ind w:left="5400" w:hanging="360"/>
+      </w:pPr>
+      <w:rPr>
+        <w:rFonts w:ascii="Symbol" w:hAnsi="Symbol" w:hint="default"/>
+      </w:rPr>
+    </w:lvl>
+    <w:lvl w:ilvl="7" w:tplc="04090003" w:tentative="1">
+      <w:start w:val="1"/>
+      <w:numFmt w:val="bullet"/>
+      <w:lvlText w:val="o"/>
+      <w:lvlJc w:val="left"/>
+      <w:pPr>
+        <w:ind w:left="6120" w:hanging="360"/>
+      </w:pPr>
+      <w:rPr>
+        <w:rFonts w:ascii="Courier New" w:hAnsi="Courier New" w:cs="Courier New" w:hint="default"/>
+      </w:rPr>
+    </w:lvl>
+    <w:lvl w:ilvl="8" w:tplc="04090005" w:tentative="1">
+      <w:start w:val="1"/>
+      <w:numFmt w:val="bullet"/>
+      <w:lvlText w:val=""/>
+      <w:lvlJc w:val="left"/>
+      <w:pPr>
+        <w:ind w:left="6840" w:hanging="360"/>
+      </w:pPr>
+      <w:rPr>
+        <w:rFonts w:ascii="Wingdings" w:hAnsi="Wingdings" w:hint="default"/>
+      </w:rPr>
+    </w:lvl>
+  </w:abstractNum>
+  <w:abstractNum w:abstractNumId="8" w15:restartNumberingAfterBreak="0">
     <w:nsid w:val="3D4305D1"/>
     <w:multiLevelType w:val="hybridMultilevel"/>
     <w:tmpl w:val="A2DC71CE"/>
@@ -9353,7 +9943,7 @@
       </w:pPr>
     </w:lvl>
   </w:abstractNum>
-  <w:abstractNum w:abstractNumId="5" w15:restartNumberingAfterBreak="0">
+  <w:abstractNum w:abstractNumId="9" w15:restartNumberingAfterBreak="0">
     <w:nsid w:val="42336AF8"/>
     <w:multiLevelType w:val="hybridMultilevel"/>
     <w:tmpl w:val="0A7694C0"/>
@@ -9465,7 +10055,7 @@
       </w:rPr>
     </w:lvl>
   </w:abstractNum>
-  <w:abstractNum w:abstractNumId="6" w15:restartNumberingAfterBreak="0">
+  <w:abstractNum w:abstractNumId="10" w15:restartNumberingAfterBreak="0">
     <w:nsid w:val="4F1C1B35"/>
     <w:multiLevelType w:val="hybridMultilevel"/>
     <w:tmpl w:val="4412D060"/>
@@ -9554,7 +10144,7 @@
       </w:pPr>
     </w:lvl>
   </w:abstractNum>
-  <w:abstractNum w:abstractNumId="7" w15:restartNumberingAfterBreak="0">
+  <w:abstractNum w:abstractNumId="11" w15:restartNumberingAfterBreak="0">
     <w:nsid w:val="4F5B0B4C"/>
     <w:multiLevelType w:val="hybridMultilevel"/>
     <w:tmpl w:val="D5E69266"/>
@@ -9643,7 +10233,7 @@
       </w:pPr>
     </w:lvl>
   </w:abstractNum>
-  <w:abstractNum w:abstractNumId="8" w15:restartNumberingAfterBreak="0">
+  <w:abstractNum w:abstractNumId="12" w15:restartNumberingAfterBreak="0">
     <w:nsid w:val="6ABC7F09"/>
     <w:multiLevelType w:val="hybridMultilevel"/>
     <w:tmpl w:val="6760409E"/>
@@ -9732,7 +10322,7 @@
       </w:pPr>
     </w:lvl>
   </w:abstractNum>
-  <w:abstractNum w:abstractNumId="9" w15:restartNumberingAfterBreak="0">
+  <w:abstractNum w:abstractNumId="13" w15:restartNumberingAfterBreak="0">
     <w:nsid w:val="779F6A78"/>
     <w:multiLevelType w:val="hybridMultilevel"/>
     <w:tmpl w:val="CDE8DFD8"/>
@@ -9821,7 +10411,7 @@
       </w:pPr>
     </w:lvl>
   </w:abstractNum>
-  <w:abstractNum w:abstractNumId="10" w15:restartNumberingAfterBreak="0">
+  <w:abstractNum w:abstractNumId="14" w15:restartNumberingAfterBreak="0">
     <w:nsid w:val="7BE0242E"/>
     <w:multiLevelType w:val="hybridMultilevel"/>
     <w:tmpl w:val="84E840F4"/>
@@ -9910,10 +10500,10 @@
       </w:pPr>
     </w:lvl>
   </w:abstractNum>
-  <w:abstractNum w:abstractNumId="11" w15:restartNumberingAfterBreak="0">
+  <w:abstractNum w:abstractNumId="15" w15:restartNumberingAfterBreak="0">
     <w:nsid w:val="7E234D71"/>
     <w:multiLevelType w:val="hybridMultilevel"/>
-    <w:tmpl w:val="027EDB42"/>
+    <w:tmpl w:val="605C3786"/>
     <w:lvl w:ilvl="0" w:tplc="04090001">
       <w:start w:val="1"/>
       <w:numFmt w:val="bullet"/>
@@ -10023,7 +10613,7 @@
       </w:rPr>
     </w:lvl>
   </w:abstractNum>
-  <w:abstractNum w:abstractNumId="12" w15:restartNumberingAfterBreak="0">
+  <w:abstractNum w:abstractNumId="16" w15:restartNumberingAfterBreak="0">
     <w:nsid w:val="7F715EE5"/>
     <w:multiLevelType w:val="hybridMultilevel"/>
     <w:tmpl w:val="060A29D8"/>
@@ -10137,43 +10727,55 @@
     </w:lvl>
   </w:abstractNum>
   <w:num w:numId="1">
-    <w:abstractNumId w:val="5"/>
+    <w:abstractNumId w:val="9"/>
   </w:num>
   <w:num w:numId="2">
     <w:abstractNumId w:val="0"/>
   </w:num>
   <w:num w:numId="3">
+    <w:abstractNumId w:val="16"/>
+  </w:num>
+  <w:num w:numId="4">
+    <w:abstractNumId w:val="11"/>
+  </w:num>
+  <w:num w:numId="5">
+    <w:abstractNumId w:val="13"/>
+  </w:num>
+  <w:num w:numId="6">
+    <w:abstractNumId w:val="8"/>
+  </w:num>
+  <w:num w:numId="7">
+    <w:abstractNumId w:val="3"/>
+  </w:num>
+  <w:num w:numId="8">
+    <w:abstractNumId w:val="6"/>
+  </w:num>
+  <w:num w:numId="9">
+    <w:abstractNumId w:val="5"/>
+  </w:num>
+  <w:num w:numId="10">
+    <w:abstractNumId w:val="15"/>
+  </w:num>
+  <w:num w:numId="11">
+    <w:abstractNumId w:val="10"/>
+  </w:num>
+  <w:num w:numId="12">
     <w:abstractNumId w:val="12"/>
   </w:num>
-  <w:num w:numId="4">
+  <w:num w:numId="13">
+    <w:abstractNumId w:val="14"/>
+  </w:num>
+  <w:num w:numId="14">
+    <w:abstractNumId w:val="4"/>
+  </w:num>
+  <w:num w:numId="15">
+    <w:abstractNumId w:val="2"/>
+  </w:num>
+  <w:num w:numId="16">
     <w:abstractNumId w:val="7"/>
   </w:num>
-  <w:num w:numId="5">
-    <w:abstractNumId w:val="9"/>
-  </w:num>
-  <w:num w:numId="6">
-    <w:abstractNumId w:val="4"/>
-  </w:num>
-  <w:num w:numId="7">
+  <w:num w:numId="17">
     <w:abstractNumId w:val="1"/>
-  </w:num>
-  <w:num w:numId="8">
-    <w:abstractNumId w:val="3"/>
-  </w:num>
-  <w:num w:numId="9">
-    <w:abstractNumId w:val="2"/>
-  </w:num>
-  <w:num w:numId="10">
-    <w:abstractNumId w:val="11"/>
-  </w:num>
-  <w:num w:numId="11">
-    <w:abstractNumId w:val="6"/>
-  </w:num>
-  <w:num w:numId="12">
-    <w:abstractNumId w:val="8"/>
-  </w:num>
-  <w:num w:numId="13">
-    <w:abstractNumId w:val="10"/>
   </w:num>
 </w:numbering>
 </file>

--- a/docs/travelers_dilemma/Travel's dilemma Report.docx
+++ b/docs/travelers_dilemma/Travel's dilemma Report.docx
@@ -269,14 +269,27 @@
       <w:r>
         <w:t xml:space="preserve">Hình </w:t>
       </w:r>
-      <w:fldSimple w:instr=" SEQ Hình \* ARABIC ">
-        <w:r>
-          <w:rPr>
-            <w:noProof/>
-          </w:rPr>
-          <w:t>1</w:t>
-        </w:r>
-      </w:fldSimple>
+      <w:r>
+        <w:fldChar w:fldCharType="begin"/>
+      </w:r>
+      <w:r>
+        <w:instrText xml:space="preserve"> SEQ Hình \* ARABIC </w:instrText>
+      </w:r>
+      <w:r>
+        <w:fldChar w:fldCharType="separate"/>
+      </w:r>
+      <w:r>
+        <w:rPr>
+          <w:noProof/>
+        </w:rPr>
+        <w:t>1</w:t>
+      </w:r>
+      <w:r>
+        <w:rPr>
+          <w:noProof/>
+        </w:rPr>
+        <w:fldChar w:fldCharType="end"/>
+      </w:r>
       <w:r>
         <w:t xml:space="preserve">: </w:t>
       </w:r>
@@ -1855,6 +1868,211 @@
       <w:r>
         <w:t xml:space="preserve"> Có thể có nhiều best response.</w:t>
       </w:r>
+    </w:p>
+    <w:p>
+      <w:pPr>
+        <w:jc w:val="both"/>
+      </w:pPr>
+      <w:r>
+        <w:t>Nếu chúng ta chỉ sử dụng những chính sách xác định (deterministic policies), thì một phản ứng mang tính xác định (deterministic best response) cho đối thủ đang 1 dùng 1 chính sách nào đó sẽ được tính một cách dễ dàng. Chúng ta chỉ cần duyệt qua hết hành động của agent thứ tự I và trả về cái mà cho mình lợi ích tốt nhất:</w:t>
+      </w:r>
+    </w:p>
+    <w:p>
+      <m:oMathPara>
+        <m:oMath>
+          <m:func>
+            <m:funcPr>
+              <m:ctrlPr>
+                <w:rPr>
+                  <w:rFonts w:ascii="Cambria Math" w:hAnsi="Cambria Math"/>
+                  <w:i/>
+                </w:rPr>
+              </m:ctrlPr>
+            </m:funcPr>
+            <m:fName>
+              <m:limLow>
+                <m:limLowPr>
+                  <m:ctrlPr>
+                    <w:rPr>
+                      <w:rFonts w:ascii="Cambria Math" w:hAnsi="Cambria Math"/>
+                      <w:i/>
+                    </w:rPr>
+                  </m:ctrlPr>
+                </m:limLowPr>
+                <m:e>
+                  <m:r>
+                    <m:rPr>
+                      <m:sty m:val="p"/>
+                    </m:rPr>
+                    <w:rPr>
+                      <w:rFonts w:ascii="Cambria Math" w:hAnsi="Cambria Math"/>
+                    </w:rPr>
+                    <m:t>argmax</m:t>
+                  </m:r>
+                </m:e>
+                <m:lim>
+                  <m:sSup>
+                    <m:sSupPr>
+                      <m:ctrlPr>
+                        <w:rPr>
+                          <w:rFonts w:ascii="Cambria Math" w:hAnsi="Cambria Math"/>
+                          <w:i/>
+                        </w:rPr>
+                      </m:ctrlPr>
+                    </m:sSupPr>
+                    <m:e>
+                      <m:r>
+                        <w:rPr>
+                          <w:rFonts w:ascii="Cambria Math" w:hAnsi="Cambria Math"/>
+                        </w:rPr>
+                        <m:t>a</m:t>
+                      </m:r>
+                    </m:e>
+                    <m:sup>
+                      <m:r>
+                        <w:rPr>
+                          <w:rFonts w:ascii="Cambria Math" w:hAnsi="Cambria Math"/>
+                        </w:rPr>
+                        <m:t>i</m:t>
+                      </m:r>
+                    </m:sup>
+                  </m:sSup>
+                  <m:r>
+                    <w:rPr>
+                      <w:rFonts w:ascii="Cambria Math" w:hAnsi="Cambria Math"/>
+                    </w:rPr>
+                    <m:t>∈</m:t>
+                  </m:r>
+                  <m:sSup>
+                    <m:sSupPr>
+                      <m:ctrlPr>
+                        <w:rPr>
+                          <w:rFonts w:ascii="Cambria Math" w:hAnsi="Cambria Math"/>
+                          <w:i/>
+                        </w:rPr>
+                      </m:ctrlPr>
+                    </m:sSupPr>
+                    <m:e>
+                      <m:r>
+                        <w:rPr>
+                          <w:rFonts w:ascii="Cambria Math" w:hAnsi="Cambria Math"/>
+                        </w:rPr>
+                        <m:t>A</m:t>
+                      </m:r>
+                    </m:e>
+                    <m:sup>
+                      <m:r>
+                        <w:rPr>
+                          <w:rFonts w:ascii="Cambria Math" w:hAnsi="Cambria Math"/>
+                        </w:rPr>
+                        <m:t>i</m:t>
+                      </m:r>
+                    </m:sup>
+                  </m:sSup>
+                </m:lim>
+              </m:limLow>
+            </m:fName>
+            <m:e>
+              <m:sSup>
+                <m:sSupPr>
+                  <m:ctrlPr>
+                    <w:rPr>
+                      <w:rFonts w:ascii="Cambria Math" w:hAnsi="Cambria Math"/>
+                      <w:i/>
+                    </w:rPr>
+                  </m:ctrlPr>
+                </m:sSupPr>
+                <m:e>
+                  <m:r>
+                    <w:rPr>
+                      <w:rFonts w:ascii="Cambria Math" w:hAnsi="Cambria Math"/>
+                    </w:rPr>
+                    <m:t>U</m:t>
+                  </m:r>
+                </m:e>
+                <m:sup>
+                  <m:r>
+                    <w:rPr>
+                      <w:rFonts w:ascii="Cambria Math" w:hAnsi="Cambria Math"/>
+                    </w:rPr>
+                    <m:t>i</m:t>
+                  </m:r>
+                </m:sup>
+              </m:sSup>
+              <m:d>
+                <m:dPr>
+                  <m:ctrlPr>
+                    <w:rPr>
+                      <w:rFonts w:ascii="Cambria Math" w:hAnsi="Cambria Math"/>
+                      <w:i/>
+                    </w:rPr>
+                  </m:ctrlPr>
+                </m:dPr>
+                <m:e>
+                  <m:sSup>
+                    <m:sSupPr>
+                      <m:ctrlPr>
+                        <w:rPr>
+                          <w:rFonts w:ascii="Cambria Math" w:hAnsi="Cambria Math"/>
+                          <w:i/>
+                        </w:rPr>
+                      </m:ctrlPr>
+                    </m:sSupPr>
+                    <m:e>
+                      <m:r>
+                        <w:rPr>
+                          <w:rFonts w:ascii="Cambria Math" w:hAnsi="Cambria Math"/>
+                        </w:rPr>
+                        <m:t>a</m:t>
+                      </m:r>
+                    </m:e>
+                    <m:sup>
+                      <m:r>
+                        <w:rPr>
+                          <w:rFonts w:ascii="Cambria Math" w:hAnsi="Cambria Math"/>
+                        </w:rPr>
+                        <m:t>i</m:t>
+                      </m:r>
+                    </m:sup>
+                  </m:sSup>
+                  <m:r>
+                    <w:rPr>
+                      <w:rFonts w:ascii="Cambria Math" w:hAnsi="Cambria Math"/>
+                    </w:rPr>
+                    <m:t>,</m:t>
+                  </m:r>
+                  <m:sSup>
+                    <m:sSupPr>
+                      <m:ctrlPr>
+                        <w:rPr>
+                          <w:rFonts w:ascii="Cambria Math" w:hAnsi="Cambria Math"/>
+                          <w:i/>
+                        </w:rPr>
+                      </m:ctrlPr>
+                    </m:sSupPr>
+                    <m:e>
+                      <m:r>
+                        <w:rPr>
+                          <w:rFonts w:ascii="Cambria Math" w:hAnsi="Cambria Math"/>
+                        </w:rPr>
+                        <m:t>π</m:t>
+                      </m:r>
+                    </m:e>
+                    <m:sup>
+                      <m:r>
+                        <w:rPr>
+                          <w:rFonts w:ascii="Cambria Math" w:hAnsi="Cambria Math"/>
+                        </w:rPr>
+                        <m:t>-i</m:t>
+                      </m:r>
+                    </m:sup>
+                  </m:sSup>
+                </m:e>
+              </m:d>
+            </m:e>
+          </m:func>
+        </m:oMath>
+      </m:oMathPara>
     </w:p>
     <w:p>
       <w:pPr>
@@ -2598,6 +2816,7 @@
               <w:rPr>
                 <w:color w:val="FF0000"/>
               </w:rPr>
+              <w:lastRenderedPageBreak/>
               <w:t>3</w:t>
             </w:r>
           </w:p>
@@ -4622,6 +4841,7 @@
           <w:b/>
           <w:bCs/>
         </w:rPr>
+        <w:lastRenderedPageBreak/>
         <w:t>Hàm hỗ trợ:</w:t>
       </w:r>
     </w:p>
@@ -4796,7 +5016,6 @@
         <w:jc w:val="both"/>
       </w:pPr>
       <w:r>
-        <w:lastRenderedPageBreak/>
         <w:t xml:space="preserve">Tham số  truyền vào chính là 1 </w:t>
       </w:r>
       <w:r>
@@ -5541,7 +5760,11 @@
         <w:t xml:space="preserve"> đơn giản vì độ lớn của game và sự giới hạn của bộ não con người.</w:t>
       </w:r>
       <w:r>
-        <w:t xml:space="preserve"> Cho dù họ nghĩ họ có khả năng tính ra được Nash equilibrium thì họ</w:t>
+        <w:t xml:space="preserve"> </w:t>
+      </w:r>
+      <w:r>
+        <w:lastRenderedPageBreak/>
+        <w:t>Cho dù họ nghĩ họ có khả năng tính ra được Nash equilibrium thì họ</w:t>
       </w:r>
       <w:r>
         <w:t xml:space="preserve"> lại nghĩ đối phương của họ sẽ không tính ra</w:t>
@@ -5602,7 +5825,6 @@
         <w:jc w:val="both"/>
       </w:pPr>
       <w:r>
-        <w:lastRenderedPageBreak/>
         <w:t>Một agent level 0 chọn hành động của nó 1 cách ngẫu nhiên, một agent level 1 thì sẽ giả sử đối phương dùng chiến thuật level 0 và sẽ chọn hành động theo một softmax response với độ chính xác</w:t>
       </w:r>
       <w:r>
@@ -7552,6 +7774,7 @@
           <w:sz w:val="18"/>
           <w:szCs w:val="18"/>
         </w:rPr>
+        <w:lastRenderedPageBreak/>
         <w:t>41 : 5.382156404236299e-13</w:t>
       </w:r>
     </w:p>
@@ -7960,7 +8183,6 @@
           <w:sz w:val="18"/>
           <w:szCs w:val="18"/>
         </w:rPr>
-        <w:lastRenderedPageBreak/>
         <w:t>65 : 8.759713383619207e-8</w:t>
       </w:r>
     </w:p>
@@ -8760,10 +8982,7 @@
         </w:numPr>
       </w:pPr>
       <w:r>
-        <w:t>Hiểu cũng như mô tả rõ ràng các bài toán cần giải quyết</w:t>
-      </w:r>
-      <w:r>
-        <w:t>: 18/20%</w:t>
+        <w:t>Hiểu cũng như mô tả rõ ràng các bài toán cần giải quyết: 18/20%</w:t>
       </w:r>
       <w:r>
         <w:t>.</w:t>
@@ -8778,10 +8997,7 @@
         </w:numPr>
       </w:pPr>
       <w:r>
-        <w:t>Sử dụng các giải pháp phù hợp cho từng bài toán</w:t>
-      </w:r>
-      <w:r>
-        <w:t>: 20/20%</w:t>
+        <w:t>Sử dụng các giải pháp phù hợp cho từng bài toán: 20/20%</w:t>
       </w:r>
     </w:p>
     <w:p>
@@ -8805,10 +9021,7 @@
         </w:numPr>
       </w:pPr>
       <w:r>
-        <w:t>Báo cáo trình bày tốt, giải thích rõ ràng</w:t>
-      </w:r>
-      <w:r>
-        <w:t>: 17/20%</w:t>
+        <w:t>Báo cáo trình bày tốt, giải thích rõ ràng: 17/20%</w:t>
       </w:r>
     </w:p>
     <w:p>
@@ -8865,6 +9078,7 @@
         </w:numPr>
       </w:pPr>
       <w:r>
+        <w:lastRenderedPageBreak/>
         <w:t>K</w:t>
       </w:r>
       <w:r>
@@ -8944,7 +9158,6 @@
           <w:b/>
           <w:bCs/>
         </w:rPr>
-        <w:lastRenderedPageBreak/>
         <w:t>Điểm yếu:</w:t>
       </w:r>
     </w:p>
